--- a/Documentación/Descripción del proyecto/DocumentacIón E4.docx
+++ b/Documentación/Descripción del proyecto/DocumentacIón E4.docx
@@ -1,6 +1,6 @@
 
 <file path=word/document.xml><?xml version="1.0" encoding="utf-8"?>
-<w:document xmlns:ve="http://schemas.openxmlformats.org/markup-compatibility/2006" xmlns:o="urn:schemas-microsoft-com:office:office" xmlns:r="http://schemas.openxmlformats.org/officeDocument/2006/relationships" xmlns:m="http://schemas.openxmlformats.org/officeDocument/2006/math" xmlns:v="urn:schemas-microsoft-com:vml" xmlns:wp="http://schemas.openxmlformats.org/drawingml/2006/wordprocessingDrawing" xmlns:w10="urn:schemas-microsoft-com:office:word" xmlns:w="http://schemas.openxmlformats.org/wordprocessingml/2006/main" xmlns:wne="http://schemas.microsoft.com/office/word/2006/wordml">
+<w:document xmlns:wpc="http://schemas.microsoft.com/office/word/2010/wordprocessingCanvas" xmlns:cx="http://schemas.microsoft.com/office/drawing/2014/chartex" xmlns:cx1="http://schemas.microsoft.com/office/drawing/2015/9/8/chartex" xmlns:cx2="http://schemas.microsoft.com/office/drawing/2015/10/21/chartex" xmlns:cx3="http://schemas.microsoft.com/office/drawing/2016/5/9/chartex" xmlns:cx4="http://schemas.microsoft.com/office/drawing/2016/5/10/chartex" xmlns:cx5="http://schemas.microsoft.com/office/drawing/2016/5/11/chartex" xmlns:cx6="http://schemas.microsoft.com/office/drawing/2016/5/12/chartex" xmlns:cx7="http://schemas.microsoft.com/office/drawing/2016/5/13/chartex" xmlns:cx8="http://schemas.microsoft.com/office/drawing/2016/5/14/chartex" xmlns:mc="http://schemas.openxmlformats.org/markup-compatibility/2006" xmlns:aink="http://schemas.microsoft.com/office/drawing/2016/ink" xmlns:am3d="http://schemas.microsoft.com/office/drawing/2017/model3d" xmlns:o="urn:schemas-microsoft-com:office:office" xmlns:r="http://schemas.openxmlformats.org/officeDocument/2006/relationships" xmlns:m="http://schemas.openxmlformats.org/officeDocument/2006/math" xmlns:v="urn:schemas-microsoft-com:vml" xmlns:wp14="http://schemas.microsoft.com/office/word/2010/wordprocessingDrawing" xmlns:wp="http://schemas.openxmlformats.org/drawingml/2006/wordprocessingDrawing" xmlns:w10="urn:schemas-microsoft-com:office:word" xmlns:w="http://schemas.openxmlformats.org/wordprocessingml/2006/main" xmlns:w14="http://schemas.microsoft.com/office/word/2010/wordml" xmlns:w15="http://schemas.microsoft.com/office/word/2012/wordml" xmlns:w16cex="http://schemas.microsoft.com/office/word/2018/wordml/cex" xmlns:w16cid="http://schemas.microsoft.com/office/word/2016/wordml/cid" xmlns:w16="http://schemas.microsoft.com/office/word/2018/wordml" xmlns:w16se="http://schemas.microsoft.com/office/word/2015/wordml/symex" xmlns:wpg="http://schemas.microsoft.com/office/word/2010/wordprocessingGroup" xmlns:wpi="http://schemas.microsoft.com/office/word/2010/wordprocessingInk" xmlns:wne="http://schemas.microsoft.com/office/word/2006/wordml" xmlns:wps="http://schemas.microsoft.com/office/word/2010/wordprocessingShape" mc:Ignorable="w14 w15 w16se w16cid w16 w16cex wp14">
   <w:body>
     <w:p>
       <w:pPr>
@@ -17,7 +17,7 @@
           <w:noProof/>
           <w:sz w:val="20"/>
         </w:rPr>
-        <w:pict>
+        <w:pict w14:anchorId="4267B81F">
           <v:shapetype id="_x0000_t202" coordsize="21600,21600" o:spt="202" path="m,l,21600r21600,l21600,xe">
             <v:stroke joinstyle="miter"/>
             <v:path gradientshapeok="t" o:connecttype="rect"/>
@@ -366,7 +366,7 @@
           <w:noProof/>
         </w:rPr>
         <w:drawing>
-          <wp:inline distT="0" distB="0" distL="0" distR="0">
+          <wp:inline distT="0" distB="0" distL="0" distR="0" wp14:anchorId="200F5D66" wp14:editId="087EC742">
             <wp:extent cx="3790950" cy="1628775"/>
             <wp:effectExtent l="19050" t="0" r="0" b="0"/>
             <wp:docPr id="1" name="Imagen 1" descr="UD_Logo_Bilíngüe_Cas-Eus"/>
@@ -717,13 +717,6 @@
     </w:p>
     <w:sdt>
       <w:sdtPr>
-        <w:id w:val="62972132"/>
-        <w:docPartObj>
-          <w:docPartGallery w:val="Table of Contents"/>
-          <w:docPartUnique/>
-        </w:docPartObj>
-      </w:sdtPr>
-      <w:sdtEndPr>
         <w:rPr>
           <w:rFonts w:asciiTheme="minorHAnsi" w:eastAsiaTheme="minorEastAsia" w:hAnsiTheme="minorHAnsi" w:cstheme="minorBidi"/>
           <w:b w:val="0"/>
@@ -733,11 +726,17 @@
           <w:szCs w:val="22"/>
           <w:lang w:eastAsia="es-ES"/>
         </w:rPr>
-      </w:sdtEndPr>
+        <w:id w:val="62972132"/>
+        <w:docPartObj>
+          <w:docPartGallery w:val="Table of Contents"/>
+          <w:docPartUnique/>
+        </w:docPartObj>
+      </w:sdtPr>
+      <w:sdtEndPr/>
       <w:sdtContent>
         <w:p>
           <w:pPr>
-            <w:pStyle w:val="TtulodeTDC"/>
+            <w:pStyle w:val="TtuloTDC"/>
           </w:pPr>
           <w:r>
             <w:t>ÍNDICE</w:t>
@@ -1231,7 +1230,7 @@
                 <w:noProof/>
                 <w:webHidden/>
               </w:rPr>
-              <w:t>4</w:t>
+              <w:t>3</w:t>
             </w:r>
             <w:r>
               <w:rPr>
@@ -1299,7 +1298,7 @@
                 <w:noProof/>
                 <w:webHidden/>
               </w:rPr>
-              <w:t>4</w:t>
+              <w:t>3</w:t>
             </w:r>
             <w:r>
               <w:rPr>
@@ -1367,7 +1366,7 @@
                 <w:noProof/>
                 <w:webHidden/>
               </w:rPr>
-              <w:t>4</w:t>
+              <w:t>3</w:t>
             </w:r>
             <w:r>
               <w:rPr>
@@ -1435,7 +1434,7 @@
                 <w:noProof/>
                 <w:webHidden/>
               </w:rPr>
-              <w:t>4</w:t>
+              <w:t>3</w:t>
             </w:r>
             <w:r>
               <w:rPr>
@@ -1503,7 +1502,7 @@
                 <w:noProof/>
                 <w:webHidden/>
               </w:rPr>
-              <w:t>4</w:t>
+              <w:t>3</w:t>
             </w:r>
             <w:r>
               <w:rPr>
@@ -1571,7 +1570,7 @@
                 <w:noProof/>
                 <w:webHidden/>
               </w:rPr>
-              <w:t>5</w:t>
+              <w:t>4</w:t>
             </w:r>
             <w:r>
               <w:rPr>
@@ -1639,7 +1638,7 @@
                 <w:noProof/>
                 <w:webHidden/>
               </w:rPr>
-              <w:t>5</w:t>
+              <w:t>4</w:t>
             </w:r>
             <w:r>
               <w:rPr>
@@ -1707,7 +1706,7 @@
                 <w:noProof/>
                 <w:webHidden/>
               </w:rPr>
-              <w:t>6</w:t>
+              <w:t>5</w:t>
             </w:r>
             <w:r>
               <w:rPr>
@@ -1775,7 +1774,7 @@
                 <w:noProof/>
                 <w:webHidden/>
               </w:rPr>
-              <w:t>6</w:t>
+              <w:t>5</w:t>
             </w:r>
             <w:r>
               <w:rPr>
@@ -1843,7 +1842,7 @@
                 <w:noProof/>
                 <w:webHidden/>
               </w:rPr>
-              <w:t>7</w:t>
+              <w:t>6</w:t>
             </w:r>
             <w:r>
               <w:rPr>
@@ -1911,7 +1910,7 @@
                 <w:noProof/>
                 <w:webHidden/>
               </w:rPr>
-              <w:t>7</w:t>
+              <w:t>6</w:t>
             </w:r>
             <w:r>
               <w:rPr>
@@ -1979,7 +1978,7 @@
                 <w:noProof/>
                 <w:webHidden/>
               </w:rPr>
-              <w:t>7</w:t>
+              <w:t>6</w:t>
             </w:r>
             <w:r>
               <w:rPr>
@@ -2047,7 +2046,7 @@
                 <w:noProof/>
                 <w:webHidden/>
               </w:rPr>
-              <w:t>7</w:t>
+              <w:t>6</w:t>
             </w:r>
             <w:r>
               <w:rPr>
@@ -2115,7 +2114,7 @@
                 <w:noProof/>
                 <w:webHidden/>
               </w:rPr>
-              <w:t>8</w:t>
+              <w:t>7</w:t>
             </w:r>
             <w:r>
               <w:rPr>
@@ -2183,7 +2182,7 @@
                 <w:noProof/>
                 <w:webHidden/>
               </w:rPr>
-              <w:t>8</w:t>
+              <w:t>7</w:t>
             </w:r>
             <w:r>
               <w:rPr>
@@ -2251,7 +2250,7 @@
                 <w:noProof/>
                 <w:webHidden/>
               </w:rPr>
-              <w:t>8</w:t>
+              <w:t>7</w:t>
             </w:r>
             <w:r>
               <w:rPr>
@@ -2319,7 +2318,7 @@
                 <w:noProof/>
                 <w:webHidden/>
               </w:rPr>
-              <w:t>8</w:t>
+              <w:t>7</w:t>
             </w:r>
             <w:r>
               <w:rPr>
@@ -2389,7 +2388,7 @@
                 <w:noProof/>
                 <w:webHidden/>
               </w:rPr>
-              <w:t>9</w:t>
+              <w:t>8</w:t>
             </w:r>
             <w:r>
               <w:rPr>
@@ -2457,7 +2456,7 @@
                 <w:noProof/>
                 <w:webHidden/>
               </w:rPr>
-              <w:t>14</w:t>
+              <w:t>13</w:t>
             </w:r>
             <w:r>
               <w:rPr>
@@ -2525,7 +2524,7 @@
                 <w:noProof/>
                 <w:webHidden/>
               </w:rPr>
-              <w:t>20</w:t>
+              <w:t>19</w:t>
             </w:r>
             <w:r>
               <w:rPr>
@@ -2593,7 +2592,7 @@
                 <w:noProof/>
                 <w:webHidden/>
               </w:rPr>
-              <w:t>21</w:t>
+              <w:t>20</w:t>
             </w:r>
             <w:r>
               <w:rPr>
@@ -2706,7 +2705,7 @@
             <w:noProof/>
             <w:webHidden/>
           </w:rPr>
-          <w:t>3</w:t>
+          <w:t>2</w:t>
         </w:r>
         <w:r>
           <w:rPr>
@@ -2779,7 +2778,7 @@
             <w:noProof/>
             <w:webHidden/>
           </w:rPr>
-          <w:t>6</w:t>
+          <w:t>4</w:t>
         </w:r>
         <w:r>
           <w:rPr>
@@ -2852,7 +2851,7 @@
             <w:noProof/>
             <w:webHidden/>
           </w:rPr>
-          <w:t>7</w:t>
+          <w:t>5</w:t>
         </w:r>
         <w:r>
           <w:rPr>
@@ -2925,7 +2924,7 @@
             <w:noProof/>
             <w:webHidden/>
           </w:rPr>
-          <w:t>9</w:t>
+          <w:t>7</w:t>
         </w:r>
         <w:r>
           <w:rPr>
@@ -2998,7 +2997,7 @@
             <w:noProof/>
             <w:webHidden/>
           </w:rPr>
-          <w:t>10</w:t>
+          <w:t>8</w:t>
         </w:r>
         <w:r>
           <w:rPr>
@@ -3071,7 +3070,7 @@
             <w:noProof/>
             <w:webHidden/>
           </w:rPr>
-          <w:t>11</w:t>
+          <w:t>9</w:t>
         </w:r>
         <w:r>
           <w:rPr>
@@ -3144,7 +3143,7 @@
             <w:noProof/>
             <w:webHidden/>
           </w:rPr>
-          <w:t>11</w:t>
+          <w:t>9</w:t>
         </w:r>
         <w:r>
           <w:rPr>
@@ -3217,7 +3216,7 @@
             <w:noProof/>
             <w:webHidden/>
           </w:rPr>
-          <w:t>12</w:t>
+          <w:t>10</w:t>
         </w:r>
         <w:r>
           <w:rPr>
@@ -3290,7 +3289,7 @@
             <w:noProof/>
             <w:webHidden/>
           </w:rPr>
-          <w:t>12</w:t>
+          <w:t>10</w:t>
         </w:r>
         <w:r>
           <w:rPr>
@@ -3363,7 +3362,7 @@
             <w:noProof/>
             <w:webHidden/>
           </w:rPr>
-          <w:t>13</w:t>
+          <w:t>11</w:t>
         </w:r>
         <w:r>
           <w:rPr>
@@ -3436,7 +3435,7 @@
             <w:noProof/>
             <w:webHidden/>
           </w:rPr>
-          <w:t>13</w:t>
+          <w:t>11</w:t>
         </w:r>
         <w:r>
           <w:rPr>
@@ -3509,7 +3508,7 @@
             <w:noProof/>
             <w:webHidden/>
           </w:rPr>
-          <w:t>14</w:t>
+          <w:t>12</w:t>
         </w:r>
         <w:r>
           <w:rPr>
@@ -3582,7 +3581,7 @@
             <w:noProof/>
             <w:webHidden/>
           </w:rPr>
-          <w:t>14</w:t>
+          <w:t>12</w:t>
         </w:r>
         <w:r>
           <w:rPr>
@@ -3655,7 +3654,7 @@
             <w:noProof/>
             <w:webHidden/>
           </w:rPr>
-          <w:t>15</w:t>
+          <w:t>13</w:t>
         </w:r>
         <w:r>
           <w:rPr>
@@ -3728,7 +3727,7 @@
             <w:noProof/>
             <w:webHidden/>
           </w:rPr>
-          <w:t>16</w:t>
+          <w:t>14</w:t>
         </w:r>
         <w:r>
           <w:rPr>
@@ -3801,7 +3800,7 @@
             <w:noProof/>
             <w:webHidden/>
           </w:rPr>
-          <w:t>16</w:t>
+          <w:t>14</w:t>
         </w:r>
         <w:r>
           <w:rPr>
@@ -3874,7 +3873,7 @@
             <w:noProof/>
             <w:webHidden/>
           </w:rPr>
-          <w:t>17</w:t>
+          <w:t>15</w:t>
         </w:r>
         <w:r>
           <w:rPr>
@@ -3947,7 +3946,7 @@
             <w:noProof/>
             <w:webHidden/>
           </w:rPr>
-          <w:t>17</w:t>
+          <w:t>15</w:t>
         </w:r>
         <w:r>
           <w:rPr>
@@ -4020,7 +4019,7 @@
             <w:noProof/>
             <w:webHidden/>
           </w:rPr>
-          <w:t>17</w:t>
+          <w:t>15</w:t>
         </w:r>
         <w:r>
           <w:rPr>
@@ -4093,7 +4092,7 @@
             <w:noProof/>
             <w:webHidden/>
           </w:rPr>
-          <w:t>18</w:t>
+          <w:t>16</w:t>
         </w:r>
         <w:r>
           <w:rPr>
@@ -4166,7 +4165,7 @@
             <w:noProof/>
             <w:webHidden/>
           </w:rPr>
-          <w:t>18</w:t>
+          <w:t>16</w:t>
         </w:r>
         <w:r>
           <w:rPr>
@@ -4239,7 +4238,7 @@
             <w:noProof/>
             <w:webHidden/>
           </w:rPr>
-          <w:t>19</w:t>
+          <w:t>17</w:t>
         </w:r>
         <w:r>
           <w:rPr>
@@ -4312,7 +4311,7 @@
             <w:noProof/>
             <w:webHidden/>
           </w:rPr>
-          <w:t>19</w:t>
+          <w:t>17</w:t>
         </w:r>
         <w:r>
           <w:rPr>
@@ -4385,7 +4384,7 @@
             <w:noProof/>
             <w:webHidden/>
           </w:rPr>
-          <w:t>19</w:t>
+          <w:t>17</w:t>
         </w:r>
         <w:r>
           <w:rPr>
@@ -4458,7 +4457,7 @@
             <w:noProof/>
             <w:webHidden/>
           </w:rPr>
-          <w:t>20</w:t>
+          <w:t>18</w:t>
         </w:r>
         <w:r>
           <w:rPr>
@@ -5267,7 +5266,7 @@
           <w:noProof/>
         </w:rPr>
         <w:drawing>
-          <wp:inline distT="0" distB="0" distL="0" distR="0">
+          <wp:inline distT="0" distB="0" distL="0" distR="0" wp14:anchorId="02AEE11C" wp14:editId="09FE9025">
             <wp:extent cx="3566886" cy="2324100"/>
             <wp:effectExtent l="19050" t="0" r="0" b="0"/>
             <wp:docPr id="28" name="Imagen 1" descr="https://media.discordapp.net/attachments/698128627329531946/713766228845658222/unknown.png?width=729&amp;height=475"/>
@@ -5315,7 +5314,7 @@
     </w:p>
     <w:p>
       <w:pPr>
-        <w:pStyle w:val="Epgrafe"/>
+        <w:pStyle w:val="Descripcin"/>
         <w:ind w:left="708"/>
         <w:jc w:val="center"/>
       </w:pPr>
@@ -5323,14 +5322,27 @@
       <w:r>
         <w:t xml:space="preserve">Ilustración </w:t>
       </w:r>
-      <w:fldSimple w:instr=" SEQ Ilustración \* ARABIC ">
-        <w:r>
-          <w:rPr>
-            <w:noProof/>
-          </w:rPr>
-          <w:t>1</w:t>
-        </w:r>
-      </w:fldSimple>
+      <w:r>
+        <w:fldChar w:fldCharType="begin"/>
+      </w:r>
+      <w:r>
+        <w:instrText xml:space="preserve"> SEQ Ilustración \* ARABIC </w:instrText>
+      </w:r>
+      <w:r>
+        <w:fldChar w:fldCharType="separate"/>
+      </w:r>
+      <w:r>
+        <w:rPr>
+          <w:noProof/>
+        </w:rPr>
+        <w:t>1</w:t>
+      </w:r>
+      <w:r>
+        <w:rPr>
+          <w:noProof/>
+        </w:rPr>
+        <w:fldChar w:fldCharType="end"/>
+      </w:r>
       <w:r>
         <w:t>: Commits</w:t>
       </w:r>
@@ -5504,37 +5516,10 @@
     </w:p>
     <w:p>
       <w:pPr>
-        <w:jc w:val="both"/>
-      </w:pPr>
-    </w:p>
-    <w:p>
-      <w:pPr>
-        <w:pStyle w:val="Prrafodelista"/>
-        <w:jc w:val="both"/>
-      </w:pPr>
-    </w:p>
-    <w:p>
-      <w:pPr>
-        <w:rPr>
-          <w:rFonts w:asciiTheme="majorHAnsi" w:eastAsiaTheme="majorEastAsia" w:hAnsiTheme="majorHAnsi" w:cstheme="majorBidi"/>
-          <w:b/>
-          <w:bCs/>
-          <w:color w:val="0B5294" w:themeColor="accent1" w:themeShade="BF"/>
-          <w:sz w:val="28"/>
-          <w:szCs w:val="28"/>
-        </w:rPr>
-      </w:pPr>
-      <w:r>
-        <w:br w:type="page"/>
-      </w:r>
-    </w:p>
-    <w:p>
-      <w:pPr>
         <w:pStyle w:val="Ttulo1"/>
       </w:pPr>
       <w:bookmarkStart w:id="8" w:name="_Toc41148154"/>
       <w:r>
-        <w:lastRenderedPageBreak/>
         <w:t xml:space="preserve">Capítulo </w:t>
       </w:r>
       <w:r>
@@ -5717,7 +5702,7 @@
         <w:rPr>
           <w:noProof/>
         </w:rPr>
-        <w:pict>
+        <w:pict w14:anchorId="05EC8BED">
           <v:shapetype id="_x0000_t32" coordsize="21600,21600" o:spt="32" o:oned="t" path="m,l21600,21600e" filled="f">
             <v:path arrowok="t" fillok="f" o:connecttype="none"/>
             <o:lock v:ext="edit" shapetype="t"/>
@@ -5733,9 +5718,9 @@
           <w:noProof/>
         </w:rPr>
         <w:drawing>
-          <wp:inline distT="0" distB="0" distL="0" distR="0">
+          <wp:inline distT="0" distB="0" distL="0" distR="0" wp14:anchorId="5EC0BB35" wp14:editId="22DAD313">
             <wp:extent cx="5715000" cy="6677025"/>
-            <wp:effectExtent l="19050" t="0" r="19050" b="0"/>
+            <wp:effectExtent l="0" t="0" r="0" b="0"/>
             <wp:docPr id="2" name="Diagrama 2"/>
             <wp:cNvGraphicFramePr/>
             <a:graphic xmlns:a="http://schemas.openxmlformats.org/drawingml/2006/main">
@@ -5749,21 +5734,34 @@
     </w:p>
     <w:p>
       <w:pPr>
-        <w:pStyle w:val="Epgrafe"/>
+        <w:pStyle w:val="Descripcin"/>
         <w:jc w:val="center"/>
       </w:pPr>
       <w:bookmarkStart w:id="15" w:name="_Toc41146841"/>
       <w:r>
         <w:t xml:space="preserve">Ilustración </w:t>
       </w:r>
-      <w:fldSimple w:instr=" SEQ Ilustración \* ARABIC ">
-        <w:r>
-          <w:rPr>
-            <w:noProof/>
-          </w:rPr>
-          <w:t>2</w:t>
-        </w:r>
-      </w:fldSimple>
+      <w:r>
+        <w:fldChar w:fldCharType="begin"/>
+      </w:r>
+      <w:r>
+        <w:instrText xml:space="preserve"> SEQ Ilustración \* ARABIC </w:instrText>
+      </w:r>
+      <w:r>
+        <w:fldChar w:fldCharType="separate"/>
+      </w:r>
+      <w:r>
+        <w:rPr>
+          <w:noProof/>
+        </w:rPr>
+        <w:t>2</w:t>
+      </w:r>
+      <w:r>
+        <w:rPr>
+          <w:noProof/>
+        </w:rPr>
+        <w:fldChar w:fldCharType="end"/>
+      </w:r>
       <w:r>
         <w:t>: Modelo funcional</w:t>
       </w:r>
@@ -5835,7 +5833,7 @@
           <w:noProof/>
         </w:rPr>
         <w:drawing>
-          <wp:inline distT="0" distB="0" distL="0" distR="0">
+          <wp:inline distT="0" distB="0" distL="0" distR="0" wp14:anchorId="3FE04549" wp14:editId="19CEE301">
             <wp:extent cx="4371975" cy="6069330"/>
             <wp:effectExtent l="19050" t="0" r="9525" b="0"/>
             <wp:docPr id="33" name="Imagen 13" descr="https://media.discordapp.net/attachments/698128627329531946/713770497263009802/unknown.png"/>
@@ -5852,7 +5850,7 @@
                     </pic:cNvPicPr>
                   </pic:nvPicPr>
                   <pic:blipFill>
-                    <a:blip r:embed="rId17"/>
+                    <a:blip r:embed="rId18"/>
                     <a:srcRect/>
                     <a:stretch>
                       <a:fillRect/>
@@ -5883,21 +5881,34 @@
     </w:p>
     <w:p>
       <w:pPr>
-        <w:pStyle w:val="Epgrafe"/>
+        <w:pStyle w:val="Descripcin"/>
         <w:jc w:val="center"/>
       </w:pPr>
       <w:bookmarkStart w:id="18" w:name="_Toc41146842"/>
       <w:r>
         <w:t xml:space="preserve">Ilustración </w:t>
       </w:r>
-      <w:fldSimple w:instr=" SEQ Ilustración \* ARABIC ">
-        <w:r>
-          <w:rPr>
-            <w:noProof/>
-          </w:rPr>
-          <w:t>3</w:t>
-        </w:r>
-      </w:fldSimple>
+      <w:r>
+        <w:fldChar w:fldCharType="begin"/>
+      </w:r>
+      <w:r>
+        <w:instrText xml:space="preserve"> SEQ Ilustración \* ARABIC </w:instrText>
+      </w:r>
+      <w:r>
+        <w:fldChar w:fldCharType="separate"/>
+      </w:r>
+      <w:r>
+        <w:rPr>
+          <w:noProof/>
+        </w:rPr>
+        <w:t>3</w:t>
+      </w:r>
+      <w:r>
+        <w:rPr>
+          <w:noProof/>
+        </w:rPr>
+        <w:fldChar w:fldCharType="end"/>
+      </w:r>
       <w:r>
         <w:t>: Diagrama de uso</w:t>
       </w:r>
@@ -6249,7 +6260,7 @@
           <w:noProof/>
         </w:rPr>
         <w:drawing>
-          <wp:inline distT="0" distB="0" distL="0" distR="0">
+          <wp:inline distT="0" distB="0" distL="0" distR="0" wp14:anchorId="30E75CE7" wp14:editId="36E3E4F5">
             <wp:extent cx="5676900" cy="3286125"/>
             <wp:effectExtent l="19050" t="0" r="0" b="0"/>
             <wp:docPr id="5" name="Imagen 4"/>
@@ -6266,7 +6277,7 @@
                     </pic:cNvPicPr>
                   </pic:nvPicPr>
                   <pic:blipFill>
-                    <a:blip r:embed="rId18"/>
+                    <a:blip r:embed="rId19"/>
                     <a:srcRect/>
                     <a:stretch>
                       <a:fillRect/>
@@ -6297,21 +6308,34 @@
     </w:p>
     <w:p>
       <w:pPr>
-        <w:pStyle w:val="Epgrafe"/>
+        <w:pStyle w:val="Descripcin"/>
         <w:jc w:val="center"/>
       </w:pPr>
       <w:bookmarkStart w:id="24" w:name="_Toc41146843"/>
       <w:r>
         <w:t xml:space="preserve">Ilustración </w:t>
       </w:r>
-      <w:fldSimple w:instr=" SEQ Ilustración \* ARABIC ">
-        <w:r>
-          <w:rPr>
-            <w:noProof/>
-          </w:rPr>
-          <w:t>4</w:t>
-        </w:r>
-      </w:fldSimple>
+      <w:r>
+        <w:fldChar w:fldCharType="begin"/>
+      </w:r>
+      <w:r>
+        <w:instrText xml:space="preserve"> SEQ Ilustración \* ARABIC </w:instrText>
+      </w:r>
+      <w:r>
+        <w:fldChar w:fldCharType="separate"/>
+      </w:r>
+      <w:r>
+        <w:rPr>
+          <w:noProof/>
+        </w:rPr>
+        <w:t>4</w:t>
+      </w:r>
+      <w:r>
+        <w:rPr>
+          <w:noProof/>
+        </w:rPr>
+        <w:fldChar w:fldCharType="end"/>
+      </w:r>
       <w:r>
         <w:t>: Arquitectura física</w:t>
       </w:r>
@@ -6394,7 +6418,7 @@
           <w:noProof/>
         </w:rPr>
         <w:drawing>
-          <wp:inline distT="0" distB="0" distL="0" distR="0">
+          <wp:inline distT="0" distB="0" distL="0" distR="0" wp14:anchorId="5FD35914" wp14:editId="4A0D3872">
             <wp:extent cx="5314950" cy="4855002"/>
             <wp:effectExtent l="19050" t="0" r="0" b="0"/>
             <wp:docPr id="8" name="Imagen 8" descr="https://media.discordapp.net/attachments/706096196896423957/713713088972455946/unknown.png?width=520&amp;height=475"/>
@@ -6411,7 +6435,7 @@
                     </pic:cNvPicPr>
                   </pic:nvPicPr>
                   <pic:blipFill>
-                    <a:blip r:embed="rId19"/>
+                    <a:blip r:embed="rId20"/>
                     <a:srcRect/>
                     <a:stretch>
                       <a:fillRect/>
@@ -6442,21 +6466,34 @@
     </w:p>
     <w:p>
       <w:pPr>
-        <w:pStyle w:val="Epgrafe"/>
+        <w:pStyle w:val="Descripcin"/>
         <w:jc w:val="center"/>
       </w:pPr>
       <w:bookmarkStart w:id="29" w:name="_Toc41146844"/>
       <w:r>
         <w:t xml:space="preserve">Ilustración </w:t>
       </w:r>
-      <w:fldSimple w:instr=" SEQ Ilustración \* ARABIC ">
-        <w:r>
-          <w:rPr>
-            <w:noProof/>
-          </w:rPr>
-          <w:t>5</w:t>
-        </w:r>
-      </w:fldSimple>
+      <w:r>
+        <w:fldChar w:fldCharType="begin"/>
+      </w:r>
+      <w:r>
+        <w:instrText xml:space="preserve"> SEQ Ilustración \* ARABIC </w:instrText>
+      </w:r>
+      <w:r>
+        <w:fldChar w:fldCharType="separate"/>
+      </w:r>
+      <w:r>
+        <w:rPr>
+          <w:noProof/>
+        </w:rPr>
+        <w:t>5</w:t>
+      </w:r>
+      <w:r>
+        <w:rPr>
+          <w:noProof/>
+        </w:rPr>
+        <w:fldChar w:fldCharType="end"/>
+      </w:r>
       <w:r>
         <w:t>: Estructura física</w:t>
       </w:r>
@@ -6490,7 +6527,7 @@
           <w:noProof/>
         </w:rPr>
         <w:drawing>
-          <wp:inline distT="0" distB="0" distL="0" distR="0">
+          <wp:inline distT="0" distB="0" distL="0" distR="0" wp14:anchorId="783B41A1" wp14:editId="1451C3FD">
             <wp:extent cx="5400040" cy="3044175"/>
             <wp:effectExtent l="19050" t="0" r="0" b="0"/>
             <wp:docPr id="11" name="Imagen 11"/>
@@ -6507,7 +6544,7 @@
                     </pic:cNvPicPr>
                   </pic:nvPicPr>
                   <pic:blipFill>
-                    <a:blip r:embed="rId20"/>
+                    <a:blip r:embed="rId21"/>
                     <a:srcRect/>
                     <a:stretch>
                       <a:fillRect/>
@@ -6538,21 +6575,34 @@
     </w:p>
     <w:p>
       <w:pPr>
-        <w:pStyle w:val="Epgrafe"/>
+        <w:pStyle w:val="Descripcin"/>
         <w:jc w:val="center"/>
       </w:pPr>
       <w:bookmarkStart w:id="30" w:name="_Toc41146845"/>
       <w:r>
         <w:t xml:space="preserve">Ilustración </w:t>
       </w:r>
-      <w:fldSimple w:instr=" SEQ Ilustración \* ARABIC ">
-        <w:r>
-          <w:rPr>
-            <w:noProof/>
-          </w:rPr>
-          <w:t>6</w:t>
-        </w:r>
-      </w:fldSimple>
+      <w:r>
+        <w:fldChar w:fldCharType="begin"/>
+      </w:r>
+      <w:r>
+        <w:instrText xml:space="preserve"> SEQ Ilustración \* ARABIC </w:instrText>
+      </w:r>
+      <w:r>
+        <w:fldChar w:fldCharType="separate"/>
+      </w:r>
+      <w:r>
+        <w:rPr>
+          <w:noProof/>
+        </w:rPr>
+        <w:t>6</w:t>
+      </w:r>
+      <w:r>
+        <w:rPr>
+          <w:noProof/>
+        </w:rPr>
+        <w:fldChar w:fldCharType="end"/>
+      </w:r>
       <w:r>
         <w:t>: Propuesta catálogo</w:t>
       </w:r>
@@ -6573,7 +6623,7 @@
           <w:noProof/>
         </w:rPr>
         <w:drawing>
-          <wp:inline distT="0" distB="0" distL="0" distR="0">
+          <wp:inline distT="0" distB="0" distL="0" distR="0" wp14:anchorId="1FD87630" wp14:editId="4E3AC888">
             <wp:extent cx="5400040" cy="2593496"/>
             <wp:effectExtent l="19050" t="0" r="0" b="0"/>
             <wp:docPr id="10" name="Imagen 19"/>
@@ -6590,7 +6640,7 @@
                     </pic:cNvPicPr>
                   </pic:nvPicPr>
                   <pic:blipFill>
-                    <a:blip r:embed="rId21" cstate="print"/>
+                    <a:blip r:embed="rId22" cstate="print"/>
                     <a:srcRect/>
                     <a:stretch>
                       <a:fillRect/>
@@ -6621,21 +6671,34 @@
     </w:p>
     <w:p>
       <w:pPr>
-        <w:pStyle w:val="Epgrafe"/>
+        <w:pStyle w:val="Descripcin"/>
         <w:jc w:val="center"/>
       </w:pPr>
       <w:bookmarkStart w:id="31" w:name="_Toc41146846"/>
       <w:r>
         <w:t xml:space="preserve">Ilustración </w:t>
       </w:r>
-      <w:fldSimple w:instr=" SEQ Ilustración \* ARABIC ">
-        <w:r>
-          <w:rPr>
-            <w:noProof/>
-          </w:rPr>
-          <w:t>7</w:t>
-        </w:r>
-      </w:fldSimple>
+      <w:r>
+        <w:fldChar w:fldCharType="begin"/>
+      </w:r>
+      <w:r>
+        <w:instrText xml:space="preserve"> SEQ Ilustración \* ARABIC </w:instrText>
+      </w:r>
+      <w:r>
+        <w:fldChar w:fldCharType="separate"/>
+      </w:r>
+      <w:r>
+        <w:rPr>
+          <w:noProof/>
+        </w:rPr>
+        <w:t>7</w:t>
+      </w:r>
+      <w:r>
+        <w:rPr>
+          <w:noProof/>
+        </w:rPr>
+        <w:fldChar w:fldCharType="end"/>
+      </w:r>
       <w:r>
         <w:t xml:space="preserve">: Catálogo </w:t>
       </w:r>
@@ -6660,7 +6723,7 @@
         </w:rPr>
         <w:lastRenderedPageBreak/>
         <w:drawing>
-          <wp:inline distT="0" distB="0" distL="0" distR="0">
+          <wp:inline distT="0" distB="0" distL="0" distR="0" wp14:anchorId="402BF2FB" wp14:editId="71155E66">
             <wp:extent cx="5400040" cy="3033093"/>
             <wp:effectExtent l="19050" t="0" r="0" b="0"/>
             <wp:docPr id="14" name="Imagen 14"/>
@@ -6677,7 +6740,7 @@
                     </pic:cNvPicPr>
                   </pic:nvPicPr>
                   <pic:blipFill>
-                    <a:blip r:embed="rId22"/>
+                    <a:blip r:embed="rId23"/>
                     <a:srcRect/>
                     <a:stretch>
                       <a:fillRect/>
@@ -6708,21 +6771,34 @@
     </w:p>
     <w:p>
       <w:pPr>
-        <w:pStyle w:val="Epgrafe"/>
+        <w:pStyle w:val="Descripcin"/>
         <w:jc w:val="center"/>
       </w:pPr>
       <w:bookmarkStart w:id="32" w:name="_Toc41146847"/>
       <w:r>
         <w:t xml:space="preserve">Ilustración </w:t>
       </w:r>
-      <w:fldSimple w:instr=" SEQ Ilustración \* ARABIC ">
-        <w:r>
-          <w:rPr>
-            <w:noProof/>
-          </w:rPr>
-          <w:t>8</w:t>
-        </w:r>
-      </w:fldSimple>
+      <w:r>
+        <w:fldChar w:fldCharType="begin"/>
+      </w:r>
+      <w:r>
+        <w:instrText xml:space="preserve"> SEQ Ilustración \* ARABIC </w:instrText>
+      </w:r>
+      <w:r>
+        <w:fldChar w:fldCharType="separate"/>
+      </w:r>
+      <w:r>
+        <w:rPr>
+          <w:noProof/>
+        </w:rPr>
+        <w:t>8</w:t>
+      </w:r>
+      <w:r>
+        <w:rPr>
+          <w:noProof/>
+        </w:rPr>
+        <w:fldChar w:fldCharType="end"/>
+      </w:r>
       <w:r>
         <w:t>: Propuesta tareas</w:t>
       </w:r>
@@ -6743,7 +6819,7 @@
           <w:noProof/>
         </w:rPr>
         <w:drawing>
-          <wp:inline distT="0" distB="0" distL="0" distR="0">
+          <wp:inline distT="0" distB="0" distL="0" distR="0" wp14:anchorId="5BD35960" wp14:editId="5618AE7C">
             <wp:extent cx="5400040" cy="2478405"/>
             <wp:effectExtent l="19050" t="0" r="0" b="0"/>
             <wp:docPr id="12" name="Imagen 8"/>
@@ -6758,7 +6834,7 @@
                     <pic:cNvPicPr/>
                   </pic:nvPicPr>
                   <pic:blipFill>
-                    <a:blip r:embed="rId23"/>
+                    <a:blip r:embed="rId24"/>
                     <a:stretch>
                       <a:fillRect/>
                     </a:stretch>
@@ -6781,21 +6857,34 @@
     </w:p>
     <w:p>
       <w:pPr>
-        <w:pStyle w:val="Epgrafe"/>
+        <w:pStyle w:val="Descripcin"/>
         <w:jc w:val="center"/>
       </w:pPr>
       <w:bookmarkStart w:id="33" w:name="_Toc41146848"/>
       <w:r>
         <w:t xml:space="preserve">Ilustración </w:t>
       </w:r>
-      <w:fldSimple w:instr=" SEQ Ilustración \* ARABIC ">
-        <w:r>
-          <w:rPr>
-            <w:noProof/>
-          </w:rPr>
-          <w:t>9</w:t>
-        </w:r>
-      </w:fldSimple>
+      <w:r>
+        <w:fldChar w:fldCharType="begin"/>
+      </w:r>
+      <w:r>
+        <w:instrText xml:space="preserve"> SEQ Ilustración \* ARABIC </w:instrText>
+      </w:r>
+      <w:r>
+        <w:fldChar w:fldCharType="separate"/>
+      </w:r>
+      <w:r>
+        <w:rPr>
+          <w:noProof/>
+        </w:rPr>
+        <w:t>9</w:t>
+      </w:r>
+      <w:r>
+        <w:rPr>
+          <w:noProof/>
+        </w:rPr>
+        <w:fldChar w:fldCharType="end"/>
+      </w:r>
       <w:r>
         <w:t>: Tareas</w:t>
       </w:r>
@@ -6815,7 +6904,7 @@
         </w:rPr>
         <w:lastRenderedPageBreak/>
         <w:drawing>
-          <wp:inline distT="0" distB="0" distL="0" distR="0">
+          <wp:inline distT="0" distB="0" distL="0" distR="0" wp14:anchorId="0BEAB97F" wp14:editId="46DAE692">
             <wp:extent cx="5400040" cy="3037079"/>
             <wp:effectExtent l="19050" t="0" r="0" b="0"/>
             <wp:docPr id="7" name="Imagen 17"/>
@@ -6832,7 +6921,7 @@
                     </pic:cNvPicPr>
                   </pic:nvPicPr>
                   <pic:blipFill>
-                    <a:blip r:embed="rId24"/>
+                    <a:blip r:embed="rId25"/>
                     <a:srcRect/>
                     <a:stretch>
                       <a:fillRect/>
@@ -6863,21 +6952,34 @@
     </w:p>
     <w:p>
       <w:pPr>
-        <w:pStyle w:val="Epgrafe"/>
+        <w:pStyle w:val="Descripcin"/>
         <w:jc w:val="center"/>
       </w:pPr>
       <w:bookmarkStart w:id="34" w:name="_Toc41146849"/>
       <w:r>
         <w:t xml:space="preserve">Ilustración </w:t>
       </w:r>
-      <w:fldSimple w:instr=" SEQ Ilustración \* ARABIC ">
-        <w:r>
-          <w:rPr>
-            <w:noProof/>
-          </w:rPr>
-          <w:t>10</w:t>
-        </w:r>
-      </w:fldSimple>
+      <w:r>
+        <w:fldChar w:fldCharType="begin"/>
+      </w:r>
+      <w:r>
+        <w:instrText xml:space="preserve"> SEQ Ilustración \* ARABIC </w:instrText>
+      </w:r>
+      <w:r>
+        <w:fldChar w:fldCharType="separate"/>
+      </w:r>
+      <w:r>
+        <w:rPr>
+          <w:noProof/>
+        </w:rPr>
+        <w:t>10</w:t>
+      </w:r>
+      <w:r>
+        <w:rPr>
+          <w:noProof/>
+        </w:rPr>
+        <w:fldChar w:fldCharType="end"/>
+      </w:r>
       <w:r>
         <w:t>: Propuesta menú principal</w:t>
       </w:r>
@@ -6898,7 +7000,7 @@
           <w:noProof/>
         </w:rPr>
         <w:drawing>
-          <wp:inline distT="0" distB="0" distL="0" distR="0">
+          <wp:inline distT="0" distB="0" distL="0" distR="0" wp14:anchorId="56CC5A09" wp14:editId="78A6F3CB">
             <wp:extent cx="5400040" cy="2647078"/>
             <wp:effectExtent l="19050" t="0" r="0" b="0"/>
             <wp:docPr id="15" name="Imagen 23" descr="https://media.discordapp.net/attachments/706096196896423957/713715418141032488/unknown.png?width=969&amp;height=475"/>
@@ -6915,7 +7017,7 @@
                     </pic:cNvPicPr>
                   </pic:nvPicPr>
                   <pic:blipFill>
-                    <a:blip r:embed="rId25"/>
+                    <a:blip r:embed="rId26"/>
                     <a:srcRect/>
                     <a:stretch>
                       <a:fillRect/>
@@ -6946,21 +7048,34 @@
     </w:p>
     <w:p>
       <w:pPr>
-        <w:pStyle w:val="Epgrafe"/>
+        <w:pStyle w:val="Descripcin"/>
         <w:jc w:val="center"/>
       </w:pPr>
       <w:bookmarkStart w:id="35" w:name="_Toc41146850"/>
       <w:r>
         <w:t xml:space="preserve">Ilustración </w:t>
       </w:r>
-      <w:fldSimple w:instr=" SEQ Ilustración \* ARABIC ">
-        <w:r>
-          <w:rPr>
-            <w:noProof/>
-          </w:rPr>
-          <w:t>11</w:t>
-        </w:r>
-      </w:fldSimple>
+      <w:r>
+        <w:fldChar w:fldCharType="begin"/>
+      </w:r>
+      <w:r>
+        <w:instrText xml:space="preserve"> SEQ Ilustración \* ARABIC </w:instrText>
+      </w:r>
+      <w:r>
+        <w:fldChar w:fldCharType="separate"/>
+      </w:r>
+      <w:r>
+        <w:rPr>
+          <w:noProof/>
+        </w:rPr>
+        <w:t>11</w:t>
+      </w:r>
+      <w:r>
+        <w:rPr>
+          <w:noProof/>
+        </w:rPr>
+        <w:fldChar w:fldCharType="end"/>
+      </w:r>
       <w:r>
         <w:t xml:space="preserve">: Menú principal </w:t>
       </w:r>
@@ -6985,7 +7100,7 @@
         </w:rPr>
         <w:lastRenderedPageBreak/>
         <w:drawing>
-          <wp:inline distT="0" distB="0" distL="0" distR="0">
+          <wp:inline distT="0" distB="0" distL="0" distR="0" wp14:anchorId="37E39B7F" wp14:editId="31D12E94">
             <wp:extent cx="5400040" cy="3033093"/>
             <wp:effectExtent l="19050" t="0" r="0" b="0"/>
             <wp:docPr id="9" name="Imagen 20"/>
@@ -7002,7 +7117,7 @@
                     </pic:cNvPicPr>
                   </pic:nvPicPr>
                   <pic:blipFill>
-                    <a:blip r:embed="rId26"/>
+                    <a:blip r:embed="rId27"/>
                     <a:srcRect/>
                     <a:stretch>
                       <a:fillRect/>
@@ -7033,21 +7148,34 @@
     </w:p>
     <w:p>
       <w:pPr>
-        <w:pStyle w:val="Epgrafe"/>
+        <w:pStyle w:val="Descripcin"/>
         <w:jc w:val="center"/>
       </w:pPr>
       <w:bookmarkStart w:id="36" w:name="_Toc41146851"/>
       <w:r>
         <w:t xml:space="preserve">Ilustración </w:t>
       </w:r>
-      <w:fldSimple w:instr=" SEQ Ilustración \* ARABIC ">
-        <w:r>
-          <w:rPr>
-            <w:noProof/>
-          </w:rPr>
-          <w:t>12</w:t>
-        </w:r>
-      </w:fldSimple>
+      <w:r>
+        <w:fldChar w:fldCharType="begin"/>
+      </w:r>
+      <w:r>
+        <w:instrText xml:space="preserve"> SEQ Ilustración \* ARABIC </w:instrText>
+      </w:r>
+      <w:r>
+        <w:fldChar w:fldCharType="separate"/>
+      </w:r>
+      <w:r>
+        <w:rPr>
+          <w:noProof/>
+        </w:rPr>
+        <w:t>12</w:t>
+      </w:r>
+      <w:r>
+        <w:rPr>
+          <w:noProof/>
+        </w:rPr>
+        <w:fldChar w:fldCharType="end"/>
+      </w:r>
       <w:r>
         <w:t>: Propuesta tareas para empleado</w:t>
       </w:r>
@@ -7068,7 +7196,7 @@
           <w:noProof/>
         </w:rPr>
         <w:drawing>
-          <wp:inline distT="0" distB="0" distL="0" distR="0">
+          <wp:inline distT="0" distB="0" distL="0" distR="0" wp14:anchorId="40F4BCA1" wp14:editId="07F556AA">
             <wp:extent cx="5400040" cy="2450438"/>
             <wp:effectExtent l="19050" t="0" r="0" b="0"/>
             <wp:docPr id="13" name="Imagen 31"/>
@@ -7085,7 +7213,7 @@
                     </pic:cNvPicPr>
                   </pic:nvPicPr>
                   <pic:blipFill>
-                    <a:blip r:embed="rId27"/>
+                    <a:blip r:embed="rId28"/>
                     <a:srcRect/>
                     <a:stretch>
                       <a:fillRect/>
@@ -7116,21 +7244,34 @@
     </w:p>
     <w:p>
       <w:pPr>
-        <w:pStyle w:val="Epgrafe"/>
+        <w:pStyle w:val="Descripcin"/>
         <w:jc w:val="center"/>
       </w:pPr>
       <w:bookmarkStart w:id="37" w:name="_Toc41146852"/>
       <w:r>
         <w:t xml:space="preserve">Ilustración </w:t>
       </w:r>
-      <w:fldSimple w:instr=" SEQ Ilustración \* ARABIC ">
-        <w:r>
-          <w:rPr>
-            <w:noProof/>
-          </w:rPr>
-          <w:t>13</w:t>
-        </w:r>
-      </w:fldSimple>
+      <w:r>
+        <w:fldChar w:fldCharType="begin"/>
+      </w:r>
+      <w:r>
+        <w:instrText xml:space="preserve"> SEQ Ilustración \* ARABIC </w:instrText>
+      </w:r>
+      <w:r>
+        <w:fldChar w:fldCharType="separate"/>
+      </w:r>
+      <w:r>
+        <w:rPr>
+          <w:noProof/>
+        </w:rPr>
+        <w:t>13</w:t>
+      </w:r>
+      <w:r>
+        <w:rPr>
+          <w:noProof/>
+        </w:rPr>
+        <w:fldChar w:fldCharType="end"/>
+      </w:r>
       <w:r>
         <w:t xml:space="preserve">: Tareas para empelados </w:t>
       </w:r>
@@ -7369,7 +7510,7 @@
           <w:szCs w:val="24"/>
         </w:rPr>
         <w:drawing>
-          <wp:inline distT="0" distB="0" distL="0" distR="0">
+          <wp:inline distT="0" distB="0" distL="0" distR="0" wp14:anchorId="6A0A79FE" wp14:editId="2EF6F4FE">
             <wp:extent cx="5400040" cy="2593496"/>
             <wp:effectExtent l="19050" t="0" r="0" b="0"/>
             <wp:docPr id="19" name="Imagen 19"/>
@@ -7386,7 +7527,7 @@
                     </pic:cNvPicPr>
                   </pic:nvPicPr>
                   <pic:blipFill>
-                    <a:blip r:embed="rId21" cstate="print"/>
+                    <a:blip r:embed="rId22" cstate="print"/>
                     <a:srcRect/>
                     <a:stretch>
                       <a:fillRect/>
@@ -7417,7 +7558,7 @@
     </w:p>
     <w:p>
       <w:pPr>
-        <w:pStyle w:val="Epgrafe"/>
+        <w:pStyle w:val="Descripcin"/>
         <w:jc w:val="center"/>
         <w:rPr>
           <w:sz w:val="24"/>
@@ -7428,14 +7569,27 @@
       <w:r>
         <w:t xml:space="preserve">Ilustración </w:t>
       </w:r>
-      <w:fldSimple w:instr=" SEQ Ilustración \* ARABIC ">
-        <w:r>
-          <w:rPr>
-            <w:noProof/>
-          </w:rPr>
-          <w:t>14</w:t>
-        </w:r>
-      </w:fldSimple>
+      <w:r>
+        <w:fldChar w:fldCharType="begin"/>
+      </w:r>
+      <w:r>
+        <w:instrText xml:space="preserve"> SEQ Ilustración \* ARABIC </w:instrText>
+      </w:r>
+      <w:r>
+        <w:fldChar w:fldCharType="separate"/>
+      </w:r>
+      <w:r>
+        <w:rPr>
+          <w:noProof/>
+        </w:rPr>
+        <w:t>14</w:t>
+      </w:r>
+      <w:r>
+        <w:rPr>
+          <w:noProof/>
+        </w:rPr>
+        <w:fldChar w:fldCharType="end"/>
+      </w:r>
       <w:r>
         <w:t>: Catálogo actual</w:t>
       </w:r>
@@ -7479,109 +7633,10 @@
           <w:szCs w:val="24"/>
         </w:rPr>
         <w:drawing>
-          <wp:inline distT="0" distB="0" distL="0" distR="0">
+          <wp:inline distT="0" distB="0" distL="0" distR="0" wp14:anchorId="53218771" wp14:editId="4855EBB8">
             <wp:extent cx="5314950" cy="2482477"/>
             <wp:effectExtent l="19050" t="0" r="0" b="0"/>
             <wp:docPr id="17" name="Imagen 1"/>
-            <wp:cNvGraphicFramePr>
-              <a:graphicFrameLocks xmlns:a="http://schemas.openxmlformats.org/drawingml/2006/main" noChangeAspect="1"/>
-            </wp:cNvGraphicFramePr>
-            <a:graphic xmlns:a="http://schemas.openxmlformats.org/drawingml/2006/main">
-              <a:graphicData uri="http://schemas.openxmlformats.org/drawingml/2006/picture">
-                <pic:pic xmlns:pic="http://schemas.openxmlformats.org/drawingml/2006/picture">
-                  <pic:nvPicPr>
-                    <pic:cNvPr id="1" name=""/>
-                    <pic:cNvPicPr/>
-                  </pic:nvPicPr>
-                  <pic:blipFill>
-                    <a:blip r:embed="rId28"/>
-                    <a:stretch>
-                      <a:fillRect/>
-                    </a:stretch>
-                  </pic:blipFill>
-                  <pic:spPr>
-                    <a:xfrm>
-                      <a:off x="0" y="0"/>
-                      <a:ext cx="5314325" cy="2482185"/>
-                    </a:xfrm>
-                    <a:prstGeom prst="rect">
-                      <a:avLst/>
-                    </a:prstGeom>
-                  </pic:spPr>
-                </pic:pic>
-              </a:graphicData>
-            </a:graphic>
-          </wp:inline>
-        </w:drawing>
-      </w:r>
-    </w:p>
-    <w:p>
-      <w:pPr>
-        <w:pStyle w:val="Epgrafe"/>
-        <w:jc w:val="center"/>
-        <w:rPr>
-          <w:sz w:val="24"/>
-          <w:szCs w:val="24"/>
-        </w:rPr>
-      </w:pPr>
-      <w:bookmarkStart w:id="40" w:name="_Toc41146854"/>
-      <w:r>
-        <w:t xml:space="preserve">Ilustración </w:t>
-      </w:r>
-      <w:fldSimple w:instr=" SEQ Ilustración \* ARABIC ">
-        <w:r>
-          <w:rPr>
-            <w:noProof/>
-          </w:rPr>
-          <w:t>15</w:t>
-        </w:r>
-      </w:fldSimple>
-      <w:r>
-        <w:t>: Listado de equipos</w:t>
-      </w:r>
-      <w:bookmarkEnd w:id="40"/>
-    </w:p>
-    <w:p>
-      <w:pPr>
-        <w:jc w:val="both"/>
-        <w:rPr>
-          <w:sz w:val="24"/>
-          <w:szCs w:val="24"/>
-        </w:rPr>
-      </w:pPr>
-      <w:r>
-        <w:rPr>
-          <w:b/>
-          <w:bCs/>
-          <w:sz w:val="24"/>
-          <w:szCs w:val="24"/>
-        </w:rPr>
-        <w:t xml:space="preserve">Paso 7: </w:t>
-      </w:r>
-      <w:r>
-        <w:rPr>
-          <w:sz w:val="24"/>
-          <w:szCs w:val="24"/>
-        </w:rPr>
-        <w:t>dar de alta a los empleados en la base de datos. Teniendo en cuenta los usuarios que les hemos creado antes.</w:t>
-      </w:r>
-    </w:p>
-    <w:p>
-      <w:pPr>
-        <w:keepNext/>
-        <w:jc w:val="both"/>
-      </w:pPr>
-      <w:r>
-        <w:rPr>
-          <w:noProof/>
-          <w:sz w:val="24"/>
-          <w:szCs w:val="24"/>
-        </w:rPr>
-        <w:drawing>
-          <wp:inline distT="0" distB="0" distL="0" distR="0">
-            <wp:extent cx="5400040" cy="2494280"/>
-            <wp:effectExtent l="0" t="0" r="0" b="1270"/>
-            <wp:docPr id="18" name="Imagen 3"/>
             <wp:cNvGraphicFramePr>
               <a:graphicFrameLocks xmlns:a="http://schemas.openxmlformats.org/drawingml/2006/main" noChangeAspect="1"/>
             </wp:cNvGraphicFramePr>
@@ -7601,7 +7656,7 @@
                   <pic:spPr>
                     <a:xfrm>
                       <a:off x="0" y="0"/>
-                      <a:ext cx="5400040" cy="2494280"/>
+                      <a:ext cx="5314325" cy="2482185"/>
                     </a:xfrm>
                     <a:prstGeom prst="rect">
                       <a:avLst/>
@@ -7616,34 +7671,50 @@
     </w:p>
     <w:p>
       <w:pPr>
-        <w:pStyle w:val="Epgrafe"/>
+        <w:pStyle w:val="Descripcin"/>
         <w:jc w:val="center"/>
         <w:rPr>
           <w:sz w:val="24"/>
           <w:szCs w:val="24"/>
         </w:rPr>
       </w:pPr>
-      <w:bookmarkStart w:id="41" w:name="_Toc41146855"/>
+      <w:bookmarkStart w:id="40" w:name="_Toc41146854"/>
       <w:r>
         <w:t xml:space="preserve">Ilustración </w:t>
       </w:r>
-      <w:fldSimple w:instr=" SEQ Ilustración \* ARABIC ">
-        <w:r>
-          <w:rPr>
-            <w:noProof/>
-          </w:rPr>
-          <w:t>16</w:t>
-        </w:r>
-      </w:fldSimple>
-      <w:r>
-        <w:t>: Listado de empleados</w:t>
-      </w:r>
-      <w:bookmarkEnd w:id="41"/>
-    </w:p>
-    <w:p>
-      <w:pPr>
-        <w:keepNext/>
-        <w:jc w:val="both"/>
+      <w:r>
+        <w:fldChar w:fldCharType="begin"/>
+      </w:r>
+      <w:r>
+        <w:instrText xml:space="preserve"> SEQ Ilustración \* ARABIC </w:instrText>
+      </w:r>
+      <w:r>
+        <w:fldChar w:fldCharType="separate"/>
+      </w:r>
+      <w:r>
+        <w:rPr>
+          <w:noProof/>
+        </w:rPr>
+        <w:t>15</w:t>
+      </w:r>
+      <w:r>
+        <w:rPr>
+          <w:noProof/>
+        </w:rPr>
+        <w:fldChar w:fldCharType="end"/>
+      </w:r>
+      <w:r>
+        <w:t>: Listado de equipos</w:t>
+      </w:r>
+      <w:bookmarkEnd w:id="40"/>
+    </w:p>
+    <w:p>
+      <w:pPr>
+        <w:jc w:val="both"/>
+        <w:rPr>
+          <w:sz w:val="24"/>
+          <w:szCs w:val="24"/>
+        </w:rPr>
       </w:pPr>
       <w:r>
         <w:rPr>
@@ -7652,16 +7723,21 @@
           <w:sz w:val="24"/>
           <w:szCs w:val="24"/>
         </w:rPr>
-        <w:lastRenderedPageBreak/>
-        <w:t xml:space="preserve">Paso 8: </w:t>
+        <w:t xml:space="preserve">Paso 7: </w:t>
       </w:r>
       <w:r>
         <w:rPr>
           <w:sz w:val="24"/>
           <w:szCs w:val="24"/>
         </w:rPr>
-        <w:t>definir los procesos que van a seguir los empleados con sus equipos correspondientes.</w:t>
-      </w:r>
+        <w:t>dar de alta a los empleados en la base de datos. Teniendo en cuenta los usuarios que les hemos creado antes.</w:t>
+      </w:r>
+    </w:p>
+    <w:p>
+      <w:pPr>
+        <w:keepNext/>
+        <w:jc w:val="both"/>
+      </w:pPr>
       <w:r>
         <w:rPr>
           <w:noProof/>
@@ -7669,10 +7745,10 @@
           <w:szCs w:val="24"/>
         </w:rPr>
         <w:drawing>
-          <wp:inline distT="0" distB="0" distL="0" distR="0">
+          <wp:inline distT="0" distB="0" distL="0" distR="0" wp14:anchorId="2340BA60" wp14:editId="053AC820">
             <wp:extent cx="5400040" cy="2494280"/>
             <wp:effectExtent l="0" t="0" r="0" b="1270"/>
-            <wp:docPr id="20" name="Imagen 4"/>
+            <wp:docPr id="18" name="Imagen 3"/>
             <wp:cNvGraphicFramePr>
               <a:graphicFrameLocks xmlns:a="http://schemas.openxmlformats.org/drawingml/2006/main" noChangeAspect="1"/>
             </wp:cNvGraphicFramePr>
@@ -7707,37 +7783,47 @@
     </w:p>
     <w:p>
       <w:pPr>
-        <w:pStyle w:val="Epgrafe"/>
+        <w:pStyle w:val="Descripcin"/>
         <w:jc w:val="center"/>
         <w:rPr>
           <w:sz w:val="24"/>
           <w:szCs w:val="24"/>
         </w:rPr>
       </w:pPr>
-      <w:bookmarkStart w:id="42" w:name="_Toc41146856"/>
+      <w:bookmarkStart w:id="41" w:name="_Toc41146855"/>
       <w:r>
         <w:t xml:space="preserve">Ilustración </w:t>
       </w:r>
-      <w:fldSimple w:instr=" SEQ Ilustración \* ARABIC ">
-        <w:r>
-          <w:rPr>
-            <w:noProof/>
-          </w:rPr>
-          <w:t>17</w:t>
-        </w:r>
-      </w:fldSimple>
-      <w:r>
-        <w:t>: Listado de procesos</w:t>
-      </w:r>
-      <w:bookmarkEnd w:id="42"/>
-    </w:p>
-    <w:p>
-      <w:pPr>
-        <w:jc w:val="both"/>
-        <w:rPr>
-          <w:sz w:val="24"/>
-          <w:szCs w:val="24"/>
-        </w:rPr>
+      <w:r>
+        <w:fldChar w:fldCharType="begin"/>
+      </w:r>
+      <w:r>
+        <w:instrText xml:space="preserve"> SEQ Ilustración \* ARABIC </w:instrText>
+      </w:r>
+      <w:r>
+        <w:fldChar w:fldCharType="separate"/>
+      </w:r>
+      <w:r>
+        <w:rPr>
+          <w:noProof/>
+        </w:rPr>
+        <w:t>16</w:t>
+      </w:r>
+      <w:r>
+        <w:rPr>
+          <w:noProof/>
+        </w:rPr>
+        <w:fldChar w:fldCharType="end"/>
+      </w:r>
+      <w:r>
+        <w:t>: Listado de empleados</w:t>
+      </w:r>
+      <w:bookmarkEnd w:id="41"/>
+    </w:p>
+    <w:p>
+      <w:pPr>
+        <w:keepNext/>
+        <w:jc w:val="both"/>
       </w:pPr>
       <w:r>
         <w:rPr>
@@ -7746,6 +7832,113 @@
           <w:sz w:val="24"/>
           <w:szCs w:val="24"/>
         </w:rPr>
+        <w:lastRenderedPageBreak/>
+        <w:t xml:space="preserve">Paso 8: </w:t>
+      </w:r>
+      <w:r>
+        <w:rPr>
+          <w:sz w:val="24"/>
+          <w:szCs w:val="24"/>
+        </w:rPr>
+        <w:t>definir los procesos que van a seguir los empleados con sus equipos correspondientes.</w:t>
+      </w:r>
+      <w:r>
+        <w:rPr>
+          <w:noProof/>
+          <w:sz w:val="24"/>
+          <w:szCs w:val="24"/>
+        </w:rPr>
+        <w:drawing>
+          <wp:inline distT="0" distB="0" distL="0" distR="0" wp14:anchorId="3B1C1F89" wp14:editId="40F28F2E">
+            <wp:extent cx="5400040" cy="2494280"/>
+            <wp:effectExtent l="0" t="0" r="0" b="1270"/>
+            <wp:docPr id="20" name="Imagen 4"/>
+            <wp:cNvGraphicFramePr>
+              <a:graphicFrameLocks xmlns:a="http://schemas.openxmlformats.org/drawingml/2006/main" noChangeAspect="1"/>
+            </wp:cNvGraphicFramePr>
+            <a:graphic xmlns:a="http://schemas.openxmlformats.org/drawingml/2006/main">
+              <a:graphicData uri="http://schemas.openxmlformats.org/drawingml/2006/picture">
+                <pic:pic xmlns:pic="http://schemas.openxmlformats.org/drawingml/2006/picture">
+                  <pic:nvPicPr>
+                    <pic:cNvPr id="1" name=""/>
+                    <pic:cNvPicPr/>
+                  </pic:nvPicPr>
+                  <pic:blipFill>
+                    <a:blip r:embed="rId31"/>
+                    <a:stretch>
+                      <a:fillRect/>
+                    </a:stretch>
+                  </pic:blipFill>
+                  <pic:spPr>
+                    <a:xfrm>
+                      <a:off x="0" y="0"/>
+                      <a:ext cx="5400040" cy="2494280"/>
+                    </a:xfrm>
+                    <a:prstGeom prst="rect">
+                      <a:avLst/>
+                    </a:prstGeom>
+                  </pic:spPr>
+                </pic:pic>
+              </a:graphicData>
+            </a:graphic>
+          </wp:inline>
+        </w:drawing>
+      </w:r>
+    </w:p>
+    <w:p>
+      <w:pPr>
+        <w:pStyle w:val="Descripcin"/>
+        <w:jc w:val="center"/>
+        <w:rPr>
+          <w:sz w:val="24"/>
+          <w:szCs w:val="24"/>
+        </w:rPr>
+      </w:pPr>
+      <w:bookmarkStart w:id="42" w:name="_Toc41146856"/>
+      <w:r>
+        <w:t xml:space="preserve">Ilustración </w:t>
+      </w:r>
+      <w:r>
+        <w:fldChar w:fldCharType="begin"/>
+      </w:r>
+      <w:r>
+        <w:instrText xml:space="preserve"> SEQ Ilustración \* ARABIC </w:instrText>
+      </w:r>
+      <w:r>
+        <w:fldChar w:fldCharType="separate"/>
+      </w:r>
+      <w:r>
+        <w:rPr>
+          <w:noProof/>
+        </w:rPr>
+        <w:t>17</w:t>
+      </w:r>
+      <w:r>
+        <w:rPr>
+          <w:noProof/>
+        </w:rPr>
+        <w:fldChar w:fldCharType="end"/>
+      </w:r>
+      <w:r>
+        <w:t>: Listado de procesos</w:t>
+      </w:r>
+      <w:bookmarkEnd w:id="42"/>
+    </w:p>
+    <w:p>
+      <w:pPr>
+        <w:jc w:val="both"/>
+        <w:rPr>
+          <w:sz w:val="24"/>
+          <w:szCs w:val="24"/>
+        </w:rPr>
+      </w:pPr>
+      <w:r>
+        <w:rPr>
+          <w:b/>
+          <w:bCs/>
+          <w:sz w:val="24"/>
+          <w:szCs w:val="24"/>
+        </w:rPr>
         <w:t xml:space="preserve">Paso 9: </w:t>
       </w:r>
       <w:r>
@@ -7793,7 +7986,7 @@
           <w:szCs w:val="24"/>
         </w:rPr>
         <w:drawing>
-          <wp:inline distT="0" distB="0" distL="0" distR="0">
+          <wp:inline distT="0" distB="0" distL="0" distR="0" wp14:anchorId="346BAB55" wp14:editId="2198AAA1">
             <wp:extent cx="5400040" cy="1628181"/>
             <wp:effectExtent l="19050" t="0" r="0" b="0"/>
             <wp:docPr id="21" name="Imagen 13"/>
@@ -7810,7 +8003,7 @@
                     </pic:cNvPicPr>
                   </pic:nvPicPr>
                   <pic:blipFill>
-                    <a:blip r:embed="rId31" cstate="print"/>
+                    <a:blip r:embed="rId32" cstate="print"/>
                     <a:srcRect/>
                     <a:stretch>
                       <a:fillRect/>
@@ -7841,7 +8034,7 @@
     </w:p>
     <w:p>
       <w:pPr>
-        <w:pStyle w:val="Epgrafe"/>
+        <w:pStyle w:val="Descripcin"/>
         <w:jc w:val="center"/>
         <w:rPr>
           <w:sz w:val="24"/>
@@ -7852,14 +8045,27 @@
       <w:r>
         <w:t xml:space="preserve">Ilustración </w:t>
       </w:r>
-      <w:fldSimple w:instr=" SEQ Ilustración \* ARABIC ">
-        <w:r>
-          <w:rPr>
-            <w:noProof/>
-          </w:rPr>
-          <w:t>18</w:t>
-        </w:r>
-      </w:fldSimple>
+      <w:r>
+        <w:fldChar w:fldCharType="begin"/>
+      </w:r>
+      <w:r>
+        <w:instrText xml:space="preserve"> SEQ Ilustración \* ARABIC </w:instrText>
+      </w:r>
+      <w:r>
+        <w:fldChar w:fldCharType="separate"/>
+      </w:r>
+      <w:r>
+        <w:rPr>
+          <w:noProof/>
+        </w:rPr>
+        <w:t>18</w:t>
+      </w:r>
+      <w:r>
+        <w:rPr>
+          <w:noProof/>
+        </w:rPr>
+        <w:fldChar w:fldCharType="end"/>
+      </w:r>
       <w:r>
         <w:t>: Listado de pedidos cliente 1</w:t>
       </w:r>
@@ -7893,7 +8099,7 @@
           <w:szCs w:val="24"/>
         </w:rPr>
         <w:drawing>
-          <wp:inline distT="0" distB="0" distL="0" distR="0">
+          <wp:inline distT="0" distB="0" distL="0" distR="0" wp14:anchorId="78D6B8A7" wp14:editId="6076DA86">
             <wp:extent cx="5400040" cy="1386573"/>
             <wp:effectExtent l="19050" t="0" r="0" b="0"/>
             <wp:docPr id="22" name="Imagen 16"/>
@@ -7910,7 +8116,7 @@
                     </pic:cNvPicPr>
                   </pic:nvPicPr>
                   <pic:blipFill>
-                    <a:blip r:embed="rId32" cstate="print"/>
+                    <a:blip r:embed="rId33" cstate="print"/>
                     <a:srcRect/>
                     <a:stretch>
                       <a:fillRect/>
@@ -7941,7 +8147,7 @@
     </w:p>
     <w:p>
       <w:pPr>
-        <w:pStyle w:val="Epgrafe"/>
+        <w:pStyle w:val="Descripcin"/>
         <w:jc w:val="center"/>
         <w:rPr>
           <w:sz w:val="24"/>
@@ -7952,14 +8158,27 @@
       <w:r>
         <w:t xml:space="preserve">Ilustración </w:t>
       </w:r>
-      <w:fldSimple w:instr=" SEQ Ilustración \* ARABIC ">
-        <w:r>
-          <w:rPr>
-            <w:noProof/>
-          </w:rPr>
-          <w:t>19</w:t>
-        </w:r>
-      </w:fldSimple>
+      <w:r>
+        <w:fldChar w:fldCharType="begin"/>
+      </w:r>
+      <w:r>
+        <w:instrText xml:space="preserve"> SEQ Ilustración \* ARABIC </w:instrText>
+      </w:r>
+      <w:r>
+        <w:fldChar w:fldCharType="separate"/>
+      </w:r>
+      <w:r>
+        <w:rPr>
+          <w:noProof/>
+        </w:rPr>
+        <w:t>19</w:t>
+      </w:r>
+      <w:r>
+        <w:rPr>
+          <w:noProof/>
+        </w:rPr>
+        <w:fldChar w:fldCharType="end"/>
+      </w:r>
       <w:r>
         <w:t>: Listado de pedidos cliente 2</w:t>
       </w:r>
@@ -8046,302 +8265,10 @@
           <w:szCs w:val="24"/>
         </w:rPr>
         <w:drawing>
-          <wp:inline distT="0" distB="0" distL="0" distR="0">
+          <wp:inline distT="0" distB="0" distL="0" distR="0" wp14:anchorId="4AAA2A42" wp14:editId="7D240F2C">
             <wp:extent cx="5400040" cy="1909445"/>
             <wp:effectExtent l="0" t="0" r="0" b="0"/>
             <wp:docPr id="23" name="Imagen 7"/>
-            <wp:cNvGraphicFramePr>
-              <a:graphicFrameLocks xmlns:a="http://schemas.openxmlformats.org/drawingml/2006/main" noChangeAspect="1"/>
-            </wp:cNvGraphicFramePr>
-            <a:graphic xmlns:a="http://schemas.openxmlformats.org/drawingml/2006/main">
-              <a:graphicData uri="http://schemas.openxmlformats.org/drawingml/2006/picture">
-                <pic:pic xmlns:pic="http://schemas.openxmlformats.org/drawingml/2006/picture">
-                  <pic:nvPicPr>
-                    <pic:cNvPr id="1" name=""/>
-                    <pic:cNvPicPr/>
-                  </pic:nvPicPr>
-                  <pic:blipFill>
-                    <a:blip r:embed="rId33"/>
-                    <a:stretch>
-                      <a:fillRect/>
-                    </a:stretch>
-                  </pic:blipFill>
-                  <pic:spPr>
-                    <a:xfrm>
-                      <a:off x="0" y="0"/>
-                      <a:ext cx="5400040" cy="1909445"/>
-                    </a:xfrm>
-                    <a:prstGeom prst="rect">
-                      <a:avLst/>
-                    </a:prstGeom>
-                  </pic:spPr>
-                </pic:pic>
-              </a:graphicData>
-            </a:graphic>
-          </wp:inline>
-        </w:drawing>
-      </w:r>
-    </w:p>
-    <w:p>
-      <w:pPr>
-        <w:pStyle w:val="Epgrafe"/>
-        <w:jc w:val="center"/>
-        <w:rPr>
-          <w:sz w:val="24"/>
-          <w:szCs w:val="24"/>
-        </w:rPr>
-      </w:pPr>
-      <w:bookmarkStart w:id="45" w:name="_Toc41146859"/>
-      <w:r>
-        <w:t xml:space="preserve">Ilustración </w:t>
-      </w:r>
-      <w:fldSimple w:instr=" SEQ Ilustración \* ARABIC ">
-        <w:r>
-          <w:rPr>
-            <w:noProof/>
-          </w:rPr>
-          <w:t>20</w:t>
-        </w:r>
-      </w:fldSimple>
-      <w:r>
-        <w:t>: Listado de pedidos responsable</w:t>
-      </w:r>
-      <w:bookmarkEnd w:id="45"/>
-    </w:p>
-    <w:p>
-      <w:pPr>
-        <w:jc w:val="both"/>
-        <w:rPr>
-          <w:sz w:val="24"/>
-          <w:szCs w:val="24"/>
-        </w:rPr>
-      </w:pPr>
-      <w:r>
-        <w:rPr>
-          <w:b/>
-          <w:bCs/>
-          <w:sz w:val="24"/>
-          <w:szCs w:val="24"/>
-        </w:rPr>
-        <w:t xml:space="preserve">Paso 11: </w:t>
-      </w:r>
-      <w:r>
-        <w:rPr>
-          <w:sz w:val="24"/>
-          <w:szCs w:val="24"/>
-        </w:rPr>
-        <w:t>debemos asignar las diferentes tareas en las que se desglosa cada pedido.</w:t>
-      </w:r>
-    </w:p>
-    <w:p>
-      <w:pPr>
-        <w:keepNext/>
-        <w:jc w:val="center"/>
-      </w:pPr>
-      <w:r>
-        <w:rPr>
-          <w:noProof/>
-          <w:sz w:val="24"/>
-          <w:szCs w:val="24"/>
-        </w:rPr>
-        <w:drawing>
-          <wp:inline distT="0" distB="0" distL="0" distR="0">
-            <wp:extent cx="5400040" cy="2478405"/>
-            <wp:effectExtent l="0" t="0" r="0" b="0"/>
-            <wp:docPr id="24" name="Imagen 8"/>
-            <wp:cNvGraphicFramePr>
-              <a:graphicFrameLocks xmlns:a="http://schemas.openxmlformats.org/drawingml/2006/main" noChangeAspect="1"/>
-            </wp:cNvGraphicFramePr>
-            <a:graphic xmlns:a="http://schemas.openxmlformats.org/drawingml/2006/main">
-              <a:graphicData uri="http://schemas.openxmlformats.org/drawingml/2006/picture">
-                <pic:pic xmlns:pic="http://schemas.openxmlformats.org/drawingml/2006/picture">
-                  <pic:nvPicPr>
-                    <pic:cNvPr id="1" name=""/>
-                    <pic:cNvPicPr/>
-                  </pic:nvPicPr>
-                  <pic:blipFill>
-                    <a:blip r:embed="rId23"/>
-                    <a:stretch>
-                      <a:fillRect/>
-                    </a:stretch>
-                  </pic:blipFill>
-                  <pic:spPr>
-                    <a:xfrm>
-                      <a:off x="0" y="0"/>
-                      <a:ext cx="5400040" cy="2478405"/>
-                    </a:xfrm>
-                    <a:prstGeom prst="rect">
-                      <a:avLst/>
-                    </a:prstGeom>
-                  </pic:spPr>
-                </pic:pic>
-              </a:graphicData>
-            </a:graphic>
-          </wp:inline>
-        </w:drawing>
-      </w:r>
-    </w:p>
-    <w:p>
-      <w:pPr>
-        <w:pStyle w:val="Epgrafe"/>
-        <w:jc w:val="center"/>
-        <w:rPr>
-          <w:sz w:val="24"/>
-          <w:szCs w:val="24"/>
-        </w:rPr>
-      </w:pPr>
-      <w:bookmarkStart w:id="46" w:name="_Toc41146860"/>
-      <w:r>
-        <w:t xml:space="preserve">Ilustración </w:t>
-      </w:r>
-      <w:fldSimple w:instr=" SEQ Ilustración \* ARABIC ">
-        <w:r>
-          <w:rPr>
-            <w:noProof/>
-          </w:rPr>
-          <w:t>21</w:t>
-        </w:r>
-      </w:fldSimple>
-      <w:r>
-        <w:t>: Listado de tareas</w:t>
-      </w:r>
-      <w:bookmarkEnd w:id="46"/>
-    </w:p>
-    <w:p>
-      <w:pPr>
-        <w:jc w:val="both"/>
-        <w:rPr>
-          <w:b/>
-          <w:bCs/>
-          <w:sz w:val="24"/>
-          <w:szCs w:val="24"/>
-        </w:rPr>
-      </w:pPr>
-    </w:p>
-    <w:p>
-      <w:pPr>
-        <w:jc w:val="both"/>
-        <w:rPr>
-          <w:b/>
-          <w:bCs/>
-          <w:sz w:val="24"/>
-          <w:szCs w:val="24"/>
-        </w:rPr>
-      </w:pPr>
-    </w:p>
-    <w:p>
-      <w:pPr>
-        <w:jc w:val="both"/>
-        <w:rPr>
-          <w:b/>
-          <w:bCs/>
-          <w:sz w:val="24"/>
-          <w:szCs w:val="24"/>
-        </w:rPr>
-      </w:pPr>
-    </w:p>
-    <w:p>
-      <w:pPr>
-        <w:jc w:val="both"/>
-        <w:rPr>
-          <w:b/>
-          <w:bCs/>
-          <w:sz w:val="24"/>
-          <w:szCs w:val="24"/>
-        </w:rPr>
-      </w:pPr>
-    </w:p>
-    <w:p>
-      <w:pPr>
-        <w:jc w:val="both"/>
-        <w:rPr>
-          <w:b/>
-          <w:bCs/>
-          <w:sz w:val="24"/>
-          <w:szCs w:val="24"/>
-        </w:rPr>
-      </w:pPr>
-    </w:p>
-    <w:p>
-      <w:pPr>
-        <w:jc w:val="both"/>
-        <w:rPr>
-          <w:b/>
-          <w:bCs/>
-          <w:sz w:val="24"/>
-          <w:szCs w:val="24"/>
-        </w:rPr>
-      </w:pPr>
-    </w:p>
-    <w:p>
-      <w:pPr>
-        <w:jc w:val="both"/>
-        <w:rPr>
-          <w:b/>
-          <w:bCs/>
-          <w:sz w:val="24"/>
-          <w:szCs w:val="24"/>
-        </w:rPr>
-      </w:pPr>
-    </w:p>
-    <w:p>
-      <w:pPr>
-        <w:jc w:val="both"/>
-        <w:rPr>
-          <w:sz w:val="24"/>
-          <w:szCs w:val="24"/>
-        </w:rPr>
-      </w:pPr>
-      <w:r>
-        <w:rPr>
-          <w:b/>
-          <w:bCs/>
-          <w:sz w:val="24"/>
-          <w:szCs w:val="24"/>
-        </w:rPr>
-        <w:lastRenderedPageBreak/>
-        <w:t>Paso 12:</w:t>
-      </w:r>
-      <w:r>
-        <w:rPr>
-          <w:sz w:val="24"/>
-          <w:szCs w:val="24"/>
-        </w:rPr>
-        <w:t xml:space="preserve"> cuando el </w:t>
-      </w:r>
-      <w:r>
-        <w:rPr>
-          <w:i/>
-          <w:iCs/>
-          <w:sz w:val="24"/>
-          <w:szCs w:val="24"/>
-        </w:rPr>
-        <w:t>“Responsable”</w:t>
-      </w:r>
-      <w:r>
-        <w:rPr>
-          <w:sz w:val="24"/>
-          <w:szCs w:val="24"/>
-        </w:rPr>
-        <w:t xml:space="preserve"> considere que ya ha asignado todas las tareas correspondientes a un pedido, debería editar el pedido y marcarlo como planificado.</w:t>
-      </w:r>
-    </w:p>
-    <w:p>
-      <w:pPr>
-        <w:keepNext/>
-        <w:jc w:val="both"/>
-      </w:pPr>
-      <w:r>
-        <w:rPr>
-          <w:noProof/>
-          <w:sz w:val="24"/>
-          <w:szCs w:val="24"/>
-        </w:rPr>
-        <w:drawing>
-          <wp:inline distT="0" distB="0" distL="0" distR="0">
-            <wp:extent cx="5400040" cy="2482850"/>
-            <wp:effectExtent l="0" t="0" r="0" b="0"/>
-            <wp:docPr id="25" name="Imagen 9"/>
             <wp:cNvGraphicFramePr>
               <a:graphicFrameLocks xmlns:a="http://schemas.openxmlformats.org/drawingml/2006/main" noChangeAspect="1"/>
             </wp:cNvGraphicFramePr>
@@ -8361,7 +8288,7 @@
                   <pic:spPr>
                     <a:xfrm>
                       <a:off x="0" y="0"/>
-                      <a:ext cx="5400040" cy="2482850"/>
+                      <a:ext cx="5400040" cy="1909445"/>
                     </a:xfrm>
                     <a:prstGeom prst="rect">
                       <a:avLst/>
@@ -8376,29 +8303,42 @@
     </w:p>
     <w:p>
       <w:pPr>
-        <w:pStyle w:val="Epgrafe"/>
+        <w:pStyle w:val="Descripcin"/>
         <w:jc w:val="center"/>
         <w:rPr>
           <w:sz w:val="24"/>
           <w:szCs w:val="24"/>
         </w:rPr>
       </w:pPr>
-      <w:bookmarkStart w:id="47" w:name="_Toc41146861"/>
+      <w:bookmarkStart w:id="45" w:name="_Toc41146859"/>
       <w:r>
         <w:t xml:space="preserve">Ilustración </w:t>
       </w:r>
-      <w:fldSimple w:instr=" SEQ Ilustración \* ARABIC ">
-        <w:r>
-          <w:rPr>
-            <w:noProof/>
-          </w:rPr>
-          <w:t>22</w:t>
-        </w:r>
-      </w:fldSimple>
+      <w:r>
+        <w:fldChar w:fldCharType="begin"/>
+      </w:r>
+      <w:r>
+        <w:instrText xml:space="preserve"> SEQ Ilustración \* ARABIC </w:instrText>
+      </w:r>
+      <w:r>
+        <w:fldChar w:fldCharType="separate"/>
+      </w:r>
+      <w:r>
+        <w:rPr>
+          <w:noProof/>
+        </w:rPr>
+        <w:t>20</w:t>
+      </w:r>
+      <w:r>
+        <w:rPr>
+          <w:noProof/>
+        </w:rPr>
+        <w:fldChar w:fldCharType="end"/>
+      </w:r>
       <w:r>
         <w:t>: Listado de pedidos responsable</w:t>
       </w:r>
-      <w:bookmarkEnd w:id="47"/>
+      <w:bookmarkEnd w:id="45"/>
     </w:p>
     <w:p>
       <w:pPr>
@@ -8410,10 +8350,209 @@
       </w:pPr>
       <w:r>
         <w:rPr>
+          <w:b/>
+          <w:bCs/>
           <w:sz w:val="24"/>
           <w:szCs w:val="24"/>
         </w:rPr>
-        <w:t xml:space="preserve">Después de marcarlo, se puede ver en el apartado </w:t>
+        <w:t xml:space="preserve">Paso 11: </w:t>
+      </w:r>
+      <w:r>
+        <w:rPr>
+          <w:sz w:val="24"/>
+          <w:szCs w:val="24"/>
+        </w:rPr>
+        <w:t>debemos asignar las diferentes tareas en las que se desglosa cada pedido.</w:t>
+      </w:r>
+    </w:p>
+    <w:p>
+      <w:pPr>
+        <w:keepNext/>
+        <w:jc w:val="center"/>
+      </w:pPr>
+      <w:r>
+        <w:rPr>
+          <w:noProof/>
+          <w:sz w:val="24"/>
+          <w:szCs w:val="24"/>
+        </w:rPr>
+        <w:drawing>
+          <wp:inline distT="0" distB="0" distL="0" distR="0" wp14:anchorId="6B670C15" wp14:editId="6B4780A1">
+            <wp:extent cx="5400040" cy="2478405"/>
+            <wp:effectExtent l="0" t="0" r="0" b="0"/>
+            <wp:docPr id="24" name="Imagen 8"/>
+            <wp:cNvGraphicFramePr>
+              <a:graphicFrameLocks xmlns:a="http://schemas.openxmlformats.org/drawingml/2006/main" noChangeAspect="1"/>
+            </wp:cNvGraphicFramePr>
+            <a:graphic xmlns:a="http://schemas.openxmlformats.org/drawingml/2006/main">
+              <a:graphicData uri="http://schemas.openxmlformats.org/drawingml/2006/picture">
+                <pic:pic xmlns:pic="http://schemas.openxmlformats.org/drawingml/2006/picture">
+                  <pic:nvPicPr>
+                    <pic:cNvPr id="1" name=""/>
+                    <pic:cNvPicPr/>
+                  </pic:nvPicPr>
+                  <pic:blipFill>
+                    <a:blip r:embed="rId24"/>
+                    <a:stretch>
+                      <a:fillRect/>
+                    </a:stretch>
+                  </pic:blipFill>
+                  <pic:spPr>
+                    <a:xfrm>
+                      <a:off x="0" y="0"/>
+                      <a:ext cx="5400040" cy="2478405"/>
+                    </a:xfrm>
+                    <a:prstGeom prst="rect">
+                      <a:avLst/>
+                    </a:prstGeom>
+                  </pic:spPr>
+                </pic:pic>
+              </a:graphicData>
+            </a:graphic>
+          </wp:inline>
+        </w:drawing>
+      </w:r>
+    </w:p>
+    <w:p>
+      <w:pPr>
+        <w:pStyle w:val="Descripcin"/>
+        <w:jc w:val="center"/>
+        <w:rPr>
+          <w:sz w:val="24"/>
+          <w:szCs w:val="24"/>
+        </w:rPr>
+      </w:pPr>
+      <w:bookmarkStart w:id="46" w:name="_Toc41146860"/>
+      <w:r>
+        <w:t xml:space="preserve">Ilustración </w:t>
+      </w:r>
+      <w:r>
+        <w:fldChar w:fldCharType="begin"/>
+      </w:r>
+      <w:r>
+        <w:instrText xml:space="preserve"> SEQ Ilustración \* ARABIC </w:instrText>
+      </w:r>
+      <w:r>
+        <w:fldChar w:fldCharType="separate"/>
+      </w:r>
+      <w:r>
+        <w:rPr>
+          <w:noProof/>
+        </w:rPr>
+        <w:t>21</w:t>
+      </w:r>
+      <w:r>
+        <w:rPr>
+          <w:noProof/>
+        </w:rPr>
+        <w:fldChar w:fldCharType="end"/>
+      </w:r>
+      <w:r>
+        <w:t>: Listado de tareas</w:t>
+      </w:r>
+      <w:bookmarkEnd w:id="46"/>
+    </w:p>
+    <w:p>
+      <w:pPr>
+        <w:jc w:val="both"/>
+        <w:rPr>
+          <w:b/>
+          <w:bCs/>
+          <w:sz w:val="24"/>
+          <w:szCs w:val="24"/>
+        </w:rPr>
+      </w:pPr>
+    </w:p>
+    <w:p>
+      <w:pPr>
+        <w:jc w:val="both"/>
+        <w:rPr>
+          <w:b/>
+          <w:bCs/>
+          <w:sz w:val="24"/>
+          <w:szCs w:val="24"/>
+        </w:rPr>
+      </w:pPr>
+    </w:p>
+    <w:p>
+      <w:pPr>
+        <w:jc w:val="both"/>
+        <w:rPr>
+          <w:b/>
+          <w:bCs/>
+          <w:sz w:val="24"/>
+          <w:szCs w:val="24"/>
+        </w:rPr>
+      </w:pPr>
+    </w:p>
+    <w:p>
+      <w:pPr>
+        <w:jc w:val="both"/>
+        <w:rPr>
+          <w:b/>
+          <w:bCs/>
+          <w:sz w:val="24"/>
+          <w:szCs w:val="24"/>
+        </w:rPr>
+      </w:pPr>
+    </w:p>
+    <w:p>
+      <w:pPr>
+        <w:jc w:val="both"/>
+        <w:rPr>
+          <w:b/>
+          <w:bCs/>
+          <w:sz w:val="24"/>
+          <w:szCs w:val="24"/>
+        </w:rPr>
+      </w:pPr>
+    </w:p>
+    <w:p>
+      <w:pPr>
+        <w:jc w:val="both"/>
+        <w:rPr>
+          <w:b/>
+          <w:bCs/>
+          <w:sz w:val="24"/>
+          <w:szCs w:val="24"/>
+        </w:rPr>
+      </w:pPr>
+    </w:p>
+    <w:p>
+      <w:pPr>
+        <w:jc w:val="both"/>
+        <w:rPr>
+          <w:b/>
+          <w:bCs/>
+          <w:sz w:val="24"/>
+          <w:szCs w:val="24"/>
+        </w:rPr>
+      </w:pPr>
+    </w:p>
+    <w:p>
+      <w:pPr>
+        <w:jc w:val="both"/>
+        <w:rPr>
+          <w:sz w:val="24"/>
+          <w:szCs w:val="24"/>
+        </w:rPr>
+      </w:pPr>
+      <w:r>
+        <w:rPr>
+          <w:b/>
+          <w:bCs/>
+          <w:sz w:val="24"/>
+          <w:szCs w:val="24"/>
+        </w:rPr>
+        <w:lastRenderedPageBreak/>
+        <w:t>Paso 12:</w:t>
+      </w:r>
+      <w:r>
+        <w:rPr>
+          <w:sz w:val="24"/>
+          <w:szCs w:val="24"/>
+        </w:rPr>
+        <w:t xml:space="preserve"> cuando el </w:t>
       </w:r>
       <w:r>
         <w:rPr>
@@ -8422,14 +8561,14 @@
           <w:sz w:val="24"/>
           <w:szCs w:val="24"/>
         </w:rPr>
-        <w:t xml:space="preserve">“Nuevos pedidos” </w:t>
+        <w:t>“Responsable”</w:t>
       </w:r>
       <w:r>
         <w:rPr>
           <w:sz w:val="24"/>
           <w:szCs w:val="24"/>
         </w:rPr>
-        <w:t>que los planificados ya no aparecen.</w:t>
+        <w:t xml:space="preserve"> considere que ya ha asignado todas las tareas correspondientes a un pedido, debería editar el pedido y marcarlo como planificado.</w:t>
       </w:r>
     </w:p>
     <w:p>
@@ -8444,10 +8583,10 @@
           <w:szCs w:val="24"/>
         </w:rPr>
         <w:drawing>
-          <wp:inline distT="0" distB="0" distL="0" distR="0">
-            <wp:extent cx="5400040" cy="1383665"/>
-            <wp:effectExtent l="0" t="0" r="0" b="6985"/>
-            <wp:docPr id="26" name="Imagen 10"/>
+          <wp:inline distT="0" distB="0" distL="0" distR="0" wp14:anchorId="311E9C32" wp14:editId="7E5AFFCE">
+            <wp:extent cx="5400040" cy="2482850"/>
+            <wp:effectExtent l="0" t="0" r="0" b="0"/>
+            <wp:docPr id="25" name="Imagen 9"/>
             <wp:cNvGraphicFramePr>
               <a:graphicFrameLocks xmlns:a="http://schemas.openxmlformats.org/drawingml/2006/main" noChangeAspect="1"/>
             </wp:cNvGraphicFramePr>
@@ -8467,6 +8606,125 @@
                   <pic:spPr>
                     <a:xfrm>
                       <a:off x="0" y="0"/>
+                      <a:ext cx="5400040" cy="2482850"/>
+                    </a:xfrm>
+                    <a:prstGeom prst="rect">
+                      <a:avLst/>
+                    </a:prstGeom>
+                  </pic:spPr>
+                </pic:pic>
+              </a:graphicData>
+            </a:graphic>
+          </wp:inline>
+        </w:drawing>
+      </w:r>
+    </w:p>
+    <w:p>
+      <w:pPr>
+        <w:pStyle w:val="Descripcin"/>
+        <w:jc w:val="center"/>
+        <w:rPr>
+          <w:sz w:val="24"/>
+          <w:szCs w:val="24"/>
+        </w:rPr>
+      </w:pPr>
+      <w:bookmarkStart w:id="47" w:name="_Toc41146861"/>
+      <w:r>
+        <w:t xml:space="preserve">Ilustración </w:t>
+      </w:r>
+      <w:r>
+        <w:fldChar w:fldCharType="begin"/>
+      </w:r>
+      <w:r>
+        <w:instrText xml:space="preserve"> SEQ Ilustración \* ARABIC </w:instrText>
+      </w:r>
+      <w:r>
+        <w:fldChar w:fldCharType="separate"/>
+      </w:r>
+      <w:r>
+        <w:rPr>
+          <w:noProof/>
+        </w:rPr>
+        <w:t>22</w:t>
+      </w:r>
+      <w:r>
+        <w:rPr>
+          <w:noProof/>
+        </w:rPr>
+        <w:fldChar w:fldCharType="end"/>
+      </w:r>
+      <w:r>
+        <w:t>: Listado de pedidos responsable</w:t>
+      </w:r>
+      <w:bookmarkEnd w:id="47"/>
+    </w:p>
+    <w:p>
+      <w:pPr>
+        <w:jc w:val="both"/>
+        <w:rPr>
+          <w:sz w:val="24"/>
+          <w:szCs w:val="24"/>
+        </w:rPr>
+      </w:pPr>
+      <w:r>
+        <w:rPr>
+          <w:sz w:val="24"/>
+          <w:szCs w:val="24"/>
+        </w:rPr>
+        <w:t xml:space="preserve">Después de marcarlo, se puede ver en el apartado </w:t>
+      </w:r>
+      <w:r>
+        <w:rPr>
+          <w:i/>
+          <w:iCs/>
+          <w:sz w:val="24"/>
+          <w:szCs w:val="24"/>
+        </w:rPr>
+        <w:t xml:space="preserve">“Nuevos pedidos” </w:t>
+      </w:r>
+      <w:r>
+        <w:rPr>
+          <w:sz w:val="24"/>
+          <w:szCs w:val="24"/>
+        </w:rPr>
+        <w:t>que los planificados ya no aparecen.</w:t>
+      </w:r>
+    </w:p>
+    <w:p>
+      <w:pPr>
+        <w:keepNext/>
+        <w:jc w:val="both"/>
+      </w:pPr>
+      <w:r>
+        <w:rPr>
+          <w:noProof/>
+          <w:sz w:val="24"/>
+          <w:szCs w:val="24"/>
+        </w:rPr>
+        <w:drawing>
+          <wp:inline distT="0" distB="0" distL="0" distR="0" wp14:anchorId="04147348" wp14:editId="1F9744EF">
+            <wp:extent cx="5400040" cy="1383665"/>
+            <wp:effectExtent l="0" t="0" r="0" b="6985"/>
+            <wp:docPr id="26" name="Imagen 10"/>
+            <wp:cNvGraphicFramePr>
+              <a:graphicFrameLocks xmlns:a="http://schemas.openxmlformats.org/drawingml/2006/main" noChangeAspect="1"/>
+            </wp:cNvGraphicFramePr>
+            <a:graphic xmlns:a="http://schemas.openxmlformats.org/drawingml/2006/main">
+              <a:graphicData uri="http://schemas.openxmlformats.org/drawingml/2006/picture">
+                <pic:pic xmlns:pic="http://schemas.openxmlformats.org/drawingml/2006/picture">
+                  <pic:nvPicPr>
+                    <pic:cNvPr id="1" name=""/>
+                    <pic:cNvPicPr/>
+                  </pic:nvPicPr>
+                  <pic:blipFill>
+                    <a:blip r:embed="rId36"/>
+                    <a:stretch>
+                      <a:fillRect/>
+                    </a:stretch>
+                  </pic:blipFill>
+                  <pic:spPr>
+                    <a:xfrm>
+                      <a:off x="0" y="0"/>
                       <a:ext cx="5400040" cy="1383665"/>
                     </a:xfrm>
                     <a:prstGeom prst="rect">
@@ -8482,7 +8740,7 @@
     </w:p>
     <w:p>
       <w:pPr>
-        <w:pStyle w:val="Epgrafe"/>
+        <w:pStyle w:val="Descripcin"/>
         <w:jc w:val="center"/>
         <w:rPr>
           <w:sz w:val="24"/>
@@ -8493,14 +8751,27 @@
       <w:r>
         <w:t xml:space="preserve">Ilustración </w:t>
       </w:r>
-      <w:fldSimple w:instr=" SEQ Ilustración \* ARABIC ">
-        <w:r>
-          <w:rPr>
-            <w:noProof/>
-          </w:rPr>
-          <w:t>23</w:t>
-        </w:r>
-      </w:fldSimple>
+      <w:r>
+        <w:fldChar w:fldCharType="begin"/>
+      </w:r>
+      <w:r>
+        <w:instrText xml:space="preserve"> SEQ Ilustración \* ARABIC </w:instrText>
+      </w:r>
+      <w:r>
+        <w:fldChar w:fldCharType="separate"/>
+      </w:r>
+      <w:r>
+        <w:rPr>
+          <w:noProof/>
+        </w:rPr>
+        <w:t>23</w:t>
+      </w:r>
+      <w:r>
+        <w:rPr>
+          <w:noProof/>
+        </w:rPr>
+        <w:fldChar w:fldCharType="end"/>
+      </w:r>
       <w:r>
         <w:t>: Listado de pedidos no planificados</w:t>
       </w:r>
@@ -8543,7 +8814,7 @@
           <w:szCs w:val="24"/>
         </w:rPr>
         <w:drawing>
-          <wp:inline distT="0" distB="0" distL="0" distR="0">
+          <wp:inline distT="0" distB="0" distL="0" distR="0" wp14:anchorId="093C4C03" wp14:editId="693CB1A1">
             <wp:extent cx="5019675" cy="2277835"/>
             <wp:effectExtent l="19050" t="0" r="9525" b="0"/>
             <wp:docPr id="31" name="Imagen 31"/>
@@ -8560,7 +8831,7 @@
                     </pic:cNvPicPr>
                   </pic:nvPicPr>
                   <pic:blipFill>
-                    <a:blip r:embed="rId27"/>
+                    <a:blip r:embed="rId28"/>
                     <a:srcRect/>
                     <a:stretch>
                       <a:fillRect/>
@@ -8591,7 +8862,7 @@
     </w:p>
     <w:p>
       <w:pPr>
-        <w:pStyle w:val="Epgrafe"/>
+        <w:pStyle w:val="Descripcin"/>
         <w:jc w:val="center"/>
         <w:rPr>
           <w:sz w:val="24"/>
@@ -8602,14 +8873,27 @@
       <w:r>
         <w:t xml:space="preserve">Ilustración </w:t>
       </w:r>
-      <w:fldSimple w:instr=" SEQ Ilustración \* ARABIC ">
-        <w:r>
-          <w:rPr>
-            <w:noProof/>
-          </w:rPr>
-          <w:t>24</w:t>
-        </w:r>
-      </w:fldSimple>
+      <w:r>
+        <w:fldChar w:fldCharType="begin"/>
+      </w:r>
+      <w:r>
+        <w:instrText xml:space="preserve"> SEQ Ilustración \* ARABIC </w:instrText>
+      </w:r>
+      <w:r>
+        <w:fldChar w:fldCharType="separate"/>
+      </w:r>
+      <w:r>
+        <w:rPr>
+          <w:noProof/>
+        </w:rPr>
+        <w:t>24</w:t>
+      </w:r>
+      <w:r>
+        <w:rPr>
+          <w:noProof/>
+        </w:rPr>
+        <w:fldChar w:fldCharType="end"/>
+      </w:r>
       <w:r>
         <w:t>: Listado de tareas</w:t>
       </w:r>
@@ -8692,7 +8976,7 @@
           <w:szCs w:val="24"/>
         </w:rPr>
         <w:drawing>
-          <wp:inline distT="0" distB="0" distL="0" distR="0">
+          <wp:inline distT="0" distB="0" distL="0" distR="0" wp14:anchorId="58776393" wp14:editId="7733E26E">
             <wp:extent cx="5400040" cy="2517140"/>
             <wp:effectExtent l="0" t="0" r="0" b="0"/>
             <wp:docPr id="27" name="Imagen 13"/>
@@ -8707,7 +8991,7 @@
                     <pic:cNvPicPr/>
                   </pic:nvPicPr>
                   <pic:blipFill>
-                    <a:blip r:embed="rId36"/>
+                    <a:blip r:embed="rId37"/>
                     <a:stretch>
                       <a:fillRect/>
                     </a:stretch>
@@ -8730,7 +9014,7 @@
     </w:p>
     <w:p>
       <w:pPr>
-        <w:pStyle w:val="Epgrafe"/>
+        <w:pStyle w:val="Descripcin"/>
         <w:jc w:val="center"/>
         <w:rPr>
           <w:sz w:val="24"/>
@@ -8741,14 +9025,27 @@
       <w:r>
         <w:t xml:space="preserve">Ilustración </w:t>
       </w:r>
-      <w:fldSimple w:instr=" SEQ Ilustración \* ARABIC ">
-        <w:r>
-          <w:rPr>
-            <w:noProof/>
-          </w:rPr>
-          <w:t>25</w:t>
-        </w:r>
-      </w:fldSimple>
+      <w:r>
+        <w:fldChar w:fldCharType="begin"/>
+      </w:r>
+      <w:r>
+        <w:instrText xml:space="preserve"> SEQ Ilustración \* ARABIC </w:instrText>
+      </w:r>
+      <w:r>
+        <w:fldChar w:fldCharType="separate"/>
+      </w:r>
+      <w:r>
+        <w:rPr>
+          <w:noProof/>
+        </w:rPr>
+        <w:t>25</w:t>
+      </w:r>
+      <w:r>
+        <w:rPr>
+          <w:noProof/>
+        </w:rPr>
+        <w:fldChar w:fldCharType="end"/>
+      </w:r>
       <w:r>
         <w:t>: Listado de pedidos responsable</w:t>
       </w:r>
@@ -8852,7 +9149,7 @@
         </w:numPr>
         <w:jc w:val="both"/>
       </w:pPr>
-      <w:hyperlink r:id="rId37" w:history="1">
+      <w:hyperlink r:id="rId38" w:history="1">
         <w:r>
           <w:rPr>
             <w:rStyle w:val="Hipervnculo"/>
@@ -8870,7 +9167,7 @@
         </w:numPr>
         <w:jc w:val="both"/>
       </w:pPr>
-      <w:hyperlink r:id="rId38" w:history="1">
+      <w:hyperlink r:id="rId39" w:history="1">
         <w:r>
           <w:rPr>
             <w:rStyle w:val="Hipervnculo"/>
@@ -8888,7 +9185,7 @@
         </w:numPr>
         <w:jc w:val="both"/>
       </w:pPr>
-      <w:hyperlink r:id="rId39" w:history="1">
+      <w:hyperlink r:id="rId40" w:history="1">
         <w:r>
           <w:rPr>
             <w:rStyle w:val="Hipervnculo"/>
@@ -8906,7 +9203,7 @@
         </w:numPr>
         <w:jc w:val="both"/>
       </w:pPr>
-      <w:hyperlink r:id="rId40" w:history="1">
+      <w:hyperlink r:id="rId41" w:history="1">
         <w:r>
           <w:rPr>
             <w:rStyle w:val="Hipervnculo"/>
@@ -8924,7 +9221,7 @@
         </w:numPr>
         <w:jc w:val="both"/>
       </w:pPr>
-      <w:hyperlink r:id="rId41" w:history="1">
+      <w:hyperlink r:id="rId42" w:history="1">
         <w:r>
           <w:rPr>
             <w:rStyle w:val="Hipervnculo"/>
@@ -8942,7 +9239,7 @@
         </w:numPr>
         <w:jc w:val="both"/>
       </w:pPr>
-      <w:hyperlink r:id="rId42" w:history="1">
+      <w:hyperlink r:id="rId43" w:history="1">
         <w:r>
           <w:rPr>
             <w:rStyle w:val="Hipervnculo"/>
@@ -8960,7 +9257,7 @@
         </w:numPr>
         <w:jc w:val="both"/>
       </w:pPr>
-      <w:hyperlink r:id="rId43" w:history="1">
+      <w:hyperlink r:id="rId44" w:history="1">
         <w:r>
           <w:rPr>
             <w:rStyle w:val="Hipervnculo"/>
@@ -8978,7 +9275,7 @@
         </w:numPr>
         <w:jc w:val="both"/>
       </w:pPr>
-      <w:hyperlink r:id="rId44" w:history="1">
+      <w:hyperlink r:id="rId45" w:history="1">
         <w:r>
           <w:rPr>
             <w:rStyle w:val="Hipervnculo"/>
@@ -9000,8 +9297,8 @@
 </file>
 
 <file path=word/endnotes.xml><?xml version="1.0" encoding="utf-8"?>
-<w:endnotes xmlns:ve="http://schemas.openxmlformats.org/markup-compatibility/2006" xmlns:o="urn:schemas-microsoft-com:office:office" xmlns:r="http://schemas.openxmlformats.org/officeDocument/2006/relationships" xmlns:m="http://schemas.openxmlformats.org/officeDocument/2006/math" xmlns:v="urn:schemas-microsoft-com:vml" xmlns:wp="http://schemas.openxmlformats.org/drawingml/2006/wordprocessingDrawing" xmlns:w10="urn:schemas-microsoft-com:office:word" xmlns:w="http://schemas.openxmlformats.org/wordprocessingml/2006/main" xmlns:wne="http://schemas.microsoft.com/office/word/2006/wordml">
-  <w:endnote w:type="separator" w:id="0">
+<w:endnotes xmlns:wpc="http://schemas.microsoft.com/office/word/2010/wordprocessingCanvas" xmlns:cx="http://schemas.microsoft.com/office/drawing/2014/chartex" xmlns:cx1="http://schemas.microsoft.com/office/drawing/2015/9/8/chartex" xmlns:cx2="http://schemas.microsoft.com/office/drawing/2015/10/21/chartex" xmlns:cx3="http://schemas.microsoft.com/office/drawing/2016/5/9/chartex" xmlns:cx4="http://schemas.microsoft.com/office/drawing/2016/5/10/chartex" xmlns:cx5="http://schemas.microsoft.com/office/drawing/2016/5/11/chartex" xmlns:cx6="http://schemas.microsoft.com/office/drawing/2016/5/12/chartex" xmlns:cx7="http://schemas.microsoft.com/office/drawing/2016/5/13/chartex" xmlns:cx8="http://schemas.microsoft.com/office/drawing/2016/5/14/chartex" xmlns:mc="http://schemas.openxmlformats.org/markup-compatibility/2006" xmlns:aink="http://schemas.microsoft.com/office/drawing/2016/ink" xmlns:am3d="http://schemas.microsoft.com/office/drawing/2017/model3d" xmlns:o="urn:schemas-microsoft-com:office:office" xmlns:r="http://schemas.openxmlformats.org/officeDocument/2006/relationships" xmlns:m="http://schemas.openxmlformats.org/officeDocument/2006/math" xmlns:v="urn:schemas-microsoft-com:vml" xmlns:wp14="http://schemas.microsoft.com/office/word/2010/wordprocessingDrawing" xmlns:wp="http://schemas.openxmlformats.org/drawingml/2006/wordprocessingDrawing" xmlns:w10="urn:schemas-microsoft-com:office:word" xmlns:w="http://schemas.openxmlformats.org/wordprocessingml/2006/main" xmlns:w14="http://schemas.microsoft.com/office/word/2010/wordml" xmlns:w15="http://schemas.microsoft.com/office/word/2012/wordml" xmlns:w16cex="http://schemas.microsoft.com/office/word/2018/wordml/cex" xmlns:w16cid="http://schemas.microsoft.com/office/word/2016/wordml/cid" xmlns:w16="http://schemas.microsoft.com/office/word/2018/wordml" xmlns:w16se="http://schemas.microsoft.com/office/word/2015/wordml/symex" xmlns:wpg="http://schemas.microsoft.com/office/word/2010/wordprocessingGroup" xmlns:wpi="http://schemas.microsoft.com/office/word/2010/wordprocessingInk" xmlns:wne="http://schemas.microsoft.com/office/word/2006/wordml" xmlns:wps="http://schemas.microsoft.com/office/word/2010/wordprocessingShape" mc:Ignorable="w14 w15 w16se w16cid w16 w16cex wp14">
+  <w:endnote w:type="separator" w:id="-1">
     <w:p>
       <w:pPr>
         <w:spacing w:after="0" w:line="240" w:lineRule="auto"/>
@@ -9011,7 +9308,7 @@
       </w:r>
     </w:p>
   </w:endnote>
-  <w:endnote w:type="continuationSeparator" w:id="1">
+  <w:endnote w:type="continuationSeparator" w:id="0">
     <w:p>
       <w:pPr>
         <w:spacing w:after="0" w:line="240" w:lineRule="auto"/>
@@ -9025,7 +9322,7 @@
 </file>
 
 <file path=word/footer1.xml><?xml version="1.0" encoding="utf-8"?>
-<w:ftr xmlns:ve="http://schemas.openxmlformats.org/markup-compatibility/2006" xmlns:o="urn:schemas-microsoft-com:office:office" xmlns:r="http://schemas.openxmlformats.org/officeDocument/2006/relationships" xmlns:m="http://schemas.openxmlformats.org/officeDocument/2006/math" xmlns:v="urn:schemas-microsoft-com:vml" xmlns:wp="http://schemas.openxmlformats.org/drawingml/2006/wordprocessingDrawing" xmlns:w10="urn:schemas-microsoft-com:office:word" xmlns:w="http://schemas.openxmlformats.org/wordprocessingml/2006/main" xmlns:wne="http://schemas.microsoft.com/office/word/2006/wordml">
+<w:ftr xmlns:wpc="http://schemas.microsoft.com/office/word/2010/wordprocessingCanvas" xmlns:cx="http://schemas.microsoft.com/office/drawing/2014/chartex" xmlns:cx1="http://schemas.microsoft.com/office/drawing/2015/9/8/chartex" xmlns:cx2="http://schemas.microsoft.com/office/drawing/2015/10/21/chartex" xmlns:cx3="http://schemas.microsoft.com/office/drawing/2016/5/9/chartex" xmlns:cx4="http://schemas.microsoft.com/office/drawing/2016/5/10/chartex" xmlns:cx5="http://schemas.microsoft.com/office/drawing/2016/5/11/chartex" xmlns:cx6="http://schemas.microsoft.com/office/drawing/2016/5/12/chartex" xmlns:cx7="http://schemas.microsoft.com/office/drawing/2016/5/13/chartex" xmlns:cx8="http://schemas.microsoft.com/office/drawing/2016/5/14/chartex" xmlns:mc="http://schemas.openxmlformats.org/markup-compatibility/2006" xmlns:aink="http://schemas.microsoft.com/office/drawing/2016/ink" xmlns:am3d="http://schemas.microsoft.com/office/drawing/2017/model3d" xmlns:o="urn:schemas-microsoft-com:office:office" xmlns:r="http://schemas.openxmlformats.org/officeDocument/2006/relationships" xmlns:m="http://schemas.openxmlformats.org/officeDocument/2006/math" xmlns:v="urn:schemas-microsoft-com:vml" xmlns:wp14="http://schemas.microsoft.com/office/word/2010/wordprocessingDrawing" xmlns:wp="http://schemas.openxmlformats.org/drawingml/2006/wordprocessingDrawing" xmlns:w10="urn:schemas-microsoft-com:office:word" xmlns:w="http://schemas.openxmlformats.org/wordprocessingml/2006/main" xmlns:w14="http://schemas.microsoft.com/office/word/2010/wordml" xmlns:w15="http://schemas.microsoft.com/office/word/2012/wordml" xmlns:w16cex="http://schemas.microsoft.com/office/word/2018/wordml/cex" xmlns:w16cid="http://schemas.microsoft.com/office/word/2016/wordml/cid" xmlns:w16="http://schemas.microsoft.com/office/word/2018/wordml" xmlns:w16se="http://schemas.microsoft.com/office/word/2015/wordml/symex" xmlns:wpg="http://schemas.microsoft.com/office/word/2010/wordprocessingGroup" xmlns:wpi="http://schemas.microsoft.com/office/word/2010/wordprocessingInk" xmlns:wne="http://schemas.microsoft.com/office/word/2006/wordml" xmlns:wps="http://schemas.microsoft.com/office/word/2010/wordprocessingShape" mc:Ignorable="w14 w15 w16se w16cid w16 w16cex wp14">
   <w:sdt>
     <w:sdtPr>
       <w:id w:val="62972143"/>
@@ -9034,20 +9331,34 @@
         <w:docPartUnique/>
       </w:docPartObj>
     </w:sdtPr>
+    <w:sdtEndPr/>
     <w:sdtContent>
       <w:p>
         <w:pPr>
           <w:pStyle w:val="Piedepgina"/>
           <w:jc w:val="right"/>
         </w:pPr>
-        <w:fldSimple w:instr=" PAGE   \* MERGEFORMAT ">
-          <w:r>
-            <w:rPr>
-              <w:noProof/>
-            </w:rPr>
-            <w:t>iv</w:t>
-          </w:r>
-        </w:fldSimple>
+        <w:r>
+          <w:fldChar w:fldCharType="begin"/>
+        </w:r>
+        <w:r>
+          <w:instrText xml:space="preserve"> PAGE   \* MERGEFORMAT </w:instrText>
+        </w:r>
+        <w:r>
+          <w:fldChar w:fldCharType="separate"/>
+        </w:r>
+        <w:r>
+          <w:rPr>
+            <w:noProof/>
+          </w:rPr>
+          <w:t>iv</w:t>
+        </w:r>
+        <w:r>
+          <w:rPr>
+            <w:noProof/>
+          </w:rPr>
+          <w:fldChar w:fldCharType="end"/>
+        </w:r>
       </w:p>
     </w:sdtContent>
   </w:sdt>
@@ -9060,7 +9371,7 @@
 </file>
 
 <file path=word/footer2.xml><?xml version="1.0" encoding="utf-8"?>
-<w:ftr xmlns:ve="http://schemas.openxmlformats.org/markup-compatibility/2006" xmlns:o="urn:schemas-microsoft-com:office:office" xmlns:r="http://schemas.openxmlformats.org/officeDocument/2006/relationships" xmlns:m="http://schemas.openxmlformats.org/officeDocument/2006/math" xmlns:v="urn:schemas-microsoft-com:vml" xmlns:wp="http://schemas.openxmlformats.org/drawingml/2006/wordprocessingDrawing" xmlns:w10="urn:schemas-microsoft-com:office:word" xmlns:w="http://schemas.openxmlformats.org/wordprocessingml/2006/main" xmlns:wne="http://schemas.microsoft.com/office/word/2006/wordml">
+<w:ftr xmlns:wpc="http://schemas.microsoft.com/office/word/2010/wordprocessingCanvas" xmlns:cx="http://schemas.microsoft.com/office/drawing/2014/chartex" xmlns:cx1="http://schemas.microsoft.com/office/drawing/2015/9/8/chartex" xmlns:cx2="http://schemas.microsoft.com/office/drawing/2015/10/21/chartex" xmlns:cx3="http://schemas.microsoft.com/office/drawing/2016/5/9/chartex" xmlns:cx4="http://schemas.microsoft.com/office/drawing/2016/5/10/chartex" xmlns:cx5="http://schemas.microsoft.com/office/drawing/2016/5/11/chartex" xmlns:cx6="http://schemas.microsoft.com/office/drawing/2016/5/12/chartex" xmlns:cx7="http://schemas.microsoft.com/office/drawing/2016/5/13/chartex" xmlns:cx8="http://schemas.microsoft.com/office/drawing/2016/5/14/chartex" xmlns:mc="http://schemas.openxmlformats.org/markup-compatibility/2006" xmlns:aink="http://schemas.microsoft.com/office/drawing/2016/ink" xmlns:am3d="http://schemas.microsoft.com/office/drawing/2017/model3d" xmlns:o="urn:schemas-microsoft-com:office:office" xmlns:r="http://schemas.openxmlformats.org/officeDocument/2006/relationships" xmlns:m="http://schemas.openxmlformats.org/officeDocument/2006/math" xmlns:v="urn:schemas-microsoft-com:vml" xmlns:wp14="http://schemas.microsoft.com/office/word/2010/wordprocessingDrawing" xmlns:wp="http://schemas.openxmlformats.org/drawingml/2006/wordprocessingDrawing" xmlns:w10="urn:schemas-microsoft-com:office:word" xmlns:w="http://schemas.openxmlformats.org/wordprocessingml/2006/main" xmlns:w14="http://schemas.microsoft.com/office/word/2010/wordml" xmlns:w15="http://schemas.microsoft.com/office/word/2012/wordml" xmlns:w16cex="http://schemas.microsoft.com/office/word/2018/wordml/cex" xmlns:w16cid="http://schemas.microsoft.com/office/word/2016/wordml/cid" xmlns:w16="http://schemas.microsoft.com/office/word/2018/wordml" xmlns:w16se="http://schemas.microsoft.com/office/word/2015/wordml/symex" xmlns:wpg="http://schemas.microsoft.com/office/word/2010/wordprocessingGroup" xmlns:wpi="http://schemas.microsoft.com/office/word/2010/wordprocessingInk" xmlns:wne="http://schemas.microsoft.com/office/word/2006/wordml" xmlns:wps="http://schemas.microsoft.com/office/word/2010/wordprocessingShape" mc:Ignorable="w14 w15 w16se w16cid w16 w16cex wp14">
   <w:sdt>
     <w:sdtPr>
       <w:id w:val="62972140"/>
@@ -9069,20 +9380,34 @@
         <w:docPartUnique/>
       </w:docPartObj>
     </w:sdtPr>
+    <w:sdtEndPr/>
     <w:sdtContent>
       <w:p>
         <w:pPr>
           <w:pStyle w:val="Piedepgina"/>
           <w:jc w:val="right"/>
         </w:pPr>
-        <w:fldSimple w:instr=" PAGE   \* MERGEFORMAT ">
-          <w:r>
-            <w:rPr>
-              <w:noProof/>
-            </w:rPr>
-            <w:t>iii</w:t>
-          </w:r>
-        </w:fldSimple>
+        <w:r>
+          <w:fldChar w:fldCharType="begin"/>
+        </w:r>
+        <w:r>
+          <w:instrText xml:space="preserve"> PAGE   \* MERGEFORMAT </w:instrText>
+        </w:r>
+        <w:r>
+          <w:fldChar w:fldCharType="separate"/>
+        </w:r>
+        <w:r>
+          <w:rPr>
+            <w:noProof/>
+          </w:rPr>
+          <w:t>iii</w:t>
+        </w:r>
+        <w:r>
+          <w:rPr>
+            <w:noProof/>
+          </w:rPr>
+          <w:fldChar w:fldCharType="end"/>
+        </w:r>
       </w:p>
     </w:sdtContent>
   </w:sdt>
@@ -9095,8 +9420,8 @@
 </file>
 
 <file path=word/footnotes.xml><?xml version="1.0" encoding="utf-8"?>
-<w:footnotes xmlns:ve="http://schemas.openxmlformats.org/markup-compatibility/2006" xmlns:o="urn:schemas-microsoft-com:office:office" xmlns:r="http://schemas.openxmlformats.org/officeDocument/2006/relationships" xmlns:m="http://schemas.openxmlformats.org/officeDocument/2006/math" xmlns:v="urn:schemas-microsoft-com:vml" xmlns:wp="http://schemas.openxmlformats.org/drawingml/2006/wordprocessingDrawing" xmlns:w10="urn:schemas-microsoft-com:office:word" xmlns:w="http://schemas.openxmlformats.org/wordprocessingml/2006/main" xmlns:wne="http://schemas.microsoft.com/office/word/2006/wordml">
-  <w:footnote w:type="separator" w:id="0">
+<w:footnotes xmlns:wpc="http://schemas.microsoft.com/office/word/2010/wordprocessingCanvas" xmlns:cx="http://schemas.microsoft.com/office/drawing/2014/chartex" xmlns:cx1="http://schemas.microsoft.com/office/drawing/2015/9/8/chartex" xmlns:cx2="http://schemas.microsoft.com/office/drawing/2015/10/21/chartex" xmlns:cx3="http://schemas.microsoft.com/office/drawing/2016/5/9/chartex" xmlns:cx4="http://schemas.microsoft.com/office/drawing/2016/5/10/chartex" xmlns:cx5="http://schemas.microsoft.com/office/drawing/2016/5/11/chartex" xmlns:cx6="http://schemas.microsoft.com/office/drawing/2016/5/12/chartex" xmlns:cx7="http://schemas.microsoft.com/office/drawing/2016/5/13/chartex" xmlns:cx8="http://schemas.microsoft.com/office/drawing/2016/5/14/chartex" xmlns:mc="http://schemas.openxmlformats.org/markup-compatibility/2006" xmlns:aink="http://schemas.microsoft.com/office/drawing/2016/ink" xmlns:am3d="http://schemas.microsoft.com/office/drawing/2017/model3d" xmlns:o="urn:schemas-microsoft-com:office:office" xmlns:r="http://schemas.openxmlformats.org/officeDocument/2006/relationships" xmlns:m="http://schemas.openxmlformats.org/officeDocument/2006/math" xmlns:v="urn:schemas-microsoft-com:vml" xmlns:wp14="http://schemas.microsoft.com/office/word/2010/wordprocessingDrawing" xmlns:wp="http://schemas.openxmlformats.org/drawingml/2006/wordprocessingDrawing" xmlns:w10="urn:schemas-microsoft-com:office:word" xmlns:w="http://schemas.openxmlformats.org/wordprocessingml/2006/main" xmlns:w14="http://schemas.microsoft.com/office/word/2010/wordml" xmlns:w15="http://schemas.microsoft.com/office/word/2012/wordml" xmlns:w16cex="http://schemas.microsoft.com/office/word/2018/wordml/cex" xmlns:w16cid="http://schemas.microsoft.com/office/word/2016/wordml/cid" xmlns:w16="http://schemas.microsoft.com/office/word/2018/wordml" xmlns:w16se="http://schemas.microsoft.com/office/word/2015/wordml/symex" xmlns:wpg="http://schemas.microsoft.com/office/word/2010/wordprocessingGroup" xmlns:wpi="http://schemas.microsoft.com/office/word/2010/wordprocessingInk" xmlns:wne="http://schemas.microsoft.com/office/word/2006/wordml" xmlns:wps="http://schemas.microsoft.com/office/word/2010/wordprocessingShape" mc:Ignorable="w14 w15 w16se w16cid w16 w16cex wp14">
+  <w:footnote w:type="separator" w:id="-1">
     <w:p>
       <w:pPr>
         <w:spacing w:after="0" w:line="240" w:lineRule="auto"/>
@@ -9106,7 +9431,7 @@
       </w:r>
     </w:p>
   </w:footnote>
-  <w:footnote w:type="continuationSeparator" w:id="1">
+  <w:footnote w:type="continuationSeparator" w:id="0">
     <w:p>
       <w:pPr>
         <w:spacing w:after="0" w:line="240" w:lineRule="auto"/>
@@ -9120,8 +9445,8 @@
 </file>
 
 <file path=word/numbering.xml><?xml version="1.0" encoding="utf-8"?>
-<w:numbering xmlns:ve="http://schemas.openxmlformats.org/markup-compatibility/2006" xmlns:o="urn:schemas-microsoft-com:office:office" xmlns:r="http://schemas.openxmlformats.org/officeDocument/2006/relationships" xmlns:m="http://schemas.openxmlformats.org/officeDocument/2006/math" xmlns:v="urn:schemas-microsoft-com:vml" xmlns:wp="http://schemas.openxmlformats.org/drawingml/2006/wordprocessingDrawing" xmlns:w10="urn:schemas-microsoft-com:office:word" xmlns:w="http://schemas.openxmlformats.org/wordprocessingml/2006/main" xmlns:wne="http://schemas.microsoft.com/office/word/2006/wordml">
-  <w:abstractNum w:abstractNumId="0">
+<w:numbering xmlns:wpc="http://schemas.microsoft.com/office/word/2010/wordprocessingCanvas" xmlns:cx="http://schemas.microsoft.com/office/drawing/2014/chartex" xmlns:cx1="http://schemas.microsoft.com/office/drawing/2015/9/8/chartex" xmlns:cx2="http://schemas.microsoft.com/office/drawing/2015/10/21/chartex" xmlns:cx3="http://schemas.microsoft.com/office/drawing/2016/5/9/chartex" xmlns:cx4="http://schemas.microsoft.com/office/drawing/2016/5/10/chartex" xmlns:cx5="http://schemas.microsoft.com/office/drawing/2016/5/11/chartex" xmlns:cx6="http://schemas.microsoft.com/office/drawing/2016/5/12/chartex" xmlns:cx7="http://schemas.microsoft.com/office/drawing/2016/5/13/chartex" xmlns:cx8="http://schemas.microsoft.com/office/drawing/2016/5/14/chartex" xmlns:mc="http://schemas.openxmlformats.org/markup-compatibility/2006" xmlns:aink="http://schemas.microsoft.com/office/drawing/2016/ink" xmlns:am3d="http://schemas.microsoft.com/office/drawing/2017/model3d" xmlns:o="urn:schemas-microsoft-com:office:office" xmlns:r="http://schemas.openxmlformats.org/officeDocument/2006/relationships" xmlns:m="http://schemas.openxmlformats.org/officeDocument/2006/math" xmlns:v="urn:schemas-microsoft-com:vml" xmlns:wp14="http://schemas.microsoft.com/office/word/2010/wordprocessingDrawing" xmlns:wp="http://schemas.openxmlformats.org/drawingml/2006/wordprocessingDrawing" xmlns:w10="urn:schemas-microsoft-com:office:word" xmlns:w="http://schemas.openxmlformats.org/wordprocessingml/2006/main" xmlns:w14="http://schemas.microsoft.com/office/word/2010/wordml" xmlns:w15="http://schemas.microsoft.com/office/word/2012/wordml" xmlns:w16cex="http://schemas.microsoft.com/office/word/2018/wordml/cex" xmlns:w16cid="http://schemas.microsoft.com/office/word/2016/wordml/cid" xmlns:w16="http://schemas.microsoft.com/office/word/2018/wordml" xmlns:w16se="http://schemas.microsoft.com/office/word/2015/wordml/symex" xmlns:wpg="http://schemas.microsoft.com/office/word/2010/wordprocessingGroup" xmlns:wpi="http://schemas.microsoft.com/office/word/2010/wordprocessingInk" xmlns:wne="http://schemas.microsoft.com/office/word/2006/wordml" xmlns:wps="http://schemas.microsoft.com/office/word/2010/wordprocessingShape" mc:Ignorable="w14 w15 w16se w16cid w16 w16cex wp14">
+  <w:abstractNum w:abstractNumId="0" w15:restartNumberingAfterBreak="0">
     <w:nsid w:val="075864BE"/>
     <w:multiLevelType w:val="hybridMultilevel"/>
     <w:tmpl w:val="16D0A28C"/>
@@ -9234,7 +9559,7 @@
       </w:rPr>
     </w:lvl>
   </w:abstractNum>
-  <w:abstractNum w:abstractNumId="1">
+  <w:abstractNum w:abstractNumId="1" w15:restartNumberingAfterBreak="0">
     <w:nsid w:val="0E4C2B9A"/>
     <w:multiLevelType w:val="hybridMultilevel"/>
     <w:tmpl w:val="EE54A1C0"/>
@@ -9347,7 +9672,7 @@
       </w:rPr>
     </w:lvl>
   </w:abstractNum>
-  <w:abstractNum w:abstractNumId="2">
+  <w:abstractNum w:abstractNumId="2" w15:restartNumberingAfterBreak="0">
     <w:nsid w:val="14803927"/>
     <w:multiLevelType w:val="hybridMultilevel"/>
     <w:tmpl w:val="87428A54"/>
@@ -9460,7 +9785,7 @@
       </w:rPr>
     </w:lvl>
   </w:abstractNum>
-  <w:abstractNum w:abstractNumId="3">
+  <w:abstractNum w:abstractNumId="3" w15:restartNumberingAfterBreak="0">
     <w:nsid w:val="18814E9C"/>
     <w:multiLevelType w:val="hybridMultilevel"/>
     <w:tmpl w:val="0EC26756"/>
@@ -9546,7 +9871,7 @@
       </w:pPr>
     </w:lvl>
   </w:abstractNum>
-  <w:abstractNum w:abstractNumId="4">
+  <w:abstractNum w:abstractNumId="4" w15:restartNumberingAfterBreak="0">
     <w:nsid w:val="1E7C3A16"/>
     <w:multiLevelType w:val="hybridMultilevel"/>
     <w:tmpl w:val="99F23E76"/>
@@ -9659,7 +9984,7 @@
       </w:rPr>
     </w:lvl>
   </w:abstractNum>
-  <w:abstractNum w:abstractNumId="5">
+  <w:abstractNum w:abstractNumId="5" w15:restartNumberingAfterBreak="0">
     <w:nsid w:val="286F7206"/>
     <w:multiLevelType w:val="hybridMultilevel"/>
     <w:tmpl w:val="32E84396"/>
@@ -9772,7 +10097,7 @@
       </w:rPr>
     </w:lvl>
   </w:abstractNum>
-  <w:abstractNum w:abstractNumId="6">
+  <w:abstractNum w:abstractNumId="6" w15:restartNumberingAfterBreak="0">
     <w:nsid w:val="364243B7"/>
     <w:multiLevelType w:val="hybridMultilevel"/>
     <w:tmpl w:val="2D50DF04"/>
@@ -9885,7 +10210,7 @@
       </w:rPr>
     </w:lvl>
   </w:abstractNum>
-  <w:abstractNum w:abstractNumId="7">
+  <w:abstractNum w:abstractNumId="7" w15:restartNumberingAfterBreak="0">
     <w:nsid w:val="454933A5"/>
     <w:multiLevelType w:val="hybridMultilevel"/>
     <w:tmpl w:val="12E063CC"/>
@@ -9998,7 +10323,7 @@
       </w:rPr>
     </w:lvl>
   </w:abstractNum>
-  <w:abstractNum w:abstractNumId="8">
+  <w:abstractNum w:abstractNumId="8" w15:restartNumberingAfterBreak="0">
     <w:nsid w:val="57604077"/>
     <w:multiLevelType w:val="multilevel"/>
     <w:tmpl w:val="D2243472"/>
@@ -10111,7 +10436,7 @@
       </w:rPr>
     </w:lvl>
   </w:abstractNum>
-  <w:abstractNum w:abstractNumId="9">
+  <w:abstractNum w:abstractNumId="9" w15:restartNumberingAfterBreak="0">
     <w:nsid w:val="5AB17443"/>
     <w:multiLevelType w:val="hybridMultilevel"/>
     <w:tmpl w:val="0F34B19E"/>
@@ -10224,7 +10549,7 @@
       </w:rPr>
     </w:lvl>
   </w:abstractNum>
-  <w:abstractNum w:abstractNumId="10">
+  <w:abstractNum w:abstractNumId="10" w15:restartNumberingAfterBreak="0">
     <w:nsid w:val="647701D0"/>
     <w:multiLevelType w:val="hybridMultilevel"/>
     <w:tmpl w:val="870447D8"/>
@@ -10310,7 +10635,7 @@
       </w:pPr>
     </w:lvl>
   </w:abstractNum>
-  <w:abstractNum w:abstractNumId="11">
+  <w:abstractNum w:abstractNumId="11" w15:restartNumberingAfterBreak="0">
     <w:nsid w:val="6740507C"/>
     <w:multiLevelType w:val="hybridMultilevel"/>
     <w:tmpl w:val="BEA2D41C"/>
@@ -10423,7 +10748,7 @@
       </w:rPr>
     </w:lvl>
   </w:abstractNum>
-  <w:abstractNum w:abstractNumId="12">
+  <w:abstractNum w:abstractNumId="12" w15:restartNumberingAfterBreak="0">
     <w:nsid w:val="677A0648"/>
     <w:multiLevelType w:val="hybridMultilevel"/>
     <w:tmpl w:val="4B92A164"/>
@@ -10536,7 +10861,7 @@
       </w:rPr>
     </w:lvl>
   </w:abstractNum>
-  <w:abstractNum w:abstractNumId="13">
+  <w:abstractNum w:abstractNumId="13" w15:restartNumberingAfterBreak="0">
     <w:nsid w:val="709018FF"/>
     <w:multiLevelType w:val="hybridMultilevel"/>
     <w:tmpl w:val="3976C3E8"/>
@@ -10649,7 +10974,7 @@
       </w:rPr>
     </w:lvl>
   </w:abstractNum>
-  <w:abstractNum w:abstractNumId="14">
+  <w:abstractNum w:abstractNumId="14" w15:restartNumberingAfterBreak="0">
     <w:nsid w:val="77B10D64"/>
     <w:multiLevelType w:val="hybridMultilevel"/>
     <w:tmpl w:val="DA0235B6"/>
@@ -10811,7 +11136,7 @@
 </file>
 
 <file path=word/styles.xml><?xml version="1.0" encoding="utf-8"?>
-<w:styles xmlns:r="http://schemas.openxmlformats.org/officeDocument/2006/relationships" xmlns:w="http://schemas.openxmlformats.org/wordprocessingml/2006/main">
+<w:styles xmlns:mc="http://schemas.openxmlformats.org/markup-compatibility/2006" xmlns:r="http://schemas.openxmlformats.org/officeDocument/2006/relationships" xmlns:w="http://schemas.openxmlformats.org/wordprocessingml/2006/main" xmlns:w14="http://schemas.microsoft.com/office/word/2010/wordml" xmlns:w15="http://schemas.microsoft.com/office/word/2012/wordml" xmlns:w16cex="http://schemas.microsoft.com/office/word/2018/wordml/cex" xmlns:w16cid="http://schemas.microsoft.com/office/word/2016/wordml/cid" xmlns:w16="http://schemas.microsoft.com/office/word/2018/wordml" xmlns:w16se="http://schemas.microsoft.com/office/word/2015/wordml/symex" mc:Ignorable="w14 w15 w16se w16cid w16 w16cex">
   <w:docDefaults>
     <w:rPrDefault>
       <w:rPr>
@@ -10827,146 +11152,383 @@
       </w:pPr>
     </w:pPrDefault>
   </w:docDefaults>
-  <w:latentStyles w:defLockedState="0" w:defUIPriority="99" w:defSemiHidden="1" w:defUnhideWhenUsed="1" w:defQFormat="0" w:count="267">
-    <w:lsdException w:name="Normal" w:semiHidden="0" w:uiPriority="0" w:unhideWhenUsed="0" w:qFormat="1"/>
-    <w:lsdException w:name="heading 1" w:semiHidden="0" w:uiPriority="9" w:unhideWhenUsed="0" w:qFormat="1"/>
-    <w:lsdException w:name="heading 2" w:uiPriority="9" w:qFormat="1"/>
-    <w:lsdException w:name="heading 3" w:uiPriority="9" w:qFormat="1"/>
-    <w:lsdException w:name="heading 4" w:uiPriority="9" w:qFormat="1"/>
-    <w:lsdException w:name="heading 5" w:uiPriority="9" w:qFormat="1"/>
-    <w:lsdException w:name="heading 6" w:uiPriority="9" w:qFormat="1"/>
-    <w:lsdException w:name="heading 7" w:uiPriority="9" w:qFormat="1"/>
-    <w:lsdException w:name="heading 8" w:uiPriority="9" w:qFormat="1"/>
-    <w:lsdException w:name="heading 9" w:uiPriority="9" w:qFormat="1"/>
-    <w:lsdException w:name="toc 1" w:uiPriority="39"/>
-    <w:lsdException w:name="toc 2" w:uiPriority="39"/>
-    <w:lsdException w:name="toc 3" w:uiPriority="39"/>
-    <w:lsdException w:name="toc 4" w:uiPriority="39"/>
-    <w:lsdException w:name="toc 5" w:uiPriority="39"/>
-    <w:lsdException w:name="toc 6" w:uiPriority="39"/>
-    <w:lsdException w:name="toc 7" w:uiPriority="39"/>
-    <w:lsdException w:name="toc 8" w:uiPriority="39"/>
-    <w:lsdException w:name="toc 9" w:uiPriority="39"/>
-    <w:lsdException w:name="header" w:uiPriority="0"/>
-    <w:lsdException w:name="caption" w:uiPriority="35" w:qFormat="1"/>
-    <w:lsdException w:name="Title" w:semiHidden="0" w:uiPriority="10" w:unhideWhenUsed="0" w:qFormat="1"/>
-    <w:lsdException w:name="Default Paragraph Font" w:uiPriority="1"/>
-    <w:lsdException w:name="Body Text" w:uiPriority="0"/>
-    <w:lsdException w:name="Subtitle" w:semiHidden="0" w:uiPriority="11" w:unhideWhenUsed="0" w:qFormat="1"/>
-    <w:lsdException w:name="Strong" w:semiHidden="0" w:uiPriority="22" w:unhideWhenUsed="0" w:qFormat="1"/>
-    <w:lsdException w:name="Emphasis" w:semiHidden="0" w:uiPriority="20" w:unhideWhenUsed="0" w:qFormat="1"/>
-    <w:lsdException w:name="Table Grid" w:semiHidden="0" w:uiPriority="59" w:unhideWhenUsed="0"/>
-    <w:lsdException w:name="Placeholder Text" w:unhideWhenUsed="0"/>
-    <w:lsdException w:name="No Spacing" w:semiHidden="0" w:uiPriority="1" w:unhideWhenUsed="0" w:qFormat="1"/>
-    <w:lsdException w:name="Light Shading" w:semiHidden="0" w:uiPriority="60" w:unhideWhenUsed="0"/>
-    <w:lsdException w:name="Light List" w:semiHidden="0" w:uiPriority="61" w:unhideWhenUsed="0"/>
-    <w:lsdException w:name="Light Grid" w:semiHidden="0" w:uiPriority="62" w:unhideWhenUsed="0"/>
-    <w:lsdException w:name="Medium Shading 1" w:semiHidden="0" w:uiPriority="63" w:unhideWhenUsed="0"/>
-    <w:lsdException w:name="Medium Shading 2" w:semiHidden="0" w:uiPriority="64" w:unhideWhenUsed="0"/>
-    <w:lsdException w:name="Medium List 1" w:semiHidden="0" w:uiPriority="65" w:unhideWhenUsed="0"/>
-    <w:lsdException w:name="Medium List 2" w:semiHidden="0" w:uiPriority="66" w:unhideWhenUsed="0"/>
-    <w:lsdException w:name="Medium Grid 1" w:semiHidden="0" w:uiPriority="67" w:unhideWhenUsed="0"/>
-    <w:lsdException w:name="Medium Grid 2" w:semiHidden="0" w:uiPriority="68" w:unhideWhenUsed="0"/>
-    <w:lsdException w:name="Medium Grid 3" w:semiHidden="0" w:uiPriority="69" w:unhideWhenUsed="0"/>
-    <w:lsdException w:name="Dark List" w:semiHidden="0" w:uiPriority="70" w:unhideWhenUsed="0"/>
-    <w:lsdException w:name="Colorful Shading" w:semiHidden="0" w:uiPriority="71" w:unhideWhenUsed="0"/>
-    <w:lsdException w:name="Colorful List" w:semiHidden="0" w:uiPriority="72" w:unhideWhenUsed="0"/>
-    <w:lsdException w:name="Colorful Grid" w:semiHidden="0" w:uiPriority="73" w:unhideWhenUsed="0"/>
-    <w:lsdException w:name="Light Shading Accent 1" w:semiHidden="0" w:uiPriority="60" w:unhideWhenUsed="0"/>
-    <w:lsdException w:name="Light List Accent 1" w:semiHidden="0" w:uiPriority="61" w:unhideWhenUsed="0"/>
-    <w:lsdException w:name="Light Grid Accent 1" w:semiHidden="0" w:uiPriority="62" w:unhideWhenUsed="0"/>
-    <w:lsdException w:name="Medium Shading 1 Accent 1" w:semiHidden="0" w:uiPriority="63" w:unhideWhenUsed="0"/>
-    <w:lsdException w:name="Medium Shading 2 Accent 1" w:semiHidden="0" w:uiPriority="64" w:unhideWhenUsed="0"/>
-    <w:lsdException w:name="Medium List 1 Accent 1" w:semiHidden="0" w:uiPriority="65" w:unhideWhenUsed="0"/>
-    <w:lsdException w:name="Revision" w:unhideWhenUsed="0"/>
-    <w:lsdException w:name="List Paragraph" w:semiHidden="0" w:uiPriority="34" w:unhideWhenUsed="0" w:qFormat="1"/>
-    <w:lsdException w:name="Quote" w:semiHidden="0" w:uiPriority="29" w:unhideWhenUsed="0" w:qFormat="1"/>
-    <w:lsdException w:name="Intense Quote" w:semiHidden="0" w:uiPriority="30" w:unhideWhenUsed="0" w:qFormat="1"/>
-    <w:lsdException w:name="Medium List 2 Accent 1" w:semiHidden="0" w:uiPriority="66" w:unhideWhenUsed="0"/>
-    <w:lsdException w:name="Medium Grid 1 Accent 1" w:semiHidden="0" w:uiPriority="67" w:unhideWhenUsed="0"/>
-    <w:lsdException w:name="Medium Grid 2 Accent 1" w:semiHidden="0" w:uiPriority="68" w:unhideWhenUsed="0"/>
-    <w:lsdException w:name="Medium Grid 3 Accent 1" w:semiHidden="0" w:uiPriority="69" w:unhideWhenUsed="0"/>
-    <w:lsdException w:name="Dark List Accent 1" w:semiHidden="0" w:uiPriority="70" w:unhideWhenUsed="0"/>
-    <w:lsdException w:name="Colorful Shading Accent 1" w:semiHidden="0" w:uiPriority="71" w:unhideWhenUsed="0"/>
-    <w:lsdException w:name="Colorful List Accent 1" w:semiHidden="0" w:uiPriority="72" w:unhideWhenUsed="0"/>
-    <w:lsdException w:name="Colorful Grid Accent 1" w:semiHidden="0" w:uiPriority="73" w:unhideWhenUsed="0"/>
-    <w:lsdException w:name="Light Shading Accent 2" w:semiHidden="0" w:uiPriority="60" w:unhideWhenUsed="0"/>
-    <w:lsdException w:name="Light List Accent 2" w:semiHidden="0" w:uiPriority="61" w:unhideWhenUsed="0"/>
-    <w:lsdException w:name="Light Grid Accent 2" w:semiHidden="0" w:uiPriority="62" w:unhideWhenUsed="0"/>
-    <w:lsdException w:name="Medium Shading 1 Accent 2" w:semiHidden="0" w:uiPriority="63" w:unhideWhenUsed="0"/>
-    <w:lsdException w:name="Medium Shading 2 Accent 2" w:semiHidden="0" w:uiPriority="64" w:unhideWhenUsed="0"/>
-    <w:lsdException w:name="Medium List 1 Accent 2" w:semiHidden="0" w:uiPriority="65" w:unhideWhenUsed="0"/>
-    <w:lsdException w:name="Medium List 2 Accent 2" w:semiHidden="0" w:uiPriority="66" w:unhideWhenUsed="0"/>
-    <w:lsdException w:name="Medium Grid 1 Accent 2" w:semiHidden="0" w:uiPriority="67" w:unhideWhenUsed="0"/>
-    <w:lsdException w:name="Medium Grid 2 Accent 2" w:semiHidden="0" w:uiPriority="68" w:unhideWhenUsed="0"/>
-    <w:lsdException w:name="Medium Grid 3 Accent 2" w:semiHidden="0" w:uiPriority="69" w:unhideWhenUsed="0"/>
-    <w:lsdException w:name="Dark List Accent 2" w:semiHidden="0" w:uiPriority="70" w:unhideWhenUsed="0"/>
-    <w:lsdException w:name="Colorful Shading Accent 2" w:semiHidden="0" w:uiPriority="71" w:unhideWhenUsed="0"/>
-    <w:lsdException w:name="Colorful List Accent 2" w:semiHidden="0" w:uiPriority="72" w:unhideWhenUsed="0"/>
-    <w:lsdException w:name="Colorful Grid Accent 2" w:semiHidden="0" w:uiPriority="73" w:unhideWhenUsed="0"/>
-    <w:lsdException w:name="Light Shading Accent 3" w:semiHidden="0" w:uiPriority="60" w:unhideWhenUsed="0"/>
-    <w:lsdException w:name="Light List Accent 3" w:semiHidden="0" w:uiPriority="61" w:unhideWhenUsed="0"/>
-    <w:lsdException w:name="Light Grid Accent 3" w:semiHidden="0" w:uiPriority="62" w:unhideWhenUsed="0"/>
-    <w:lsdException w:name="Medium Shading 1 Accent 3" w:semiHidden="0" w:uiPriority="63" w:unhideWhenUsed="0"/>
-    <w:lsdException w:name="Medium Shading 2 Accent 3" w:semiHidden="0" w:uiPriority="64" w:unhideWhenUsed="0"/>
-    <w:lsdException w:name="Medium List 1 Accent 3" w:semiHidden="0" w:uiPriority="65" w:unhideWhenUsed="0"/>
-    <w:lsdException w:name="Medium List 2 Accent 3" w:semiHidden="0" w:uiPriority="66" w:unhideWhenUsed="0"/>
-    <w:lsdException w:name="Medium Grid 1 Accent 3" w:semiHidden="0" w:uiPriority="67" w:unhideWhenUsed="0"/>
-    <w:lsdException w:name="Medium Grid 2 Accent 3" w:semiHidden="0" w:uiPriority="68" w:unhideWhenUsed="0"/>
-    <w:lsdException w:name="Medium Grid 3 Accent 3" w:semiHidden="0" w:uiPriority="69" w:unhideWhenUsed="0"/>
-    <w:lsdException w:name="Dark List Accent 3" w:semiHidden="0" w:uiPriority="70" w:unhideWhenUsed="0"/>
-    <w:lsdException w:name="Colorful Shading Accent 3" w:semiHidden="0" w:uiPriority="71" w:unhideWhenUsed="0"/>
-    <w:lsdException w:name="Colorful List Accent 3" w:semiHidden="0" w:uiPriority="72" w:unhideWhenUsed="0"/>
-    <w:lsdException w:name="Colorful Grid Accent 3" w:semiHidden="0" w:uiPriority="73" w:unhideWhenUsed="0"/>
-    <w:lsdException w:name="Light Shading Accent 4" w:semiHidden="0" w:uiPriority="60" w:unhideWhenUsed="0"/>
-    <w:lsdException w:name="Light List Accent 4" w:semiHidden="0" w:uiPriority="61" w:unhideWhenUsed="0"/>
-    <w:lsdException w:name="Light Grid Accent 4" w:semiHidden="0" w:uiPriority="62" w:unhideWhenUsed="0"/>
-    <w:lsdException w:name="Medium Shading 1 Accent 4" w:semiHidden="0" w:uiPriority="63" w:unhideWhenUsed="0"/>
-    <w:lsdException w:name="Medium Shading 2 Accent 4" w:semiHidden="0" w:uiPriority="64" w:unhideWhenUsed="0"/>
-    <w:lsdException w:name="Medium List 1 Accent 4" w:semiHidden="0" w:uiPriority="65" w:unhideWhenUsed="0"/>
-    <w:lsdException w:name="Medium List 2 Accent 4" w:semiHidden="0" w:uiPriority="66" w:unhideWhenUsed="0"/>
-    <w:lsdException w:name="Medium Grid 1 Accent 4" w:semiHidden="0" w:uiPriority="67" w:unhideWhenUsed="0"/>
-    <w:lsdException w:name="Medium Grid 2 Accent 4" w:semiHidden="0" w:uiPriority="68" w:unhideWhenUsed="0"/>
-    <w:lsdException w:name="Medium Grid 3 Accent 4" w:semiHidden="0" w:uiPriority="69" w:unhideWhenUsed="0"/>
-    <w:lsdException w:name="Dark List Accent 4" w:semiHidden="0" w:uiPriority="70" w:unhideWhenUsed="0"/>
-    <w:lsdException w:name="Colorful Shading Accent 4" w:semiHidden="0" w:uiPriority="71" w:unhideWhenUsed="0"/>
-    <w:lsdException w:name="Colorful List Accent 4" w:semiHidden="0" w:uiPriority="72" w:unhideWhenUsed="0"/>
-    <w:lsdException w:name="Colorful Grid Accent 4" w:semiHidden="0" w:uiPriority="73" w:unhideWhenUsed="0"/>
-    <w:lsdException w:name="Light Shading Accent 5" w:semiHidden="0" w:uiPriority="60" w:unhideWhenUsed="0"/>
-    <w:lsdException w:name="Light List Accent 5" w:semiHidden="0" w:uiPriority="61" w:unhideWhenUsed="0"/>
-    <w:lsdException w:name="Light Grid Accent 5" w:semiHidden="0" w:uiPriority="62" w:unhideWhenUsed="0"/>
-    <w:lsdException w:name="Medium Shading 1 Accent 5" w:semiHidden="0" w:uiPriority="63" w:unhideWhenUsed="0"/>
-    <w:lsdException w:name="Medium Shading 2 Accent 5" w:semiHidden="0" w:uiPriority="64" w:unhideWhenUsed="0"/>
-    <w:lsdException w:name="Medium List 1 Accent 5" w:semiHidden="0" w:uiPriority="65" w:unhideWhenUsed="0"/>
-    <w:lsdException w:name="Medium List 2 Accent 5" w:semiHidden="0" w:uiPriority="66" w:unhideWhenUsed="0"/>
-    <w:lsdException w:name="Medium Grid 1 Accent 5" w:semiHidden="0" w:uiPriority="67" w:unhideWhenUsed="0"/>
-    <w:lsdException w:name="Medium Grid 2 Accent 5" w:semiHidden="0" w:uiPriority="68" w:unhideWhenUsed="0"/>
-    <w:lsdException w:name="Medium Grid 3 Accent 5" w:semiHidden="0" w:uiPriority="69" w:unhideWhenUsed="0"/>
-    <w:lsdException w:name="Dark List Accent 5" w:semiHidden="0" w:uiPriority="70" w:unhideWhenUsed="0"/>
-    <w:lsdException w:name="Colorful Shading Accent 5" w:semiHidden="0" w:uiPriority="71" w:unhideWhenUsed="0"/>
-    <w:lsdException w:name="Colorful List Accent 5" w:semiHidden="0" w:uiPriority="72" w:unhideWhenUsed="0"/>
-    <w:lsdException w:name="Colorful Grid Accent 5" w:semiHidden="0" w:uiPriority="73" w:unhideWhenUsed="0"/>
-    <w:lsdException w:name="Light Shading Accent 6" w:semiHidden="0" w:uiPriority="60" w:unhideWhenUsed="0"/>
-    <w:lsdException w:name="Light List Accent 6" w:semiHidden="0" w:uiPriority="61" w:unhideWhenUsed="0"/>
-    <w:lsdException w:name="Light Grid Accent 6" w:semiHidden="0" w:uiPriority="62" w:unhideWhenUsed="0"/>
-    <w:lsdException w:name="Medium Shading 1 Accent 6" w:semiHidden="0" w:uiPriority="63" w:unhideWhenUsed="0"/>
-    <w:lsdException w:name="Medium Shading 2 Accent 6" w:semiHidden="0" w:uiPriority="64" w:unhideWhenUsed="0"/>
-    <w:lsdException w:name="Medium List 1 Accent 6" w:semiHidden="0" w:uiPriority="65" w:unhideWhenUsed="0"/>
-    <w:lsdException w:name="Medium List 2 Accent 6" w:semiHidden="0" w:uiPriority="66" w:unhideWhenUsed="0"/>
-    <w:lsdException w:name="Medium Grid 1 Accent 6" w:semiHidden="0" w:uiPriority="67" w:unhideWhenUsed="0"/>
-    <w:lsdException w:name="Medium Grid 2 Accent 6" w:semiHidden="0" w:uiPriority="68" w:unhideWhenUsed="0"/>
-    <w:lsdException w:name="Medium Grid 3 Accent 6" w:semiHidden="0" w:uiPriority="69" w:unhideWhenUsed="0"/>
-    <w:lsdException w:name="Dark List Accent 6" w:semiHidden="0" w:uiPriority="70" w:unhideWhenUsed="0"/>
-    <w:lsdException w:name="Colorful Shading Accent 6" w:semiHidden="0" w:uiPriority="71" w:unhideWhenUsed="0"/>
-    <w:lsdException w:name="Colorful List Accent 6" w:semiHidden="0" w:uiPriority="72" w:unhideWhenUsed="0"/>
-    <w:lsdException w:name="Colorful Grid Accent 6" w:semiHidden="0" w:uiPriority="73" w:unhideWhenUsed="0"/>
-    <w:lsdException w:name="Subtle Emphasis" w:semiHidden="0" w:uiPriority="19" w:unhideWhenUsed="0" w:qFormat="1"/>
-    <w:lsdException w:name="Intense Emphasis" w:semiHidden="0" w:uiPriority="21" w:unhideWhenUsed="0" w:qFormat="1"/>
-    <w:lsdException w:name="Subtle Reference" w:semiHidden="0" w:uiPriority="31" w:unhideWhenUsed="0" w:qFormat="1"/>
-    <w:lsdException w:name="Intense Reference" w:semiHidden="0" w:uiPriority="32" w:unhideWhenUsed="0" w:qFormat="1"/>
-    <w:lsdException w:name="Book Title" w:semiHidden="0" w:uiPriority="33" w:unhideWhenUsed="0" w:qFormat="1"/>
-    <w:lsdException w:name="Bibliography" w:uiPriority="37"/>
-    <w:lsdException w:name="TOC Heading" w:uiPriority="39" w:qFormat="1"/>
+  <w:latentStyles w:defLockedState="0" w:defUIPriority="99" w:defSemiHidden="0" w:defUnhideWhenUsed="0" w:defQFormat="0" w:count="376">
+    <w:lsdException w:name="Normal" w:uiPriority="0" w:qFormat="1"/>
+    <w:lsdException w:name="heading 1" w:uiPriority="9" w:qFormat="1"/>
+    <w:lsdException w:name="heading 2" w:semiHidden="1" w:uiPriority="9" w:unhideWhenUsed="1" w:qFormat="1"/>
+    <w:lsdException w:name="heading 3" w:semiHidden="1" w:uiPriority="9" w:unhideWhenUsed="1" w:qFormat="1"/>
+    <w:lsdException w:name="heading 4" w:semiHidden="1" w:uiPriority="9" w:unhideWhenUsed="1" w:qFormat="1"/>
+    <w:lsdException w:name="heading 5" w:semiHidden="1" w:uiPriority="9" w:unhideWhenUsed="1" w:qFormat="1"/>
+    <w:lsdException w:name="heading 6" w:semiHidden="1" w:uiPriority="9" w:unhideWhenUsed="1" w:qFormat="1"/>
+    <w:lsdException w:name="heading 7" w:semiHidden="1" w:uiPriority="9" w:unhideWhenUsed="1" w:qFormat="1"/>
+    <w:lsdException w:name="heading 8" w:semiHidden="1" w:uiPriority="9" w:unhideWhenUsed="1" w:qFormat="1"/>
+    <w:lsdException w:name="heading 9" w:semiHidden="1" w:uiPriority="9" w:unhideWhenUsed="1" w:qFormat="1"/>
+    <w:lsdException w:name="index 1" w:semiHidden="1" w:unhideWhenUsed="1"/>
+    <w:lsdException w:name="index 2" w:semiHidden="1" w:unhideWhenUsed="1"/>
+    <w:lsdException w:name="index 3" w:semiHidden="1" w:unhideWhenUsed="1"/>
+    <w:lsdException w:name="index 4" w:semiHidden="1" w:unhideWhenUsed="1"/>
+    <w:lsdException w:name="index 5" w:semiHidden="1" w:unhideWhenUsed="1"/>
+    <w:lsdException w:name="index 6" w:semiHidden="1" w:unhideWhenUsed="1"/>
+    <w:lsdException w:name="index 7" w:semiHidden="1" w:unhideWhenUsed="1"/>
+    <w:lsdException w:name="index 8" w:semiHidden="1" w:unhideWhenUsed="1"/>
+    <w:lsdException w:name="index 9" w:semiHidden="1" w:unhideWhenUsed="1"/>
+    <w:lsdException w:name="toc 1" w:semiHidden="1" w:uiPriority="39" w:unhideWhenUsed="1"/>
+    <w:lsdException w:name="toc 2" w:semiHidden="1" w:uiPriority="39" w:unhideWhenUsed="1"/>
+    <w:lsdException w:name="toc 3" w:semiHidden="1" w:uiPriority="39" w:unhideWhenUsed="1"/>
+    <w:lsdException w:name="toc 4" w:semiHidden="1" w:uiPriority="39" w:unhideWhenUsed="1"/>
+    <w:lsdException w:name="toc 5" w:semiHidden="1" w:uiPriority="39" w:unhideWhenUsed="1"/>
+    <w:lsdException w:name="toc 6" w:semiHidden="1" w:uiPriority="39" w:unhideWhenUsed="1"/>
+    <w:lsdException w:name="toc 7" w:semiHidden="1" w:uiPriority="39" w:unhideWhenUsed="1"/>
+    <w:lsdException w:name="toc 8" w:semiHidden="1" w:uiPriority="39" w:unhideWhenUsed="1"/>
+    <w:lsdException w:name="toc 9" w:semiHidden="1" w:uiPriority="39" w:unhideWhenUsed="1"/>
+    <w:lsdException w:name="Normal Indent" w:semiHidden="1" w:unhideWhenUsed="1"/>
+    <w:lsdException w:name="footnote text" w:semiHidden="1" w:unhideWhenUsed="1"/>
+    <w:lsdException w:name="annotation text" w:semiHidden="1" w:unhideWhenUsed="1"/>
+    <w:lsdException w:name="header" w:semiHidden="1" w:uiPriority="0" w:unhideWhenUsed="1"/>
+    <w:lsdException w:name="footer" w:semiHidden="1" w:unhideWhenUsed="1"/>
+    <w:lsdException w:name="index heading" w:semiHidden="1" w:unhideWhenUsed="1"/>
+    <w:lsdException w:name="caption" w:semiHidden="1" w:uiPriority="35" w:unhideWhenUsed="1" w:qFormat="1"/>
+    <w:lsdException w:name="table of figures" w:semiHidden="1" w:unhideWhenUsed="1"/>
+    <w:lsdException w:name="envelope address" w:semiHidden="1" w:unhideWhenUsed="1"/>
+    <w:lsdException w:name="envelope return" w:semiHidden="1" w:unhideWhenUsed="1"/>
+    <w:lsdException w:name="footnote reference" w:semiHidden="1" w:unhideWhenUsed="1"/>
+    <w:lsdException w:name="annotation reference" w:semiHidden="1" w:unhideWhenUsed="1"/>
+    <w:lsdException w:name="line number" w:semiHidden="1" w:unhideWhenUsed="1"/>
+    <w:lsdException w:name="page number" w:semiHidden="1" w:unhideWhenUsed="1"/>
+    <w:lsdException w:name="endnote reference" w:semiHidden="1" w:unhideWhenUsed="1"/>
+    <w:lsdException w:name="endnote text" w:semiHidden="1" w:unhideWhenUsed="1"/>
+    <w:lsdException w:name="table of authorities" w:semiHidden="1" w:unhideWhenUsed="1"/>
+    <w:lsdException w:name="macro" w:semiHidden="1" w:unhideWhenUsed="1"/>
+    <w:lsdException w:name="toa heading" w:semiHidden="1" w:unhideWhenUsed="1"/>
+    <w:lsdException w:name="List" w:semiHidden="1" w:unhideWhenUsed="1"/>
+    <w:lsdException w:name="List Bullet" w:semiHidden="1" w:unhideWhenUsed="1"/>
+    <w:lsdException w:name="List Number" w:semiHidden="1" w:unhideWhenUsed="1"/>
+    <w:lsdException w:name="List 2" w:semiHidden="1" w:unhideWhenUsed="1"/>
+    <w:lsdException w:name="List 3" w:semiHidden="1" w:unhideWhenUsed="1"/>
+    <w:lsdException w:name="List 4" w:semiHidden="1" w:unhideWhenUsed="1"/>
+    <w:lsdException w:name="List 5" w:semiHidden="1" w:unhideWhenUsed="1"/>
+    <w:lsdException w:name="List Bullet 2" w:semiHidden="1" w:unhideWhenUsed="1"/>
+    <w:lsdException w:name="List Bullet 3" w:semiHidden="1" w:unhideWhenUsed="1"/>
+    <w:lsdException w:name="List Bullet 4" w:semiHidden="1" w:unhideWhenUsed="1"/>
+    <w:lsdException w:name="List Bullet 5" w:semiHidden="1" w:unhideWhenUsed="1"/>
+    <w:lsdException w:name="List Number 2" w:semiHidden="1" w:unhideWhenUsed="1"/>
+    <w:lsdException w:name="List Number 3" w:semiHidden="1" w:unhideWhenUsed="1"/>
+    <w:lsdException w:name="List Number 4" w:semiHidden="1" w:unhideWhenUsed="1"/>
+    <w:lsdException w:name="List Number 5" w:semiHidden="1" w:unhideWhenUsed="1"/>
+    <w:lsdException w:name="Title" w:uiPriority="10" w:qFormat="1"/>
+    <w:lsdException w:name="Closing" w:semiHidden="1" w:unhideWhenUsed="1"/>
+    <w:lsdException w:name="Signature" w:semiHidden="1" w:unhideWhenUsed="1"/>
+    <w:lsdException w:name="Default Paragraph Font" w:semiHidden="1" w:uiPriority="1" w:unhideWhenUsed="1"/>
+    <w:lsdException w:name="Body Text" w:semiHidden="1" w:uiPriority="0" w:unhideWhenUsed="1"/>
+    <w:lsdException w:name="Body Text Indent" w:semiHidden="1" w:unhideWhenUsed="1"/>
+    <w:lsdException w:name="List Continue" w:semiHidden="1" w:unhideWhenUsed="1"/>
+    <w:lsdException w:name="List Continue 2" w:semiHidden="1" w:unhideWhenUsed="1"/>
+    <w:lsdException w:name="List Continue 3" w:semiHidden="1" w:unhideWhenUsed="1"/>
+    <w:lsdException w:name="List Continue 4" w:semiHidden="1" w:unhideWhenUsed="1"/>
+    <w:lsdException w:name="List Continue 5" w:semiHidden="1" w:unhideWhenUsed="1"/>
+    <w:lsdException w:name="Message Header" w:semiHidden="1" w:unhideWhenUsed="1"/>
+    <w:lsdException w:name="Subtitle" w:uiPriority="11" w:qFormat="1"/>
+    <w:lsdException w:name="Salutation" w:semiHidden="1" w:unhideWhenUsed="1"/>
+    <w:lsdException w:name="Date" w:semiHidden="1" w:unhideWhenUsed="1"/>
+    <w:lsdException w:name="Body Text First Indent" w:semiHidden="1" w:unhideWhenUsed="1"/>
+    <w:lsdException w:name="Body Text First Indent 2" w:semiHidden="1" w:unhideWhenUsed="1"/>
+    <w:lsdException w:name="Note Heading" w:semiHidden="1" w:unhideWhenUsed="1"/>
+    <w:lsdException w:name="Body Text 2" w:semiHidden="1" w:unhideWhenUsed="1"/>
+    <w:lsdException w:name="Body Text 3" w:semiHidden="1" w:unhideWhenUsed="1"/>
+    <w:lsdException w:name="Body Text Indent 2" w:semiHidden="1" w:unhideWhenUsed="1"/>
+    <w:lsdException w:name="Body Text Indent 3" w:semiHidden="1" w:unhideWhenUsed="1"/>
+    <w:lsdException w:name="Block Text" w:semiHidden="1" w:unhideWhenUsed="1"/>
+    <w:lsdException w:name="Hyperlink" w:semiHidden="1" w:unhideWhenUsed="1"/>
+    <w:lsdException w:name="FollowedHyperlink" w:semiHidden="1" w:unhideWhenUsed="1"/>
+    <w:lsdException w:name="Strong" w:uiPriority="22" w:qFormat="1"/>
+    <w:lsdException w:name="Emphasis" w:uiPriority="20" w:qFormat="1"/>
+    <w:lsdException w:name="Document Map" w:semiHidden="1" w:unhideWhenUsed="1"/>
+    <w:lsdException w:name="Plain Text" w:semiHidden="1" w:unhideWhenUsed="1"/>
+    <w:lsdException w:name="E-mail Signature" w:semiHidden="1" w:unhideWhenUsed="1"/>
+    <w:lsdException w:name="HTML Top of Form" w:semiHidden="1" w:unhideWhenUsed="1"/>
+    <w:lsdException w:name="HTML Bottom of Form" w:semiHidden="1" w:unhideWhenUsed="1"/>
+    <w:lsdException w:name="Normal (Web)" w:semiHidden="1" w:unhideWhenUsed="1"/>
+    <w:lsdException w:name="HTML Acronym" w:semiHidden="1" w:unhideWhenUsed="1"/>
+    <w:lsdException w:name="HTML Address" w:semiHidden="1" w:unhideWhenUsed="1"/>
+    <w:lsdException w:name="HTML Cite" w:semiHidden="1" w:unhideWhenUsed="1"/>
+    <w:lsdException w:name="HTML Code" w:semiHidden="1" w:unhideWhenUsed="1"/>
+    <w:lsdException w:name="HTML Definition" w:semiHidden="1" w:unhideWhenUsed="1"/>
+    <w:lsdException w:name="HTML Keyboard" w:semiHidden="1" w:unhideWhenUsed="1"/>
+    <w:lsdException w:name="HTML Preformatted" w:semiHidden="1" w:unhideWhenUsed="1"/>
+    <w:lsdException w:name="HTML Sample" w:semiHidden="1" w:unhideWhenUsed="1"/>
+    <w:lsdException w:name="HTML Typewriter" w:semiHidden="1" w:unhideWhenUsed="1"/>
+    <w:lsdException w:name="HTML Variable" w:semiHidden="1" w:unhideWhenUsed="1"/>
+    <w:lsdException w:name="Normal Table" w:semiHidden="1" w:unhideWhenUsed="1"/>
+    <w:lsdException w:name="annotation subject" w:semiHidden="1" w:unhideWhenUsed="1"/>
+    <w:lsdException w:name="No List" w:semiHidden="1" w:unhideWhenUsed="1"/>
+    <w:lsdException w:name="Outline List 1" w:semiHidden="1" w:unhideWhenUsed="1"/>
+    <w:lsdException w:name="Outline List 2" w:semiHidden="1" w:unhideWhenUsed="1"/>
+    <w:lsdException w:name="Outline List 3" w:semiHidden="1" w:unhideWhenUsed="1"/>
+    <w:lsdException w:name="Table Simple 1" w:semiHidden="1" w:unhideWhenUsed="1"/>
+    <w:lsdException w:name="Table Simple 2" w:semiHidden="1" w:unhideWhenUsed="1"/>
+    <w:lsdException w:name="Table Simple 3" w:semiHidden="1" w:unhideWhenUsed="1"/>
+    <w:lsdException w:name="Table Classic 1" w:semiHidden="1" w:unhideWhenUsed="1"/>
+    <w:lsdException w:name="Table Classic 2" w:semiHidden="1" w:unhideWhenUsed="1"/>
+    <w:lsdException w:name="Table Classic 3" w:semiHidden="1" w:unhideWhenUsed="1"/>
+    <w:lsdException w:name="Table Classic 4" w:semiHidden="1" w:unhideWhenUsed="1"/>
+    <w:lsdException w:name="Table Colorful 1" w:semiHidden="1" w:unhideWhenUsed="1"/>
+    <w:lsdException w:name="Table Colorful 2" w:semiHidden="1" w:unhideWhenUsed="1"/>
+    <w:lsdException w:name="Table Colorful 3" w:semiHidden="1" w:unhideWhenUsed="1"/>
+    <w:lsdException w:name="Table Columns 1" w:semiHidden="1" w:unhideWhenUsed="1"/>
+    <w:lsdException w:name="Table Columns 2" w:semiHidden="1" w:unhideWhenUsed="1"/>
+    <w:lsdException w:name="Table Columns 3" w:semiHidden="1" w:unhideWhenUsed="1"/>
+    <w:lsdException w:name="Table Columns 4" w:semiHidden="1" w:unhideWhenUsed="1"/>
+    <w:lsdException w:name="Table Columns 5" w:semiHidden="1" w:unhideWhenUsed="1"/>
+    <w:lsdException w:name="Table Grid 1" w:semiHidden="1" w:unhideWhenUsed="1"/>
+    <w:lsdException w:name="Table Grid 2" w:semiHidden="1" w:unhideWhenUsed="1"/>
+    <w:lsdException w:name="Table Grid 3" w:semiHidden="1" w:unhideWhenUsed="1"/>
+    <w:lsdException w:name="Table Grid 4" w:semiHidden="1" w:unhideWhenUsed="1"/>
+    <w:lsdException w:name="Table Grid 5" w:semiHidden="1" w:unhideWhenUsed="1"/>
+    <w:lsdException w:name="Table Grid 6" w:semiHidden="1" w:unhideWhenUsed="1"/>
+    <w:lsdException w:name="Table Grid 7" w:semiHidden="1" w:unhideWhenUsed="1"/>
+    <w:lsdException w:name="Table Grid 8" w:semiHidden="1" w:unhideWhenUsed="1"/>
+    <w:lsdException w:name="Table List 1" w:semiHidden="1" w:unhideWhenUsed="1"/>
+    <w:lsdException w:name="Table List 2" w:semiHidden="1" w:unhideWhenUsed="1"/>
+    <w:lsdException w:name="Table List 3" w:semiHidden="1" w:unhideWhenUsed="1"/>
+    <w:lsdException w:name="Table List 4" w:semiHidden="1" w:unhideWhenUsed="1"/>
+    <w:lsdException w:name="Table List 5" w:semiHidden="1" w:unhideWhenUsed="1"/>
+    <w:lsdException w:name="Table List 6" w:semiHidden="1" w:unhideWhenUsed="1"/>
+    <w:lsdException w:name="Table List 7" w:semiHidden="1" w:unhideWhenUsed="1"/>
+    <w:lsdException w:name="Table List 8" w:semiHidden="1" w:unhideWhenUsed="1"/>
+    <w:lsdException w:name="Table 3D effects 1" w:semiHidden="1" w:unhideWhenUsed="1"/>
+    <w:lsdException w:name="Table 3D effects 2" w:semiHidden="1" w:unhideWhenUsed="1"/>
+    <w:lsdException w:name="Table 3D effects 3" w:semiHidden="1" w:unhideWhenUsed="1"/>
+    <w:lsdException w:name="Table Contemporary" w:semiHidden="1" w:unhideWhenUsed="1"/>
+    <w:lsdException w:name="Table Elegant" w:semiHidden="1" w:unhideWhenUsed="1"/>
+    <w:lsdException w:name="Table Professional" w:semiHidden="1" w:unhideWhenUsed="1"/>
+    <w:lsdException w:name="Table Subtle 1" w:semiHidden="1" w:unhideWhenUsed="1"/>
+    <w:lsdException w:name="Table Subtle 2" w:semiHidden="1" w:unhideWhenUsed="1"/>
+    <w:lsdException w:name="Table Web 1" w:semiHidden="1" w:unhideWhenUsed="1"/>
+    <w:lsdException w:name="Table Web 2" w:semiHidden="1" w:unhideWhenUsed="1"/>
+    <w:lsdException w:name="Table Web 3" w:semiHidden="1" w:unhideWhenUsed="1"/>
+    <w:lsdException w:name="Balloon Text" w:semiHidden="1" w:unhideWhenUsed="1"/>
+    <w:lsdException w:name="Table Grid" w:uiPriority="59"/>
+    <w:lsdException w:name="Table Theme" w:semiHidden="1" w:unhideWhenUsed="1"/>
+    <w:lsdException w:name="Placeholder Text" w:semiHidden="1"/>
+    <w:lsdException w:name="No Spacing" w:uiPriority="1" w:qFormat="1"/>
+    <w:lsdException w:name="Light Shading" w:uiPriority="60"/>
+    <w:lsdException w:name="Light List" w:uiPriority="61"/>
+    <w:lsdException w:name="Light Grid" w:uiPriority="62"/>
+    <w:lsdException w:name="Medium Shading 1" w:uiPriority="63"/>
+    <w:lsdException w:name="Medium Shading 2" w:uiPriority="64"/>
+    <w:lsdException w:name="Medium List 1" w:uiPriority="65"/>
+    <w:lsdException w:name="Medium List 2" w:uiPriority="66"/>
+    <w:lsdException w:name="Medium Grid 1" w:uiPriority="67"/>
+    <w:lsdException w:name="Medium Grid 2" w:uiPriority="68"/>
+    <w:lsdException w:name="Medium Grid 3" w:uiPriority="69"/>
+    <w:lsdException w:name="Dark List" w:uiPriority="70"/>
+    <w:lsdException w:name="Colorful Shading" w:uiPriority="71"/>
+    <w:lsdException w:name="Colorful List" w:uiPriority="72"/>
+    <w:lsdException w:name="Colorful Grid" w:uiPriority="73"/>
+    <w:lsdException w:name="Light Shading Accent 1" w:uiPriority="60"/>
+    <w:lsdException w:name="Light List Accent 1" w:uiPriority="61"/>
+    <w:lsdException w:name="Light Grid Accent 1" w:uiPriority="62"/>
+    <w:lsdException w:name="Medium Shading 1 Accent 1" w:uiPriority="63"/>
+    <w:lsdException w:name="Medium Shading 2 Accent 1" w:uiPriority="64"/>
+    <w:lsdException w:name="Medium List 1 Accent 1" w:uiPriority="65"/>
+    <w:lsdException w:name="Revision" w:semiHidden="1"/>
+    <w:lsdException w:name="List Paragraph" w:uiPriority="34" w:qFormat="1"/>
+    <w:lsdException w:name="Quote" w:uiPriority="29" w:qFormat="1"/>
+    <w:lsdException w:name="Intense Quote" w:uiPriority="30" w:qFormat="1"/>
+    <w:lsdException w:name="Medium List 2 Accent 1" w:uiPriority="66"/>
+    <w:lsdException w:name="Medium Grid 1 Accent 1" w:uiPriority="67"/>
+    <w:lsdException w:name="Medium Grid 2 Accent 1" w:uiPriority="68"/>
+    <w:lsdException w:name="Medium Grid 3 Accent 1" w:uiPriority="69"/>
+    <w:lsdException w:name="Dark List Accent 1" w:uiPriority="70"/>
+    <w:lsdException w:name="Colorful Shading Accent 1" w:uiPriority="71"/>
+    <w:lsdException w:name="Colorful List Accent 1" w:uiPriority="72"/>
+    <w:lsdException w:name="Colorful Grid Accent 1" w:uiPriority="73"/>
+    <w:lsdException w:name="Light Shading Accent 2" w:uiPriority="60"/>
+    <w:lsdException w:name="Light List Accent 2" w:uiPriority="61"/>
+    <w:lsdException w:name="Light Grid Accent 2" w:uiPriority="62"/>
+    <w:lsdException w:name="Medium Shading 1 Accent 2" w:uiPriority="63"/>
+    <w:lsdException w:name="Medium Shading 2 Accent 2" w:uiPriority="64"/>
+    <w:lsdException w:name="Medium List 1 Accent 2" w:uiPriority="65"/>
+    <w:lsdException w:name="Medium List 2 Accent 2" w:uiPriority="66"/>
+    <w:lsdException w:name="Medium Grid 1 Accent 2" w:uiPriority="67"/>
+    <w:lsdException w:name="Medium Grid 2 Accent 2" w:uiPriority="68"/>
+    <w:lsdException w:name="Medium Grid 3 Accent 2" w:uiPriority="69"/>
+    <w:lsdException w:name="Dark List Accent 2" w:uiPriority="70"/>
+    <w:lsdException w:name="Colorful Shading Accent 2" w:uiPriority="71"/>
+    <w:lsdException w:name="Colorful List Accent 2" w:uiPriority="72"/>
+    <w:lsdException w:name="Colorful Grid Accent 2" w:uiPriority="73"/>
+    <w:lsdException w:name="Light Shading Accent 3" w:uiPriority="60"/>
+    <w:lsdException w:name="Light List Accent 3" w:uiPriority="61"/>
+    <w:lsdException w:name="Light Grid Accent 3" w:uiPriority="62"/>
+    <w:lsdException w:name="Medium Shading 1 Accent 3" w:uiPriority="63"/>
+    <w:lsdException w:name="Medium Shading 2 Accent 3" w:uiPriority="64"/>
+    <w:lsdException w:name="Medium List 1 Accent 3" w:uiPriority="65"/>
+    <w:lsdException w:name="Medium List 2 Accent 3" w:uiPriority="66"/>
+    <w:lsdException w:name="Medium Grid 1 Accent 3" w:uiPriority="67"/>
+    <w:lsdException w:name="Medium Grid 2 Accent 3" w:uiPriority="68"/>
+    <w:lsdException w:name="Medium Grid 3 Accent 3" w:uiPriority="69"/>
+    <w:lsdException w:name="Dark List Accent 3" w:uiPriority="70"/>
+    <w:lsdException w:name="Colorful Shading Accent 3" w:uiPriority="71"/>
+    <w:lsdException w:name="Colorful List Accent 3" w:uiPriority="72"/>
+    <w:lsdException w:name="Colorful Grid Accent 3" w:uiPriority="73"/>
+    <w:lsdException w:name="Light Shading Accent 4" w:uiPriority="60"/>
+    <w:lsdException w:name="Light List Accent 4" w:uiPriority="61"/>
+    <w:lsdException w:name="Light Grid Accent 4" w:uiPriority="62"/>
+    <w:lsdException w:name="Medium Shading 1 Accent 4" w:uiPriority="63"/>
+    <w:lsdException w:name="Medium Shading 2 Accent 4" w:uiPriority="64"/>
+    <w:lsdException w:name="Medium List 1 Accent 4" w:uiPriority="65"/>
+    <w:lsdException w:name="Medium List 2 Accent 4" w:uiPriority="66"/>
+    <w:lsdException w:name="Medium Grid 1 Accent 4" w:uiPriority="67"/>
+    <w:lsdException w:name="Medium Grid 2 Accent 4" w:uiPriority="68"/>
+    <w:lsdException w:name="Medium Grid 3 Accent 4" w:uiPriority="69"/>
+    <w:lsdException w:name="Dark List Accent 4" w:uiPriority="70"/>
+    <w:lsdException w:name="Colorful Shading Accent 4" w:uiPriority="71"/>
+    <w:lsdException w:name="Colorful List Accent 4" w:uiPriority="72"/>
+    <w:lsdException w:name="Colorful Grid Accent 4" w:uiPriority="73"/>
+    <w:lsdException w:name="Light Shading Accent 5" w:uiPriority="60"/>
+    <w:lsdException w:name="Light List Accent 5" w:uiPriority="61"/>
+    <w:lsdException w:name="Light Grid Accent 5" w:uiPriority="62"/>
+    <w:lsdException w:name="Medium Shading 1 Accent 5" w:uiPriority="63"/>
+    <w:lsdException w:name="Medium Shading 2 Accent 5" w:uiPriority="64"/>
+    <w:lsdException w:name="Medium List 1 Accent 5" w:uiPriority="65"/>
+    <w:lsdException w:name="Medium List 2 Accent 5" w:uiPriority="66"/>
+    <w:lsdException w:name="Medium Grid 1 Accent 5" w:uiPriority="67"/>
+    <w:lsdException w:name="Medium Grid 2 Accent 5" w:uiPriority="68"/>
+    <w:lsdException w:name="Medium Grid 3 Accent 5" w:uiPriority="69"/>
+    <w:lsdException w:name="Dark List Accent 5" w:uiPriority="70"/>
+    <w:lsdException w:name="Colorful Shading Accent 5" w:uiPriority="71"/>
+    <w:lsdException w:name="Colorful List Accent 5" w:uiPriority="72"/>
+    <w:lsdException w:name="Colorful Grid Accent 5" w:uiPriority="73"/>
+    <w:lsdException w:name="Light Shading Accent 6" w:uiPriority="60"/>
+    <w:lsdException w:name="Light List Accent 6" w:uiPriority="61"/>
+    <w:lsdException w:name="Light Grid Accent 6" w:uiPriority="62"/>
+    <w:lsdException w:name="Medium Shading 1 Accent 6" w:uiPriority="63"/>
+    <w:lsdException w:name="Medium Shading 2 Accent 6" w:uiPriority="64"/>
+    <w:lsdException w:name="Medium List 1 Accent 6" w:uiPriority="65"/>
+    <w:lsdException w:name="Medium List 2 Accent 6" w:uiPriority="66"/>
+    <w:lsdException w:name="Medium Grid 1 Accent 6" w:uiPriority="67"/>
+    <w:lsdException w:name="Medium Grid 2 Accent 6" w:uiPriority="68"/>
+    <w:lsdException w:name="Medium Grid 3 Accent 6" w:uiPriority="69"/>
+    <w:lsdException w:name="Dark List Accent 6" w:uiPriority="70"/>
+    <w:lsdException w:name="Colorful Shading Accent 6" w:uiPriority="71"/>
+    <w:lsdException w:name="Colorful List Accent 6" w:uiPriority="72"/>
+    <w:lsdException w:name="Colorful Grid Accent 6" w:uiPriority="73"/>
+    <w:lsdException w:name="Subtle Emphasis" w:uiPriority="19" w:qFormat="1"/>
+    <w:lsdException w:name="Intense Emphasis" w:uiPriority="21" w:qFormat="1"/>
+    <w:lsdException w:name="Subtle Reference" w:uiPriority="31" w:qFormat="1"/>
+    <w:lsdException w:name="Intense Reference" w:uiPriority="32" w:qFormat="1"/>
+    <w:lsdException w:name="Book Title" w:uiPriority="33" w:qFormat="1"/>
+    <w:lsdException w:name="Bibliography" w:semiHidden="1" w:uiPriority="37" w:unhideWhenUsed="1"/>
+    <w:lsdException w:name="TOC Heading" w:semiHidden="1" w:uiPriority="39" w:unhideWhenUsed="1" w:qFormat="1"/>
+    <w:lsdException w:name="Plain Table 1" w:uiPriority="41"/>
+    <w:lsdException w:name="Plain Table 2" w:uiPriority="42"/>
+    <w:lsdException w:name="Plain Table 3" w:uiPriority="43"/>
+    <w:lsdException w:name="Plain Table 4" w:uiPriority="44"/>
+    <w:lsdException w:name="Plain Table 5" w:uiPriority="45"/>
+    <w:lsdException w:name="Grid Table Light" w:uiPriority="40"/>
+    <w:lsdException w:name="Grid Table 1 Light" w:uiPriority="46"/>
+    <w:lsdException w:name="Grid Table 2" w:uiPriority="47"/>
+    <w:lsdException w:name="Grid Table 3" w:uiPriority="48"/>
+    <w:lsdException w:name="Grid Table 4" w:uiPriority="49"/>
+    <w:lsdException w:name="Grid Table 5 Dark" w:uiPriority="50"/>
+    <w:lsdException w:name="Grid Table 6 Colorful" w:uiPriority="51"/>
+    <w:lsdException w:name="Grid Table 7 Colorful" w:uiPriority="52"/>
+    <w:lsdException w:name="Grid Table 1 Light Accent 1" w:uiPriority="46"/>
+    <w:lsdException w:name="Grid Table 2 Accent 1" w:uiPriority="47"/>
+    <w:lsdException w:name="Grid Table 3 Accent 1" w:uiPriority="48"/>
+    <w:lsdException w:name="Grid Table 4 Accent 1" w:uiPriority="49"/>
+    <w:lsdException w:name="Grid Table 5 Dark Accent 1" w:uiPriority="50"/>
+    <w:lsdException w:name="Grid Table 6 Colorful Accent 1" w:uiPriority="51"/>
+    <w:lsdException w:name="Grid Table 7 Colorful Accent 1" w:uiPriority="52"/>
+    <w:lsdException w:name="Grid Table 1 Light Accent 2" w:uiPriority="46"/>
+    <w:lsdException w:name="Grid Table 2 Accent 2" w:uiPriority="47"/>
+    <w:lsdException w:name="Grid Table 3 Accent 2" w:uiPriority="48"/>
+    <w:lsdException w:name="Grid Table 4 Accent 2" w:uiPriority="49"/>
+    <w:lsdException w:name="Grid Table 5 Dark Accent 2" w:uiPriority="50"/>
+    <w:lsdException w:name="Grid Table 6 Colorful Accent 2" w:uiPriority="51"/>
+    <w:lsdException w:name="Grid Table 7 Colorful Accent 2" w:uiPriority="52"/>
+    <w:lsdException w:name="Grid Table 1 Light Accent 3" w:uiPriority="46"/>
+    <w:lsdException w:name="Grid Table 2 Accent 3" w:uiPriority="47"/>
+    <w:lsdException w:name="Grid Table 3 Accent 3" w:uiPriority="48"/>
+    <w:lsdException w:name="Grid Table 4 Accent 3" w:uiPriority="49"/>
+    <w:lsdException w:name="Grid Table 5 Dark Accent 3" w:uiPriority="50"/>
+    <w:lsdException w:name="Grid Table 6 Colorful Accent 3" w:uiPriority="51"/>
+    <w:lsdException w:name="Grid Table 7 Colorful Accent 3" w:uiPriority="52"/>
+    <w:lsdException w:name="Grid Table 1 Light Accent 4" w:uiPriority="46"/>
+    <w:lsdException w:name="Grid Table 2 Accent 4" w:uiPriority="47"/>
+    <w:lsdException w:name="Grid Table 3 Accent 4" w:uiPriority="48"/>
+    <w:lsdException w:name="Grid Table 4 Accent 4" w:uiPriority="49"/>
+    <w:lsdException w:name="Grid Table 5 Dark Accent 4" w:uiPriority="50"/>
+    <w:lsdException w:name="Grid Table 6 Colorful Accent 4" w:uiPriority="51"/>
+    <w:lsdException w:name="Grid Table 7 Colorful Accent 4" w:uiPriority="52"/>
+    <w:lsdException w:name="Grid Table 1 Light Accent 5" w:uiPriority="46"/>
+    <w:lsdException w:name="Grid Table 2 Accent 5" w:uiPriority="47"/>
+    <w:lsdException w:name="Grid Table 3 Accent 5" w:uiPriority="48"/>
+    <w:lsdException w:name="Grid Table 4 Accent 5" w:uiPriority="49"/>
+    <w:lsdException w:name="Grid Table 5 Dark Accent 5" w:uiPriority="50"/>
+    <w:lsdException w:name="Grid Table 6 Colorful Accent 5" w:uiPriority="51"/>
+    <w:lsdException w:name="Grid Table 7 Colorful Accent 5" w:uiPriority="52"/>
+    <w:lsdException w:name="Grid Table 1 Light Accent 6" w:uiPriority="46"/>
+    <w:lsdException w:name="Grid Table 2 Accent 6" w:uiPriority="47"/>
+    <w:lsdException w:name="Grid Table 3 Accent 6" w:uiPriority="48"/>
+    <w:lsdException w:name="Grid Table 4 Accent 6" w:uiPriority="49"/>
+    <w:lsdException w:name="Grid Table 5 Dark Accent 6" w:uiPriority="50"/>
+    <w:lsdException w:name="Grid Table 6 Colorful Accent 6" w:uiPriority="51"/>
+    <w:lsdException w:name="Grid Table 7 Colorful Accent 6" w:uiPriority="52"/>
+    <w:lsdException w:name="List Table 1 Light" w:uiPriority="46"/>
+    <w:lsdException w:name="List Table 2" w:uiPriority="47"/>
+    <w:lsdException w:name="List Table 3" w:uiPriority="48"/>
+    <w:lsdException w:name="List Table 4" w:uiPriority="49"/>
+    <w:lsdException w:name="List Table 5 Dark" w:uiPriority="50"/>
+    <w:lsdException w:name="List Table 6 Colorful" w:uiPriority="51"/>
+    <w:lsdException w:name="List Table 7 Colorful" w:uiPriority="52"/>
+    <w:lsdException w:name="List Table 1 Light Accent 1" w:uiPriority="46"/>
+    <w:lsdException w:name="List Table 2 Accent 1" w:uiPriority="47"/>
+    <w:lsdException w:name="List Table 3 Accent 1" w:uiPriority="48"/>
+    <w:lsdException w:name="List Table 4 Accent 1" w:uiPriority="49"/>
+    <w:lsdException w:name="List Table 5 Dark Accent 1" w:uiPriority="50"/>
+    <w:lsdException w:name="List Table 6 Colorful Accent 1" w:uiPriority="51"/>
+    <w:lsdException w:name="List Table 7 Colorful Accent 1" w:uiPriority="52"/>
+    <w:lsdException w:name="List Table 1 Light Accent 2" w:uiPriority="46"/>
+    <w:lsdException w:name="List Table 2 Accent 2" w:uiPriority="47"/>
+    <w:lsdException w:name="List Table 3 Accent 2" w:uiPriority="48"/>
+    <w:lsdException w:name="List Table 4 Accent 2" w:uiPriority="49"/>
+    <w:lsdException w:name="List Table 5 Dark Accent 2" w:uiPriority="50"/>
+    <w:lsdException w:name="List Table 6 Colorful Accent 2" w:uiPriority="51"/>
+    <w:lsdException w:name="List Table 7 Colorful Accent 2" w:uiPriority="52"/>
+    <w:lsdException w:name="List Table 1 Light Accent 3" w:uiPriority="46"/>
+    <w:lsdException w:name="List Table 2 Accent 3" w:uiPriority="47"/>
+    <w:lsdException w:name="List Table 3 Accent 3" w:uiPriority="48"/>
+    <w:lsdException w:name="List Table 4 Accent 3" w:uiPriority="49"/>
+    <w:lsdException w:name="List Table 5 Dark Accent 3" w:uiPriority="50"/>
+    <w:lsdException w:name="List Table 6 Colorful Accent 3" w:uiPriority="51"/>
+    <w:lsdException w:name="List Table 7 Colorful Accent 3" w:uiPriority="52"/>
+    <w:lsdException w:name="List Table 1 Light Accent 4" w:uiPriority="46"/>
+    <w:lsdException w:name="List Table 2 Accent 4" w:uiPriority="47"/>
+    <w:lsdException w:name="List Table 3 Accent 4" w:uiPriority="48"/>
+    <w:lsdException w:name="List Table 4 Accent 4" w:uiPriority="49"/>
+    <w:lsdException w:name="List Table 5 Dark Accent 4" w:uiPriority="50"/>
+    <w:lsdException w:name="List Table 6 Colorful Accent 4" w:uiPriority="51"/>
+    <w:lsdException w:name="List Table 7 Colorful Accent 4" w:uiPriority="52"/>
+    <w:lsdException w:name="List Table 1 Light Accent 5" w:uiPriority="46"/>
+    <w:lsdException w:name="List Table 2 Accent 5" w:uiPriority="47"/>
+    <w:lsdException w:name="List Table 3 Accent 5" w:uiPriority="48"/>
+    <w:lsdException w:name="List Table 4 Accent 5" w:uiPriority="49"/>
+    <w:lsdException w:name="List Table 5 Dark Accent 5" w:uiPriority="50"/>
+    <w:lsdException w:name="List Table 6 Colorful Accent 5" w:uiPriority="51"/>
+    <w:lsdException w:name="List Table 7 Colorful Accent 5" w:uiPriority="52"/>
+    <w:lsdException w:name="List Table 1 Light Accent 6" w:uiPriority="46"/>
+    <w:lsdException w:name="List Table 2 Accent 6" w:uiPriority="47"/>
+    <w:lsdException w:name="List Table 3 Accent 6" w:uiPriority="48"/>
+    <w:lsdException w:name="List Table 4 Accent 6" w:uiPriority="49"/>
+    <w:lsdException w:name="List Table 5 Dark Accent 6" w:uiPriority="50"/>
+    <w:lsdException w:name="List Table 6 Colorful Accent 6" w:uiPriority="51"/>
+    <w:lsdException w:name="List Table 7 Colorful Accent 6" w:uiPriority="52"/>
+    <w:lsdException w:name="Mention" w:semiHidden="1" w:unhideWhenUsed="1"/>
+    <w:lsdException w:name="Smart Hyperlink" w:semiHidden="1" w:unhideWhenUsed="1"/>
+    <w:lsdException w:name="Hashtag" w:semiHidden="1" w:unhideWhenUsed="1"/>
+    <w:lsdException w:name="Unresolved Mention" w:semiHidden="1" w:unhideWhenUsed="1"/>
+    <w:lsdException w:name="Smart Link" w:semiHidden="1" w:unhideWhenUsed="1"/>
   </w:latentStyles>
   <w:style w:type="paragraph" w:default="1" w:styleId="Normal">
     <w:name w:val="Normal"/>
@@ -11077,7 +11639,6 @@
     <w:uiPriority w:val="99"/>
     <w:semiHidden/>
     <w:unhideWhenUsed/>
-    <w:qFormat/>
     <w:tblPr>
       <w:tblInd w:w="0" w:type="dxa"/>
       <w:tblCellMar>
@@ -11216,7 +11777,7 @@
       <w:color w:val="0F6FC6" w:themeColor="accent1"/>
     </w:rPr>
   </w:style>
-  <w:style w:type="paragraph" w:styleId="TtulodeTDC">
+  <w:style w:type="paragraph" w:styleId="TtuloTDC">
     <w:name w:val="TOC Heading"/>
     <w:basedOn w:val="Ttulo1"/>
     <w:next w:val="Normal"/>
@@ -11349,7 +11910,7 @@
       <w:szCs w:val="24"/>
     </w:rPr>
   </w:style>
-  <w:style w:type="paragraph" w:styleId="Epgrafe">
+  <w:style w:type="paragraph" w:styleId="Descripcin">
     <w:name w:val="caption"/>
     <w:basedOn w:val="Normal"/>
     <w:next w:val="Normal"/>
@@ -11402,7 +11963,7 @@
 </file>
 
 <file path=word/diagrams/colors1.xml><?xml version="1.0" encoding="utf-8"?>
-<dgm:colorsDef xmlns:dgm="http://schemas.openxmlformats.org/drawingml/2006/diagram" xmlns:a="http://schemas.openxmlformats.org/drawingml/2006/main" uniqueId="urn:microsoft.com/office/officeart/2005/8/colors/colorful1">
+<dgm:colorsDef xmlns:dgm="http://schemas.openxmlformats.org/drawingml/2006/diagram" xmlns:a="http://schemas.openxmlformats.org/drawingml/2006/main" uniqueId="urn:microsoft.com/office/officeart/2005/8/colors/colorful1#1">
   <dgm:title val=""/>
   <dgm:desc val=""/>
   <dgm:catLst>
@@ -12324,7 +12885,7 @@
 <dgm:dataModel xmlns:dgm="http://schemas.openxmlformats.org/drawingml/2006/diagram" xmlns:a="http://schemas.openxmlformats.org/drawingml/2006/main">
   <dgm:ptLst>
     <dgm:pt modelId="{7F8CAE47-8657-44FF-94B1-6E72BB100BCC}" type="doc">
-      <dgm:prSet loTypeId="urn:microsoft.com/office/officeart/2005/8/layout/hierarchy1" loCatId="hierarchy" qsTypeId="urn:microsoft.com/office/officeart/2005/8/quickstyle/simple1" qsCatId="simple" csTypeId="urn:microsoft.com/office/officeart/2005/8/colors/colorful1" csCatId="colorful" phldr="1"/>
+      <dgm:prSet loTypeId="urn:microsoft.com/office/officeart/2005/8/layout/hierarchy1" loCatId="hierarchy" qsTypeId="urn:microsoft.com/office/officeart/2005/8/quickstyle/simple1" qsCatId="simple" csTypeId="urn:microsoft.com/office/officeart/2005/8/colors/colorful1#1" csCatId="colorful" phldr="1"/>
       <dgm:spPr/>
       <dgm:t>
         <a:bodyPr/>
@@ -12885,13 +13446,6 @@
         </dgm:presLayoutVars>
       </dgm:prSet>
       <dgm:spPr/>
-      <dgm:t>
-        <a:bodyPr/>
-        <a:lstStyle/>
-        <a:p>
-          <a:endParaRPr lang="es-ES"/>
-        </a:p>
-      </dgm:t>
     </dgm:pt>
     <dgm:pt modelId="{B2E936DE-54D0-4860-9F84-5939F1725C7B}" type="pres">
       <dgm:prSet presAssocID="{E87F811E-8C57-44AA-8CBD-190D0B95EB63}" presName="hierRoot1" presStyleCnt="0"/>
@@ -12912,13 +13466,6 @@
         </dgm:presLayoutVars>
       </dgm:prSet>
       <dgm:spPr/>
-      <dgm:t>
-        <a:bodyPr/>
-        <a:lstStyle/>
-        <a:p>
-          <a:endParaRPr lang="es-ES"/>
-        </a:p>
-      </dgm:t>
     </dgm:pt>
     <dgm:pt modelId="{DC1994B9-70FB-4D83-9587-B6369558B0B1}" type="pres">
       <dgm:prSet presAssocID="{E87F811E-8C57-44AA-8CBD-190D0B95EB63}" presName="hierChild2" presStyleCnt="0"/>
@@ -12927,13 +13474,6 @@
     <dgm:pt modelId="{49A0CBEF-B1E3-4E82-9634-FD204C2BC677}" type="pres">
       <dgm:prSet presAssocID="{A3031327-F1EE-44D9-A476-DAAB9598B775}" presName="Name10" presStyleLbl="parChTrans1D2" presStyleIdx="0" presStyleCnt="4"/>
       <dgm:spPr/>
-      <dgm:t>
-        <a:bodyPr/>
-        <a:lstStyle/>
-        <a:p>
-          <a:endParaRPr lang="es-ES"/>
-        </a:p>
-      </dgm:t>
     </dgm:pt>
     <dgm:pt modelId="{DB5E6DEF-6D97-43B9-8E15-B6DCA61BDED2}" type="pres">
       <dgm:prSet presAssocID="{BE63CEC5-9130-42BC-A6D7-813E5928A8F4}" presName="hierRoot2" presStyleCnt="0"/>
@@ -12954,13 +13494,6 @@
         </dgm:presLayoutVars>
       </dgm:prSet>
       <dgm:spPr/>
-      <dgm:t>
-        <a:bodyPr/>
-        <a:lstStyle/>
-        <a:p>
-          <a:endParaRPr lang="es-ES"/>
-        </a:p>
-      </dgm:t>
     </dgm:pt>
     <dgm:pt modelId="{A759E7F1-0FDB-4D64-B86F-6070C9F35FC7}" type="pres">
       <dgm:prSet presAssocID="{BE63CEC5-9130-42BC-A6D7-813E5928A8F4}" presName="hierChild3" presStyleCnt="0"/>
@@ -12969,13 +13502,6 @@
     <dgm:pt modelId="{20528CED-7FF6-45B7-BFE9-BA76EEFEA741}" type="pres">
       <dgm:prSet presAssocID="{ABF351C8-2405-42DE-9139-B248CB8471E7}" presName="Name17" presStyleLbl="parChTrans1D3" presStyleIdx="0" presStyleCnt="4"/>
       <dgm:spPr/>
-      <dgm:t>
-        <a:bodyPr/>
-        <a:lstStyle/>
-        <a:p>
-          <a:endParaRPr lang="es-ES"/>
-        </a:p>
-      </dgm:t>
     </dgm:pt>
     <dgm:pt modelId="{2EEB4F58-9A7A-47C4-A086-C1A75330658B}" type="pres">
       <dgm:prSet presAssocID="{83EA4348-9B95-441A-B71B-5D4603DEA395}" presName="hierRoot3" presStyleCnt="0"/>
@@ -12996,13 +13522,6 @@
         </dgm:presLayoutVars>
       </dgm:prSet>
       <dgm:spPr/>
-      <dgm:t>
-        <a:bodyPr/>
-        <a:lstStyle/>
-        <a:p>
-          <a:endParaRPr lang="es-ES"/>
-        </a:p>
-      </dgm:t>
     </dgm:pt>
     <dgm:pt modelId="{12A3FF74-A1C4-451C-B605-DDCF810B455E}" type="pres">
       <dgm:prSet presAssocID="{83EA4348-9B95-441A-B71B-5D4603DEA395}" presName="hierChild4" presStyleCnt="0"/>
@@ -13011,13 +13530,6 @@
     <dgm:pt modelId="{40C89299-42EE-4A67-B736-F63A08FA697A}" type="pres">
       <dgm:prSet presAssocID="{E6461E6F-74B6-4108-9AB3-9E9381371BA1}" presName="Name23" presStyleLbl="parChTrans1D4" presStyleIdx="0" presStyleCnt="5"/>
       <dgm:spPr/>
-      <dgm:t>
-        <a:bodyPr/>
-        <a:lstStyle/>
-        <a:p>
-          <a:endParaRPr lang="es-ES"/>
-        </a:p>
-      </dgm:t>
     </dgm:pt>
     <dgm:pt modelId="{9E63AB08-06FE-4557-9A8D-BC7C9B2B6356}" type="pres">
       <dgm:prSet presAssocID="{62DD92D9-2D00-456D-AC70-2D4796C89DD2}" presName="hierRoot4" presStyleCnt="0"/>
@@ -13038,13 +13550,6 @@
         </dgm:presLayoutVars>
       </dgm:prSet>
       <dgm:spPr/>
-      <dgm:t>
-        <a:bodyPr/>
-        <a:lstStyle/>
-        <a:p>
-          <a:endParaRPr lang="es-ES"/>
-        </a:p>
-      </dgm:t>
     </dgm:pt>
     <dgm:pt modelId="{5493FAC8-8304-454B-A17D-E5C8C489814E}" type="pres">
       <dgm:prSet presAssocID="{62DD92D9-2D00-456D-AC70-2D4796C89DD2}" presName="hierChild5" presStyleCnt="0"/>
@@ -13053,13 +13558,6 @@
     <dgm:pt modelId="{263699C1-DC23-4F48-A7A8-D793B37D28EA}" type="pres">
       <dgm:prSet presAssocID="{A3202E87-F550-401D-ADB3-1FB7341E3D1B}" presName="Name23" presStyleLbl="parChTrans1D4" presStyleIdx="1" presStyleCnt="5"/>
       <dgm:spPr/>
-      <dgm:t>
-        <a:bodyPr/>
-        <a:lstStyle/>
-        <a:p>
-          <a:endParaRPr lang="es-ES"/>
-        </a:p>
-      </dgm:t>
     </dgm:pt>
     <dgm:pt modelId="{6C88ABD5-AE9F-443B-AE0A-A8DD36C0CD55}" type="pres">
       <dgm:prSet presAssocID="{9B7E711A-B4D8-43B0-8771-CD2B159CF305}" presName="hierRoot4" presStyleCnt="0"/>
@@ -13080,13 +13578,6 @@
         </dgm:presLayoutVars>
       </dgm:prSet>
       <dgm:spPr/>
-      <dgm:t>
-        <a:bodyPr/>
-        <a:lstStyle/>
-        <a:p>
-          <a:endParaRPr lang="es-ES"/>
-        </a:p>
-      </dgm:t>
     </dgm:pt>
     <dgm:pt modelId="{9C9CC375-F6AF-471F-AC58-8CCC90987099}" type="pres">
       <dgm:prSet presAssocID="{9B7E711A-B4D8-43B0-8771-CD2B159CF305}" presName="hierChild5" presStyleCnt="0"/>
@@ -13095,13 +13586,6 @@
     <dgm:pt modelId="{8364F784-4074-4C39-A670-CDF6DF5CC537}" type="pres">
       <dgm:prSet presAssocID="{626944ED-3C72-4332-8D1D-5A7216E7E7D2}" presName="Name10" presStyleLbl="parChTrans1D2" presStyleIdx="1" presStyleCnt="4"/>
       <dgm:spPr/>
-      <dgm:t>
-        <a:bodyPr/>
-        <a:lstStyle/>
-        <a:p>
-          <a:endParaRPr lang="es-ES"/>
-        </a:p>
-      </dgm:t>
     </dgm:pt>
     <dgm:pt modelId="{FB806B77-C8B7-408B-BF64-F51DEF8E47CC}" type="pres">
       <dgm:prSet presAssocID="{8131A04F-002D-4503-AF9E-B27C835D286B}" presName="hierRoot2" presStyleCnt="0"/>
@@ -13122,13 +13606,6 @@
         </dgm:presLayoutVars>
       </dgm:prSet>
       <dgm:spPr/>
-      <dgm:t>
-        <a:bodyPr/>
-        <a:lstStyle/>
-        <a:p>
-          <a:endParaRPr lang="es-ES"/>
-        </a:p>
-      </dgm:t>
     </dgm:pt>
     <dgm:pt modelId="{8E81CAB8-14BD-4634-9A13-0A3AF1EBAD5D}" type="pres">
       <dgm:prSet presAssocID="{8131A04F-002D-4503-AF9E-B27C835D286B}" presName="hierChild3" presStyleCnt="0"/>
@@ -13137,13 +13614,6 @@
     <dgm:pt modelId="{78E321F4-FD73-44BD-B3A8-AE7972AFA6B1}" type="pres">
       <dgm:prSet presAssocID="{CF81A4A7-AAC7-47AA-B949-BB10955EBCF4}" presName="Name17" presStyleLbl="parChTrans1D3" presStyleIdx="1" presStyleCnt="4"/>
       <dgm:spPr/>
-      <dgm:t>
-        <a:bodyPr/>
-        <a:lstStyle/>
-        <a:p>
-          <a:endParaRPr lang="es-ES"/>
-        </a:p>
-      </dgm:t>
     </dgm:pt>
     <dgm:pt modelId="{645544FB-76C0-4D29-B61C-2541E2562C27}" type="pres">
       <dgm:prSet presAssocID="{A436332B-63E9-4110-9FF0-76BAC584C084}" presName="hierRoot3" presStyleCnt="0"/>
@@ -13164,13 +13634,6 @@
         </dgm:presLayoutVars>
       </dgm:prSet>
       <dgm:spPr/>
-      <dgm:t>
-        <a:bodyPr/>
-        <a:lstStyle/>
-        <a:p>
-          <a:endParaRPr lang="es-ES"/>
-        </a:p>
-      </dgm:t>
     </dgm:pt>
     <dgm:pt modelId="{29F478C5-93A3-46F4-B301-F92430B6BC27}" type="pres">
       <dgm:prSet presAssocID="{A436332B-63E9-4110-9FF0-76BAC584C084}" presName="hierChild4" presStyleCnt="0"/>
@@ -13179,13 +13642,6 @@
     <dgm:pt modelId="{AD3C3B27-725E-425A-810C-BFF00529A019}" type="pres">
       <dgm:prSet presAssocID="{A51580A1-DB19-4F22-8C7B-783D9F53A88B}" presName="Name23" presStyleLbl="parChTrans1D4" presStyleIdx="2" presStyleCnt="5"/>
       <dgm:spPr/>
-      <dgm:t>
-        <a:bodyPr/>
-        <a:lstStyle/>
-        <a:p>
-          <a:endParaRPr lang="es-ES"/>
-        </a:p>
-      </dgm:t>
     </dgm:pt>
     <dgm:pt modelId="{9ABCF241-07A0-4A7E-9DE0-01B7A6BC37F7}" type="pres">
       <dgm:prSet presAssocID="{255ABB42-CC36-48B4-A227-3251759CA1B3}" presName="hierRoot4" presStyleCnt="0"/>
@@ -13206,13 +13662,6 @@
         </dgm:presLayoutVars>
       </dgm:prSet>
       <dgm:spPr/>
-      <dgm:t>
-        <a:bodyPr/>
-        <a:lstStyle/>
-        <a:p>
-          <a:endParaRPr lang="es-ES"/>
-        </a:p>
-      </dgm:t>
     </dgm:pt>
     <dgm:pt modelId="{ACFDBE7B-A4FD-4B4F-92EE-8235196EEA64}" type="pres">
       <dgm:prSet presAssocID="{255ABB42-CC36-48B4-A227-3251759CA1B3}" presName="hierChild5" presStyleCnt="0"/>
@@ -13221,13 +13670,6 @@
     <dgm:pt modelId="{F5D3DE55-D6F2-46A9-AF38-612B37BE19E5}" type="pres">
       <dgm:prSet presAssocID="{9FE0479A-FE4D-42F4-BCC4-7C98FAE7820E}" presName="Name10" presStyleLbl="parChTrans1D2" presStyleIdx="2" presStyleCnt="4"/>
       <dgm:spPr/>
-      <dgm:t>
-        <a:bodyPr/>
-        <a:lstStyle/>
-        <a:p>
-          <a:endParaRPr lang="es-ES"/>
-        </a:p>
-      </dgm:t>
     </dgm:pt>
     <dgm:pt modelId="{EB720BBC-BF44-478C-8113-B6D31F428A17}" type="pres">
       <dgm:prSet presAssocID="{76F32FB7-4815-4391-8610-29BACE545D46}" presName="hierRoot2" presStyleCnt="0"/>
@@ -13248,13 +13690,6 @@
         </dgm:presLayoutVars>
       </dgm:prSet>
       <dgm:spPr/>
-      <dgm:t>
-        <a:bodyPr/>
-        <a:lstStyle/>
-        <a:p>
-          <a:endParaRPr lang="es-ES"/>
-        </a:p>
-      </dgm:t>
     </dgm:pt>
     <dgm:pt modelId="{B687BBD6-99AF-4709-98D1-A89A45FBEF1F}" type="pres">
       <dgm:prSet presAssocID="{76F32FB7-4815-4391-8610-29BACE545D46}" presName="hierChild3" presStyleCnt="0"/>
@@ -13263,13 +13698,6 @@
     <dgm:pt modelId="{C1DAC632-4154-481C-AD2C-ABF408A19D34}" type="pres">
       <dgm:prSet presAssocID="{AF7427FE-5D96-4048-AFB0-EED99BA95B9D}" presName="Name17" presStyleLbl="parChTrans1D3" presStyleIdx="2" presStyleCnt="4"/>
       <dgm:spPr/>
-      <dgm:t>
-        <a:bodyPr/>
-        <a:lstStyle/>
-        <a:p>
-          <a:endParaRPr lang="es-ES"/>
-        </a:p>
-      </dgm:t>
     </dgm:pt>
     <dgm:pt modelId="{52B40787-7E36-4905-BB77-4FAC194BDA86}" type="pres">
       <dgm:prSet presAssocID="{3BAEA4FB-5190-4447-89A0-089B477AC70C}" presName="hierRoot3" presStyleCnt="0"/>
@@ -13290,13 +13718,6 @@
         </dgm:presLayoutVars>
       </dgm:prSet>
       <dgm:spPr/>
-      <dgm:t>
-        <a:bodyPr/>
-        <a:lstStyle/>
-        <a:p>
-          <a:endParaRPr lang="es-ES"/>
-        </a:p>
-      </dgm:t>
     </dgm:pt>
     <dgm:pt modelId="{B3BAC837-A8A3-42BE-B3EC-A427E90FD0A0}" type="pres">
       <dgm:prSet presAssocID="{3BAEA4FB-5190-4447-89A0-089B477AC70C}" presName="hierChild4" presStyleCnt="0"/>
@@ -13305,13 +13726,6 @@
     <dgm:pt modelId="{7D678508-CD9D-45D7-BA07-6E0C98AD18C3}" type="pres">
       <dgm:prSet presAssocID="{DFB54EE0-EE62-4F51-9970-42F7D7D44421}" presName="Name23" presStyleLbl="parChTrans1D4" presStyleIdx="3" presStyleCnt="5"/>
       <dgm:spPr/>
-      <dgm:t>
-        <a:bodyPr/>
-        <a:lstStyle/>
-        <a:p>
-          <a:endParaRPr lang="es-ES"/>
-        </a:p>
-      </dgm:t>
     </dgm:pt>
     <dgm:pt modelId="{2B709468-CA66-48EA-BCD9-5DF0BECDB2F3}" type="pres">
       <dgm:prSet presAssocID="{0BCEF34F-8ACC-4593-B9C4-AD0A3464D2AB}" presName="hierRoot4" presStyleCnt="0"/>
@@ -13332,13 +13746,6 @@
         </dgm:presLayoutVars>
       </dgm:prSet>
       <dgm:spPr/>
-      <dgm:t>
-        <a:bodyPr/>
-        <a:lstStyle/>
-        <a:p>
-          <a:endParaRPr lang="es-ES"/>
-        </a:p>
-      </dgm:t>
     </dgm:pt>
     <dgm:pt modelId="{8866FA5C-D3FD-4EE8-94B1-AAB5AF27C461}" type="pres">
       <dgm:prSet presAssocID="{0BCEF34F-8ACC-4593-B9C4-AD0A3464D2AB}" presName="hierChild5" presStyleCnt="0"/>
@@ -13347,13 +13754,6 @@
     <dgm:pt modelId="{A124F549-8E51-4236-B957-3630A06BAEF5}" type="pres">
       <dgm:prSet presAssocID="{E63FA630-25E4-495C-98F1-96D26CFC584D}" presName="Name10" presStyleLbl="parChTrans1D2" presStyleIdx="3" presStyleCnt="4"/>
       <dgm:spPr/>
-      <dgm:t>
-        <a:bodyPr/>
-        <a:lstStyle/>
-        <a:p>
-          <a:endParaRPr lang="es-ES"/>
-        </a:p>
-      </dgm:t>
     </dgm:pt>
     <dgm:pt modelId="{93CAD5A5-DB0E-4768-BFCA-95D52D155580}" type="pres">
       <dgm:prSet presAssocID="{BE1BA122-2E71-41D6-A59A-0EE09B3EB494}" presName="hierRoot2" presStyleCnt="0"/>
@@ -13374,13 +13774,6 @@
         </dgm:presLayoutVars>
       </dgm:prSet>
       <dgm:spPr/>
-      <dgm:t>
-        <a:bodyPr/>
-        <a:lstStyle/>
-        <a:p>
-          <a:endParaRPr lang="es-ES"/>
-        </a:p>
-      </dgm:t>
     </dgm:pt>
     <dgm:pt modelId="{AAC5B7B8-90E1-465A-97B5-B49F8C46D56C}" type="pres">
       <dgm:prSet presAssocID="{BE1BA122-2E71-41D6-A59A-0EE09B3EB494}" presName="hierChild3" presStyleCnt="0"/>
@@ -13389,13 +13782,6 @@
     <dgm:pt modelId="{1F5AF82B-53DC-4308-8B34-916A0CFB1D04}" type="pres">
       <dgm:prSet presAssocID="{B22F8C92-1731-458B-A378-4FD25B572BC7}" presName="Name17" presStyleLbl="parChTrans1D3" presStyleIdx="3" presStyleCnt="4"/>
       <dgm:spPr/>
-      <dgm:t>
-        <a:bodyPr/>
-        <a:lstStyle/>
-        <a:p>
-          <a:endParaRPr lang="es-ES"/>
-        </a:p>
-      </dgm:t>
     </dgm:pt>
     <dgm:pt modelId="{68FF98AD-5BC6-4FFE-9E2C-A613CC58EA6F}" type="pres">
       <dgm:prSet presAssocID="{20938DC1-27DE-4AFA-8274-CADBC777C07C}" presName="hierRoot3" presStyleCnt="0"/>
@@ -13416,13 +13802,6 @@
         </dgm:presLayoutVars>
       </dgm:prSet>
       <dgm:spPr/>
-      <dgm:t>
-        <a:bodyPr/>
-        <a:lstStyle/>
-        <a:p>
-          <a:endParaRPr lang="es-ES"/>
-        </a:p>
-      </dgm:t>
     </dgm:pt>
     <dgm:pt modelId="{7BADEB84-0E80-4CB3-B4A3-B85D2A246384}" type="pres">
       <dgm:prSet presAssocID="{20938DC1-27DE-4AFA-8274-CADBC777C07C}" presName="hierChild4" presStyleCnt="0"/>
@@ -13431,13 +13810,6 @@
     <dgm:pt modelId="{A7D7AC92-6372-4953-B272-AD44CFFE60B9}" type="pres">
       <dgm:prSet presAssocID="{BD62FB4B-D2DF-4064-9DFA-B89ABD776197}" presName="Name23" presStyleLbl="parChTrans1D4" presStyleIdx="4" presStyleCnt="5"/>
       <dgm:spPr/>
-      <dgm:t>
-        <a:bodyPr/>
-        <a:lstStyle/>
-        <a:p>
-          <a:endParaRPr lang="es-ES"/>
-        </a:p>
-      </dgm:t>
     </dgm:pt>
     <dgm:pt modelId="{3665DD45-4CA9-42FA-8B2A-4C62D83C3353}" type="pres">
       <dgm:prSet presAssocID="{86F48BB3-D964-4756-BDC3-867B2F7779B2}" presName="hierRoot4" presStyleCnt="0"/>
@@ -13458,13 +13830,6 @@
         </dgm:presLayoutVars>
       </dgm:prSet>
       <dgm:spPr/>
-      <dgm:t>
-        <a:bodyPr/>
-        <a:lstStyle/>
-        <a:p>
-          <a:endParaRPr lang="es-ES"/>
-        </a:p>
-      </dgm:t>
     </dgm:pt>
     <dgm:pt modelId="{E429ED8A-FD14-4A7B-A89C-8F0F80A03007}" type="pres">
       <dgm:prSet presAssocID="{86F48BB3-D964-4756-BDC3-867B2F7779B2}" presName="hierChild5" presStyleCnt="0"/>
@@ -13489,13 +13854,6 @@
         </dgm:presLayoutVars>
       </dgm:prSet>
       <dgm:spPr/>
-      <dgm:t>
-        <a:bodyPr/>
-        <a:lstStyle/>
-        <a:p>
-          <a:endParaRPr lang="es-ES"/>
-        </a:p>
-      </dgm:t>
     </dgm:pt>
     <dgm:pt modelId="{A86D4945-6133-4B36-BF95-AFFD97529F12}" type="pres">
       <dgm:prSet presAssocID="{C022D84B-1373-4E30-8DA5-789BEF6CBE12}" presName="hierChild2" presStyleCnt="0"/>
@@ -13503,50 +13861,50 @@
     </dgm:pt>
   </dgm:ptLst>
   <dgm:cxnLst>
+    <dgm:cxn modelId="{E007C005-EACF-400C-AC30-3D63A9519435}" type="presOf" srcId="{E87F811E-8C57-44AA-8CBD-190D0B95EB63}" destId="{94B43F94-6522-493C-B0AB-9C1D638B7FFD}" srcOrd="0" destOrd="0" presId="urn:microsoft.com/office/officeart/2005/8/layout/hierarchy1"/>
+    <dgm:cxn modelId="{64D69608-3883-45FB-BC7D-BA3D8386E97E}" type="presOf" srcId="{A3202E87-F550-401D-ADB3-1FB7341E3D1B}" destId="{263699C1-DC23-4F48-A7A8-D793B37D28EA}" srcOrd="0" destOrd="0" presId="urn:microsoft.com/office/officeart/2005/8/layout/hierarchy1"/>
+    <dgm:cxn modelId="{8D0DFB0E-3B12-40C7-887B-BF9E78B8EADE}" srcId="{E87F811E-8C57-44AA-8CBD-190D0B95EB63}" destId="{76F32FB7-4815-4391-8610-29BACE545D46}" srcOrd="2" destOrd="0" parTransId="{9FE0479A-FE4D-42F4-BCC4-7C98FAE7820E}" sibTransId="{E053880B-AD7E-4C35-9C05-2B019E76B34D}"/>
+    <dgm:cxn modelId="{8C422818-4711-40D8-92F3-73A31E96C3CA}" type="presOf" srcId="{62DD92D9-2D00-456D-AC70-2D4796C89DD2}" destId="{BE338366-D48D-4680-B217-B0666B343E15}" srcOrd="0" destOrd="0" presId="urn:microsoft.com/office/officeart/2005/8/layout/hierarchy1"/>
+    <dgm:cxn modelId="{5D293518-B1E9-423F-90B6-C28B86795788}" type="presOf" srcId="{0BCEF34F-8ACC-4593-B9C4-AD0A3464D2AB}" destId="{9E53521E-644D-411B-BACD-88844986D46E}" srcOrd="0" destOrd="0" presId="urn:microsoft.com/office/officeart/2005/8/layout/hierarchy1"/>
+    <dgm:cxn modelId="{A414A21A-8790-4298-8361-CF75344489C6}" type="presOf" srcId="{E6461E6F-74B6-4108-9AB3-9E9381371BA1}" destId="{40C89299-42EE-4A67-B736-F63A08FA697A}" srcOrd="0" destOrd="0" presId="urn:microsoft.com/office/officeart/2005/8/layout/hierarchy1"/>
+    <dgm:cxn modelId="{197B6B2C-6D94-47F2-82DF-F58E7460BA5D}" type="presOf" srcId="{83EA4348-9B95-441A-B71B-5D4603DEA395}" destId="{99A293FE-BA81-4673-915B-A766229C16C9}" srcOrd="0" destOrd="0" presId="urn:microsoft.com/office/officeart/2005/8/layout/hierarchy1"/>
+    <dgm:cxn modelId="{2D847134-CB32-4396-9523-0C682058A5E4}" type="presOf" srcId="{3BAEA4FB-5190-4447-89A0-089B477AC70C}" destId="{91F1A1A5-289D-4DBA-BF6C-6EB4B7D5E984}" srcOrd="0" destOrd="0" presId="urn:microsoft.com/office/officeart/2005/8/layout/hierarchy1"/>
+    <dgm:cxn modelId="{9BA60F3D-BEE2-4977-98B8-9F66F7ED21B7}" type="presOf" srcId="{BE1BA122-2E71-41D6-A59A-0EE09B3EB494}" destId="{132A9D0F-3DF2-4979-B048-EFFD9FB7C535}" srcOrd="0" destOrd="0" presId="urn:microsoft.com/office/officeart/2005/8/layout/hierarchy1"/>
+    <dgm:cxn modelId="{1CCECE3D-16A9-4E6D-807B-2699139E7468}" type="presOf" srcId="{626944ED-3C72-4332-8D1D-5A7216E7E7D2}" destId="{8364F784-4074-4C39-A670-CDF6DF5CC537}" srcOrd="0" destOrd="0" presId="urn:microsoft.com/office/officeart/2005/8/layout/hierarchy1"/>
+    <dgm:cxn modelId="{A214A53E-B55B-4B8F-ACB6-CC27F5F1F9C9}" srcId="{E87F811E-8C57-44AA-8CBD-190D0B95EB63}" destId="{BE63CEC5-9130-42BC-A6D7-813E5928A8F4}" srcOrd="0" destOrd="0" parTransId="{A3031327-F1EE-44D9-A476-DAAB9598B775}" sibTransId="{126EECC3-7F90-4A68-97F6-22EE405C5E1C}"/>
     <dgm:cxn modelId="{8B5B3B46-0C34-415B-8E02-3B67BB3B64EB}" type="presOf" srcId="{A3031327-F1EE-44D9-A476-DAAB9598B775}" destId="{49A0CBEF-B1E3-4E82-9634-FD204C2BC677}" srcOrd="0" destOrd="0" presId="urn:microsoft.com/office/officeart/2005/8/layout/hierarchy1"/>
+    <dgm:cxn modelId="{DF9CB869-E8E6-42CC-AEFF-6C906136E110}" type="presOf" srcId="{7F8CAE47-8657-44FF-94B1-6E72BB100BCC}" destId="{51BB0DE6-B3C9-4B15-A2CF-663DC859F9E4}" srcOrd="0" destOrd="0" presId="urn:microsoft.com/office/officeart/2005/8/layout/hierarchy1"/>
+    <dgm:cxn modelId="{CFF3CA71-5C07-43BA-9676-650AB34D1E96}" type="presOf" srcId="{20938DC1-27DE-4AFA-8274-CADBC777C07C}" destId="{3B6736E7-A8FA-4922-97EF-32B235AC4B72}" srcOrd="0" destOrd="0" presId="urn:microsoft.com/office/officeart/2005/8/layout/hierarchy1"/>
+    <dgm:cxn modelId="{4B181054-9B7F-471B-8A44-051A6E905E48}" type="presOf" srcId="{76F32FB7-4815-4391-8610-29BACE545D46}" destId="{1E14166D-4B1C-4A43-A333-A8D9EB231808}" srcOrd="0" destOrd="0" presId="urn:microsoft.com/office/officeart/2005/8/layout/hierarchy1"/>
+    <dgm:cxn modelId="{F9345B54-FC5B-4527-A99E-6F980DE51E5D}" type="presOf" srcId="{A51580A1-DB19-4F22-8C7B-783D9F53A88B}" destId="{AD3C3B27-725E-425A-810C-BFF00529A019}" srcOrd="0" destOrd="0" presId="urn:microsoft.com/office/officeart/2005/8/layout/hierarchy1"/>
+    <dgm:cxn modelId="{F29AD481-1B42-4E1A-B24E-C10EB17A817F}" type="presOf" srcId="{255ABB42-CC36-48B4-A227-3251759CA1B3}" destId="{D1E141AF-1643-42ED-873A-470F7586656D}" srcOrd="0" destOrd="0" presId="urn:microsoft.com/office/officeart/2005/8/layout/hierarchy1"/>
+    <dgm:cxn modelId="{047A4985-0383-4A56-9BAC-774AC3972034}" type="presOf" srcId="{E63FA630-25E4-495C-98F1-96D26CFC584D}" destId="{A124F549-8E51-4236-B957-3630A06BAEF5}" srcOrd="0" destOrd="0" presId="urn:microsoft.com/office/officeart/2005/8/layout/hierarchy1"/>
+    <dgm:cxn modelId="{60D2EB85-B25A-4D1B-BF7C-218D1F929EAD}" srcId="{62DD92D9-2D00-456D-AC70-2D4796C89DD2}" destId="{9B7E711A-B4D8-43B0-8771-CD2B159CF305}" srcOrd="0" destOrd="0" parTransId="{A3202E87-F550-401D-ADB3-1FB7341E3D1B}" sibTransId="{D0CFE7B4-0857-41AD-A1AE-3C24BE920BCF}"/>
+    <dgm:cxn modelId="{77942F86-B4F2-4ADF-9773-180DC446CBE0}" type="presOf" srcId="{B22F8C92-1731-458B-A378-4FD25B572BC7}" destId="{1F5AF82B-53DC-4308-8B34-916A0CFB1D04}" srcOrd="0" destOrd="0" presId="urn:microsoft.com/office/officeart/2005/8/layout/hierarchy1"/>
+    <dgm:cxn modelId="{6EA2D98B-B9F2-44E7-8B0A-F07C809088E4}" type="presOf" srcId="{9B7E711A-B4D8-43B0-8771-CD2B159CF305}" destId="{F2279EDA-F719-4EA4-8220-6158A95CFBCA}" srcOrd="0" destOrd="0" presId="urn:microsoft.com/office/officeart/2005/8/layout/hierarchy1"/>
+    <dgm:cxn modelId="{8CEB3E91-D16A-420D-87CE-CCF75D920B63}" type="presOf" srcId="{86F48BB3-D964-4756-BDC3-867B2F7779B2}" destId="{07EF7219-4F3A-417C-B560-6DFC687A2249}" srcOrd="0" destOrd="0" presId="urn:microsoft.com/office/officeart/2005/8/layout/hierarchy1"/>
+    <dgm:cxn modelId="{DC857E94-8522-4177-9641-56BD9F78F28A}" srcId="{BE63CEC5-9130-42BC-A6D7-813E5928A8F4}" destId="{83EA4348-9B95-441A-B71B-5D4603DEA395}" srcOrd="0" destOrd="0" parTransId="{ABF351C8-2405-42DE-9139-B248CB8471E7}" sibTransId="{C738DBFF-6423-4746-966D-E6DA46A80C42}"/>
+    <dgm:cxn modelId="{EBE6E395-2E71-4382-AA36-E945A5808820}" srcId="{7F8CAE47-8657-44FF-94B1-6E72BB100BCC}" destId="{E87F811E-8C57-44AA-8CBD-190D0B95EB63}" srcOrd="0" destOrd="0" parTransId="{19E45267-E1CE-4BC4-BE19-29D0F65AFA86}" sibTransId="{88002E58-4581-4875-BA3D-071C247C64E1}"/>
+    <dgm:cxn modelId="{195C0499-59B8-4D83-97F1-31B85B64A993}" srcId="{E87F811E-8C57-44AA-8CBD-190D0B95EB63}" destId="{8131A04F-002D-4503-AF9E-B27C835D286B}" srcOrd="1" destOrd="0" parTransId="{626944ED-3C72-4332-8D1D-5A7216E7E7D2}" sibTransId="{01458564-77A2-47BB-BB08-AFA1B415C7DD}"/>
+    <dgm:cxn modelId="{E88AF899-802E-4758-84FD-18469399A126}" type="presOf" srcId="{8131A04F-002D-4503-AF9E-B27C835D286B}" destId="{A8745183-58E3-4A1A-B554-CF80ADA6CCC7}" srcOrd="0" destOrd="0" presId="urn:microsoft.com/office/officeart/2005/8/layout/hierarchy1"/>
+    <dgm:cxn modelId="{3672769D-FAF4-4371-90E1-2E43B09FE316}" srcId="{E87F811E-8C57-44AA-8CBD-190D0B95EB63}" destId="{BE1BA122-2E71-41D6-A59A-0EE09B3EB494}" srcOrd="3" destOrd="0" parTransId="{E63FA630-25E4-495C-98F1-96D26CFC584D}" sibTransId="{31018375-AAC4-452F-A4D6-5EDDF381F280}"/>
+    <dgm:cxn modelId="{CBF24EAA-A5EA-4ADE-82B1-A4D74F5CB461}" srcId="{7F8CAE47-8657-44FF-94B1-6E72BB100BCC}" destId="{C022D84B-1373-4E30-8DA5-789BEF6CBE12}" srcOrd="1" destOrd="0" parTransId="{7DA2E1EA-735C-4CAF-9D23-290C549A0257}" sibTransId="{04404293-7647-4BE2-AEAA-D26A6EE2BC1D}"/>
+    <dgm:cxn modelId="{44A16CB4-F8F9-45BB-883E-30666305EE51}" type="presOf" srcId="{CF81A4A7-AAC7-47AA-B949-BB10955EBCF4}" destId="{78E321F4-FD73-44BD-B3A8-AE7972AFA6B1}" srcOrd="0" destOrd="0" presId="urn:microsoft.com/office/officeart/2005/8/layout/hierarchy1"/>
+    <dgm:cxn modelId="{E839EEB8-0692-4B8A-9CCD-7C4CC8D55741}" type="presOf" srcId="{DFB54EE0-EE62-4F51-9970-42F7D7D44421}" destId="{7D678508-CD9D-45D7-BA07-6E0C98AD18C3}" srcOrd="0" destOrd="0" presId="urn:microsoft.com/office/officeart/2005/8/layout/hierarchy1"/>
+    <dgm:cxn modelId="{AA4D3BB9-5B5E-4365-B265-A65BC69E4A51}" srcId="{83EA4348-9B95-441A-B71B-5D4603DEA395}" destId="{62DD92D9-2D00-456D-AC70-2D4796C89DD2}" srcOrd="0" destOrd="0" parTransId="{E6461E6F-74B6-4108-9AB3-9E9381371BA1}" sibTransId="{D0353BF4-D065-413D-A517-00CB75A44D61}"/>
+    <dgm:cxn modelId="{D671BDC8-E23C-44AB-97F8-A13DA16FA0F6}" type="presOf" srcId="{ABF351C8-2405-42DE-9139-B248CB8471E7}" destId="{20528CED-7FF6-45B7-BFE9-BA76EEFEA741}" srcOrd="0" destOrd="0" presId="urn:microsoft.com/office/officeart/2005/8/layout/hierarchy1"/>
+    <dgm:cxn modelId="{D37331CC-A024-42DA-8666-C4315D2B0799}" srcId="{3BAEA4FB-5190-4447-89A0-089B477AC70C}" destId="{0BCEF34F-8ACC-4593-B9C4-AD0A3464D2AB}" srcOrd="0" destOrd="0" parTransId="{DFB54EE0-EE62-4F51-9970-42F7D7D44421}" sibTransId="{4B24CFDB-5E73-4460-8AF0-82DEE5FC70AC}"/>
+    <dgm:cxn modelId="{B1B4F7CF-0A47-432A-8725-22E1DE58346A}" type="presOf" srcId="{BD62FB4B-D2DF-4064-9DFA-B89ABD776197}" destId="{A7D7AC92-6372-4953-B272-AD44CFFE60B9}" srcOrd="0" destOrd="0" presId="urn:microsoft.com/office/officeart/2005/8/layout/hierarchy1"/>
+    <dgm:cxn modelId="{C95FB9E3-7458-4E8D-8C00-CFD7FF46E979}" srcId="{20938DC1-27DE-4AFA-8274-CADBC777C07C}" destId="{86F48BB3-D964-4756-BDC3-867B2F7779B2}" srcOrd="0" destOrd="0" parTransId="{BD62FB4B-D2DF-4064-9DFA-B89ABD776197}" sibTransId="{7CCCE6EF-2E7A-4318-9C20-B05D9D92524F}"/>
+    <dgm:cxn modelId="{691960E5-9E4E-454D-9A4F-D508F83DB26A}" srcId="{BE1BA122-2E71-41D6-A59A-0EE09B3EB494}" destId="{20938DC1-27DE-4AFA-8274-CADBC777C07C}" srcOrd="0" destOrd="0" parTransId="{B22F8C92-1731-458B-A378-4FD25B572BC7}" sibTransId="{7F9A6954-7125-4F72-BE99-5BE7B780E801}"/>
     <dgm:cxn modelId="{5BBA1CE8-978E-4575-9818-9FD0B123EA7C}" srcId="{8131A04F-002D-4503-AF9E-B27C835D286B}" destId="{A436332B-63E9-4110-9FF0-76BAC584C084}" srcOrd="0" destOrd="0" parTransId="{CF81A4A7-AAC7-47AA-B949-BB10955EBCF4}" sibTransId="{B13D38B0-56B9-469D-9251-D11ADE81C2CD}"/>
-    <dgm:cxn modelId="{77942F86-B4F2-4ADF-9773-180DC446CBE0}" type="presOf" srcId="{B22F8C92-1731-458B-A378-4FD25B572BC7}" destId="{1F5AF82B-53DC-4308-8B34-916A0CFB1D04}" srcOrd="0" destOrd="0" presId="urn:microsoft.com/office/officeart/2005/8/layout/hierarchy1"/>
-    <dgm:cxn modelId="{197B6B2C-6D94-47F2-82DF-F58E7460BA5D}" type="presOf" srcId="{83EA4348-9B95-441A-B71B-5D4603DEA395}" destId="{99A293FE-BA81-4673-915B-A766229C16C9}" srcOrd="0" destOrd="0" presId="urn:microsoft.com/office/officeart/2005/8/layout/hierarchy1"/>
-    <dgm:cxn modelId="{E839EEB8-0692-4B8A-9CCD-7C4CC8D55741}" type="presOf" srcId="{DFB54EE0-EE62-4F51-9970-42F7D7D44421}" destId="{7D678508-CD9D-45D7-BA07-6E0C98AD18C3}" srcOrd="0" destOrd="0" presId="urn:microsoft.com/office/officeart/2005/8/layout/hierarchy1"/>
-    <dgm:cxn modelId="{E007C005-EACF-400C-AC30-3D63A9519435}" type="presOf" srcId="{E87F811E-8C57-44AA-8CBD-190D0B95EB63}" destId="{94B43F94-6522-493C-B0AB-9C1D638B7FFD}" srcOrd="0" destOrd="0" presId="urn:microsoft.com/office/officeart/2005/8/layout/hierarchy1"/>
-    <dgm:cxn modelId="{A414A21A-8790-4298-8361-CF75344489C6}" type="presOf" srcId="{E6461E6F-74B6-4108-9AB3-9E9381371BA1}" destId="{40C89299-42EE-4A67-B736-F63A08FA697A}" srcOrd="0" destOrd="0" presId="urn:microsoft.com/office/officeart/2005/8/layout/hierarchy1"/>
+    <dgm:cxn modelId="{33490DEB-9569-4C6F-8193-2F9A2394D768}" type="presOf" srcId="{9FE0479A-FE4D-42F4-BCC4-7C98FAE7820E}" destId="{F5D3DE55-D6F2-46A9-AF38-612B37BE19E5}" srcOrd="0" destOrd="0" presId="urn:microsoft.com/office/officeart/2005/8/layout/hierarchy1"/>
+    <dgm:cxn modelId="{5EAD34EE-2F2E-4BCC-9E7B-983DDFD2C342}" type="presOf" srcId="{A436332B-63E9-4110-9FF0-76BAC584C084}" destId="{6A8E7128-4031-441D-A723-15CDE6EA4CAA}" srcOrd="0" destOrd="0" presId="urn:microsoft.com/office/officeart/2005/8/layout/hierarchy1"/>
+    <dgm:cxn modelId="{9F3E60F1-3D7F-4095-A807-915E214F0959}" type="presOf" srcId="{C022D84B-1373-4E30-8DA5-789BEF6CBE12}" destId="{BE49E12C-FF0E-4C01-9B94-E36A97640266}" srcOrd="0" destOrd="0" presId="urn:microsoft.com/office/officeart/2005/8/layout/hierarchy1"/>
+    <dgm:cxn modelId="{3B4A7AF3-2F9F-492F-83C3-D0222AF12B4A}" srcId="{A436332B-63E9-4110-9FF0-76BAC584C084}" destId="{255ABB42-CC36-48B4-A227-3251759CA1B3}" srcOrd="0" destOrd="0" parTransId="{A51580A1-DB19-4F22-8C7B-783D9F53A88B}" sibTransId="{8FCF8DCB-054F-4008-927F-B4FF437B4503}"/>
     <dgm:cxn modelId="{4F953CFB-65C9-4552-991C-FE165957BEA3}" type="presOf" srcId="{AF7427FE-5D96-4048-AFB0-EED99BA95B9D}" destId="{C1DAC632-4154-481C-AD2C-ABF408A19D34}" srcOrd="0" destOrd="0" presId="urn:microsoft.com/office/officeart/2005/8/layout/hierarchy1"/>
-    <dgm:cxn modelId="{2D847134-CB32-4396-9523-0C682058A5E4}" type="presOf" srcId="{3BAEA4FB-5190-4447-89A0-089B477AC70C}" destId="{91F1A1A5-289D-4DBA-BF6C-6EB4B7D5E984}" srcOrd="0" destOrd="0" presId="urn:microsoft.com/office/officeart/2005/8/layout/hierarchy1"/>
-    <dgm:cxn modelId="{64D69608-3883-45FB-BC7D-BA3D8386E97E}" type="presOf" srcId="{A3202E87-F550-401D-ADB3-1FB7341E3D1B}" destId="{263699C1-DC23-4F48-A7A8-D793B37D28EA}" srcOrd="0" destOrd="0" presId="urn:microsoft.com/office/officeart/2005/8/layout/hierarchy1"/>
-    <dgm:cxn modelId="{9F3E60F1-3D7F-4095-A807-915E214F0959}" type="presOf" srcId="{C022D84B-1373-4E30-8DA5-789BEF6CBE12}" destId="{BE49E12C-FF0E-4C01-9B94-E36A97640266}" srcOrd="0" destOrd="0" presId="urn:microsoft.com/office/officeart/2005/8/layout/hierarchy1"/>
-    <dgm:cxn modelId="{4B181054-9B7F-471B-8A44-051A6E905E48}" type="presOf" srcId="{76F32FB7-4815-4391-8610-29BACE545D46}" destId="{1E14166D-4B1C-4A43-A333-A8D9EB231808}" srcOrd="0" destOrd="0" presId="urn:microsoft.com/office/officeart/2005/8/layout/hierarchy1"/>
-    <dgm:cxn modelId="{CFF3CA71-5C07-43BA-9676-650AB34D1E96}" type="presOf" srcId="{20938DC1-27DE-4AFA-8274-CADBC777C07C}" destId="{3B6736E7-A8FA-4922-97EF-32B235AC4B72}" srcOrd="0" destOrd="0" presId="urn:microsoft.com/office/officeart/2005/8/layout/hierarchy1"/>
-    <dgm:cxn modelId="{DC857E94-8522-4177-9641-56BD9F78F28A}" srcId="{BE63CEC5-9130-42BC-A6D7-813E5928A8F4}" destId="{83EA4348-9B95-441A-B71B-5D4603DEA395}" srcOrd="0" destOrd="0" parTransId="{ABF351C8-2405-42DE-9139-B248CB8471E7}" sibTransId="{C738DBFF-6423-4746-966D-E6DA46A80C42}"/>
-    <dgm:cxn modelId="{1CCECE3D-16A9-4E6D-807B-2699139E7468}" type="presOf" srcId="{626944ED-3C72-4332-8D1D-5A7216E7E7D2}" destId="{8364F784-4074-4C39-A670-CDF6DF5CC537}" srcOrd="0" destOrd="0" presId="urn:microsoft.com/office/officeart/2005/8/layout/hierarchy1"/>
-    <dgm:cxn modelId="{D37331CC-A024-42DA-8666-C4315D2B0799}" srcId="{3BAEA4FB-5190-4447-89A0-089B477AC70C}" destId="{0BCEF34F-8ACC-4593-B9C4-AD0A3464D2AB}" srcOrd="0" destOrd="0" parTransId="{DFB54EE0-EE62-4F51-9970-42F7D7D44421}" sibTransId="{4B24CFDB-5E73-4460-8AF0-82DEE5FC70AC}"/>
-    <dgm:cxn modelId="{3B4A7AF3-2F9F-492F-83C3-D0222AF12B4A}" srcId="{A436332B-63E9-4110-9FF0-76BAC584C084}" destId="{255ABB42-CC36-48B4-A227-3251759CA1B3}" srcOrd="0" destOrd="0" parTransId="{A51580A1-DB19-4F22-8C7B-783D9F53A88B}" sibTransId="{8FCF8DCB-054F-4008-927F-B4FF437B4503}"/>
-    <dgm:cxn modelId="{33490DEB-9569-4C6F-8193-2F9A2394D768}" type="presOf" srcId="{9FE0479A-FE4D-42F4-BCC4-7C98FAE7820E}" destId="{F5D3DE55-D6F2-46A9-AF38-612B37BE19E5}" srcOrd="0" destOrd="0" presId="urn:microsoft.com/office/officeart/2005/8/layout/hierarchy1"/>
-    <dgm:cxn modelId="{8C422818-4711-40D8-92F3-73A31E96C3CA}" type="presOf" srcId="{62DD92D9-2D00-456D-AC70-2D4796C89DD2}" destId="{BE338366-D48D-4680-B217-B0666B343E15}" srcOrd="0" destOrd="0" presId="urn:microsoft.com/office/officeart/2005/8/layout/hierarchy1"/>
-    <dgm:cxn modelId="{60D2EB85-B25A-4D1B-BF7C-218D1F929EAD}" srcId="{62DD92D9-2D00-456D-AC70-2D4796C89DD2}" destId="{9B7E711A-B4D8-43B0-8771-CD2B159CF305}" srcOrd="0" destOrd="0" parTransId="{A3202E87-F550-401D-ADB3-1FB7341E3D1B}" sibTransId="{D0CFE7B4-0857-41AD-A1AE-3C24BE920BCF}"/>
-    <dgm:cxn modelId="{9BA60F3D-BEE2-4977-98B8-9F66F7ED21B7}" type="presOf" srcId="{BE1BA122-2E71-41D6-A59A-0EE09B3EB494}" destId="{132A9D0F-3DF2-4979-B048-EFFD9FB7C535}" srcOrd="0" destOrd="0" presId="urn:microsoft.com/office/officeart/2005/8/layout/hierarchy1"/>
-    <dgm:cxn modelId="{691960E5-9E4E-454D-9A4F-D508F83DB26A}" srcId="{BE1BA122-2E71-41D6-A59A-0EE09B3EB494}" destId="{20938DC1-27DE-4AFA-8274-CADBC777C07C}" srcOrd="0" destOrd="0" parTransId="{B22F8C92-1731-458B-A378-4FD25B572BC7}" sibTransId="{7F9A6954-7125-4F72-BE99-5BE7B780E801}"/>
-    <dgm:cxn modelId="{B1B4F7CF-0A47-432A-8725-22E1DE58346A}" type="presOf" srcId="{BD62FB4B-D2DF-4064-9DFA-B89ABD776197}" destId="{A7D7AC92-6372-4953-B272-AD44CFFE60B9}" srcOrd="0" destOrd="0" presId="urn:microsoft.com/office/officeart/2005/8/layout/hierarchy1"/>
-    <dgm:cxn modelId="{AA4D3BB9-5B5E-4365-B265-A65BC69E4A51}" srcId="{83EA4348-9B95-441A-B71B-5D4603DEA395}" destId="{62DD92D9-2D00-456D-AC70-2D4796C89DD2}" srcOrd="0" destOrd="0" parTransId="{E6461E6F-74B6-4108-9AB3-9E9381371BA1}" sibTransId="{D0353BF4-D065-413D-A517-00CB75A44D61}"/>
-    <dgm:cxn modelId="{3672769D-FAF4-4371-90E1-2E43B09FE316}" srcId="{E87F811E-8C57-44AA-8CBD-190D0B95EB63}" destId="{BE1BA122-2E71-41D6-A59A-0EE09B3EB494}" srcOrd="3" destOrd="0" parTransId="{E63FA630-25E4-495C-98F1-96D26CFC584D}" sibTransId="{31018375-AAC4-452F-A4D6-5EDDF381F280}"/>
-    <dgm:cxn modelId="{EBE6E395-2E71-4382-AA36-E945A5808820}" srcId="{7F8CAE47-8657-44FF-94B1-6E72BB100BCC}" destId="{E87F811E-8C57-44AA-8CBD-190D0B95EB63}" srcOrd="0" destOrd="0" parTransId="{19E45267-E1CE-4BC4-BE19-29D0F65AFA86}" sibTransId="{88002E58-4581-4875-BA3D-071C247C64E1}"/>
-    <dgm:cxn modelId="{A214A53E-B55B-4B8F-ACB6-CC27F5F1F9C9}" srcId="{E87F811E-8C57-44AA-8CBD-190D0B95EB63}" destId="{BE63CEC5-9130-42BC-A6D7-813E5928A8F4}" srcOrd="0" destOrd="0" parTransId="{A3031327-F1EE-44D9-A476-DAAB9598B775}" sibTransId="{126EECC3-7F90-4A68-97F6-22EE405C5E1C}"/>
     <dgm:cxn modelId="{881AC3FB-6614-4E9A-8ACA-9FF7F085F0FF}" srcId="{76F32FB7-4815-4391-8610-29BACE545D46}" destId="{3BAEA4FB-5190-4447-89A0-089B477AC70C}" srcOrd="0" destOrd="0" parTransId="{AF7427FE-5D96-4048-AFB0-EED99BA95B9D}" sibTransId="{D152453D-673D-4985-9D3D-283C3BF97F0B}"/>
-    <dgm:cxn modelId="{5EAD34EE-2F2E-4BCC-9E7B-983DDFD2C342}" type="presOf" srcId="{A436332B-63E9-4110-9FF0-76BAC584C084}" destId="{6A8E7128-4031-441D-A723-15CDE6EA4CAA}" srcOrd="0" destOrd="0" presId="urn:microsoft.com/office/officeart/2005/8/layout/hierarchy1"/>
-    <dgm:cxn modelId="{195C0499-59B8-4D83-97F1-31B85B64A993}" srcId="{E87F811E-8C57-44AA-8CBD-190D0B95EB63}" destId="{8131A04F-002D-4503-AF9E-B27C835D286B}" srcOrd="1" destOrd="0" parTransId="{626944ED-3C72-4332-8D1D-5A7216E7E7D2}" sibTransId="{01458564-77A2-47BB-BB08-AFA1B415C7DD}"/>
-    <dgm:cxn modelId="{F9345B54-FC5B-4527-A99E-6F980DE51E5D}" type="presOf" srcId="{A51580A1-DB19-4F22-8C7B-783D9F53A88B}" destId="{AD3C3B27-725E-425A-810C-BFF00529A019}" srcOrd="0" destOrd="0" presId="urn:microsoft.com/office/officeart/2005/8/layout/hierarchy1"/>
-    <dgm:cxn modelId="{047A4985-0383-4A56-9BAC-774AC3972034}" type="presOf" srcId="{E63FA630-25E4-495C-98F1-96D26CFC584D}" destId="{A124F549-8E51-4236-B957-3630A06BAEF5}" srcOrd="0" destOrd="0" presId="urn:microsoft.com/office/officeart/2005/8/layout/hierarchy1"/>
-    <dgm:cxn modelId="{DF9CB869-E8E6-42CC-AEFF-6C906136E110}" type="presOf" srcId="{7F8CAE47-8657-44FF-94B1-6E72BB100BCC}" destId="{51BB0DE6-B3C9-4B15-A2CF-663DC859F9E4}" srcOrd="0" destOrd="0" presId="urn:microsoft.com/office/officeart/2005/8/layout/hierarchy1"/>
     <dgm:cxn modelId="{0D30E1FF-620A-410D-BF36-A9328303B46D}" type="presOf" srcId="{BE63CEC5-9130-42BC-A6D7-813E5928A8F4}" destId="{3A4AB022-B10F-4CBC-BB7D-05CF22C25D9B}" srcOrd="0" destOrd="0" presId="urn:microsoft.com/office/officeart/2005/8/layout/hierarchy1"/>
-    <dgm:cxn modelId="{D671BDC8-E23C-44AB-97F8-A13DA16FA0F6}" type="presOf" srcId="{ABF351C8-2405-42DE-9139-B248CB8471E7}" destId="{20528CED-7FF6-45B7-BFE9-BA76EEFEA741}" srcOrd="0" destOrd="0" presId="urn:microsoft.com/office/officeart/2005/8/layout/hierarchy1"/>
-    <dgm:cxn modelId="{F29AD481-1B42-4E1A-B24E-C10EB17A817F}" type="presOf" srcId="{255ABB42-CC36-48B4-A227-3251759CA1B3}" destId="{D1E141AF-1643-42ED-873A-470F7586656D}" srcOrd="0" destOrd="0" presId="urn:microsoft.com/office/officeart/2005/8/layout/hierarchy1"/>
-    <dgm:cxn modelId="{CBF24EAA-A5EA-4ADE-82B1-A4D74F5CB461}" srcId="{7F8CAE47-8657-44FF-94B1-6E72BB100BCC}" destId="{C022D84B-1373-4E30-8DA5-789BEF6CBE12}" srcOrd="1" destOrd="0" parTransId="{7DA2E1EA-735C-4CAF-9D23-290C549A0257}" sibTransId="{04404293-7647-4BE2-AEAA-D26A6EE2BC1D}"/>
-    <dgm:cxn modelId="{8CEB3E91-D16A-420D-87CE-CCF75D920B63}" type="presOf" srcId="{86F48BB3-D964-4756-BDC3-867B2F7779B2}" destId="{07EF7219-4F3A-417C-B560-6DFC687A2249}" srcOrd="0" destOrd="0" presId="urn:microsoft.com/office/officeart/2005/8/layout/hierarchy1"/>
-    <dgm:cxn modelId="{5D293518-B1E9-423F-90B6-C28B86795788}" type="presOf" srcId="{0BCEF34F-8ACC-4593-B9C4-AD0A3464D2AB}" destId="{9E53521E-644D-411B-BACD-88844986D46E}" srcOrd="0" destOrd="0" presId="urn:microsoft.com/office/officeart/2005/8/layout/hierarchy1"/>
-    <dgm:cxn modelId="{8D0DFB0E-3B12-40C7-887B-BF9E78B8EADE}" srcId="{E87F811E-8C57-44AA-8CBD-190D0B95EB63}" destId="{76F32FB7-4815-4391-8610-29BACE545D46}" srcOrd="2" destOrd="0" parTransId="{9FE0479A-FE4D-42F4-BCC4-7C98FAE7820E}" sibTransId="{E053880B-AD7E-4C35-9C05-2B019E76B34D}"/>
-    <dgm:cxn modelId="{E88AF899-802E-4758-84FD-18469399A126}" type="presOf" srcId="{8131A04F-002D-4503-AF9E-B27C835D286B}" destId="{A8745183-58E3-4A1A-B554-CF80ADA6CCC7}" srcOrd="0" destOrd="0" presId="urn:microsoft.com/office/officeart/2005/8/layout/hierarchy1"/>
-    <dgm:cxn modelId="{6EA2D98B-B9F2-44E7-8B0A-F07C809088E4}" type="presOf" srcId="{9B7E711A-B4D8-43B0-8771-CD2B159CF305}" destId="{F2279EDA-F719-4EA4-8220-6158A95CFBCA}" srcOrd="0" destOrd="0" presId="urn:microsoft.com/office/officeart/2005/8/layout/hierarchy1"/>
-    <dgm:cxn modelId="{C95FB9E3-7458-4E8D-8C00-CFD7FF46E979}" srcId="{20938DC1-27DE-4AFA-8274-CADBC777C07C}" destId="{86F48BB3-D964-4756-BDC3-867B2F7779B2}" srcOrd="0" destOrd="0" parTransId="{BD62FB4B-D2DF-4064-9DFA-B89ABD776197}" sibTransId="{7CCCE6EF-2E7A-4318-9C20-B05D9D92524F}"/>
-    <dgm:cxn modelId="{44A16CB4-F8F9-45BB-883E-30666305EE51}" type="presOf" srcId="{CF81A4A7-AAC7-47AA-B949-BB10955EBCF4}" destId="{78E321F4-FD73-44BD-B3A8-AE7972AFA6B1}" srcOrd="0" destOrd="0" presId="urn:microsoft.com/office/officeart/2005/8/layout/hierarchy1"/>
     <dgm:cxn modelId="{3E3BCD00-C714-4152-8096-080A54A7F1C4}" type="presParOf" srcId="{51BB0DE6-B3C9-4B15-A2CF-663DC859F9E4}" destId="{B2E936DE-54D0-4860-9F84-5939F1725C7B}" srcOrd="0" destOrd="0" presId="urn:microsoft.com/office/officeart/2005/8/layout/hierarchy1"/>
     <dgm:cxn modelId="{31764E0B-5D9C-4602-8798-1BD5492DF6EE}" type="presParOf" srcId="{B2E936DE-54D0-4860-9F84-5939F1725C7B}" destId="{F71AAFDE-695F-4BDE-B8B1-46DA446CAEE3}" srcOrd="0" destOrd="0" presId="urn:microsoft.com/office/officeart/2005/8/layout/hierarchy1"/>
     <dgm:cxn modelId="{A62EAF37-EAF2-4AAC-A2EB-359E5B83B274}" type="presParOf" srcId="{F71AAFDE-695F-4BDE-B8B1-46DA446CAEE3}" destId="{8AAA3866-DE7F-433F-942B-E792EDD827BA}" srcOrd="0" destOrd="0" presId="urn:microsoft.com/office/officeart/2005/8/layout/hierarchy1"/>
@@ -13638,7 +13996,2691 @@
   </dgm:cxnLst>
   <dgm:bg/>
   <dgm:whole/>
+  <dgm:extLst>
+    <a:ext uri="http://schemas.microsoft.com/office/drawing/2008/diagram">
+      <dsp:dataModelExt xmlns:dsp="http://schemas.microsoft.com/office/drawing/2008/diagram" relId="rId17" minVer="http://schemas.openxmlformats.org/drawingml/2006/diagram"/>
+    </a:ext>
+  </dgm:extLst>
 </dgm:dataModel>
+</file>
+
+<file path=word/diagrams/drawing1.xml><?xml version="1.0" encoding="utf-8"?>
+<dsp:drawing xmlns:dgm="http://schemas.openxmlformats.org/drawingml/2006/diagram" xmlns:dsp="http://schemas.microsoft.com/office/drawing/2008/diagram" xmlns:a="http://schemas.openxmlformats.org/drawingml/2006/main">
+  <dsp:spTree>
+    <dsp:nvGrpSpPr>
+      <dsp:cNvPr id="0" name=""/>
+      <dsp:cNvGrpSpPr/>
+    </dsp:nvGrpSpPr>
+    <dsp:grpSpPr/>
+    <dsp:sp modelId="{A7D7AC92-6372-4953-B272-AD44CFFE60B9}">
+      <dsp:nvSpPr>
+        <dsp:cNvPr id="0" name=""/>
+        <dsp:cNvSpPr/>
+      </dsp:nvSpPr>
+      <dsp:spPr>
+        <a:xfrm>
+          <a:off x="4937045" y="3654977"/>
+          <a:ext cx="91440" cy="347680"/>
+        </a:xfrm>
+        <a:custGeom>
+          <a:avLst/>
+          <a:gdLst/>
+          <a:ahLst/>
+          <a:cxnLst/>
+          <a:rect l="0" t="0" r="0" b="0"/>
+          <a:pathLst>
+            <a:path>
+              <a:moveTo>
+                <a:pt x="45720" y="0"/>
+              </a:moveTo>
+              <a:lnTo>
+                <a:pt x="45720" y="347680"/>
+              </a:lnTo>
+            </a:path>
+          </a:pathLst>
+        </a:custGeom>
+        <a:noFill/>
+        <a:ln w="25400" cap="flat" cmpd="sng" algn="ctr">
+          <a:solidFill>
+            <a:schemeClr val="accent4">
+              <a:hueOff val="0"/>
+              <a:satOff val="0"/>
+              <a:lumOff val="0"/>
+              <a:alphaOff val="0"/>
+            </a:schemeClr>
+          </a:solidFill>
+          <a:prstDash val="solid"/>
+        </a:ln>
+        <a:effectLst/>
+      </dsp:spPr>
+      <dsp:style>
+        <a:lnRef idx="2">
+          <a:scrgbClr r="0" g="0" b="0"/>
+        </a:lnRef>
+        <a:fillRef idx="0">
+          <a:scrgbClr r="0" g="0" b="0"/>
+        </a:fillRef>
+        <a:effectRef idx="0">
+          <a:scrgbClr r="0" g="0" b="0"/>
+        </a:effectRef>
+        <a:fontRef idx="minor"/>
+      </dsp:style>
+    </dsp:sp>
+    <dsp:sp modelId="{1F5AF82B-53DC-4308-8B34-916A0CFB1D04}">
+      <dsp:nvSpPr>
+        <dsp:cNvPr id="0" name=""/>
+        <dsp:cNvSpPr/>
+      </dsp:nvSpPr>
+      <dsp:spPr>
+        <a:xfrm>
+          <a:off x="4937045" y="2548179"/>
+          <a:ext cx="91440" cy="347680"/>
+        </a:xfrm>
+        <a:custGeom>
+          <a:avLst/>
+          <a:gdLst/>
+          <a:ahLst/>
+          <a:cxnLst/>
+          <a:rect l="0" t="0" r="0" b="0"/>
+          <a:pathLst>
+            <a:path>
+              <a:moveTo>
+                <a:pt x="45720" y="0"/>
+              </a:moveTo>
+              <a:lnTo>
+                <a:pt x="45720" y="347680"/>
+              </a:lnTo>
+            </a:path>
+          </a:pathLst>
+        </a:custGeom>
+        <a:noFill/>
+        <a:ln w="25400" cap="flat" cmpd="sng" algn="ctr">
+          <a:solidFill>
+            <a:schemeClr val="accent3">
+              <a:hueOff val="0"/>
+              <a:satOff val="0"/>
+              <a:lumOff val="0"/>
+              <a:alphaOff val="0"/>
+            </a:schemeClr>
+          </a:solidFill>
+          <a:prstDash val="solid"/>
+        </a:ln>
+        <a:effectLst/>
+      </dsp:spPr>
+      <dsp:style>
+        <a:lnRef idx="2">
+          <a:scrgbClr r="0" g="0" b="0"/>
+        </a:lnRef>
+        <a:fillRef idx="0">
+          <a:scrgbClr r="0" g="0" b="0"/>
+        </a:fillRef>
+        <a:effectRef idx="0">
+          <a:scrgbClr r="0" g="0" b="0"/>
+        </a:effectRef>
+        <a:fontRef idx="minor"/>
+      </dsp:style>
+    </dsp:sp>
+    <dsp:sp modelId="{A124F549-8E51-4236-B957-3630A06BAEF5}">
+      <dsp:nvSpPr>
+        <dsp:cNvPr id="0" name=""/>
+        <dsp:cNvSpPr/>
+      </dsp:nvSpPr>
+      <dsp:spPr>
+        <a:xfrm>
+          <a:off x="2791085" y="1441380"/>
+          <a:ext cx="2191680" cy="347680"/>
+        </a:xfrm>
+        <a:custGeom>
+          <a:avLst/>
+          <a:gdLst/>
+          <a:ahLst/>
+          <a:cxnLst/>
+          <a:rect l="0" t="0" r="0" b="0"/>
+          <a:pathLst>
+            <a:path>
+              <a:moveTo>
+                <a:pt x="0" y="0"/>
+              </a:moveTo>
+              <a:lnTo>
+                <a:pt x="0" y="236933"/>
+              </a:lnTo>
+              <a:lnTo>
+                <a:pt x="2191680" y="236933"/>
+              </a:lnTo>
+              <a:lnTo>
+                <a:pt x="2191680" y="347680"/>
+              </a:lnTo>
+            </a:path>
+          </a:pathLst>
+        </a:custGeom>
+        <a:noFill/>
+        <a:ln w="25400" cap="flat" cmpd="sng" algn="ctr">
+          <a:solidFill>
+            <a:schemeClr val="accent2">
+              <a:hueOff val="0"/>
+              <a:satOff val="0"/>
+              <a:lumOff val="0"/>
+              <a:alphaOff val="0"/>
+            </a:schemeClr>
+          </a:solidFill>
+          <a:prstDash val="solid"/>
+        </a:ln>
+        <a:effectLst/>
+      </dsp:spPr>
+      <dsp:style>
+        <a:lnRef idx="2">
+          <a:scrgbClr r="0" g="0" b="0"/>
+        </a:lnRef>
+        <a:fillRef idx="0">
+          <a:scrgbClr r="0" g="0" b="0"/>
+        </a:fillRef>
+        <a:effectRef idx="0">
+          <a:scrgbClr r="0" g="0" b="0"/>
+        </a:effectRef>
+        <a:fontRef idx="minor"/>
+      </dsp:style>
+    </dsp:sp>
+    <dsp:sp modelId="{7D678508-CD9D-45D7-BA07-6E0C98AD18C3}">
+      <dsp:nvSpPr>
+        <dsp:cNvPr id="0" name=""/>
+        <dsp:cNvSpPr/>
+      </dsp:nvSpPr>
+      <dsp:spPr>
+        <a:xfrm>
+          <a:off x="3475925" y="3654977"/>
+          <a:ext cx="91440" cy="347680"/>
+        </a:xfrm>
+        <a:custGeom>
+          <a:avLst/>
+          <a:gdLst/>
+          <a:ahLst/>
+          <a:cxnLst/>
+          <a:rect l="0" t="0" r="0" b="0"/>
+          <a:pathLst>
+            <a:path>
+              <a:moveTo>
+                <a:pt x="45720" y="0"/>
+              </a:moveTo>
+              <a:lnTo>
+                <a:pt x="45720" y="347680"/>
+              </a:lnTo>
+            </a:path>
+          </a:pathLst>
+        </a:custGeom>
+        <a:noFill/>
+        <a:ln w="25400" cap="flat" cmpd="sng" algn="ctr">
+          <a:solidFill>
+            <a:schemeClr val="accent4">
+              <a:hueOff val="0"/>
+              <a:satOff val="0"/>
+              <a:lumOff val="0"/>
+              <a:alphaOff val="0"/>
+            </a:schemeClr>
+          </a:solidFill>
+          <a:prstDash val="solid"/>
+        </a:ln>
+        <a:effectLst/>
+      </dsp:spPr>
+      <dsp:style>
+        <a:lnRef idx="2">
+          <a:scrgbClr r="0" g="0" b="0"/>
+        </a:lnRef>
+        <a:fillRef idx="0">
+          <a:scrgbClr r="0" g="0" b="0"/>
+        </a:fillRef>
+        <a:effectRef idx="0">
+          <a:scrgbClr r="0" g="0" b="0"/>
+        </a:effectRef>
+        <a:fontRef idx="minor"/>
+      </dsp:style>
+    </dsp:sp>
+    <dsp:sp modelId="{C1DAC632-4154-481C-AD2C-ABF408A19D34}">
+      <dsp:nvSpPr>
+        <dsp:cNvPr id="0" name=""/>
+        <dsp:cNvSpPr/>
+      </dsp:nvSpPr>
+      <dsp:spPr>
+        <a:xfrm>
+          <a:off x="3475925" y="2548179"/>
+          <a:ext cx="91440" cy="347680"/>
+        </a:xfrm>
+        <a:custGeom>
+          <a:avLst/>
+          <a:gdLst/>
+          <a:ahLst/>
+          <a:cxnLst/>
+          <a:rect l="0" t="0" r="0" b="0"/>
+          <a:pathLst>
+            <a:path>
+              <a:moveTo>
+                <a:pt x="45720" y="0"/>
+              </a:moveTo>
+              <a:lnTo>
+                <a:pt x="45720" y="347680"/>
+              </a:lnTo>
+            </a:path>
+          </a:pathLst>
+        </a:custGeom>
+        <a:noFill/>
+        <a:ln w="25400" cap="flat" cmpd="sng" algn="ctr">
+          <a:solidFill>
+            <a:schemeClr val="accent3">
+              <a:hueOff val="0"/>
+              <a:satOff val="0"/>
+              <a:lumOff val="0"/>
+              <a:alphaOff val="0"/>
+            </a:schemeClr>
+          </a:solidFill>
+          <a:prstDash val="solid"/>
+        </a:ln>
+        <a:effectLst/>
+      </dsp:spPr>
+      <dsp:style>
+        <a:lnRef idx="2">
+          <a:scrgbClr r="0" g="0" b="0"/>
+        </a:lnRef>
+        <a:fillRef idx="0">
+          <a:scrgbClr r="0" g="0" b="0"/>
+        </a:fillRef>
+        <a:effectRef idx="0">
+          <a:scrgbClr r="0" g="0" b="0"/>
+        </a:effectRef>
+        <a:fontRef idx="minor"/>
+      </dsp:style>
+    </dsp:sp>
+    <dsp:sp modelId="{F5D3DE55-D6F2-46A9-AF38-612B37BE19E5}">
+      <dsp:nvSpPr>
+        <dsp:cNvPr id="0" name=""/>
+        <dsp:cNvSpPr/>
+      </dsp:nvSpPr>
+      <dsp:spPr>
+        <a:xfrm>
+          <a:off x="2791085" y="1441380"/>
+          <a:ext cx="730560" cy="347680"/>
+        </a:xfrm>
+        <a:custGeom>
+          <a:avLst/>
+          <a:gdLst/>
+          <a:ahLst/>
+          <a:cxnLst/>
+          <a:rect l="0" t="0" r="0" b="0"/>
+          <a:pathLst>
+            <a:path>
+              <a:moveTo>
+                <a:pt x="0" y="0"/>
+              </a:moveTo>
+              <a:lnTo>
+                <a:pt x="0" y="236933"/>
+              </a:lnTo>
+              <a:lnTo>
+                <a:pt x="730560" y="236933"/>
+              </a:lnTo>
+              <a:lnTo>
+                <a:pt x="730560" y="347680"/>
+              </a:lnTo>
+            </a:path>
+          </a:pathLst>
+        </a:custGeom>
+        <a:noFill/>
+        <a:ln w="25400" cap="flat" cmpd="sng" algn="ctr">
+          <a:solidFill>
+            <a:schemeClr val="accent2">
+              <a:hueOff val="0"/>
+              <a:satOff val="0"/>
+              <a:lumOff val="0"/>
+              <a:alphaOff val="0"/>
+            </a:schemeClr>
+          </a:solidFill>
+          <a:prstDash val="solid"/>
+        </a:ln>
+        <a:effectLst/>
+      </dsp:spPr>
+      <dsp:style>
+        <a:lnRef idx="2">
+          <a:scrgbClr r="0" g="0" b="0"/>
+        </a:lnRef>
+        <a:fillRef idx="0">
+          <a:scrgbClr r="0" g="0" b="0"/>
+        </a:fillRef>
+        <a:effectRef idx="0">
+          <a:scrgbClr r="0" g="0" b="0"/>
+        </a:effectRef>
+        <a:fontRef idx="minor"/>
+      </dsp:style>
+    </dsp:sp>
+    <dsp:sp modelId="{AD3C3B27-725E-425A-810C-BFF00529A019}">
+      <dsp:nvSpPr>
+        <dsp:cNvPr id="0" name=""/>
+        <dsp:cNvSpPr/>
+      </dsp:nvSpPr>
+      <dsp:spPr>
+        <a:xfrm>
+          <a:off x="2014805" y="3654977"/>
+          <a:ext cx="91440" cy="347680"/>
+        </a:xfrm>
+        <a:custGeom>
+          <a:avLst/>
+          <a:gdLst/>
+          <a:ahLst/>
+          <a:cxnLst/>
+          <a:rect l="0" t="0" r="0" b="0"/>
+          <a:pathLst>
+            <a:path>
+              <a:moveTo>
+                <a:pt x="45720" y="0"/>
+              </a:moveTo>
+              <a:lnTo>
+                <a:pt x="45720" y="347680"/>
+              </a:lnTo>
+            </a:path>
+          </a:pathLst>
+        </a:custGeom>
+        <a:noFill/>
+        <a:ln w="25400" cap="flat" cmpd="sng" algn="ctr">
+          <a:solidFill>
+            <a:schemeClr val="accent4">
+              <a:hueOff val="0"/>
+              <a:satOff val="0"/>
+              <a:lumOff val="0"/>
+              <a:alphaOff val="0"/>
+            </a:schemeClr>
+          </a:solidFill>
+          <a:prstDash val="solid"/>
+        </a:ln>
+        <a:effectLst/>
+      </dsp:spPr>
+      <dsp:style>
+        <a:lnRef idx="2">
+          <a:scrgbClr r="0" g="0" b="0"/>
+        </a:lnRef>
+        <a:fillRef idx="0">
+          <a:scrgbClr r="0" g="0" b="0"/>
+        </a:fillRef>
+        <a:effectRef idx="0">
+          <a:scrgbClr r="0" g="0" b="0"/>
+        </a:effectRef>
+        <a:fontRef idx="minor"/>
+      </dsp:style>
+    </dsp:sp>
+    <dsp:sp modelId="{78E321F4-FD73-44BD-B3A8-AE7972AFA6B1}">
+      <dsp:nvSpPr>
+        <dsp:cNvPr id="0" name=""/>
+        <dsp:cNvSpPr/>
+      </dsp:nvSpPr>
+      <dsp:spPr>
+        <a:xfrm>
+          <a:off x="2014805" y="2548179"/>
+          <a:ext cx="91440" cy="347680"/>
+        </a:xfrm>
+        <a:custGeom>
+          <a:avLst/>
+          <a:gdLst/>
+          <a:ahLst/>
+          <a:cxnLst/>
+          <a:rect l="0" t="0" r="0" b="0"/>
+          <a:pathLst>
+            <a:path>
+              <a:moveTo>
+                <a:pt x="45720" y="0"/>
+              </a:moveTo>
+              <a:lnTo>
+                <a:pt x="45720" y="347680"/>
+              </a:lnTo>
+            </a:path>
+          </a:pathLst>
+        </a:custGeom>
+        <a:noFill/>
+        <a:ln w="25400" cap="flat" cmpd="sng" algn="ctr">
+          <a:solidFill>
+            <a:schemeClr val="accent3">
+              <a:hueOff val="0"/>
+              <a:satOff val="0"/>
+              <a:lumOff val="0"/>
+              <a:alphaOff val="0"/>
+            </a:schemeClr>
+          </a:solidFill>
+          <a:prstDash val="solid"/>
+        </a:ln>
+        <a:effectLst/>
+      </dsp:spPr>
+      <dsp:style>
+        <a:lnRef idx="2">
+          <a:scrgbClr r="0" g="0" b="0"/>
+        </a:lnRef>
+        <a:fillRef idx="0">
+          <a:scrgbClr r="0" g="0" b="0"/>
+        </a:fillRef>
+        <a:effectRef idx="0">
+          <a:scrgbClr r="0" g="0" b="0"/>
+        </a:effectRef>
+        <a:fontRef idx="minor"/>
+      </dsp:style>
+    </dsp:sp>
+    <dsp:sp modelId="{8364F784-4074-4C39-A670-CDF6DF5CC537}">
+      <dsp:nvSpPr>
+        <dsp:cNvPr id="0" name=""/>
+        <dsp:cNvSpPr/>
+      </dsp:nvSpPr>
+      <dsp:spPr>
+        <a:xfrm>
+          <a:off x="2060525" y="1441380"/>
+          <a:ext cx="730560" cy="347680"/>
+        </a:xfrm>
+        <a:custGeom>
+          <a:avLst/>
+          <a:gdLst/>
+          <a:ahLst/>
+          <a:cxnLst/>
+          <a:rect l="0" t="0" r="0" b="0"/>
+          <a:pathLst>
+            <a:path>
+              <a:moveTo>
+                <a:pt x="730560" y="0"/>
+              </a:moveTo>
+              <a:lnTo>
+                <a:pt x="730560" y="236933"/>
+              </a:lnTo>
+              <a:lnTo>
+                <a:pt x="0" y="236933"/>
+              </a:lnTo>
+              <a:lnTo>
+                <a:pt x="0" y="347680"/>
+              </a:lnTo>
+            </a:path>
+          </a:pathLst>
+        </a:custGeom>
+        <a:noFill/>
+        <a:ln w="25400" cap="flat" cmpd="sng" algn="ctr">
+          <a:solidFill>
+            <a:schemeClr val="accent2">
+              <a:hueOff val="0"/>
+              <a:satOff val="0"/>
+              <a:lumOff val="0"/>
+              <a:alphaOff val="0"/>
+            </a:schemeClr>
+          </a:solidFill>
+          <a:prstDash val="solid"/>
+        </a:ln>
+        <a:effectLst/>
+      </dsp:spPr>
+      <dsp:style>
+        <a:lnRef idx="2">
+          <a:scrgbClr r="0" g="0" b="0"/>
+        </a:lnRef>
+        <a:fillRef idx="0">
+          <a:scrgbClr r="0" g="0" b="0"/>
+        </a:fillRef>
+        <a:effectRef idx="0">
+          <a:scrgbClr r="0" g="0" b="0"/>
+        </a:effectRef>
+        <a:fontRef idx="minor"/>
+      </dsp:style>
+    </dsp:sp>
+    <dsp:sp modelId="{263699C1-DC23-4F48-A7A8-D793B37D28EA}">
+      <dsp:nvSpPr>
+        <dsp:cNvPr id="0" name=""/>
+        <dsp:cNvSpPr/>
+      </dsp:nvSpPr>
+      <dsp:spPr>
+        <a:xfrm>
+          <a:off x="543559" y="4761776"/>
+          <a:ext cx="91440" cy="350162"/>
+        </a:xfrm>
+        <a:custGeom>
+          <a:avLst/>
+          <a:gdLst/>
+          <a:ahLst/>
+          <a:cxnLst/>
+          <a:rect l="0" t="0" r="0" b="0"/>
+          <a:pathLst>
+            <a:path>
+              <a:moveTo>
+                <a:pt x="55845" y="0"/>
+              </a:moveTo>
+              <a:lnTo>
+                <a:pt x="55845" y="239416"/>
+              </a:lnTo>
+              <a:lnTo>
+                <a:pt x="45720" y="239416"/>
+              </a:lnTo>
+              <a:lnTo>
+                <a:pt x="45720" y="350162"/>
+              </a:lnTo>
+            </a:path>
+          </a:pathLst>
+        </a:custGeom>
+        <a:noFill/>
+        <a:ln w="25400" cap="flat" cmpd="sng" algn="ctr">
+          <a:solidFill>
+            <a:schemeClr val="accent4">
+              <a:hueOff val="0"/>
+              <a:satOff val="0"/>
+              <a:lumOff val="0"/>
+              <a:alphaOff val="0"/>
+            </a:schemeClr>
+          </a:solidFill>
+          <a:prstDash val="solid"/>
+        </a:ln>
+        <a:effectLst/>
+      </dsp:spPr>
+      <dsp:style>
+        <a:lnRef idx="2">
+          <a:scrgbClr r="0" g="0" b="0"/>
+        </a:lnRef>
+        <a:fillRef idx="0">
+          <a:scrgbClr r="0" g="0" b="0"/>
+        </a:fillRef>
+        <a:effectRef idx="0">
+          <a:scrgbClr r="0" g="0" b="0"/>
+        </a:effectRef>
+        <a:fontRef idx="minor"/>
+      </dsp:style>
+    </dsp:sp>
+    <dsp:sp modelId="{40C89299-42EE-4A67-B736-F63A08FA697A}">
+      <dsp:nvSpPr>
+        <dsp:cNvPr id="0" name=""/>
+        <dsp:cNvSpPr/>
+      </dsp:nvSpPr>
+      <dsp:spPr>
+        <a:xfrm>
+          <a:off x="553685" y="3654977"/>
+          <a:ext cx="91440" cy="347680"/>
+        </a:xfrm>
+        <a:custGeom>
+          <a:avLst/>
+          <a:gdLst/>
+          <a:ahLst/>
+          <a:cxnLst/>
+          <a:rect l="0" t="0" r="0" b="0"/>
+          <a:pathLst>
+            <a:path>
+              <a:moveTo>
+                <a:pt x="45720" y="0"/>
+              </a:moveTo>
+              <a:lnTo>
+                <a:pt x="45720" y="347680"/>
+              </a:lnTo>
+            </a:path>
+          </a:pathLst>
+        </a:custGeom>
+        <a:noFill/>
+        <a:ln w="25400" cap="flat" cmpd="sng" algn="ctr">
+          <a:solidFill>
+            <a:schemeClr val="accent4">
+              <a:hueOff val="0"/>
+              <a:satOff val="0"/>
+              <a:lumOff val="0"/>
+              <a:alphaOff val="0"/>
+            </a:schemeClr>
+          </a:solidFill>
+          <a:prstDash val="solid"/>
+        </a:ln>
+        <a:effectLst/>
+      </dsp:spPr>
+      <dsp:style>
+        <a:lnRef idx="2">
+          <a:scrgbClr r="0" g="0" b="0"/>
+        </a:lnRef>
+        <a:fillRef idx="0">
+          <a:scrgbClr r="0" g="0" b="0"/>
+        </a:fillRef>
+        <a:effectRef idx="0">
+          <a:scrgbClr r="0" g="0" b="0"/>
+        </a:effectRef>
+        <a:fontRef idx="minor"/>
+      </dsp:style>
+    </dsp:sp>
+    <dsp:sp modelId="{20528CED-7FF6-45B7-BFE9-BA76EEFEA741}">
+      <dsp:nvSpPr>
+        <dsp:cNvPr id="0" name=""/>
+        <dsp:cNvSpPr/>
+      </dsp:nvSpPr>
+      <dsp:spPr>
+        <a:xfrm>
+          <a:off x="553685" y="2548179"/>
+          <a:ext cx="91440" cy="347680"/>
+        </a:xfrm>
+        <a:custGeom>
+          <a:avLst/>
+          <a:gdLst/>
+          <a:ahLst/>
+          <a:cxnLst/>
+          <a:rect l="0" t="0" r="0" b="0"/>
+          <a:pathLst>
+            <a:path>
+              <a:moveTo>
+                <a:pt x="45720" y="0"/>
+              </a:moveTo>
+              <a:lnTo>
+                <a:pt x="45720" y="347680"/>
+              </a:lnTo>
+            </a:path>
+          </a:pathLst>
+        </a:custGeom>
+        <a:noFill/>
+        <a:ln w="25400" cap="flat" cmpd="sng" algn="ctr">
+          <a:solidFill>
+            <a:schemeClr val="accent3">
+              <a:hueOff val="0"/>
+              <a:satOff val="0"/>
+              <a:lumOff val="0"/>
+              <a:alphaOff val="0"/>
+            </a:schemeClr>
+          </a:solidFill>
+          <a:prstDash val="solid"/>
+        </a:ln>
+        <a:effectLst/>
+      </dsp:spPr>
+      <dsp:style>
+        <a:lnRef idx="2">
+          <a:scrgbClr r="0" g="0" b="0"/>
+        </a:lnRef>
+        <a:fillRef idx="0">
+          <a:scrgbClr r="0" g="0" b="0"/>
+        </a:fillRef>
+        <a:effectRef idx="0">
+          <a:scrgbClr r="0" g="0" b="0"/>
+        </a:effectRef>
+        <a:fontRef idx="minor"/>
+      </dsp:style>
+    </dsp:sp>
+    <dsp:sp modelId="{49A0CBEF-B1E3-4E82-9634-FD204C2BC677}">
+      <dsp:nvSpPr>
+        <dsp:cNvPr id="0" name=""/>
+        <dsp:cNvSpPr/>
+      </dsp:nvSpPr>
+      <dsp:spPr>
+        <a:xfrm>
+          <a:off x="599405" y="1441380"/>
+          <a:ext cx="2191680" cy="347680"/>
+        </a:xfrm>
+        <a:custGeom>
+          <a:avLst/>
+          <a:gdLst/>
+          <a:ahLst/>
+          <a:cxnLst/>
+          <a:rect l="0" t="0" r="0" b="0"/>
+          <a:pathLst>
+            <a:path>
+              <a:moveTo>
+                <a:pt x="2191680" y="0"/>
+              </a:moveTo>
+              <a:lnTo>
+                <a:pt x="2191680" y="236933"/>
+              </a:lnTo>
+              <a:lnTo>
+                <a:pt x="0" y="236933"/>
+              </a:lnTo>
+              <a:lnTo>
+                <a:pt x="0" y="347680"/>
+              </a:lnTo>
+            </a:path>
+          </a:pathLst>
+        </a:custGeom>
+        <a:noFill/>
+        <a:ln w="25400" cap="flat" cmpd="sng" algn="ctr">
+          <a:solidFill>
+            <a:schemeClr val="accent2">
+              <a:hueOff val="0"/>
+              <a:satOff val="0"/>
+              <a:lumOff val="0"/>
+              <a:alphaOff val="0"/>
+            </a:schemeClr>
+          </a:solidFill>
+          <a:prstDash val="solid"/>
+        </a:ln>
+        <a:effectLst/>
+      </dsp:spPr>
+      <dsp:style>
+        <a:lnRef idx="2">
+          <a:scrgbClr r="0" g="0" b="0"/>
+        </a:lnRef>
+        <a:fillRef idx="0">
+          <a:scrgbClr r="0" g="0" b="0"/>
+        </a:fillRef>
+        <a:effectRef idx="0">
+          <a:scrgbClr r="0" g="0" b="0"/>
+        </a:effectRef>
+        <a:fontRef idx="minor"/>
+      </dsp:style>
+    </dsp:sp>
+    <dsp:sp modelId="{8AAA3866-DE7F-433F-942B-E792EDD827BA}">
+      <dsp:nvSpPr>
+        <dsp:cNvPr id="0" name=""/>
+        <dsp:cNvSpPr/>
+      </dsp:nvSpPr>
+      <dsp:spPr>
+        <a:xfrm>
+          <a:off x="2193354" y="682262"/>
+          <a:ext cx="1195461" cy="759118"/>
+        </a:xfrm>
+        <a:prstGeom prst="roundRect">
+          <a:avLst>
+            <a:gd name="adj" fmla="val 10000"/>
+          </a:avLst>
+        </a:prstGeom>
+        <a:solidFill>
+          <a:schemeClr val="accent1">
+            <a:hueOff val="0"/>
+            <a:satOff val="0"/>
+            <a:lumOff val="0"/>
+            <a:alphaOff val="0"/>
+          </a:schemeClr>
+        </a:solidFill>
+        <a:ln w="25400" cap="flat" cmpd="sng" algn="ctr">
+          <a:solidFill>
+            <a:schemeClr val="lt1">
+              <a:hueOff val="0"/>
+              <a:satOff val="0"/>
+              <a:lumOff val="0"/>
+              <a:alphaOff val="0"/>
+            </a:schemeClr>
+          </a:solidFill>
+          <a:prstDash val="solid"/>
+        </a:ln>
+        <a:effectLst/>
+      </dsp:spPr>
+      <dsp:style>
+        <a:lnRef idx="2">
+          <a:scrgbClr r="0" g="0" b="0"/>
+        </a:lnRef>
+        <a:fillRef idx="1">
+          <a:scrgbClr r="0" g="0" b="0"/>
+        </a:fillRef>
+        <a:effectRef idx="0">
+          <a:scrgbClr r="0" g="0" b="0"/>
+        </a:effectRef>
+        <a:fontRef idx="minor">
+          <a:schemeClr val="lt1"/>
+        </a:fontRef>
+      </dsp:style>
+    </dsp:sp>
+    <dsp:sp modelId="{94B43F94-6522-493C-B0AB-9C1D638B7FFD}">
+      <dsp:nvSpPr>
+        <dsp:cNvPr id="0" name=""/>
+        <dsp:cNvSpPr/>
+      </dsp:nvSpPr>
+      <dsp:spPr>
+        <a:xfrm>
+          <a:off x="2326183" y="808450"/>
+          <a:ext cx="1195461" cy="759118"/>
+        </a:xfrm>
+        <a:prstGeom prst="roundRect">
+          <a:avLst>
+            <a:gd name="adj" fmla="val 10000"/>
+          </a:avLst>
+        </a:prstGeom>
+        <a:solidFill>
+          <a:schemeClr val="lt1">
+            <a:alpha val="90000"/>
+            <a:hueOff val="0"/>
+            <a:satOff val="0"/>
+            <a:lumOff val="0"/>
+            <a:alphaOff val="0"/>
+          </a:schemeClr>
+        </a:solidFill>
+        <a:ln w="25400" cap="flat" cmpd="sng" algn="ctr">
+          <a:solidFill>
+            <a:schemeClr val="accent1">
+              <a:hueOff val="0"/>
+              <a:satOff val="0"/>
+              <a:lumOff val="0"/>
+              <a:alphaOff val="0"/>
+            </a:schemeClr>
+          </a:solidFill>
+          <a:prstDash val="solid"/>
+        </a:ln>
+        <a:effectLst/>
+      </dsp:spPr>
+      <dsp:style>
+        <a:lnRef idx="2">
+          <a:scrgbClr r="0" g="0" b="0"/>
+        </a:lnRef>
+        <a:fillRef idx="1">
+          <a:scrgbClr r="0" g="0" b="0"/>
+        </a:fillRef>
+        <a:effectRef idx="0">
+          <a:scrgbClr r="0" g="0" b="0"/>
+        </a:effectRef>
+        <a:fontRef idx="minor"/>
+      </dsp:style>
+      <dsp:txBody>
+        <a:bodyPr spcFirstLastPara="0" vert="horz" wrap="square" lIns="30480" tIns="30480" rIns="30480" bIns="30480" numCol="1" spcCol="1270" anchor="ctr" anchorCtr="0">
+          <a:noAutofit/>
+        </a:bodyPr>
+        <a:lstStyle/>
+        <a:p>
+          <a:pPr marL="0" lvl="0" indent="0" algn="ctr" defTabSz="355600">
+            <a:lnSpc>
+              <a:spcPct val="90000"/>
+            </a:lnSpc>
+            <a:spcBef>
+              <a:spcPct val="0"/>
+            </a:spcBef>
+            <a:spcAft>
+              <a:spcPct val="35000"/>
+            </a:spcAft>
+            <a:buNone/>
+          </a:pPr>
+          <a:r>
+            <a:rPr lang="es-ES" sz="800" b="1" kern="1200"/>
+            <a:t>APLICACIÓN</a:t>
+          </a:r>
+        </a:p>
+      </dsp:txBody>
+      <dsp:txXfrm>
+        <a:off x="2348417" y="830684"/>
+        <a:ext cx="1150993" cy="714650"/>
+      </dsp:txXfrm>
+    </dsp:sp>
+    <dsp:sp modelId="{ACF2CF89-53F2-4B18-A12A-436C46C0CA9E}">
+      <dsp:nvSpPr>
+        <dsp:cNvPr id="0" name=""/>
+        <dsp:cNvSpPr/>
+      </dsp:nvSpPr>
+      <dsp:spPr>
+        <a:xfrm>
+          <a:off x="1674" y="1789061"/>
+          <a:ext cx="1195461" cy="759118"/>
+        </a:xfrm>
+        <a:prstGeom prst="roundRect">
+          <a:avLst>
+            <a:gd name="adj" fmla="val 10000"/>
+          </a:avLst>
+        </a:prstGeom>
+        <a:solidFill>
+          <a:schemeClr val="accent2">
+            <a:hueOff val="0"/>
+            <a:satOff val="0"/>
+            <a:lumOff val="0"/>
+            <a:alphaOff val="0"/>
+          </a:schemeClr>
+        </a:solidFill>
+        <a:ln w="25400" cap="flat" cmpd="sng" algn="ctr">
+          <a:solidFill>
+            <a:schemeClr val="lt1">
+              <a:hueOff val="0"/>
+              <a:satOff val="0"/>
+              <a:lumOff val="0"/>
+              <a:alphaOff val="0"/>
+            </a:schemeClr>
+          </a:solidFill>
+          <a:prstDash val="solid"/>
+        </a:ln>
+        <a:effectLst/>
+      </dsp:spPr>
+      <dsp:style>
+        <a:lnRef idx="2">
+          <a:scrgbClr r="0" g="0" b="0"/>
+        </a:lnRef>
+        <a:fillRef idx="1">
+          <a:scrgbClr r="0" g="0" b="0"/>
+        </a:fillRef>
+        <a:effectRef idx="0">
+          <a:scrgbClr r="0" g="0" b="0"/>
+        </a:effectRef>
+        <a:fontRef idx="minor">
+          <a:schemeClr val="lt1"/>
+        </a:fontRef>
+      </dsp:style>
+    </dsp:sp>
+    <dsp:sp modelId="{3A4AB022-B10F-4CBC-BB7D-05CF22C25D9B}">
+      <dsp:nvSpPr>
+        <dsp:cNvPr id="0" name=""/>
+        <dsp:cNvSpPr/>
+      </dsp:nvSpPr>
+      <dsp:spPr>
+        <a:xfrm>
+          <a:off x="134503" y="1915248"/>
+          <a:ext cx="1195461" cy="759118"/>
+        </a:xfrm>
+        <a:prstGeom prst="roundRect">
+          <a:avLst>
+            <a:gd name="adj" fmla="val 10000"/>
+          </a:avLst>
+        </a:prstGeom>
+        <a:solidFill>
+          <a:schemeClr val="lt1">
+            <a:alpha val="90000"/>
+            <a:hueOff val="0"/>
+            <a:satOff val="0"/>
+            <a:lumOff val="0"/>
+            <a:alphaOff val="0"/>
+          </a:schemeClr>
+        </a:solidFill>
+        <a:ln w="25400" cap="flat" cmpd="sng" algn="ctr">
+          <a:solidFill>
+            <a:schemeClr val="accent2">
+              <a:hueOff val="0"/>
+              <a:satOff val="0"/>
+              <a:lumOff val="0"/>
+              <a:alphaOff val="0"/>
+            </a:schemeClr>
+          </a:solidFill>
+          <a:prstDash val="solid"/>
+        </a:ln>
+        <a:effectLst/>
+      </dsp:spPr>
+      <dsp:style>
+        <a:lnRef idx="2">
+          <a:scrgbClr r="0" g="0" b="0"/>
+        </a:lnRef>
+        <a:fillRef idx="1">
+          <a:scrgbClr r="0" g="0" b="0"/>
+        </a:fillRef>
+        <a:effectRef idx="0">
+          <a:scrgbClr r="0" g="0" b="0"/>
+        </a:effectRef>
+        <a:fontRef idx="minor"/>
+      </dsp:style>
+      <dsp:txBody>
+        <a:bodyPr spcFirstLastPara="0" vert="horz" wrap="square" lIns="30480" tIns="30480" rIns="30480" bIns="30480" numCol="1" spcCol="1270" anchor="ctr" anchorCtr="0">
+          <a:noAutofit/>
+        </a:bodyPr>
+        <a:lstStyle/>
+        <a:p>
+          <a:pPr marL="0" lvl="0" indent="0" algn="ctr" defTabSz="355600">
+            <a:lnSpc>
+              <a:spcPct val="90000"/>
+            </a:lnSpc>
+            <a:spcBef>
+              <a:spcPct val="0"/>
+            </a:spcBef>
+            <a:spcAft>
+              <a:spcPct val="35000"/>
+            </a:spcAft>
+            <a:buNone/>
+          </a:pPr>
+          <a:r>
+            <a:rPr lang="es-ES" sz="800" kern="1200"/>
+            <a:t>DESARROLLO DE LA APLICACIÓN</a:t>
+          </a:r>
+        </a:p>
+      </dsp:txBody>
+      <dsp:txXfrm>
+        <a:off x="156737" y="1937482"/>
+        <a:ext cx="1150993" cy="714650"/>
+      </dsp:txXfrm>
+    </dsp:sp>
+    <dsp:sp modelId="{D23C6AF3-3245-4689-A7CA-41312CA7188F}">
+      <dsp:nvSpPr>
+        <dsp:cNvPr id="0" name=""/>
+        <dsp:cNvSpPr/>
+      </dsp:nvSpPr>
+      <dsp:spPr>
+        <a:xfrm>
+          <a:off x="1674" y="2895859"/>
+          <a:ext cx="1195461" cy="759118"/>
+        </a:xfrm>
+        <a:prstGeom prst="roundRect">
+          <a:avLst>
+            <a:gd name="adj" fmla="val 10000"/>
+          </a:avLst>
+        </a:prstGeom>
+        <a:solidFill>
+          <a:schemeClr val="accent3">
+            <a:hueOff val="0"/>
+            <a:satOff val="0"/>
+            <a:lumOff val="0"/>
+            <a:alphaOff val="0"/>
+          </a:schemeClr>
+        </a:solidFill>
+        <a:ln w="25400" cap="flat" cmpd="sng" algn="ctr">
+          <a:solidFill>
+            <a:schemeClr val="lt1">
+              <a:hueOff val="0"/>
+              <a:satOff val="0"/>
+              <a:lumOff val="0"/>
+              <a:alphaOff val="0"/>
+            </a:schemeClr>
+          </a:solidFill>
+          <a:prstDash val="solid"/>
+        </a:ln>
+        <a:effectLst/>
+      </dsp:spPr>
+      <dsp:style>
+        <a:lnRef idx="2">
+          <a:scrgbClr r="0" g="0" b="0"/>
+        </a:lnRef>
+        <a:fillRef idx="1">
+          <a:scrgbClr r="0" g="0" b="0"/>
+        </a:fillRef>
+        <a:effectRef idx="0">
+          <a:scrgbClr r="0" g="0" b="0"/>
+        </a:effectRef>
+        <a:fontRef idx="minor">
+          <a:schemeClr val="lt1"/>
+        </a:fontRef>
+      </dsp:style>
+    </dsp:sp>
+    <dsp:sp modelId="{99A293FE-BA81-4673-915B-A766229C16C9}">
+      <dsp:nvSpPr>
+        <dsp:cNvPr id="0" name=""/>
+        <dsp:cNvSpPr/>
+      </dsp:nvSpPr>
+      <dsp:spPr>
+        <a:xfrm>
+          <a:off x="134503" y="3022047"/>
+          <a:ext cx="1195461" cy="759118"/>
+        </a:xfrm>
+        <a:prstGeom prst="roundRect">
+          <a:avLst>
+            <a:gd name="adj" fmla="val 10000"/>
+          </a:avLst>
+        </a:prstGeom>
+        <a:solidFill>
+          <a:schemeClr val="lt1">
+            <a:alpha val="90000"/>
+            <a:hueOff val="0"/>
+            <a:satOff val="0"/>
+            <a:lumOff val="0"/>
+            <a:alphaOff val="0"/>
+          </a:schemeClr>
+        </a:solidFill>
+        <a:ln w="25400" cap="flat" cmpd="sng" algn="ctr">
+          <a:solidFill>
+            <a:schemeClr val="accent3">
+              <a:hueOff val="0"/>
+              <a:satOff val="0"/>
+              <a:lumOff val="0"/>
+              <a:alphaOff val="0"/>
+            </a:schemeClr>
+          </a:solidFill>
+          <a:prstDash val="solid"/>
+        </a:ln>
+        <a:effectLst/>
+      </dsp:spPr>
+      <dsp:style>
+        <a:lnRef idx="2">
+          <a:scrgbClr r="0" g="0" b="0"/>
+        </a:lnRef>
+        <a:fillRef idx="1">
+          <a:scrgbClr r="0" g="0" b="0"/>
+        </a:fillRef>
+        <a:effectRef idx="0">
+          <a:scrgbClr r="0" g="0" b="0"/>
+        </a:effectRef>
+        <a:fontRef idx="minor"/>
+      </dsp:style>
+      <dsp:txBody>
+        <a:bodyPr spcFirstLastPara="0" vert="horz" wrap="square" lIns="30480" tIns="30480" rIns="30480" bIns="30480" numCol="1" spcCol="1270" anchor="ctr" anchorCtr="0">
+          <a:noAutofit/>
+        </a:bodyPr>
+        <a:lstStyle/>
+        <a:p>
+          <a:pPr marL="0" lvl="0" indent="0" algn="ctr" defTabSz="355600">
+            <a:lnSpc>
+              <a:spcPct val="90000"/>
+            </a:lnSpc>
+            <a:spcBef>
+              <a:spcPct val="0"/>
+            </a:spcBef>
+            <a:spcAft>
+              <a:spcPct val="35000"/>
+            </a:spcAft>
+            <a:buNone/>
+          </a:pPr>
+          <a:r>
+            <a:rPr lang="es-ES" sz="800" kern="1200"/>
+            <a:t>Equipo de Deustronics</a:t>
+          </a:r>
+        </a:p>
+      </dsp:txBody>
+      <dsp:txXfrm>
+        <a:off x="156737" y="3044281"/>
+        <a:ext cx="1150993" cy="714650"/>
+      </dsp:txXfrm>
+    </dsp:sp>
+    <dsp:sp modelId="{912CB9E7-2A9F-4CB9-AB15-4E57E8A23225}">
+      <dsp:nvSpPr>
+        <dsp:cNvPr id="0" name=""/>
+        <dsp:cNvSpPr/>
+      </dsp:nvSpPr>
+      <dsp:spPr>
+        <a:xfrm>
+          <a:off x="1674" y="4002658"/>
+          <a:ext cx="1195461" cy="759118"/>
+        </a:xfrm>
+        <a:prstGeom prst="roundRect">
+          <a:avLst>
+            <a:gd name="adj" fmla="val 10000"/>
+          </a:avLst>
+        </a:prstGeom>
+        <a:solidFill>
+          <a:schemeClr val="accent4">
+            <a:hueOff val="0"/>
+            <a:satOff val="0"/>
+            <a:lumOff val="0"/>
+            <a:alphaOff val="0"/>
+          </a:schemeClr>
+        </a:solidFill>
+        <a:ln w="25400" cap="flat" cmpd="sng" algn="ctr">
+          <a:solidFill>
+            <a:schemeClr val="lt1">
+              <a:hueOff val="0"/>
+              <a:satOff val="0"/>
+              <a:lumOff val="0"/>
+              <a:alphaOff val="0"/>
+            </a:schemeClr>
+          </a:solidFill>
+          <a:prstDash val="solid"/>
+        </a:ln>
+        <a:effectLst/>
+      </dsp:spPr>
+      <dsp:style>
+        <a:lnRef idx="2">
+          <a:scrgbClr r="0" g="0" b="0"/>
+        </a:lnRef>
+        <a:fillRef idx="1">
+          <a:scrgbClr r="0" g="0" b="0"/>
+        </a:fillRef>
+        <a:effectRef idx="0">
+          <a:scrgbClr r="0" g="0" b="0"/>
+        </a:effectRef>
+        <a:fontRef idx="minor">
+          <a:schemeClr val="lt1"/>
+        </a:fontRef>
+      </dsp:style>
+    </dsp:sp>
+    <dsp:sp modelId="{BE338366-D48D-4680-B217-B0666B343E15}">
+      <dsp:nvSpPr>
+        <dsp:cNvPr id="0" name=""/>
+        <dsp:cNvSpPr/>
+      </dsp:nvSpPr>
+      <dsp:spPr>
+        <a:xfrm>
+          <a:off x="134503" y="4128845"/>
+          <a:ext cx="1195461" cy="759118"/>
+        </a:xfrm>
+        <a:prstGeom prst="roundRect">
+          <a:avLst>
+            <a:gd name="adj" fmla="val 10000"/>
+          </a:avLst>
+        </a:prstGeom>
+        <a:solidFill>
+          <a:schemeClr val="lt1">
+            <a:alpha val="90000"/>
+            <a:hueOff val="0"/>
+            <a:satOff val="0"/>
+            <a:lumOff val="0"/>
+            <a:alphaOff val="0"/>
+          </a:schemeClr>
+        </a:solidFill>
+        <a:ln w="25400" cap="flat" cmpd="sng" algn="ctr">
+          <a:solidFill>
+            <a:schemeClr val="accent4">
+              <a:hueOff val="0"/>
+              <a:satOff val="0"/>
+              <a:lumOff val="0"/>
+              <a:alphaOff val="0"/>
+            </a:schemeClr>
+          </a:solidFill>
+          <a:prstDash val="solid"/>
+        </a:ln>
+        <a:effectLst/>
+      </dsp:spPr>
+      <dsp:style>
+        <a:lnRef idx="2">
+          <a:scrgbClr r="0" g="0" b="0"/>
+        </a:lnRef>
+        <a:fillRef idx="1">
+          <a:scrgbClr r="0" g="0" b="0"/>
+        </a:fillRef>
+        <a:effectRef idx="0">
+          <a:scrgbClr r="0" g="0" b="0"/>
+        </a:effectRef>
+        <a:fontRef idx="minor"/>
+      </dsp:style>
+      <dsp:txBody>
+        <a:bodyPr spcFirstLastPara="0" vert="horz" wrap="square" lIns="30480" tIns="30480" rIns="30480" bIns="30480" numCol="1" spcCol="1270" anchor="ctr" anchorCtr="0">
+          <a:noAutofit/>
+        </a:bodyPr>
+        <a:lstStyle/>
+        <a:p>
+          <a:pPr marL="0" lvl="0" indent="0" algn="ctr" defTabSz="355600">
+            <a:lnSpc>
+              <a:spcPct val="90000"/>
+            </a:lnSpc>
+            <a:spcBef>
+              <a:spcPct val="0"/>
+            </a:spcBef>
+            <a:spcAft>
+              <a:spcPct val="35000"/>
+            </a:spcAft>
+            <a:buNone/>
+          </a:pPr>
+          <a:r>
+            <a:rPr lang="es-ES" sz="800" kern="1200"/>
+            <a:t>Creación, mantenimiento y mejora de la aplicación</a:t>
+          </a:r>
+        </a:p>
+      </dsp:txBody>
+      <dsp:txXfrm>
+        <a:off x="156737" y="4151079"/>
+        <a:ext cx="1150993" cy="714650"/>
+      </dsp:txXfrm>
+    </dsp:sp>
+    <dsp:sp modelId="{F47D6D5B-3D8C-497F-9DC2-D473E3CA3B4E}">
+      <dsp:nvSpPr>
+        <dsp:cNvPr id="0" name=""/>
+        <dsp:cNvSpPr/>
+      </dsp:nvSpPr>
+      <dsp:spPr>
+        <a:xfrm>
+          <a:off x="-8451" y="5111938"/>
+          <a:ext cx="1195461" cy="759118"/>
+        </a:xfrm>
+        <a:prstGeom prst="roundRect">
+          <a:avLst>
+            <a:gd name="adj" fmla="val 10000"/>
+          </a:avLst>
+        </a:prstGeom>
+        <a:solidFill>
+          <a:schemeClr val="accent4">
+            <a:hueOff val="0"/>
+            <a:satOff val="0"/>
+            <a:lumOff val="0"/>
+            <a:alphaOff val="0"/>
+          </a:schemeClr>
+        </a:solidFill>
+        <a:ln w="25400" cap="flat" cmpd="sng" algn="ctr">
+          <a:solidFill>
+            <a:schemeClr val="lt1">
+              <a:hueOff val="0"/>
+              <a:satOff val="0"/>
+              <a:lumOff val="0"/>
+              <a:alphaOff val="0"/>
+            </a:schemeClr>
+          </a:solidFill>
+          <a:prstDash val="solid"/>
+        </a:ln>
+        <a:effectLst/>
+      </dsp:spPr>
+      <dsp:style>
+        <a:lnRef idx="2">
+          <a:scrgbClr r="0" g="0" b="0"/>
+        </a:lnRef>
+        <a:fillRef idx="1">
+          <a:scrgbClr r="0" g="0" b="0"/>
+        </a:fillRef>
+        <a:effectRef idx="0">
+          <a:scrgbClr r="0" g="0" b="0"/>
+        </a:effectRef>
+        <a:fontRef idx="minor">
+          <a:schemeClr val="lt1"/>
+        </a:fontRef>
+      </dsp:style>
+    </dsp:sp>
+    <dsp:sp modelId="{F2279EDA-F719-4EA4-8220-6158A95CFBCA}">
+      <dsp:nvSpPr>
+        <dsp:cNvPr id="0" name=""/>
+        <dsp:cNvSpPr/>
+      </dsp:nvSpPr>
+      <dsp:spPr>
+        <a:xfrm>
+          <a:off x="124377" y="5238126"/>
+          <a:ext cx="1195461" cy="759118"/>
+        </a:xfrm>
+        <a:prstGeom prst="roundRect">
+          <a:avLst>
+            <a:gd name="adj" fmla="val 10000"/>
+          </a:avLst>
+        </a:prstGeom>
+        <a:solidFill>
+          <a:schemeClr val="lt1">
+            <a:alpha val="90000"/>
+            <a:hueOff val="0"/>
+            <a:satOff val="0"/>
+            <a:lumOff val="0"/>
+            <a:alphaOff val="0"/>
+          </a:schemeClr>
+        </a:solidFill>
+        <a:ln w="25400" cap="flat" cmpd="sng" algn="ctr">
+          <a:solidFill>
+            <a:schemeClr val="accent4">
+              <a:hueOff val="0"/>
+              <a:satOff val="0"/>
+              <a:lumOff val="0"/>
+              <a:alphaOff val="0"/>
+            </a:schemeClr>
+          </a:solidFill>
+          <a:prstDash val="solid"/>
+        </a:ln>
+        <a:effectLst/>
+      </dsp:spPr>
+      <dsp:style>
+        <a:lnRef idx="2">
+          <a:scrgbClr r="0" g="0" b="0"/>
+        </a:lnRef>
+        <a:fillRef idx="1">
+          <a:scrgbClr r="0" g="0" b="0"/>
+        </a:fillRef>
+        <a:effectRef idx="0">
+          <a:scrgbClr r="0" g="0" b="0"/>
+        </a:effectRef>
+        <a:fontRef idx="minor"/>
+      </dsp:style>
+      <dsp:txBody>
+        <a:bodyPr spcFirstLastPara="0" vert="horz" wrap="square" lIns="30480" tIns="30480" rIns="30480" bIns="30480" numCol="1" spcCol="1270" anchor="ctr" anchorCtr="0">
+          <a:noAutofit/>
+        </a:bodyPr>
+        <a:lstStyle/>
+        <a:p>
+          <a:pPr marL="0" lvl="0" indent="0" algn="ctr" defTabSz="355600">
+            <a:lnSpc>
+              <a:spcPct val="90000"/>
+            </a:lnSpc>
+            <a:spcBef>
+              <a:spcPct val="0"/>
+            </a:spcBef>
+            <a:spcAft>
+              <a:spcPct val="35000"/>
+            </a:spcAft>
+            <a:buNone/>
+          </a:pPr>
+          <a:r>
+            <a:rPr lang="es-ES" sz="800" kern="1200"/>
+            <a:t>Dar de alta nuevos usuarios</a:t>
+          </a:r>
+        </a:p>
+      </dsp:txBody>
+      <dsp:txXfrm>
+        <a:off x="146611" y="5260360"/>
+        <a:ext cx="1150993" cy="714650"/>
+      </dsp:txXfrm>
+    </dsp:sp>
+    <dsp:sp modelId="{719B81C0-773F-4667-BBA8-815B93FD50D7}">
+      <dsp:nvSpPr>
+        <dsp:cNvPr id="0" name=""/>
+        <dsp:cNvSpPr/>
+      </dsp:nvSpPr>
+      <dsp:spPr>
+        <a:xfrm>
+          <a:off x="1462794" y="1789061"/>
+          <a:ext cx="1195461" cy="759118"/>
+        </a:xfrm>
+        <a:prstGeom prst="roundRect">
+          <a:avLst>
+            <a:gd name="adj" fmla="val 10000"/>
+          </a:avLst>
+        </a:prstGeom>
+        <a:solidFill>
+          <a:schemeClr val="accent2">
+            <a:hueOff val="0"/>
+            <a:satOff val="0"/>
+            <a:lumOff val="0"/>
+            <a:alphaOff val="0"/>
+          </a:schemeClr>
+        </a:solidFill>
+        <a:ln w="25400" cap="flat" cmpd="sng" algn="ctr">
+          <a:solidFill>
+            <a:schemeClr val="lt1">
+              <a:hueOff val="0"/>
+              <a:satOff val="0"/>
+              <a:lumOff val="0"/>
+              <a:alphaOff val="0"/>
+            </a:schemeClr>
+          </a:solidFill>
+          <a:prstDash val="solid"/>
+        </a:ln>
+        <a:effectLst/>
+      </dsp:spPr>
+      <dsp:style>
+        <a:lnRef idx="2">
+          <a:scrgbClr r="0" g="0" b="0"/>
+        </a:lnRef>
+        <a:fillRef idx="1">
+          <a:scrgbClr r="0" g="0" b="0"/>
+        </a:fillRef>
+        <a:effectRef idx="0">
+          <a:scrgbClr r="0" g="0" b="0"/>
+        </a:effectRef>
+        <a:fontRef idx="minor">
+          <a:schemeClr val="lt1"/>
+        </a:fontRef>
+      </dsp:style>
+    </dsp:sp>
+    <dsp:sp modelId="{A8745183-58E3-4A1A-B554-CF80ADA6CCC7}">
+      <dsp:nvSpPr>
+        <dsp:cNvPr id="0" name=""/>
+        <dsp:cNvSpPr/>
+      </dsp:nvSpPr>
+      <dsp:spPr>
+        <a:xfrm>
+          <a:off x="1595623" y="1915248"/>
+          <a:ext cx="1195461" cy="759118"/>
+        </a:xfrm>
+        <a:prstGeom prst="roundRect">
+          <a:avLst>
+            <a:gd name="adj" fmla="val 10000"/>
+          </a:avLst>
+        </a:prstGeom>
+        <a:solidFill>
+          <a:schemeClr val="lt1">
+            <a:alpha val="90000"/>
+            <a:hueOff val="0"/>
+            <a:satOff val="0"/>
+            <a:lumOff val="0"/>
+            <a:alphaOff val="0"/>
+          </a:schemeClr>
+        </a:solidFill>
+        <a:ln w="25400" cap="flat" cmpd="sng" algn="ctr">
+          <a:solidFill>
+            <a:schemeClr val="accent2">
+              <a:hueOff val="0"/>
+              <a:satOff val="0"/>
+              <a:lumOff val="0"/>
+              <a:alphaOff val="0"/>
+            </a:schemeClr>
+          </a:solidFill>
+          <a:prstDash val="solid"/>
+        </a:ln>
+        <a:effectLst/>
+      </dsp:spPr>
+      <dsp:style>
+        <a:lnRef idx="2">
+          <a:scrgbClr r="0" g="0" b="0"/>
+        </a:lnRef>
+        <a:fillRef idx="1">
+          <a:scrgbClr r="0" g="0" b="0"/>
+        </a:fillRef>
+        <a:effectRef idx="0">
+          <a:scrgbClr r="0" g="0" b="0"/>
+        </a:effectRef>
+        <a:fontRef idx="minor"/>
+      </dsp:style>
+      <dsp:txBody>
+        <a:bodyPr spcFirstLastPara="0" vert="horz" wrap="square" lIns="30480" tIns="30480" rIns="30480" bIns="30480" numCol="1" spcCol="1270" anchor="ctr" anchorCtr="0">
+          <a:noAutofit/>
+        </a:bodyPr>
+        <a:lstStyle/>
+        <a:p>
+          <a:pPr marL="0" lvl="0" indent="0" algn="ctr" defTabSz="355600">
+            <a:lnSpc>
+              <a:spcPct val="90000"/>
+            </a:lnSpc>
+            <a:spcBef>
+              <a:spcPct val="0"/>
+            </a:spcBef>
+            <a:spcAft>
+              <a:spcPct val="35000"/>
+            </a:spcAft>
+            <a:buNone/>
+          </a:pPr>
+          <a:r>
+            <a:rPr lang="es-ES" sz="800" kern="1200"/>
+            <a:t>GESTIÓN EN PRODUCCIÓN</a:t>
+          </a:r>
+        </a:p>
+      </dsp:txBody>
+      <dsp:txXfrm>
+        <a:off x="1617857" y="1937482"/>
+        <a:ext cx="1150993" cy="714650"/>
+      </dsp:txXfrm>
+    </dsp:sp>
+    <dsp:sp modelId="{10641ED8-F50C-4A6F-8CAD-958AEA66F9E6}">
+      <dsp:nvSpPr>
+        <dsp:cNvPr id="0" name=""/>
+        <dsp:cNvSpPr/>
+      </dsp:nvSpPr>
+      <dsp:spPr>
+        <a:xfrm>
+          <a:off x="1462794" y="2895859"/>
+          <a:ext cx="1195461" cy="759118"/>
+        </a:xfrm>
+        <a:prstGeom prst="roundRect">
+          <a:avLst>
+            <a:gd name="adj" fmla="val 10000"/>
+          </a:avLst>
+        </a:prstGeom>
+        <a:solidFill>
+          <a:schemeClr val="accent3">
+            <a:hueOff val="0"/>
+            <a:satOff val="0"/>
+            <a:lumOff val="0"/>
+            <a:alphaOff val="0"/>
+          </a:schemeClr>
+        </a:solidFill>
+        <a:ln w="25400" cap="flat" cmpd="sng" algn="ctr">
+          <a:solidFill>
+            <a:schemeClr val="lt1">
+              <a:hueOff val="0"/>
+              <a:satOff val="0"/>
+              <a:lumOff val="0"/>
+              <a:alphaOff val="0"/>
+            </a:schemeClr>
+          </a:solidFill>
+          <a:prstDash val="solid"/>
+        </a:ln>
+        <a:effectLst/>
+      </dsp:spPr>
+      <dsp:style>
+        <a:lnRef idx="2">
+          <a:scrgbClr r="0" g="0" b="0"/>
+        </a:lnRef>
+        <a:fillRef idx="1">
+          <a:scrgbClr r="0" g="0" b="0"/>
+        </a:fillRef>
+        <a:effectRef idx="0">
+          <a:scrgbClr r="0" g="0" b="0"/>
+        </a:effectRef>
+        <a:fontRef idx="minor">
+          <a:schemeClr val="lt1"/>
+        </a:fontRef>
+      </dsp:style>
+    </dsp:sp>
+    <dsp:sp modelId="{6A8E7128-4031-441D-A723-15CDE6EA4CAA}">
+      <dsp:nvSpPr>
+        <dsp:cNvPr id="0" name=""/>
+        <dsp:cNvSpPr/>
+      </dsp:nvSpPr>
+      <dsp:spPr>
+        <a:xfrm>
+          <a:off x="1595623" y="3022047"/>
+          <a:ext cx="1195461" cy="759118"/>
+        </a:xfrm>
+        <a:prstGeom prst="roundRect">
+          <a:avLst>
+            <a:gd name="adj" fmla="val 10000"/>
+          </a:avLst>
+        </a:prstGeom>
+        <a:solidFill>
+          <a:schemeClr val="lt1">
+            <a:alpha val="90000"/>
+            <a:hueOff val="0"/>
+            <a:satOff val="0"/>
+            <a:lumOff val="0"/>
+            <a:alphaOff val="0"/>
+          </a:schemeClr>
+        </a:solidFill>
+        <a:ln w="25400" cap="flat" cmpd="sng" algn="ctr">
+          <a:solidFill>
+            <a:schemeClr val="accent3">
+              <a:hueOff val="0"/>
+              <a:satOff val="0"/>
+              <a:lumOff val="0"/>
+              <a:alphaOff val="0"/>
+            </a:schemeClr>
+          </a:solidFill>
+          <a:prstDash val="solid"/>
+        </a:ln>
+        <a:effectLst/>
+      </dsp:spPr>
+      <dsp:style>
+        <a:lnRef idx="2">
+          <a:scrgbClr r="0" g="0" b="0"/>
+        </a:lnRef>
+        <a:fillRef idx="1">
+          <a:scrgbClr r="0" g="0" b="0"/>
+        </a:fillRef>
+        <a:effectRef idx="0">
+          <a:scrgbClr r="0" g="0" b="0"/>
+        </a:effectRef>
+        <a:fontRef idx="minor"/>
+      </dsp:style>
+      <dsp:txBody>
+        <a:bodyPr spcFirstLastPara="0" vert="horz" wrap="square" lIns="30480" tIns="30480" rIns="30480" bIns="30480" numCol="1" spcCol="1270" anchor="ctr" anchorCtr="0">
+          <a:noAutofit/>
+        </a:bodyPr>
+        <a:lstStyle/>
+        <a:p>
+          <a:pPr marL="0" lvl="0" indent="0" algn="ctr" defTabSz="355600">
+            <a:lnSpc>
+              <a:spcPct val="90000"/>
+            </a:lnSpc>
+            <a:spcBef>
+              <a:spcPct val="0"/>
+            </a:spcBef>
+            <a:spcAft>
+              <a:spcPct val="35000"/>
+            </a:spcAft>
+            <a:buNone/>
+          </a:pPr>
+          <a:r>
+            <a:rPr lang="es-ES" sz="800" kern="1200"/>
+            <a:t>Responsables</a:t>
+          </a:r>
+        </a:p>
+      </dsp:txBody>
+      <dsp:txXfrm>
+        <a:off x="1617857" y="3044281"/>
+        <a:ext cx="1150993" cy="714650"/>
+      </dsp:txXfrm>
+    </dsp:sp>
+    <dsp:sp modelId="{9D0566F2-1D48-4696-8141-67185223D359}">
+      <dsp:nvSpPr>
+        <dsp:cNvPr id="0" name=""/>
+        <dsp:cNvSpPr/>
+      </dsp:nvSpPr>
+      <dsp:spPr>
+        <a:xfrm>
+          <a:off x="1462794" y="4002658"/>
+          <a:ext cx="1195461" cy="759118"/>
+        </a:xfrm>
+        <a:prstGeom prst="roundRect">
+          <a:avLst>
+            <a:gd name="adj" fmla="val 10000"/>
+          </a:avLst>
+        </a:prstGeom>
+        <a:solidFill>
+          <a:schemeClr val="accent4">
+            <a:hueOff val="0"/>
+            <a:satOff val="0"/>
+            <a:lumOff val="0"/>
+            <a:alphaOff val="0"/>
+          </a:schemeClr>
+        </a:solidFill>
+        <a:ln w="25400" cap="flat" cmpd="sng" algn="ctr">
+          <a:solidFill>
+            <a:schemeClr val="lt1">
+              <a:hueOff val="0"/>
+              <a:satOff val="0"/>
+              <a:lumOff val="0"/>
+              <a:alphaOff val="0"/>
+            </a:schemeClr>
+          </a:solidFill>
+          <a:prstDash val="solid"/>
+        </a:ln>
+        <a:effectLst/>
+      </dsp:spPr>
+      <dsp:style>
+        <a:lnRef idx="2">
+          <a:scrgbClr r="0" g="0" b="0"/>
+        </a:lnRef>
+        <a:fillRef idx="1">
+          <a:scrgbClr r="0" g="0" b="0"/>
+        </a:fillRef>
+        <a:effectRef idx="0">
+          <a:scrgbClr r="0" g="0" b="0"/>
+        </a:effectRef>
+        <a:fontRef idx="minor">
+          <a:schemeClr val="lt1"/>
+        </a:fontRef>
+      </dsp:style>
+    </dsp:sp>
+    <dsp:sp modelId="{D1E141AF-1643-42ED-873A-470F7586656D}">
+      <dsp:nvSpPr>
+        <dsp:cNvPr id="0" name=""/>
+        <dsp:cNvSpPr/>
+      </dsp:nvSpPr>
+      <dsp:spPr>
+        <a:xfrm>
+          <a:off x="1595623" y="4128845"/>
+          <a:ext cx="1195461" cy="759118"/>
+        </a:xfrm>
+        <a:prstGeom prst="roundRect">
+          <a:avLst>
+            <a:gd name="adj" fmla="val 10000"/>
+          </a:avLst>
+        </a:prstGeom>
+        <a:solidFill>
+          <a:schemeClr val="lt1">
+            <a:alpha val="90000"/>
+            <a:hueOff val="0"/>
+            <a:satOff val="0"/>
+            <a:lumOff val="0"/>
+            <a:alphaOff val="0"/>
+          </a:schemeClr>
+        </a:solidFill>
+        <a:ln w="25400" cap="flat" cmpd="sng" algn="ctr">
+          <a:solidFill>
+            <a:schemeClr val="accent4">
+              <a:hueOff val="0"/>
+              <a:satOff val="0"/>
+              <a:lumOff val="0"/>
+              <a:alphaOff val="0"/>
+            </a:schemeClr>
+          </a:solidFill>
+          <a:prstDash val="solid"/>
+        </a:ln>
+        <a:effectLst/>
+      </dsp:spPr>
+      <dsp:style>
+        <a:lnRef idx="2">
+          <a:scrgbClr r="0" g="0" b="0"/>
+        </a:lnRef>
+        <a:fillRef idx="1">
+          <a:scrgbClr r="0" g="0" b="0"/>
+        </a:fillRef>
+        <a:effectRef idx="0">
+          <a:scrgbClr r="0" g="0" b="0"/>
+        </a:effectRef>
+        <a:fontRef idx="minor"/>
+      </dsp:style>
+      <dsp:txBody>
+        <a:bodyPr spcFirstLastPara="0" vert="horz" wrap="square" lIns="30480" tIns="30480" rIns="30480" bIns="30480" numCol="1" spcCol="1270" anchor="ctr" anchorCtr="0">
+          <a:noAutofit/>
+        </a:bodyPr>
+        <a:lstStyle/>
+        <a:p>
+          <a:pPr marL="0" lvl="0" indent="0" algn="ctr" defTabSz="355600">
+            <a:lnSpc>
+              <a:spcPct val="90000"/>
+            </a:lnSpc>
+            <a:spcBef>
+              <a:spcPct val="0"/>
+            </a:spcBef>
+            <a:spcAft>
+              <a:spcPct val="35000"/>
+            </a:spcAft>
+            <a:buNone/>
+          </a:pPr>
+          <a:r>
+            <a:rPr lang="es-ES" sz="800" kern="1200"/>
+            <a:t>Creación, modificación, actualización y eliminación de los elementos en la base de datos</a:t>
+          </a:r>
+        </a:p>
+      </dsp:txBody>
+      <dsp:txXfrm>
+        <a:off x="1617857" y="4151079"/>
+        <a:ext cx="1150993" cy="714650"/>
+      </dsp:txXfrm>
+    </dsp:sp>
+    <dsp:sp modelId="{205138C7-9826-4904-933E-BFE1BCEBFF5F}">
+      <dsp:nvSpPr>
+        <dsp:cNvPr id="0" name=""/>
+        <dsp:cNvSpPr/>
+      </dsp:nvSpPr>
+      <dsp:spPr>
+        <a:xfrm>
+          <a:off x="2923914" y="1789061"/>
+          <a:ext cx="1195461" cy="759118"/>
+        </a:xfrm>
+        <a:prstGeom prst="roundRect">
+          <a:avLst>
+            <a:gd name="adj" fmla="val 10000"/>
+          </a:avLst>
+        </a:prstGeom>
+        <a:solidFill>
+          <a:schemeClr val="accent2">
+            <a:hueOff val="0"/>
+            <a:satOff val="0"/>
+            <a:lumOff val="0"/>
+            <a:alphaOff val="0"/>
+          </a:schemeClr>
+        </a:solidFill>
+        <a:ln w="25400" cap="flat" cmpd="sng" algn="ctr">
+          <a:solidFill>
+            <a:schemeClr val="lt1">
+              <a:hueOff val="0"/>
+              <a:satOff val="0"/>
+              <a:lumOff val="0"/>
+              <a:alphaOff val="0"/>
+            </a:schemeClr>
+          </a:solidFill>
+          <a:prstDash val="solid"/>
+        </a:ln>
+        <a:effectLst/>
+      </dsp:spPr>
+      <dsp:style>
+        <a:lnRef idx="2">
+          <a:scrgbClr r="0" g="0" b="0"/>
+        </a:lnRef>
+        <a:fillRef idx="1">
+          <a:scrgbClr r="0" g="0" b="0"/>
+        </a:fillRef>
+        <a:effectRef idx="0">
+          <a:scrgbClr r="0" g="0" b="0"/>
+        </a:effectRef>
+        <a:fontRef idx="minor">
+          <a:schemeClr val="lt1"/>
+        </a:fontRef>
+      </dsp:style>
+    </dsp:sp>
+    <dsp:sp modelId="{1E14166D-4B1C-4A43-A333-A8D9EB231808}">
+      <dsp:nvSpPr>
+        <dsp:cNvPr id="0" name=""/>
+        <dsp:cNvSpPr/>
+      </dsp:nvSpPr>
+      <dsp:spPr>
+        <a:xfrm>
+          <a:off x="3056743" y="1915248"/>
+          <a:ext cx="1195461" cy="759118"/>
+        </a:xfrm>
+        <a:prstGeom prst="roundRect">
+          <a:avLst>
+            <a:gd name="adj" fmla="val 10000"/>
+          </a:avLst>
+        </a:prstGeom>
+        <a:solidFill>
+          <a:schemeClr val="lt1">
+            <a:alpha val="90000"/>
+            <a:hueOff val="0"/>
+            <a:satOff val="0"/>
+            <a:lumOff val="0"/>
+            <a:alphaOff val="0"/>
+          </a:schemeClr>
+        </a:solidFill>
+        <a:ln w="25400" cap="flat" cmpd="sng" algn="ctr">
+          <a:solidFill>
+            <a:schemeClr val="accent2">
+              <a:hueOff val="0"/>
+              <a:satOff val="0"/>
+              <a:lumOff val="0"/>
+              <a:alphaOff val="0"/>
+            </a:schemeClr>
+          </a:solidFill>
+          <a:prstDash val="solid"/>
+        </a:ln>
+        <a:effectLst/>
+      </dsp:spPr>
+      <dsp:style>
+        <a:lnRef idx="2">
+          <a:scrgbClr r="0" g="0" b="0"/>
+        </a:lnRef>
+        <a:fillRef idx="1">
+          <a:scrgbClr r="0" g="0" b="0"/>
+        </a:fillRef>
+        <a:effectRef idx="0">
+          <a:scrgbClr r="0" g="0" b="0"/>
+        </a:effectRef>
+        <a:fontRef idx="minor"/>
+      </dsp:style>
+      <dsp:txBody>
+        <a:bodyPr spcFirstLastPara="0" vert="horz" wrap="square" lIns="30480" tIns="30480" rIns="30480" bIns="30480" numCol="1" spcCol="1270" anchor="ctr" anchorCtr="0">
+          <a:noAutofit/>
+        </a:bodyPr>
+        <a:lstStyle/>
+        <a:p>
+          <a:pPr marL="0" lvl="0" indent="0" algn="ctr" defTabSz="355600">
+            <a:lnSpc>
+              <a:spcPct val="90000"/>
+            </a:lnSpc>
+            <a:spcBef>
+              <a:spcPct val="0"/>
+            </a:spcBef>
+            <a:spcAft>
+              <a:spcPct val="35000"/>
+            </a:spcAft>
+            <a:buNone/>
+          </a:pPr>
+          <a:r>
+            <a:rPr lang="es-ES" sz="800" kern="1200"/>
+            <a:t>UTILIZACIÓN EN PRODUCCIÓN</a:t>
+          </a:r>
+        </a:p>
+      </dsp:txBody>
+      <dsp:txXfrm>
+        <a:off x="3078977" y="1937482"/>
+        <a:ext cx="1150993" cy="714650"/>
+      </dsp:txXfrm>
+    </dsp:sp>
+    <dsp:sp modelId="{39E339D7-BAE3-481F-9CA2-6AD362C7752E}">
+      <dsp:nvSpPr>
+        <dsp:cNvPr id="0" name=""/>
+        <dsp:cNvSpPr/>
+      </dsp:nvSpPr>
+      <dsp:spPr>
+        <a:xfrm>
+          <a:off x="2923914" y="2895859"/>
+          <a:ext cx="1195461" cy="759118"/>
+        </a:xfrm>
+        <a:prstGeom prst="roundRect">
+          <a:avLst>
+            <a:gd name="adj" fmla="val 10000"/>
+          </a:avLst>
+        </a:prstGeom>
+        <a:solidFill>
+          <a:schemeClr val="accent3">
+            <a:hueOff val="0"/>
+            <a:satOff val="0"/>
+            <a:lumOff val="0"/>
+            <a:alphaOff val="0"/>
+          </a:schemeClr>
+        </a:solidFill>
+        <a:ln w="25400" cap="flat" cmpd="sng" algn="ctr">
+          <a:solidFill>
+            <a:schemeClr val="lt1">
+              <a:hueOff val="0"/>
+              <a:satOff val="0"/>
+              <a:lumOff val="0"/>
+              <a:alphaOff val="0"/>
+            </a:schemeClr>
+          </a:solidFill>
+          <a:prstDash val="solid"/>
+        </a:ln>
+        <a:effectLst/>
+      </dsp:spPr>
+      <dsp:style>
+        <a:lnRef idx="2">
+          <a:scrgbClr r="0" g="0" b="0"/>
+        </a:lnRef>
+        <a:fillRef idx="1">
+          <a:scrgbClr r="0" g="0" b="0"/>
+        </a:fillRef>
+        <a:effectRef idx="0">
+          <a:scrgbClr r="0" g="0" b="0"/>
+        </a:effectRef>
+        <a:fontRef idx="minor">
+          <a:schemeClr val="lt1"/>
+        </a:fontRef>
+      </dsp:style>
+    </dsp:sp>
+    <dsp:sp modelId="{91F1A1A5-289D-4DBA-BF6C-6EB4B7D5E984}">
+      <dsp:nvSpPr>
+        <dsp:cNvPr id="0" name=""/>
+        <dsp:cNvSpPr/>
+      </dsp:nvSpPr>
+      <dsp:spPr>
+        <a:xfrm>
+          <a:off x="3056743" y="3022047"/>
+          <a:ext cx="1195461" cy="759118"/>
+        </a:xfrm>
+        <a:prstGeom prst="roundRect">
+          <a:avLst>
+            <a:gd name="adj" fmla="val 10000"/>
+          </a:avLst>
+        </a:prstGeom>
+        <a:solidFill>
+          <a:schemeClr val="lt1">
+            <a:alpha val="90000"/>
+            <a:hueOff val="0"/>
+            <a:satOff val="0"/>
+            <a:lumOff val="0"/>
+            <a:alphaOff val="0"/>
+          </a:schemeClr>
+        </a:solidFill>
+        <a:ln w="25400" cap="flat" cmpd="sng" algn="ctr">
+          <a:solidFill>
+            <a:schemeClr val="accent3">
+              <a:hueOff val="0"/>
+              <a:satOff val="0"/>
+              <a:lumOff val="0"/>
+              <a:alphaOff val="0"/>
+            </a:schemeClr>
+          </a:solidFill>
+          <a:prstDash val="solid"/>
+        </a:ln>
+        <a:effectLst/>
+      </dsp:spPr>
+      <dsp:style>
+        <a:lnRef idx="2">
+          <a:scrgbClr r="0" g="0" b="0"/>
+        </a:lnRef>
+        <a:fillRef idx="1">
+          <a:scrgbClr r="0" g="0" b="0"/>
+        </a:fillRef>
+        <a:effectRef idx="0">
+          <a:scrgbClr r="0" g="0" b="0"/>
+        </a:effectRef>
+        <a:fontRef idx="minor"/>
+      </dsp:style>
+      <dsp:txBody>
+        <a:bodyPr spcFirstLastPara="0" vert="horz" wrap="square" lIns="30480" tIns="30480" rIns="30480" bIns="30480" numCol="1" spcCol="1270" anchor="ctr" anchorCtr="0">
+          <a:noAutofit/>
+        </a:bodyPr>
+        <a:lstStyle/>
+        <a:p>
+          <a:pPr marL="0" lvl="0" indent="0" algn="ctr" defTabSz="355600">
+            <a:lnSpc>
+              <a:spcPct val="90000"/>
+            </a:lnSpc>
+            <a:spcBef>
+              <a:spcPct val="0"/>
+            </a:spcBef>
+            <a:spcAft>
+              <a:spcPct val="35000"/>
+            </a:spcAft>
+            <a:buNone/>
+          </a:pPr>
+          <a:r>
+            <a:rPr lang="es-ES" sz="800" kern="1200"/>
+            <a:t>Empleados</a:t>
+          </a:r>
+        </a:p>
+      </dsp:txBody>
+      <dsp:txXfrm>
+        <a:off x="3078977" y="3044281"/>
+        <a:ext cx="1150993" cy="714650"/>
+      </dsp:txXfrm>
+    </dsp:sp>
+    <dsp:sp modelId="{4D92CF56-3F95-42EC-B56C-9123F800C318}">
+      <dsp:nvSpPr>
+        <dsp:cNvPr id="0" name=""/>
+        <dsp:cNvSpPr/>
+      </dsp:nvSpPr>
+      <dsp:spPr>
+        <a:xfrm>
+          <a:off x="2923914" y="4002658"/>
+          <a:ext cx="1195461" cy="759118"/>
+        </a:xfrm>
+        <a:prstGeom prst="roundRect">
+          <a:avLst>
+            <a:gd name="adj" fmla="val 10000"/>
+          </a:avLst>
+        </a:prstGeom>
+        <a:solidFill>
+          <a:schemeClr val="accent4">
+            <a:hueOff val="0"/>
+            <a:satOff val="0"/>
+            <a:lumOff val="0"/>
+            <a:alphaOff val="0"/>
+          </a:schemeClr>
+        </a:solidFill>
+        <a:ln w="25400" cap="flat" cmpd="sng" algn="ctr">
+          <a:solidFill>
+            <a:schemeClr val="lt1">
+              <a:hueOff val="0"/>
+              <a:satOff val="0"/>
+              <a:lumOff val="0"/>
+              <a:alphaOff val="0"/>
+            </a:schemeClr>
+          </a:solidFill>
+          <a:prstDash val="solid"/>
+        </a:ln>
+        <a:effectLst/>
+      </dsp:spPr>
+      <dsp:style>
+        <a:lnRef idx="2">
+          <a:scrgbClr r="0" g="0" b="0"/>
+        </a:lnRef>
+        <a:fillRef idx="1">
+          <a:scrgbClr r="0" g="0" b="0"/>
+        </a:fillRef>
+        <a:effectRef idx="0">
+          <a:scrgbClr r="0" g="0" b="0"/>
+        </a:effectRef>
+        <a:fontRef idx="minor">
+          <a:schemeClr val="lt1"/>
+        </a:fontRef>
+      </dsp:style>
+    </dsp:sp>
+    <dsp:sp modelId="{9E53521E-644D-411B-BACD-88844986D46E}">
+      <dsp:nvSpPr>
+        <dsp:cNvPr id="0" name=""/>
+        <dsp:cNvSpPr/>
+      </dsp:nvSpPr>
+      <dsp:spPr>
+        <a:xfrm>
+          <a:off x="3056743" y="4128845"/>
+          <a:ext cx="1195461" cy="759118"/>
+        </a:xfrm>
+        <a:prstGeom prst="roundRect">
+          <a:avLst>
+            <a:gd name="adj" fmla="val 10000"/>
+          </a:avLst>
+        </a:prstGeom>
+        <a:solidFill>
+          <a:schemeClr val="lt1">
+            <a:alpha val="90000"/>
+            <a:hueOff val="0"/>
+            <a:satOff val="0"/>
+            <a:lumOff val="0"/>
+            <a:alphaOff val="0"/>
+          </a:schemeClr>
+        </a:solidFill>
+        <a:ln w="25400" cap="flat" cmpd="sng" algn="ctr">
+          <a:solidFill>
+            <a:schemeClr val="accent4">
+              <a:hueOff val="0"/>
+              <a:satOff val="0"/>
+              <a:lumOff val="0"/>
+              <a:alphaOff val="0"/>
+            </a:schemeClr>
+          </a:solidFill>
+          <a:prstDash val="solid"/>
+        </a:ln>
+        <a:effectLst/>
+      </dsp:spPr>
+      <dsp:style>
+        <a:lnRef idx="2">
+          <a:scrgbClr r="0" g="0" b="0"/>
+        </a:lnRef>
+        <a:fillRef idx="1">
+          <a:scrgbClr r="0" g="0" b="0"/>
+        </a:fillRef>
+        <a:effectRef idx="0">
+          <a:scrgbClr r="0" g="0" b="0"/>
+        </a:effectRef>
+        <a:fontRef idx="minor"/>
+      </dsp:style>
+      <dsp:txBody>
+        <a:bodyPr spcFirstLastPara="0" vert="horz" wrap="square" lIns="30480" tIns="30480" rIns="30480" bIns="30480" numCol="1" spcCol="1270" anchor="ctr" anchorCtr="0">
+          <a:noAutofit/>
+        </a:bodyPr>
+        <a:lstStyle/>
+        <a:p>
+          <a:pPr marL="0" lvl="0" indent="0" algn="ctr" defTabSz="355600">
+            <a:lnSpc>
+              <a:spcPct val="90000"/>
+            </a:lnSpc>
+            <a:spcBef>
+              <a:spcPct val="0"/>
+            </a:spcBef>
+            <a:spcAft>
+              <a:spcPct val="35000"/>
+            </a:spcAft>
+            <a:buNone/>
+          </a:pPr>
+          <a:r>
+            <a:rPr lang="es-ES" sz="800" kern="1200"/>
+            <a:t>Visualicazión y finalización de tareas</a:t>
+          </a:r>
+        </a:p>
+      </dsp:txBody>
+      <dsp:txXfrm>
+        <a:off x="3078977" y="4151079"/>
+        <a:ext cx="1150993" cy="714650"/>
+      </dsp:txXfrm>
+    </dsp:sp>
+    <dsp:sp modelId="{57B6BB2A-186A-4545-9CD8-0D9AAF57B06F}">
+      <dsp:nvSpPr>
+        <dsp:cNvPr id="0" name=""/>
+        <dsp:cNvSpPr/>
+      </dsp:nvSpPr>
+      <dsp:spPr>
+        <a:xfrm>
+          <a:off x="4385034" y="1789061"/>
+          <a:ext cx="1195461" cy="759118"/>
+        </a:xfrm>
+        <a:prstGeom prst="roundRect">
+          <a:avLst>
+            <a:gd name="adj" fmla="val 10000"/>
+          </a:avLst>
+        </a:prstGeom>
+        <a:solidFill>
+          <a:schemeClr val="accent2">
+            <a:hueOff val="0"/>
+            <a:satOff val="0"/>
+            <a:lumOff val="0"/>
+            <a:alphaOff val="0"/>
+          </a:schemeClr>
+        </a:solidFill>
+        <a:ln w="25400" cap="flat" cmpd="sng" algn="ctr">
+          <a:solidFill>
+            <a:schemeClr val="lt1">
+              <a:hueOff val="0"/>
+              <a:satOff val="0"/>
+              <a:lumOff val="0"/>
+              <a:alphaOff val="0"/>
+            </a:schemeClr>
+          </a:solidFill>
+          <a:prstDash val="solid"/>
+        </a:ln>
+        <a:effectLst/>
+      </dsp:spPr>
+      <dsp:style>
+        <a:lnRef idx="2">
+          <a:scrgbClr r="0" g="0" b="0"/>
+        </a:lnRef>
+        <a:fillRef idx="1">
+          <a:scrgbClr r="0" g="0" b="0"/>
+        </a:fillRef>
+        <a:effectRef idx="0">
+          <a:scrgbClr r="0" g="0" b="0"/>
+        </a:effectRef>
+        <a:fontRef idx="minor">
+          <a:schemeClr val="lt1"/>
+        </a:fontRef>
+      </dsp:style>
+    </dsp:sp>
+    <dsp:sp modelId="{132A9D0F-3DF2-4979-B048-EFFD9FB7C535}">
+      <dsp:nvSpPr>
+        <dsp:cNvPr id="0" name=""/>
+        <dsp:cNvSpPr/>
+      </dsp:nvSpPr>
+      <dsp:spPr>
+        <a:xfrm>
+          <a:off x="4517863" y="1915248"/>
+          <a:ext cx="1195461" cy="759118"/>
+        </a:xfrm>
+        <a:prstGeom prst="roundRect">
+          <a:avLst>
+            <a:gd name="adj" fmla="val 10000"/>
+          </a:avLst>
+        </a:prstGeom>
+        <a:solidFill>
+          <a:schemeClr val="lt1">
+            <a:alpha val="90000"/>
+            <a:hueOff val="0"/>
+            <a:satOff val="0"/>
+            <a:lumOff val="0"/>
+            <a:alphaOff val="0"/>
+          </a:schemeClr>
+        </a:solidFill>
+        <a:ln w="25400" cap="flat" cmpd="sng" algn="ctr">
+          <a:solidFill>
+            <a:schemeClr val="accent2">
+              <a:hueOff val="0"/>
+              <a:satOff val="0"/>
+              <a:lumOff val="0"/>
+              <a:alphaOff val="0"/>
+            </a:schemeClr>
+          </a:solidFill>
+          <a:prstDash val="solid"/>
+        </a:ln>
+        <a:effectLst/>
+      </dsp:spPr>
+      <dsp:style>
+        <a:lnRef idx="2">
+          <a:scrgbClr r="0" g="0" b="0"/>
+        </a:lnRef>
+        <a:fillRef idx="1">
+          <a:scrgbClr r="0" g="0" b="0"/>
+        </a:fillRef>
+        <a:effectRef idx="0">
+          <a:scrgbClr r="0" g="0" b="0"/>
+        </a:effectRef>
+        <a:fontRef idx="minor"/>
+      </dsp:style>
+      <dsp:txBody>
+        <a:bodyPr spcFirstLastPara="0" vert="horz" wrap="square" lIns="30480" tIns="30480" rIns="30480" bIns="30480" numCol="1" spcCol="1270" anchor="ctr" anchorCtr="0">
+          <a:noAutofit/>
+        </a:bodyPr>
+        <a:lstStyle/>
+        <a:p>
+          <a:pPr marL="0" lvl="0" indent="0" algn="ctr" defTabSz="355600">
+            <a:lnSpc>
+              <a:spcPct val="90000"/>
+            </a:lnSpc>
+            <a:spcBef>
+              <a:spcPct val="0"/>
+            </a:spcBef>
+            <a:spcAft>
+              <a:spcPct val="35000"/>
+            </a:spcAft>
+            <a:buNone/>
+          </a:pPr>
+          <a:r>
+            <a:rPr lang="es-ES" sz="800" kern="1200"/>
+            <a:t>INTERFAZ DE VENTAS</a:t>
+          </a:r>
+        </a:p>
+      </dsp:txBody>
+      <dsp:txXfrm>
+        <a:off x="4540097" y="1937482"/>
+        <a:ext cx="1150993" cy="714650"/>
+      </dsp:txXfrm>
+    </dsp:sp>
+    <dsp:sp modelId="{C4F3B307-776F-435C-8C30-6540D0993545}">
+      <dsp:nvSpPr>
+        <dsp:cNvPr id="0" name=""/>
+        <dsp:cNvSpPr/>
+      </dsp:nvSpPr>
+      <dsp:spPr>
+        <a:xfrm>
+          <a:off x="4385034" y="2895859"/>
+          <a:ext cx="1195461" cy="759118"/>
+        </a:xfrm>
+        <a:prstGeom prst="roundRect">
+          <a:avLst>
+            <a:gd name="adj" fmla="val 10000"/>
+          </a:avLst>
+        </a:prstGeom>
+        <a:solidFill>
+          <a:schemeClr val="accent3">
+            <a:hueOff val="0"/>
+            <a:satOff val="0"/>
+            <a:lumOff val="0"/>
+            <a:alphaOff val="0"/>
+          </a:schemeClr>
+        </a:solidFill>
+        <a:ln w="25400" cap="flat" cmpd="sng" algn="ctr">
+          <a:solidFill>
+            <a:schemeClr val="lt1">
+              <a:hueOff val="0"/>
+              <a:satOff val="0"/>
+              <a:lumOff val="0"/>
+              <a:alphaOff val="0"/>
+            </a:schemeClr>
+          </a:solidFill>
+          <a:prstDash val="solid"/>
+        </a:ln>
+        <a:effectLst/>
+      </dsp:spPr>
+      <dsp:style>
+        <a:lnRef idx="2">
+          <a:scrgbClr r="0" g="0" b="0"/>
+        </a:lnRef>
+        <a:fillRef idx="1">
+          <a:scrgbClr r="0" g="0" b="0"/>
+        </a:fillRef>
+        <a:effectRef idx="0">
+          <a:scrgbClr r="0" g="0" b="0"/>
+        </a:effectRef>
+        <a:fontRef idx="minor">
+          <a:schemeClr val="lt1"/>
+        </a:fontRef>
+      </dsp:style>
+    </dsp:sp>
+    <dsp:sp modelId="{3B6736E7-A8FA-4922-97EF-32B235AC4B72}">
+      <dsp:nvSpPr>
+        <dsp:cNvPr id="0" name=""/>
+        <dsp:cNvSpPr/>
+      </dsp:nvSpPr>
+      <dsp:spPr>
+        <a:xfrm>
+          <a:off x="4517863" y="3022047"/>
+          <a:ext cx="1195461" cy="759118"/>
+        </a:xfrm>
+        <a:prstGeom prst="roundRect">
+          <a:avLst>
+            <a:gd name="adj" fmla="val 10000"/>
+          </a:avLst>
+        </a:prstGeom>
+        <a:solidFill>
+          <a:schemeClr val="lt1">
+            <a:alpha val="90000"/>
+            <a:hueOff val="0"/>
+            <a:satOff val="0"/>
+            <a:lumOff val="0"/>
+            <a:alphaOff val="0"/>
+          </a:schemeClr>
+        </a:solidFill>
+        <a:ln w="25400" cap="flat" cmpd="sng" algn="ctr">
+          <a:solidFill>
+            <a:schemeClr val="accent3">
+              <a:hueOff val="0"/>
+              <a:satOff val="0"/>
+              <a:lumOff val="0"/>
+              <a:alphaOff val="0"/>
+            </a:schemeClr>
+          </a:solidFill>
+          <a:prstDash val="solid"/>
+        </a:ln>
+        <a:effectLst/>
+      </dsp:spPr>
+      <dsp:style>
+        <a:lnRef idx="2">
+          <a:scrgbClr r="0" g="0" b="0"/>
+        </a:lnRef>
+        <a:fillRef idx="1">
+          <a:scrgbClr r="0" g="0" b="0"/>
+        </a:fillRef>
+        <a:effectRef idx="0">
+          <a:scrgbClr r="0" g="0" b="0"/>
+        </a:effectRef>
+        <a:fontRef idx="minor"/>
+      </dsp:style>
+      <dsp:txBody>
+        <a:bodyPr spcFirstLastPara="0" vert="horz" wrap="square" lIns="30480" tIns="30480" rIns="30480" bIns="30480" numCol="1" spcCol="1270" anchor="ctr" anchorCtr="0">
+          <a:noAutofit/>
+        </a:bodyPr>
+        <a:lstStyle/>
+        <a:p>
+          <a:pPr marL="0" lvl="0" indent="0" algn="ctr" defTabSz="355600">
+            <a:lnSpc>
+              <a:spcPct val="90000"/>
+            </a:lnSpc>
+            <a:spcBef>
+              <a:spcPct val="0"/>
+            </a:spcBef>
+            <a:spcAft>
+              <a:spcPct val="35000"/>
+            </a:spcAft>
+            <a:buNone/>
+          </a:pPr>
+          <a:r>
+            <a:rPr lang="es-ES" sz="800" kern="1200"/>
+            <a:t>Clientes</a:t>
+          </a:r>
+        </a:p>
+      </dsp:txBody>
+      <dsp:txXfrm>
+        <a:off x="4540097" y="3044281"/>
+        <a:ext cx="1150993" cy="714650"/>
+      </dsp:txXfrm>
+    </dsp:sp>
+    <dsp:sp modelId="{4CE80378-9CC6-4299-8D9E-C545F25AE4A1}">
+      <dsp:nvSpPr>
+        <dsp:cNvPr id="0" name=""/>
+        <dsp:cNvSpPr/>
+      </dsp:nvSpPr>
+      <dsp:spPr>
+        <a:xfrm>
+          <a:off x="4385034" y="4002658"/>
+          <a:ext cx="1195461" cy="759118"/>
+        </a:xfrm>
+        <a:prstGeom prst="roundRect">
+          <a:avLst>
+            <a:gd name="adj" fmla="val 10000"/>
+          </a:avLst>
+        </a:prstGeom>
+        <a:solidFill>
+          <a:schemeClr val="accent4">
+            <a:hueOff val="0"/>
+            <a:satOff val="0"/>
+            <a:lumOff val="0"/>
+            <a:alphaOff val="0"/>
+          </a:schemeClr>
+        </a:solidFill>
+        <a:ln w="25400" cap="flat" cmpd="sng" algn="ctr">
+          <a:solidFill>
+            <a:schemeClr val="lt1">
+              <a:hueOff val="0"/>
+              <a:satOff val="0"/>
+              <a:lumOff val="0"/>
+              <a:alphaOff val="0"/>
+            </a:schemeClr>
+          </a:solidFill>
+          <a:prstDash val="solid"/>
+        </a:ln>
+        <a:effectLst/>
+      </dsp:spPr>
+      <dsp:style>
+        <a:lnRef idx="2">
+          <a:scrgbClr r="0" g="0" b="0"/>
+        </a:lnRef>
+        <a:fillRef idx="1">
+          <a:scrgbClr r="0" g="0" b="0"/>
+        </a:fillRef>
+        <a:effectRef idx="0">
+          <a:scrgbClr r="0" g="0" b="0"/>
+        </a:effectRef>
+        <a:fontRef idx="minor">
+          <a:schemeClr val="lt1"/>
+        </a:fontRef>
+      </dsp:style>
+    </dsp:sp>
+    <dsp:sp modelId="{07EF7219-4F3A-417C-B560-6DFC687A2249}">
+      <dsp:nvSpPr>
+        <dsp:cNvPr id="0" name=""/>
+        <dsp:cNvSpPr/>
+      </dsp:nvSpPr>
+      <dsp:spPr>
+        <a:xfrm>
+          <a:off x="4517863" y="4128845"/>
+          <a:ext cx="1195461" cy="759118"/>
+        </a:xfrm>
+        <a:prstGeom prst="roundRect">
+          <a:avLst>
+            <a:gd name="adj" fmla="val 10000"/>
+          </a:avLst>
+        </a:prstGeom>
+        <a:solidFill>
+          <a:schemeClr val="lt1">
+            <a:alpha val="90000"/>
+            <a:hueOff val="0"/>
+            <a:satOff val="0"/>
+            <a:lumOff val="0"/>
+            <a:alphaOff val="0"/>
+          </a:schemeClr>
+        </a:solidFill>
+        <a:ln w="25400" cap="flat" cmpd="sng" algn="ctr">
+          <a:solidFill>
+            <a:schemeClr val="accent4">
+              <a:hueOff val="0"/>
+              <a:satOff val="0"/>
+              <a:lumOff val="0"/>
+              <a:alphaOff val="0"/>
+            </a:schemeClr>
+          </a:solidFill>
+          <a:prstDash val="solid"/>
+        </a:ln>
+        <a:effectLst/>
+      </dsp:spPr>
+      <dsp:style>
+        <a:lnRef idx="2">
+          <a:scrgbClr r="0" g="0" b="0"/>
+        </a:lnRef>
+        <a:fillRef idx="1">
+          <a:scrgbClr r="0" g="0" b="0"/>
+        </a:fillRef>
+        <a:effectRef idx="0">
+          <a:scrgbClr r="0" g="0" b="0"/>
+        </a:effectRef>
+        <a:fontRef idx="minor"/>
+      </dsp:style>
+      <dsp:txBody>
+        <a:bodyPr spcFirstLastPara="0" vert="horz" wrap="square" lIns="30480" tIns="30480" rIns="30480" bIns="30480" numCol="1" spcCol="1270" anchor="ctr" anchorCtr="0">
+          <a:noAutofit/>
+        </a:bodyPr>
+        <a:lstStyle/>
+        <a:p>
+          <a:pPr marL="0" lvl="0" indent="0" algn="ctr" defTabSz="355600">
+            <a:lnSpc>
+              <a:spcPct val="90000"/>
+            </a:lnSpc>
+            <a:spcBef>
+              <a:spcPct val="0"/>
+            </a:spcBef>
+            <a:spcAft>
+              <a:spcPct val="35000"/>
+            </a:spcAft>
+            <a:buNone/>
+          </a:pPr>
+          <a:r>
+            <a:rPr lang="es-ES" sz="800" kern="1200"/>
+            <a:t>Realización de pedidos</a:t>
+          </a:r>
+        </a:p>
+      </dsp:txBody>
+      <dsp:txXfrm>
+        <a:off x="4540097" y="4151079"/>
+        <a:ext cx="1150993" cy="714650"/>
+      </dsp:txXfrm>
+    </dsp:sp>
+    <dsp:sp modelId="{984E994A-1297-4F16-91E8-4FB82CB4C38A}">
+      <dsp:nvSpPr>
+        <dsp:cNvPr id="0" name=""/>
+        <dsp:cNvSpPr/>
+      </dsp:nvSpPr>
+      <dsp:spPr>
+        <a:xfrm>
+          <a:off x="3915754" y="682262"/>
+          <a:ext cx="1195461" cy="759118"/>
+        </a:xfrm>
+        <a:prstGeom prst="roundRect">
+          <a:avLst>
+            <a:gd name="adj" fmla="val 10000"/>
+          </a:avLst>
+        </a:prstGeom>
+        <a:solidFill>
+          <a:schemeClr val="accent1">
+            <a:hueOff val="0"/>
+            <a:satOff val="0"/>
+            <a:lumOff val="0"/>
+            <a:alphaOff val="0"/>
+          </a:schemeClr>
+        </a:solidFill>
+        <a:ln w="25400" cap="flat" cmpd="sng" algn="ctr">
+          <a:solidFill>
+            <a:schemeClr val="lt1">
+              <a:hueOff val="0"/>
+              <a:satOff val="0"/>
+              <a:lumOff val="0"/>
+              <a:alphaOff val="0"/>
+            </a:schemeClr>
+          </a:solidFill>
+          <a:prstDash val="solid"/>
+        </a:ln>
+        <a:effectLst/>
+      </dsp:spPr>
+      <dsp:style>
+        <a:lnRef idx="2">
+          <a:scrgbClr r="0" g="0" b="0"/>
+        </a:lnRef>
+        <a:fillRef idx="1">
+          <a:scrgbClr r="0" g="0" b="0"/>
+        </a:fillRef>
+        <a:effectRef idx="0">
+          <a:scrgbClr r="0" g="0" b="0"/>
+        </a:effectRef>
+        <a:fontRef idx="minor">
+          <a:schemeClr val="lt1"/>
+        </a:fontRef>
+      </dsp:style>
+    </dsp:sp>
+    <dsp:sp modelId="{BE49E12C-FF0E-4C01-9B94-E36A97640266}">
+      <dsp:nvSpPr>
+        <dsp:cNvPr id="0" name=""/>
+        <dsp:cNvSpPr/>
+      </dsp:nvSpPr>
+      <dsp:spPr>
+        <a:xfrm>
+          <a:off x="4048583" y="808450"/>
+          <a:ext cx="1195461" cy="759118"/>
+        </a:xfrm>
+        <a:prstGeom prst="roundRect">
+          <a:avLst>
+            <a:gd name="adj" fmla="val 10000"/>
+          </a:avLst>
+        </a:prstGeom>
+        <a:solidFill>
+          <a:schemeClr val="lt1">
+            <a:alpha val="90000"/>
+            <a:hueOff val="0"/>
+            <a:satOff val="0"/>
+            <a:lumOff val="0"/>
+            <a:alphaOff val="0"/>
+          </a:schemeClr>
+        </a:solidFill>
+        <a:ln w="25400" cap="flat" cmpd="sng" algn="ctr">
+          <a:solidFill>
+            <a:schemeClr val="accent1">
+              <a:hueOff val="0"/>
+              <a:satOff val="0"/>
+              <a:lumOff val="0"/>
+              <a:alphaOff val="0"/>
+            </a:schemeClr>
+          </a:solidFill>
+          <a:prstDash val="solid"/>
+        </a:ln>
+        <a:effectLst/>
+      </dsp:spPr>
+      <dsp:style>
+        <a:lnRef idx="2">
+          <a:scrgbClr r="0" g="0" b="0"/>
+        </a:lnRef>
+        <a:fillRef idx="1">
+          <a:scrgbClr r="0" g="0" b="0"/>
+        </a:fillRef>
+        <a:effectRef idx="0">
+          <a:scrgbClr r="0" g="0" b="0"/>
+        </a:effectRef>
+        <a:fontRef idx="minor"/>
+      </dsp:style>
+      <dsp:txBody>
+        <a:bodyPr spcFirstLastPara="0" vert="horz" wrap="square" lIns="30480" tIns="30480" rIns="30480" bIns="30480" numCol="1" spcCol="1270" anchor="ctr" anchorCtr="0">
+          <a:noAutofit/>
+        </a:bodyPr>
+        <a:lstStyle/>
+        <a:p>
+          <a:pPr marL="0" lvl="0" indent="0" algn="ctr" defTabSz="355600">
+            <a:lnSpc>
+              <a:spcPct val="90000"/>
+            </a:lnSpc>
+            <a:spcBef>
+              <a:spcPct val="0"/>
+            </a:spcBef>
+            <a:spcAft>
+              <a:spcPct val="35000"/>
+            </a:spcAft>
+            <a:buNone/>
+          </a:pPr>
+          <a:r>
+            <a:rPr lang="es-ES" sz="800" b="0" kern="1200"/>
+            <a:t>BASE DE DATOS</a:t>
+          </a:r>
+        </a:p>
+      </dsp:txBody>
+      <dsp:txXfrm>
+        <a:off x="4070817" y="830684"/>
+        <a:ext cx="1150993" cy="714650"/>
+      </dsp:txXfrm>
+    </dsp:sp>
+  </dsp:spTree>
+</dsp:drawing>
 </file>
 
 <file path=word/diagrams/layout1.xml><?xml version="1.0" encoding="utf-8"?>
@@ -15545,7 +18587,7 @@
 </file>
 
 <file path=customXml/itemProps2.xml><?xml version="1.0" encoding="utf-8"?>
-<ds:datastoreItem xmlns:ds="http://schemas.openxmlformats.org/officeDocument/2006/customXml" ds:itemID="{ED974774-FB9B-4421-8507-2F5119A40302}">
+<ds:datastoreItem xmlns:ds="http://schemas.openxmlformats.org/officeDocument/2006/customXml" ds:itemID="{5D476C68-A7CB-4B87-AD98-0482F4BEECE0}">
   <ds:schemaRefs>
     <ds:schemaRef ds:uri="http://schemas.openxmlformats.org/officeDocument/2006/bibliography"/>
   </ds:schemaRefs>

--- a/Documentación/Descripción del proyecto/DocumentacIón E4.docx
+++ b/Documentación/Descripción del proyecto/DocumentacIón E4.docx
@@ -2692,20 +2692,16 @@
             <w:noProof/>
             <w:webHidden/>
           </w:rPr>
-        </w:r>
-        <w:r>
-          <w:rPr>
+          <w:fldChar w:fldCharType="separate"/>
+        </w:r>
+        <w:r>
+          <w:rPr>
+            <w:b/>
+            <w:bCs/>
             <w:noProof/>
             <w:webHidden/>
           </w:rPr>
-          <w:fldChar w:fldCharType="separate"/>
-        </w:r>
-        <w:r>
-          <w:rPr>
-            <w:noProof/>
-            <w:webHidden/>
-          </w:rPr>
-          <w:t>2</w:t>
+          <w:t>¡Error! Marcador no definido.</w:t>
         </w:r>
         <w:r>
           <w:rPr>
@@ -5266,10 +5262,10 @@
           <w:noProof/>
         </w:rPr>
         <w:drawing>
-          <wp:inline distT="0" distB="0" distL="0" distR="0" wp14:anchorId="02AEE11C" wp14:editId="09FE9025">
-            <wp:extent cx="3566886" cy="2324100"/>
-            <wp:effectExtent l="19050" t="0" r="0" b="0"/>
-            <wp:docPr id="28" name="Imagen 1" descr="https://media.discordapp.net/attachments/698128627329531946/713766228845658222/unknown.png?width=729&amp;height=475"/>
+          <wp:inline distT="0" distB="0" distL="0" distR="0" wp14:anchorId="06314225" wp14:editId="43B5938D">
+            <wp:extent cx="5400040" cy="3463925"/>
+            <wp:effectExtent l="0" t="0" r="0" b="0"/>
+            <wp:docPr id="3" name="Imagen 3"/>
             <wp:cNvGraphicFramePr>
               <a:graphicFrameLocks xmlns:a="http://schemas.openxmlformats.org/drawingml/2006/main" noChangeAspect="1"/>
             </wp:cNvGraphicFramePr>
@@ -5277,33 +5273,23 @@
               <a:graphicData uri="http://schemas.openxmlformats.org/drawingml/2006/picture">
                 <pic:pic xmlns:pic="http://schemas.openxmlformats.org/drawingml/2006/picture">
                   <pic:nvPicPr>
-                    <pic:cNvPr id="0" name="Picture 1" descr="https://media.discordapp.net/attachments/698128627329531946/713766228845658222/unknown.png?width=729&amp;height=475"/>
-                    <pic:cNvPicPr>
-                      <a:picLocks noChangeAspect="1" noChangeArrowheads="1"/>
-                    </pic:cNvPicPr>
+                    <pic:cNvPr id="1" name=""/>
+                    <pic:cNvPicPr/>
                   </pic:nvPicPr>
                   <pic:blipFill>
                     <a:blip r:embed="rId12"/>
-                    <a:srcRect/>
                     <a:stretch>
                       <a:fillRect/>
                     </a:stretch>
                   </pic:blipFill>
-                  <pic:spPr bwMode="auto">
+                  <pic:spPr>
                     <a:xfrm>
                       <a:off x="0" y="0"/>
-                      <a:ext cx="3583056" cy="2334636"/>
+                      <a:ext cx="5400040" cy="3463925"/>
                     </a:xfrm>
                     <a:prstGeom prst="rect">
                       <a:avLst/>
                     </a:prstGeom>
-                    <a:noFill/>
-                    <a:ln w="9525">
-                      <a:noFill/>
-                      <a:miter lim="800000"/>
-                      <a:headEnd/>
-                      <a:tailEnd/>
-                    </a:ln>
                   </pic:spPr>
                 </pic:pic>
               </a:graphicData>
@@ -5315,10 +5301,8 @@
     <w:p>
       <w:pPr>
         <w:pStyle w:val="Descripcin"/>
-        <w:ind w:left="708"/>
-        <w:jc w:val="center"/>
-      </w:pPr>
-      <w:bookmarkStart w:id="7" w:name="_Toc41146840"/>
+        <w:ind w:left="2832" w:firstLine="708"/>
+      </w:pPr>
       <w:r>
         <w:t xml:space="preserve">Ilustración </w:t>
       </w:r>
@@ -5346,7 +5330,6 @@
       <w:r>
         <w:t>: Commits</w:t>
       </w:r>
-      <w:bookmarkEnd w:id="7"/>
     </w:p>
     <w:p>
       <w:pPr>
@@ -5453,6 +5436,7 @@
         <w:jc w:val="both"/>
       </w:pPr>
       <w:r>
+        <w:lastRenderedPageBreak/>
         <w:t>Librerías tipo Boostrap o Scss.</w:t>
       </w:r>
     </w:p>
@@ -5518,7 +5502,7 @@
       <w:pPr>
         <w:pStyle w:val="Ttulo1"/>
       </w:pPr>
-      <w:bookmarkStart w:id="8" w:name="_Toc41148154"/>
+      <w:bookmarkStart w:id="7" w:name="_Toc41148154"/>
       <w:r>
         <w:t xml:space="preserve">Capítulo </w:t>
       </w:r>
@@ -5528,46 +5512,90 @@
       <w:r>
         <w:t>: ESPECIFICACIÓN DE REQUISITOS DEL SISTEMA</w:t>
       </w:r>
+      <w:bookmarkEnd w:id="7"/>
+    </w:p>
+    <w:p>
+      <w:pPr>
+        <w:pStyle w:val="Ttulo2"/>
+        <w:jc w:val="both"/>
+      </w:pPr>
+      <w:bookmarkStart w:id="8" w:name="_Toc41148155"/>
+      <w:r>
+        <w:t>2</w:t>
+      </w:r>
+      <w:r>
+        <w:t>.1 Introducción</w:t>
+      </w:r>
       <w:bookmarkEnd w:id="8"/>
     </w:p>
     <w:p>
       <w:pPr>
+        <w:jc w:val="both"/>
+      </w:pPr>
+      <w:r>
+        <w:t xml:space="preserve">Es una aplicación pensada para correr en un servidor, pero se usará tanto por los clientes (a través de Internet, desde su localización) como por los operarios que están trabajando en la línea. </w:t>
+      </w:r>
+    </w:p>
+    <w:p>
+      <w:pPr>
+        <w:pStyle w:val="Ttulo3"/>
+        <w:jc w:val="both"/>
+      </w:pPr>
+      <w:bookmarkStart w:id="9" w:name="_Toc41148156"/>
+      <w:r>
+        <w:t>2</w:t>
+      </w:r>
+      <w:r>
+        <w:t xml:space="preserve">.1.1. </w:t>
+      </w:r>
+      <w:r>
+        <w:t>Alcance del proyecto</w:t>
+      </w:r>
+      <w:bookmarkEnd w:id="9"/>
+      <w:r>
+        <w:t xml:space="preserve"> </w:t>
+      </w:r>
+    </w:p>
+    <w:p>
+      <w:pPr>
+        <w:jc w:val="both"/>
+      </w:pPr>
+      <w:r>
+        <w:t xml:space="preserve">Es una aplicación en las que se diferencian dos funcionalidades: la parte interna y la externa. En cuanto a la parte interna respecta, nos permitirá controlar las tareas realizadas por los empleados, y permitirá que los responsables se encarguen de la gestión de todos los elementos. </w:t>
+      </w:r>
+    </w:p>
+    <w:p>
+      <w:pPr>
+        <w:jc w:val="both"/>
+      </w:pPr>
+      <w:r>
+        <w:t>Por otra parte, en cuanto a la parte externa se refiere, la aplicación hará</w:t>
+      </w:r>
+      <w:r>
+        <w:t xml:space="preserve"> de portal para que los potenciales clientes puedan tener un fácil acceso a nuestro catálogo actualizado y realicen pedidos de forma cómoda y accesible para nosotros. </w:t>
+      </w:r>
+    </w:p>
+    <w:p>
+      <w:pPr>
         <w:pStyle w:val="Ttulo2"/>
         <w:jc w:val="both"/>
       </w:pPr>
-      <w:bookmarkStart w:id="9" w:name="_Toc41148155"/>
-      <w:r>
-        <w:t>2</w:t>
-      </w:r>
-      <w:r>
-        <w:t>.1 Introducción</w:t>
-      </w:r>
-      <w:bookmarkEnd w:id="9"/>
-    </w:p>
-    <w:p>
-      <w:pPr>
-        <w:jc w:val="both"/>
-      </w:pPr>
-      <w:r>
-        <w:t xml:space="preserve">Es una aplicación pensada para correr en un servidor, pero se usará tanto por los clientes (a través de Internet, desde su localización) como por los operarios que están trabajando en la línea. </w:t>
-      </w:r>
+      <w:bookmarkStart w:id="10" w:name="_Toc41148157"/>
+      <w:r>
+        <w:t>2.2 Descripción general</w:t>
+      </w:r>
+      <w:bookmarkEnd w:id="10"/>
     </w:p>
     <w:p>
       <w:pPr>
         <w:pStyle w:val="Ttulo3"/>
         <w:jc w:val="both"/>
       </w:pPr>
-      <w:bookmarkStart w:id="10" w:name="_Toc41148156"/>
-      <w:r>
-        <w:t>2</w:t>
-      </w:r>
-      <w:r>
-        <w:t xml:space="preserve">.1.1. </w:t>
-      </w:r>
-      <w:r>
-        <w:t>Alcance del proyecto</w:t>
-      </w:r>
-      <w:bookmarkEnd w:id="10"/>
+      <w:bookmarkStart w:id="11" w:name="_Toc41148158"/>
+      <w:r>
+        <w:t>2.2.1. Catálogo de requisitos</w:t>
+      </w:r>
+      <w:bookmarkEnd w:id="11"/>
       <w:r>
         <w:t xml:space="preserve"> </w:t>
       </w:r>
@@ -5577,50 +5605,6 @@
         <w:jc w:val="both"/>
       </w:pPr>
       <w:r>
-        <w:t xml:space="preserve">Es una aplicación en las que se diferencian dos funcionalidades: la parte interna y la externa. En cuanto a la parte interna respecta, nos permitirá controlar las tareas realizadas por los empleados, y permitirá que los responsables se encarguen de la gestión de todos los elementos. </w:t>
-      </w:r>
-    </w:p>
-    <w:p>
-      <w:pPr>
-        <w:jc w:val="both"/>
-      </w:pPr>
-      <w:r>
-        <w:t>Por otra parte, en cuanto a la parte externa se refiere, la aplicación hará</w:t>
-      </w:r>
-      <w:r>
-        <w:t xml:space="preserve"> de portal para que los potenciales clientes puedan tener un fácil acceso a nuestro catálogo actualizado y realicen pedidos de forma cómoda y accesible para nosotros. </w:t>
-      </w:r>
-    </w:p>
-    <w:p>
-      <w:pPr>
-        <w:pStyle w:val="Ttulo2"/>
-        <w:jc w:val="both"/>
-      </w:pPr>
-      <w:bookmarkStart w:id="11" w:name="_Toc41148157"/>
-      <w:r>
-        <w:t>2.2 Descripción general</w:t>
-      </w:r>
-      <w:bookmarkEnd w:id="11"/>
-    </w:p>
-    <w:p>
-      <w:pPr>
-        <w:pStyle w:val="Ttulo3"/>
-        <w:jc w:val="both"/>
-      </w:pPr>
-      <w:bookmarkStart w:id="12" w:name="_Toc41148158"/>
-      <w:r>
-        <w:t>2.2.1. Catálogo de requisitos</w:t>
-      </w:r>
-      <w:bookmarkEnd w:id="12"/>
-      <w:r>
-        <w:t xml:space="preserve"> </w:t>
-      </w:r>
-    </w:p>
-    <w:p>
-      <w:pPr>
-        <w:jc w:val="both"/>
-      </w:pPr>
-      <w:r>
         <w:t xml:space="preserve">Se incluye la gestión en la base de datos, el CRUD (create, remove, update y delete) para los siguientes elementos; empleados que trabajan en la planta, los productos que están en venta en el catálogo, los pedidos que realizan los clientes, las tareas asociadas a cada pedido, los equipos de la empresa en los que se realizarán las tareas y los procesos que realizan las tareas. </w:t>
       </w:r>
     </w:p>
@@ -5659,34 +5643,28 @@
     </w:p>
     <w:p>
       <w:pPr>
-        <w:jc w:val="both"/>
+        <w:pStyle w:val="Ttulo1"/>
       </w:pPr>
       <w:r>
         <w:br w:type="page"/>
       </w:r>
-    </w:p>
-    <w:p>
-      <w:pPr>
-        <w:pStyle w:val="Ttulo2"/>
-        <w:jc w:val="both"/>
-      </w:pPr>
-      <w:bookmarkStart w:id="13" w:name="_Toc41148159"/>
+      <w:bookmarkStart w:id="12" w:name="_Toc41148159"/>
       <w:r>
         <w:lastRenderedPageBreak/>
         <w:t>2.3. Descripción de requisitos del nuevo sistema</w:t>
       </w:r>
+      <w:bookmarkEnd w:id="12"/>
+    </w:p>
+    <w:p>
+      <w:pPr>
+        <w:pStyle w:val="Ttulo3"/>
+        <w:jc w:val="both"/>
+      </w:pPr>
+      <w:bookmarkStart w:id="13" w:name="_Toc41148160"/>
+      <w:r>
+        <w:t>2.3.1. Modelo funcional</w:t>
+      </w:r>
       <w:bookmarkEnd w:id="13"/>
-    </w:p>
-    <w:p>
-      <w:pPr>
-        <w:pStyle w:val="Ttulo3"/>
-        <w:jc w:val="both"/>
-      </w:pPr>
-      <w:bookmarkStart w:id="14" w:name="_Toc41148160"/>
-      <w:r>
-        <w:t>2.3.1. Modelo funcional</w:t>
-      </w:r>
-      <w:bookmarkEnd w:id="14"/>
     </w:p>
     <w:p>
       <w:pPr>
@@ -5737,7 +5715,7 @@
         <w:pStyle w:val="Descripcin"/>
         <w:jc w:val="center"/>
       </w:pPr>
-      <w:bookmarkStart w:id="15" w:name="_Toc41146841"/>
+      <w:bookmarkStart w:id="14" w:name="_Toc41146841"/>
       <w:r>
         <w:t xml:space="preserve">Ilustración </w:t>
       </w:r>
@@ -5765,30 +5743,30 @@
       <w:r>
         <w:t>: Modelo funcional</w:t>
       </w:r>
-      <w:bookmarkEnd w:id="15"/>
+      <w:bookmarkEnd w:id="14"/>
     </w:p>
     <w:p>
       <w:pPr>
         <w:pStyle w:val="Ttulo2"/>
         <w:jc w:val="both"/>
       </w:pPr>
-      <w:bookmarkStart w:id="16" w:name="_Toc41148161"/>
+      <w:bookmarkStart w:id="15" w:name="_Toc41148161"/>
       <w:r>
         <w:lastRenderedPageBreak/>
         <w:t>2.4. Descripción de la interfaz del sistema</w:t>
       </w:r>
+      <w:bookmarkEnd w:id="15"/>
+    </w:p>
+    <w:p>
+      <w:pPr>
+        <w:pStyle w:val="Ttulo3"/>
+        <w:jc w:val="both"/>
+      </w:pPr>
+      <w:bookmarkStart w:id="16" w:name="_Toc41148162"/>
+      <w:r>
+        <w:t>2.4.1. Perfil de los usuarios</w:t>
+      </w:r>
       <w:bookmarkEnd w:id="16"/>
-    </w:p>
-    <w:p>
-      <w:pPr>
-        <w:pStyle w:val="Ttulo3"/>
-        <w:jc w:val="both"/>
-      </w:pPr>
-      <w:bookmarkStart w:id="17" w:name="_Toc41148162"/>
-      <w:r>
-        <w:t>2.4.1. Perfil de los usuarios</w:t>
-      </w:r>
-      <w:bookmarkEnd w:id="17"/>
       <w:r>
         <w:t xml:space="preserve"> </w:t>
       </w:r>
@@ -5884,7 +5862,7 @@
         <w:pStyle w:val="Descripcin"/>
         <w:jc w:val="center"/>
       </w:pPr>
-      <w:bookmarkStart w:id="18" w:name="_Toc41146842"/>
+      <w:bookmarkStart w:id="17" w:name="_Toc41146842"/>
       <w:r>
         <w:t xml:space="preserve">Ilustración </w:t>
       </w:r>
@@ -5912,7 +5890,7 @@
       <w:r>
         <w:t>: Diagrama de uso</w:t>
       </w:r>
-      <w:bookmarkEnd w:id="18"/>
+      <w:bookmarkEnd w:id="17"/>
     </w:p>
     <w:p>
       <w:pPr>
@@ -5921,56 +5899,56 @@
       <w:r>
         <w:br w:type="page"/>
       </w:r>
-      <w:bookmarkStart w:id="19" w:name="_Toc41148163"/>
+      <w:bookmarkStart w:id="18" w:name="_Toc41148163"/>
       <w:r>
         <w:lastRenderedPageBreak/>
         <w:t>Capítulo 3: ESPECIFICACIÓN DEL DISEÑO</w:t>
       </w:r>
+      <w:bookmarkEnd w:id="18"/>
+    </w:p>
+    <w:p>
+      <w:pPr>
+        <w:pStyle w:val="Ttulo2"/>
+        <w:jc w:val="both"/>
+      </w:pPr>
+      <w:bookmarkStart w:id="19" w:name="_Toc41148164"/>
+      <w:r>
+        <w:t>3.1. Introducción</w:t>
+      </w:r>
       <w:bookmarkEnd w:id="19"/>
     </w:p>
     <w:p>
       <w:pPr>
-        <w:pStyle w:val="Ttulo2"/>
-        <w:jc w:val="both"/>
-      </w:pPr>
-      <w:bookmarkStart w:id="20" w:name="_Toc41148164"/>
-      <w:r>
-        <w:t>3.1. Introducción</w:t>
+        <w:jc w:val="both"/>
+      </w:pPr>
+      <w:r>
+        <w:t xml:space="preserve">Al comenzar el proyecto, decidimos que quería que hiciese nuestra aplicación. Y por ello, decidimos diseñar una base de datos. </w:t>
+      </w:r>
+      <w:r>
+        <w:t>Aunque la base de datos iba a ser Django, decidimos hacer un diseño gráfico y visual en MySQL Workbench, porque era un programa que dominábamos e iba a servirnos de guía.</w:t>
+      </w:r>
+      <w:r>
+        <w:t xml:space="preserve"> </w:t>
+      </w:r>
+    </w:p>
+    <w:p>
+      <w:pPr>
+        <w:jc w:val="both"/>
+      </w:pPr>
+      <w:r>
+        <w:t xml:space="preserve">Por último, programamos el modelo de datos en Django, como requerían las especificaciones del proyecto. </w:t>
+      </w:r>
+    </w:p>
+    <w:p>
+      <w:pPr>
+        <w:pStyle w:val="Ttulo3"/>
+        <w:jc w:val="both"/>
+      </w:pPr>
+      <w:bookmarkStart w:id="20" w:name="_Toc41148165"/>
+      <w:r>
+        <w:t>3.1.1. Principales funciones del software</w:t>
       </w:r>
       <w:bookmarkEnd w:id="20"/>
-    </w:p>
-    <w:p>
-      <w:pPr>
-        <w:jc w:val="both"/>
-      </w:pPr>
-      <w:r>
-        <w:t xml:space="preserve">Al comenzar el proyecto, decidimos que quería que hiciese nuestra aplicación. Y por ello, decidimos diseñar una base de datos. </w:t>
-      </w:r>
-      <w:r>
-        <w:t>Aunque la base de datos iba a ser Django, decidimos hacer un diseño gráfico y visual en MySQL Workbench, porque era un programa que dominábamos e iba a servirnos de guía.</w:t>
-      </w:r>
-      <w:r>
-        <w:t xml:space="preserve"> </w:t>
-      </w:r>
-    </w:p>
-    <w:p>
-      <w:pPr>
-        <w:jc w:val="both"/>
-      </w:pPr>
-      <w:r>
-        <w:t xml:space="preserve">Por último, programamos el modelo de datos en Django, como requerían las especificaciones del proyecto. </w:t>
-      </w:r>
-    </w:p>
-    <w:p>
-      <w:pPr>
-        <w:pStyle w:val="Ttulo3"/>
-        <w:jc w:val="both"/>
-      </w:pPr>
-      <w:bookmarkStart w:id="21" w:name="_Toc41148165"/>
-      <w:r>
-        <w:t>3.1.1. Principales funciones del software</w:t>
-      </w:r>
-      <w:bookmarkEnd w:id="21"/>
     </w:p>
     <w:p>
       <w:pPr>
@@ -6068,11 +6046,11 @@
         <w:pStyle w:val="Ttulo3"/>
         <w:jc w:val="both"/>
       </w:pPr>
-      <w:bookmarkStart w:id="22" w:name="_Toc41148166"/>
+      <w:bookmarkStart w:id="21" w:name="_Toc41148166"/>
       <w:r>
         <w:t>3.1.2. Descripción del entorno de desarrollo</w:t>
       </w:r>
-      <w:bookmarkEnd w:id="22"/>
+      <w:bookmarkEnd w:id="21"/>
       <w:r>
         <w:t xml:space="preserve"> </w:t>
       </w:r>
@@ -6235,12 +6213,12 @@
         <w:pStyle w:val="Ttulo2"/>
         <w:jc w:val="both"/>
       </w:pPr>
-      <w:bookmarkStart w:id="23" w:name="_Toc41148167"/>
+      <w:bookmarkStart w:id="22" w:name="_Toc41148167"/>
       <w:r>
         <w:lastRenderedPageBreak/>
         <w:t>3.2. Arquitectura física y entorno tecnológico</w:t>
       </w:r>
-      <w:bookmarkEnd w:id="23"/>
+      <w:bookmarkEnd w:id="22"/>
       <w:r>
         <w:t xml:space="preserve"> </w:t>
       </w:r>
@@ -6311,7 +6289,7 @@
         <w:pStyle w:val="Descripcin"/>
         <w:jc w:val="center"/>
       </w:pPr>
-      <w:bookmarkStart w:id="24" w:name="_Toc41146843"/>
+      <w:bookmarkStart w:id="23" w:name="_Toc41146843"/>
       <w:r>
         <w:t xml:space="preserve">Ilustración </w:t>
       </w:r>
@@ -6339,66 +6317,66 @@
       <w:r>
         <w:t>: Arquitectura física</w:t>
       </w:r>
+      <w:bookmarkEnd w:id="23"/>
+    </w:p>
+    <w:p>
+      <w:pPr>
+        <w:pStyle w:val="Ttulo3"/>
+        <w:jc w:val="both"/>
+      </w:pPr>
+      <w:bookmarkStart w:id="24" w:name="_Toc41148168"/>
+      <w:r>
+        <w:t>3.2.1. Descripción general</w:t>
+      </w:r>
       <w:bookmarkEnd w:id="24"/>
     </w:p>
     <w:p>
       <w:pPr>
+        <w:jc w:val="both"/>
+      </w:pPr>
+      <w:r>
+        <w:t xml:space="preserve">La aplicación no requiere de ningún entorno tecnológico complejo, ya que lo único que se necesita es una conexión entre el servidor y las estaciones. Si se quiere implementar la interfaz de venta a cliente, el servidor debe ser accesible por Internet para que los clientes puedan comunicarse con él. </w:t>
+      </w:r>
+    </w:p>
+    <w:p>
+      <w:pPr>
+        <w:pStyle w:val="Ttulo2"/>
+        <w:jc w:val="both"/>
+      </w:pPr>
+      <w:bookmarkStart w:id="25" w:name="_Toc41148169"/>
+      <w:r>
+        <w:t>3.3. Descripción del diseño</w:t>
+      </w:r>
+      <w:bookmarkEnd w:id="25"/>
+    </w:p>
+    <w:p>
+      <w:pPr>
         <w:pStyle w:val="Ttulo3"/>
         <w:jc w:val="both"/>
       </w:pPr>
-      <w:bookmarkStart w:id="25" w:name="_Toc41148168"/>
-      <w:r>
-        <w:t>3.2.1. Descripción general</w:t>
-      </w:r>
-      <w:bookmarkEnd w:id="25"/>
-    </w:p>
-    <w:p>
-      <w:pPr>
-        <w:jc w:val="both"/>
-      </w:pPr>
-      <w:r>
-        <w:t xml:space="preserve">La aplicación no requiere de ningún entorno tecnológico complejo, ya que lo único que se necesita es una conexión entre el servidor y las estaciones. Si se quiere implementar la interfaz de venta a cliente, el servidor debe ser accesible por Internet para que los clientes puedan comunicarse con él. </w:t>
-      </w:r>
-    </w:p>
-    <w:p>
-      <w:pPr>
-        <w:pStyle w:val="Ttulo2"/>
-        <w:jc w:val="both"/>
-      </w:pPr>
-      <w:bookmarkStart w:id="26" w:name="_Toc41148169"/>
-      <w:r>
-        <w:t>3.3. Descripción del diseño</w:t>
+      <w:bookmarkStart w:id="26" w:name="_Toc41148170"/>
+      <w:r>
+        <w:t>3.3.1 Especificación de las interacciones</w:t>
       </w:r>
       <w:bookmarkEnd w:id="26"/>
     </w:p>
     <w:p>
       <w:pPr>
+        <w:jc w:val="both"/>
+      </w:pPr>
+      <w:r>
+        <w:t xml:space="preserve">Los clientes solicitan, mediante la aplicación, datos al servidor y la aplicación cuando recibe la respuesta del servidor se encarga de mostrar esos datos, como pueden, por ejemplo: las tareas que se le muestran a un operario y cuando este marca la tarea como realizada, la aplicación comunica esta acción al servidor para que lo actualice en la base de datos. </w:t>
+      </w:r>
+      <w:r>
+        <w:t xml:space="preserve">Cuando el servidor confirma que se ha realizado la acción, devolviendo una respuesta. La aplicación queda a la espera de otra interacción. </w:t>
+      </w:r>
+    </w:p>
+    <w:p>
+      <w:pPr>
         <w:pStyle w:val="Ttulo3"/>
         <w:jc w:val="both"/>
       </w:pPr>
-      <w:bookmarkStart w:id="27" w:name="_Toc41148170"/>
-      <w:r>
-        <w:t>3.3.1 Especificación de las interacciones</w:t>
-      </w:r>
-      <w:bookmarkEnd w:id="27"/>
-    </w:p>
-    <w:p>
-      <w:pPr>
-        <w:jc w:val="both"/>
-      </w:pPr>
-      <w:r>
-        <w:t xml:space="preserve">Los clientes solicitan, mediante la aplicación, datos al servidor y la aplicación cuando recibe la respuesta del servidor se encarga de mostrar esos datos, como pueden, por ejemplo: las tareas que se le muestran a un operario y cuando este marca la tarea como realizada, la aplicación comunica esta acción al servidor para que lo actualice en la base de datos. </w:t>
-      </w:r>
-      <w:r>
-        <w:t xml:space="preserve">Cuando el servidor confirma que se ha realizado la acción, devolviendo una respuesta. La aplicación queda a la espera de otra interacción. </w:t>
-      </w:r>
-    </w:p>
-    <w:p>
-      <w:pPr>
-        <w:pStyle w:val="Ttulo3"/>
-        <w:jc w:val="both"/>
-      </w:pPr>
-      <w:bookmarkStart w:id="28" w:name="_Toc41148171"/>
+      <w:bookmarkStart w:id="27" w:name="_Toc41148171"/>
       <w:r>
         <w:lastRenderedPageBreak/>
         <w:t>3.3.2</w:t>
@@ -6406,7 +6384,7 @@
       <w:r>
         <w:t>. Diseño de la estructura física de los datos</w:t>
       </w:r>
-      <w:bookmarkEnd w:id="28"/>
+      <w:bookmarkEnd w:id="27"/>
     </w:p>
     <w:p>
       <w:pPr>
@@ -6469,7 +6447,7 @@
         <w:pStyle w:val="Descripcin"/>
         <w:jc w:val="center"/>
       </w:pPr>
-      <w:bookmarkStart w:id="29" w:name="_Toc41146844"/>
+      <w:bookmarkStart w:id="28" w:name="_Toc41146844"/>
       <w:r>
         <w:t xml:space="preserve">Ilustración </w:t>
       </w:r>
@@ -6497,7 +6475,7 @@
       <w:r>
         <w:t>: Estructura física</w:t>
       </w:r>
-      <w:bookmarkEnd w:id="29"/>
+      <w:bookmarkEnd w:id="28"/>
     </w:p>
     <w:p>
       <w:pPr>
@@ -6578,7 +6556,7 @@
         <w:pStyle w:val="Descripcin"/>
         <w:jc w:val="center"/>
       </w:pPr>
-      <w:bookmarkStart w:id="30" w:name="_Toc41146845"/>
+      <w:bookmarkStart w:id="29" w:name="_Toc41146845"/>
       <w:r>
         <w:t xml:space="preserve">Ilustración </w:t>
       </w:r>
@@ -6606,7 +6584,7 @@
       <w:r>
         <w:t>: Propuesta catálogo</w:t>
       </w:r>
-      <w:bookmarkEnd w:id="30"/>
+      <w:bookmarkEnd w:id="29"/>
     </w:p>
     <w:p>
       <w:pPr>
@@ -6674,7 +6652,7 @@
         <w:pStyle w:val="Descripcin"/>
         <w:jc w:val="center"/>
       </w:pPr>
-      <w:bookmarkStart w:id="31" w:name="_Toc41146846"/>
+      <w:bookmarkStart w:id="30" w:name="_Toc41146846"/>
       <w:r>
         <w:t xml:space="preserve">Ilustración </w:t>
       </w:r>
@@ -6705,7 +6683,7 @@
       <w:r>
         <w:t>actual</w:t>
       </w:r>
-      <w:bookmarkEnd w:id="31"/>
+      <w:bookmarkEnd w:id="30"/>
     </w:p>
     <w:p>
       <w:pPr>
@@ -6774,7 +6752,7 @@
         <w:pStyle w:val="Descripcin"/>
         <w:jc w:val="center"/>
       </w:pPr>
-      <w:bookmarkStart w:id="32" w:name="_Toc41146847"/>
+      <w:bookmarkStart w:id="31" w:name="_Toc41146847"/>
       <w:r>
         <w:t xml:space="preserve">Ilustración </w:t>
       </w:r>
@@ -6802,7 +6780,7 @@
       <w:r>
         <w:t>: Propuesta tareas</w:t>
       </w:r>
-      <w:bookmarkEnd w:id="32"/>
+      <w:bookmarkEnd w:id="31"/>
     </w:p>
     <w:p>
       <w:pPr>
@@ -6860,7 +6838,7 @@
         <w:pStyle w:val="Descripcin"/>
         <w:jc w:val="center"/>
       </w:pPr>
-      <w:bookmarkStart w:id="33" w:name="_Toc41146848"/>
+      <w:bookmarkStart w:id="32" w:name="_Toc41146848"/>
       <w:r>
         <w:t xml:space="preserve">Ilustración </w:t>
       </w:r>
@@ -6891,7 +6869,7 @@
       <w:r>
         <w:t xml:space="preserve"> actuales</w:t>
       </w:r>
-      <w:bookmarkEnd w:id="33"/>
+      <w:bookmarkEnd w:id="32"/>
     </w:p>
     <w:p>
       <w:pPr>
@@ -6955,7 +6933,7 @@
         <w:pStyle w:val="Descripcin"/>
         <w:jc w:val="center"/>
       </w:pPr>
-      <w:bookmarkStart w:id="34" w:name="_Toc41146849"/>
+      <w:bookmarkStart w:id="33" w:name="_Toc41146849"/>
       <w:r>
         <w:t xml:space="preserve">Ilustración </w:t>
       </w:r>
@@ -6983,7 +6961,7 @@
       <w:r>
         <w:t>: Propuesta menú principal</w:t>
       </w:r>
-      <w:bookmarkEnd w:id="34"/>
+      <w:bookmarkEnd w:id="33"/>
     </w:p>
     <w:p>
       <w:pPr>
@@ -7051,7 +7029,7 @@
         <w:pStyle w:val="Descripcin"/>
         <w:jc w:val="center"/>
       </w:pPr>
-      <w:bookmarkStart w:id="35" w:name="_Toc41146850"/>
+      <w:bookmarkStart w:id="34" w:name="_Toc41146850"/>
       <w:r>
         <w:t xml:space="preserve">Ilustración </w:t>
       </w:r>
@@ -7082,7 +7060,7 @@
       <w:r>
         <w:t>actual</w:t>
       </w:r>
-      <w:bookmarkEnd w:id="35"/>
+      <w:bookmarkEnd w:id="34"/>
     </w:p>
     <w:p>
       <w:pPr>
@@ -7151,7 +7129,7 @@
         <w:pStyle w:val="Descripcin"/>
         <w:jc w:val="center"/>
       </w:pPr>
-      <w:bookmarkStart w:id="36" w:name="_Toc41146851"/>
+      <w:bookmarkStart w:id="35" w:name="_Toc41146851"/>
       <w:r>
         <w:t xml:space="preserve">Ilustración </w:t>
       </w:r>
@@ -7179,7 +7157,7 @@
       <w:r>
         <w:t>: Propuesta tareas para empleado</w:t>
       </w:r>
-      <w:bookmarkEnd w:id="36"/>
+      <w:bookmarkEnd w:id="35"/>
     </w:p>
     <w:p>
       <w:pPr>
@@ -7247,7 +7225,7 @@
         <w:pStyle w:val="Descripcin"/>
         <w:jc w:val="center"/>
       </w:pPr>
-      <w:bookmarkStart w:id="37" w:name="_Toc41146852"/>
+      <w:bookmarkStart w:id="36" w:name="_Toc41146852"/>
       <w:r>
         <w:t xml:space="preserve">Ilustración </w:t>
       </w:r>
@@ -7278,7 +7256,7 @@
       <w:r>
         <w:t>actual</w:t>
       </w:r>
-      <w:bookmarkEnd w:id="37"/>
+      <w:bookmarkEnd w:id="36"/>
     </w:p>
     <w:p>
       <w:pPr>
@@ -7301,12 +7279,12 @@
         <w:pStyle w:val="Ttulo1"/>
         <w:jc w:val="both"/>
       </w:pPr>
-      <w:bookmarkStart w:id="38" w:name="_Toc41148172"/>
+      <w:bookmarkStart w:id="37" w:name="_Toc41148172"/>
       <w:r>
         <w:lastRenderedPageBreak/>
         <w:t>Capítulo 4: MANUAL DE USUARIO</w:t>
       </w:r>
-      <w:bookmarkEnd w:id="38"/>
+      <w:bookmarkEnd w:id="37"/>
     </w:p>
     <w:p>
       <w:pPr>
@@ -7565,7 +7543,7 @@
           <w:szCs w:val="24"/>
         </w:rPr>
       </w:pPr>
-      <w:bookmarkStart w:id="39" w:name="_Toc41146853"/>
+      <w:bookmarkStart w:id="38" w:name="_Toc41146853"/>
       <w:r>
         <w:t xml:space="preserve">Ilustración </w:t>
       </w:r>
@@ -7593,7 +7571,7 @@
       <w:r>
         <w:t>: Catálogo actual</w:t>
       </w:r>
-      <w:bookmarkEnd w:id="39"/>
+      <w:bookmarkEnd w:id="38"/>
     </w:p>
     <w:p>
       <w:pPr>
@@ -7678,7 +7656,7 @@
           <w:szCs w:val="24"/>
         </w:rPr>
       </w:pPr>
-      <w:bookmarkStart w:id="40" w:name="_Toc41146854"/>
+      <w:bookmarkStart w:id="39" w:name="_Toc41146854"/>
       <w:r>
         <w:t xml:space="preserve">Ilustración </w:t>
       </w:r>
@@ -7706,7 +7684,7 @@
       <w:r>
         <w:t>: Listado de equipos</w:t>
       </w:r>
-      <w:bookmarkEnd w:id="40"/>
+      <w:bookmarkEnd w:id="39"/>
     </w:p>
     <w:p>
       <w:pPr>
@@ -7790,7 +7768,7 @@
           <w:szCs w:val="24"/>
         </w:rPr>
       </w:pPr>
-      <w:bookmarkStart w:id="41" w:name="_Toc41146855"/>
+      <w:bookmarkStart w:id="40" w:name="_Toc41146855"/>
       <w:r>
         <w:t xml:space="preserve">Ilustración </w:t>
       </w:r>
@@ -7798,7 +7776,10 @@
         <w:fldChar w:fldCharType="begin"/>
       </w:r>
       <w:r>
-        <w:instrText xml:space="preserve"> SEQ Ilustración \* ARABIC </w:instrText>
+        <w:instrText xml:space="preserve"> SEQ Ilustración \*</w:instrText>
+      </w:r>
+      <w:r>
+        <w:instrText xml:space="preserve"> ARABIC </w:instrText>
       </w:r>
       <w:r>
         <w:fldChar w:fldCharType="separate"/>
@@ -7818,7 +7799,7 @@
       <w:r>
         <w:t>: Listado de empleados</w:t>
       </w:r>
-      <w:bookmarkEnd w:id="41"/>
+      <w:bookmarkEnd w:id="40"/>
     </w:p>
     <w:p>
       <w:pPr>
@@ -7894,7 +7875,7 @@
           <w:szCs w:val="24"/>
         </w:rPr>
       </w:pPr>
-      <w:bookmarkStart w:id="42" w:name="_Toc41146856"/>
+      <w:bookmarkStart w:id="41" w:name="_Toc41146856"/>
       <w:r>
         <w:t xml:space="preserve">Ilustración </w:t>
       </w:r>
@@ -7922,7 +7903,7 @@
       <w:r>
         <w:t>: Listado de procesos</w:t>
       </w:r>
-      <w:bookmarkEnd w:id="42"/>
+      <w:bookmarkEnd w:id="41"/>
     </w:p>
     <w:p>
       <w:pPr>
@@ -8041,7 +8022,7 @@
           <w:szCs w:val="24"/>
         </w:rPr>
       </w:pPr>
-      <w:bookmarkStart w:id="43" w:name="_Toc41146857"/>
+      <w:bookmarkStart w:id="42" w:name="_Toc41146857"/>
       <w:r>
         <w:t xml:space="preserve">Ilustración </w:t>
       </w:r>
@@ -8069,7 +8050,7 @@
       <w:r>
         <w:t>: Listado de pedidos cliente 1</w:t>
       </w:r>
-      <w:bookmarkEnd w:id="43"/>
+      <w:bookmarkEnd w:id="42"/>
     </w:p>
     <w:p>
       <w:pPr>
@@ -8154,7 +8135,7 @@
           <w:szCs w:val="24"/>
         </w:rPr>
       </w:pPr>
-      <w:bookmarkStart w:id="44" w:name="_Toc41146858"/>
+      <w:bookmarkStart w:id="43" w:name="_Toc41146858"/>
       <w:r>
         <w:t xml:space="preserve">Ilustración </w:t>
       </w:r>
@@ -8182,7 +8163,7 @@
       <w:r>
         <w:t>: Listado de pedidos cliente 2</w:t>
       </w:r>
-      <w:bookmarkEnd w:id="44"/>
+      <w:bookmarkEnd w:id="43"/>
     </w:p>
     <w:p>
       <w:pPr>
@@ -8310,7 +8291,7 @@
           <w:szCs w:val="24"/>
         </w:rPr>
       </w:pPr>
-      <w:bookmarkStart w:id="45" w:name="_Toc41146859"/>
+      <w:bookmarkStart w:id="44" w:name="_Toc41146859"/>
       <w:r>
         <w:t xml:space="preserve">Ilustración </w:t>
       </w:r>
@@ -8338,7 +8319,7 @@
       <w:r>
         <w:t>: Listado de pedidos responsable</w:t>
       </w:r>
-      <w:bookmarkEnd w:id="45"/>
+      <w:bookmarkEnd w:id="44"/>
     </w:p>
     <w:p>
       <w:pPr>
@@ -8422,7 +8403,7 @@
           <w:szCs w:val="24"/>
         </w:rPr>
       </w:pPr>
-      <w:bookmarkStart w:id="46" w:name="_Toc41146860"/>
+      <w:bookmarkStart w:id="45" w:name="_Toc41146860"/>
       <w:r>
         <w:t xml:space="preserve">Ilustración </w:t>
       </w:r>
@@ -8450,7 +8431,7 @@
       <w:r>
         <w:t>: Listado de tareas</w:t>
       </w:r>
-      <w:bookmarkEnd w:id="46"/>
+      <w:bookmarkEnd w:id="45"/>
     </w:p>
     <w:p>
       <w:pPr>
@@ -8628,7 +8609,7 @@
           <w:szCs w:val="24"/>
         </w:rPr>
       </w:pPr>
-      <w:bookmarkStart w:id="47" w:name="_Toc41146861"/>
+      <w:bookmarkStart w:id="46" w:name="_Toc41146861"/>
       <w:r>
         <w:t xml:space="preserve">Ilustración </w:t>
       </w:r>
@@ -8656,7 +8637,7 @@
       <w:r>
         <w:t>: Listado de pedidos responsable</w:t>
       </w:r>
-      <w:bookmarkEnd w:id="47"/>
+      <w:bookmarkEnd w:id="46"/>
     </w:p>
     <w:p>
       <w:pPr>
@@ -8747,7 +8728,7 @@
           <w:szCs w:val="24"/>
         </w:rPr>
       </w:pPr>
-      <w:bookmarkStart w:id="48" w:name="_Toc41146862"/>
+      <w:bookmarkStart w:id="47" w:name="_Toc41146862"/>
       <w:r>
         <w:t xml:space="preserve">Ilustración </w:t>
       </w:r>
@@ -8775,7 +8756,7 @@
       <w:r>
         <w:t>: Listado de pedidos no planificados</w:t>
       </w:r>
-      <w:bookmarkEnd w:id="48"/>
+      <w:bookmarkEnd w:id="47"/>
     </w:p>
     <w:p>
       <w:pPr>
@@ -8869,7 +8850,7 @@
           <w:szCs w:val="24"/>
         </w:rPr>
       </w:pPr>
-      <w:bookmarkStart w:id="49" w:name="_Toc41146863"/>
+      <w:bookmarkStart w:id="48" w:name="_Toc41146863"/>
       <w:r>
         <w:t xml:space="preserve">Ilustración </w:t>
       </w:r>
@@ -8897,7 +8878,7 @@
       <w:r>
         <w:t>: Listado de tareas</w:t>
       </w:r>
-      <w:bookmarkEnd w:id="49"/>
+      <w:bookmarkEnd w:id="48"/>
     </w:p>
     <w:p>
       <w:pPr>
@@ -9021,7 +9002,7 @@
           <w:szCs w:val="24"/>
         </w:rPr>
       </w:pPr>
-      <w:bookmarkStart w:id="50" w:name="_Toc41146864"/>
+      <w:bookmarkStart w:id="49" w:name="_Toc41146864"/>
       <w:r>
         <w:t xml:space="preserve">Ilustración </w:t>
       </w:r>
@@ -9049,7 +9030,7 @@
       <w:r>
         <w:t>: Listado de pedidos responsable</w:t>
       </w:r>
-      <w:bookmarkEnd w:id="50"/>
+      <w:bookmarkEnd w:id="49"/>
     </w:p>
     <w:p>
       <w:pPr>
@@ -9093,7 +9074,7 @@
         <w:pStyle w:val="Ttulo1"/>
         <w:jc w:val="both"/>
       </w:pPr>
-      <w:bookmarkStart w:id="51" w:name="_Toc41148173"/>
+      <w:bookmarkStart w:id="50" w:name="_Toc41148173"/>
       <w:r>
         <w:lastRenderedPageBreak/>
         <w:t>Capítulo 5: INCIDENCIAS DEL PROYECTO Y CON</w:t>
@@ -9104,7 +9085,7 @@
       <w:r>
         <w:t>LUSIONES</w:t>
       </w:r>
-      <w:bookmarkEnd w:id="51"/>
+      <w:bookmarkEnd w:id="50"/>
     </w:p>
     <w:p>
       <w:pPr>
@@ -9133,12 +9114,12 @@
         <w:pStyle w:val="Ttulo1"/>
         <w:jc w:val="both"/>
       </w:pPr>
-      <w:bookmarkStart w:id="52" w:name="_Toc41148174"/>
+      <w:bookmarkStart w:id="51" w:name="_Toc41148174"/>
       <w:r>
         <w:lastRenderedPageBreak/>
         <w:t>BIBLIOGRAFÍA</w:t>
       </w:r>
-      <w:bookmarkEnd w:id="52"/>
+      <w:bookmarkEnd w:id="51"/>
     </w:p>
     <w:p>
       <w:pPr>
@@ -18587,7 +18568,7 @@
 </file>
 
 <file path=customXml/itemProps2.xml><?xml version="1.0" encoding="utf-8"?>
-<ds:datastoreItem xmlns:ds="http://schemas.openxmlformats.org/officeDocument/2006/customXml" ds:itemID="{5D476C68-A7CB-4B87-AD98-0482F4BEECE0}">
+<ds:datastoreItem xmlns:ds="http://schemas.openxmlformats.org/officeDocument/2006/customXml" ds:itemID="{C4B7AFC7-2A79-4485-96EF-1EDA1E14982F}">
   <ds:schemaRefs>
     <ds:schemaRef ds:uri="http://schemas.openxmlformats.org/officeDocument/2006/bibliography"/>
   </ds:schemaRefs>

--- a/Documentación/Descripción del proyecto/DocumentacIón E4.docx
+++ b/Documentación/Descripción del proyecto/DocumentacIón E4.docx
@@ -1,6 +1,6 @@
 
 <file path=word/document.xml><?xml version="1.0" encoding="utf-8"?>
-<w:document xmlns:wpc="http://schemas.microsoft.com/office/word/2010/wordprocessingCanvas" xmlns:cx="http://schemas.microsoft.com/office/drawing/2014/chartex" xmlns:cx1="http://schemas.microsoft.com/office/drawing/2015/9/8/chartex" xmlns:cx2="http://schemas.microsoft.com/office/drawing/2015/10/21/chartex" xmlns:cx3="http://schemas.microsoft.com/office/drawing/2016/5/9/chartex" xmlns:cx4="http://schemas.microsoft.com/office/drawing/2016/5/10/chartex" xmlns:cx5="http://schemas.microsoft.com/office/drawing/2016/5/11/chartex" xmlns:cx6="http://schemas.microsoft.com/office/drawing/2016/5/12/chartex" xmlns:cx7="http://schemas.microsoft.com/office/drawing/2016/5/13/chartex" xmlns:cx8="http://schemas.microsoft.com/office/drawing/2016/5/14/chartex" xmlns:mc="http://schemas.openxmlformats.org/markup-compatibility/2006" xmlns:aink="http://schemas.microsoft.com/office/drawing/2016/ink" xmlns:am3d="http://schemas.microsoft.com/office/drawing/2017/model3d" xmlns:o="urn:schemas-microsoft-com:office:office" xmlns:r="http://schemas.openxmlformats.org/officeDocument/2006/relationships" xmlns:m="http://schemas.openxmlformats.org/officeDocument/2006/math" xmlns:v="urn:schemas-microsoft-com:vml" xmlns:wp14="http://schemas.microsoft.com/office/word/2010/wordprocessingDrawing" xmlns:wp="http://schemas.openxmlformats.org/drawingml/2006/wordprocessingDrawing" xmlns:w10="urn:schemas-microsoft-com:office:word" xmlns:w="http://schemas.openxmlformats.org/wordprocessingml/2006/main" xmlns:w14="http://schemas.microsoft.com/office/word/2010/wordml" xmlns:w15="http://schemas.microsoft.com/office/word/2012/wordml" xmlns:w16cex="http://schemas.microsoft.com/office/word/2018/wordml/cex" xmlns:w16cid="http://schemas.microsoft.com/office/word/2016/wordml/cid" xmlns:w16="http://schemas.microsoft.com/office/word/2018/wordml" xmlns:w16se="http://schemas.microsoft.com/office/word/2015/wordml/symex" xmlns:wpg="http://schemas.microsoft.com/office/word/2010/wordprocessingGroup" xmlns:wpi="http://schemas.microsoft.com/office/word/2010/wordprocessingInk" xmlns:wne="http://schemas.microsoft.com/office/word/2006/wordml" xmlns:wps="http://schemas.microsoft.com/office/word/2010/wordprocessingShape" mc:Ignorable="w14 w15 w16se w16cid w16 w16cex wp14">
+<w:document xmlns:ve="http://schemas.openxmlformats.org/markup-compatibility/2006" xmlns:o="urn:schemas-microsoft-com:office:office" xmlns:r="http://schemas.openxmlformats.org/officeDocument/2006/relationships" xmlns:m="http://schemas.openxmlformats.org/officeDocument/2006/math" xmlns:v="urn:schemas-microsoft-com:vml" xmlns:wp="http://schemas.openxmlformats.org/drawingml/2006/wordprocessingDrawing" xmlns:w10="urn:schemas-microsoft-com:office:word" xmlns:w="http://schemas.openxmlformats.org/wordprocessingml/2006/main" xmlns:wne="http://schemas.microsoft.com/office/word/2006/wordml">
   <w:body>
     <w:p>
       <w:pPr>
@@ -17,7 +17,7 @@
           <w:noProof/>
           <w:sz w:val="20"/>
         </w:rPr>
-        <w:pict w14:anchorId="4267B81F">
+        <w:pict>
           <v:shapetype id="_x0000_t202" coordsize="21600,21600" o:spt="202" path="m,l,21600r21600,l21600,xe">
             <v:stroke joinstyle="miter"/>
             <v:path gradientshapeok="t" o:connecttype="rect"/>
@@ -366,7 +366,7 @@
           <w:noProof/>
         </w:rPr>
         <w:drawing>
-          <wp:inline distT="0" distB="0" distL="0" distR="0" wp14:anchorId="200F5D66" wp14:editId="087EC742">
+          <wp:inline distT="0" distB="0" distL="0" distR="0">
             <wp:extent cx="3790950" cy="1628775"/>
             <wp:effectExtent l="19050" t="0" r="0" b="0"/>
             <wp:docPr id="1" name="Imagen 1" descr="UD_Logo_Bilíngüe_Cas-Eus"/>
@@ -491,14 +491,6 @@
           <w:smallCaps/>
           <w:sz w:val="32"/>
         </w:rPr>
-        <w:t xml:space="preserve">      </w:t>
-      </w:r>
-      <w:r>
-        <w:rPr>
-          <w:b/>
-          <w:smallCaps/>
-          <w:sz w:val="32"/>
-        </w:rPr>
         <w:t>Vitoria - Gasteiz, mayo de 20</w:t>
       </w:r>
       <w:bookmarkEnd w:id="0"/>
@@ -601,13 +593,7 @@
         <w:t>Cliente: su único cometido es hacer pedidos, con la capacidad de poder gestionarlos.</w:t>
       </w:r>
       <w:r>
-        <w:t xml:space="preserve"> Otra de las funcionalidades disponibles del cliente</w:t>
-      </w:r>
-      <w:r>
-        <w:t xml:space="preserve"> </w:t>
-      </w:r>
-      <w:r>
-        <w:t>es registrarse a sí mismo.</w:t>
+        <w:t xml:space="preserve"> Otra de las funcionalidades disponibles del clientees registrarse a sí mismo.</w:t>
       </w:r>
     </w:p>
     <w:p>
@@ -638,9 +624,6 @@
         <w:t>DESCRIPTORES</w:t>
       </w:r>
       <w:bookmarkEnd w:id="2"/>
-      <w:r>
-        <w:t xml:space="preserve"> </w:t>
-      </w:r>
     </w:p>
     <w:p>
       <w:pPr>
@@ -732,11 +715,10 @@
           <w:docPartUnique/>
         </w:docPartObj>
       </w:sdtPr>
-      <w:sdtEndPr/>
       <w:sdtContent>
         <w:p>
           <w:pPr>
-            <w:pStyle w:val="TtuloTDC"/>
+            <w:pStyle w:val="TtulodeTDC"/>
           </w:pPr>
           <w:r>
             <w:t>ÍNDICE</w:t>
@@ -2692,6 +2674,12 @@
             <w:noProof/>
             <w:webHidden/>
           </w:rPr>
+        </w:r>
+        <w:r>
+          <w:rPr>
+            <w:noProof/>
+            <w:webHidden/>
+          </w:rPr>
           <w:fldChar w:fldCharType="separate"/>
         </w:r>
         <w:r>
@@ -4568,31 +4556,46 @@
         <w:rPr>
           <w:i/>
         </w:rPr>
-        <w:t>La empresa Deustubular S.L. quiere digitalizar parte de los procesos de producción de la</w:t>
-      </w:r>
-      <w:r>
+        <w:t>La empresa Deustubular S.L. quiere digitalizar parte de los procesos de producción de laempresa. La empresa cuenta con un amplio departamento de IT y se ha decidido encargara vuestro equipo su desarrollo.</w:t>
+      </w:r>
+    </w:p>
+    <w:p>
+      <w:pPr>
+        <w:pStyle w:val="Prrafodelista"/>
+        <w:jc w:val="both"/>
         <w:rPr>
           <w:i/>
         </w:rPr>
-        <w:t xml:space="preserve"> </w:t>
-      </w:r>
+      </w:pPr>
       <w:r>
         <w:rPr>
           <w:i/>
         </w:rPr>
-        <w:t>empresa. La empresa cuenta con un amplio departamento de IT y se ha decidido encargar</w:t>
+        <w:t>La empresa quiere dejar de utilizar papel y poner un PC junto a cada puesto de trabaj</w:t>
       </w:r>
       <w:r>
         <w:rPr>
           <w:i/>
         </w:rPr>
-        <w:t xml:space="preserve"> </w:t>
+        <w:t xml:space="preserve">o, </w:t>
       </w:r>
       <w:r>
         <w:rPr>
           <w:i/>
         </w:rPr>
-        <w:t>a vuestro equipo su desarrollo.</w:t>
+        <w:t>donde estará siempre abierta la aplicación web a desarrollar. La idea es que el responsableintroduzca los procesos a realizar desde la oficina y los operarios puedan ver un listado conlos procesos cuando están junto a las máquinas (e incluso actualizar la información, porejemplo, inicio y fin del proceso). Así se evitará tener que imprimir toda la información y</w:t>
+      </w:r>
+      <w:r>
+        <w:rPr>
+          <w:i/>
+        </w:rPr>
+        <w:t xml:space="preserve"> l</w:t>
+      </w:r>
+      <w:r>
+        <w:rPr>
+          <w:i/>
+        </w:rPr>
+        <w:t>levarla a los puestos de trabajo.</w:t>
       </w:r>
     </w:p>
     <w:p>
@@ -4607,106 +4610,7 @@
         <w:rPr>
           <w:i/>
         </w:rPr>
-        <w:t>La empresa quiere dejar de utilizar papel y poner un PC junto a cada puesto de trabaj</w:t>
-      </w:r>
-      <w:r>
-        <w:rPr>
-          <w:i/>
-        </w:rPr>
-        <w:t xml:space="preserve">o, </w:t>
-      </w:r>
-      <w:r>
-        <w:rPr>
-          <w:i/>
-        </w:rPr>
-        <w:t>donde estará siempre abierta la aplicación web a desarrollar. La idea es que el responsable</w:t>
-      </w:r>
-      <w:r>
-        <w:rPr>
-          <w:i/>
-        </w:rPr>
-        <w:t xml:space="preserve"> </w:t>
-      </w:r>
-      <w:r>
-        <w:rPr>
-          <w:i/>
-        </w:rPr>
-        <w:t>introduzca los procesos a realizar desde la oficina y los operarios puedan ver un listado con</w:t>
-      </w:r>
-      <w:r>
-        <w:rPr>
-          <w:i/>
-        </w:rPr>
-        <w:t xml:space="preserve"> </w:t>
-      </w:r>
-      <w:r>
-        <w:rPr>
-          <w:i/>
-        </w:rPr>
-        <w:t>los procesos cuando están junto a las máquinas (e incluso actualizar la información, por</w:t>
-      </w:r>
-      <w:r>
-        <w:rPr>
-          <w:i/>
-        </w:rPr>
-        <w:t xml:space="preserve"> </w:t>
-      </w:r>
-      <w:r>
-        <w:rPr>
-          <w:i/>
-        </w:rPr>
-        <w:t>ejemplo, inicio y fin del proceso). Así se evitará tener que imprimir toda la información y</w:t>
-      </w:r>
-      <w:r>
-        <w:rPr>
-          <w:i/>
-        </w:rPr>
-        <w:t xml:space="preserve"> l</w:t>
-      </w:r>
-      <w:r>
-        <w:rPr>
-          <w:i/>
-        </w:rPr>
-        <w:t>levarla a los puestos de trabajo.</w:t>
-      </w:r>
-    </w:p>
-    <w:p>
-      <w:pPr>
-        <w:pStyle w:val="Prrafodelista"/>
-        <w:jc w:val="both"/>
-        <w:rPr>
-          <w:i/>
-        </w:rPr>
-      </w:pPr>
-      <w:r>
-        <w:rPr>
-          <w:i/>
-        </w:rPr>
-        <w:t>Un proceso puede tener más de un empleado asignado, aunque solo se realiza con un</w:t>
-      </w:r>
-      <w:r>
-        <w:rPr>
-          <w:i/>
-        </w:rPr>
-        <w:t xml:space="preserve"> </w:t>
-      </w:r>
-      <w:r>
-        <w:rPr>
-          <w:i/>
-        </w:rPr>
-        <w:t>único equipo.</w:t>
-      </w:r>
-      <w:r>
-        <w:rPr>
-          <w:i/>
-        </w:rPr>
-        <w:t xml:space="preserve"> </w:t>
-      </w:r>
-      <w:r>
-        <w:rPr>
-          <w:i/>
-        </w:rPr>
-        <w:t>Esta es la información que han pensado manejar:</w:t>
+        <w:t>Un proceso puede tener más de un empleado asignado, aunque solo se realiza con unúnico equipo.Esta es la información que han pensado manejar:</w:t>
       </w:r>
     </w:p>
     <w:p>
@@ -5047,19 +4951,22 @@
         <w:rPr>
           <w:i/>
         </w:rPr>
-        <w:t>Siendo esta la información principal que se maneja, las funcionalidades más importantes</w:t>
-      </w:r>
-      <w:r>
+        <w:t>Siendo esta la información principal que se maneja, las funcionalidades más importantesrequeridas son:</w:t>
+      </w:r>
+    </w:p>
+    <w:p>
+      <w:pPr>
+        <w:pStyle w:val="Prrafodelista"/>
+        <w:jc w:val="both"/>
         <w:rPr>
           <w:i/>
         </w:rPr>
-        <w:t xml:space="preserve"> </w:t>
-      </w:r>
+      </w:pPr>
       <w:r>
         <w:rPr>
           <w:i/>
         </w:rPr>
-        <w:t>requeridas son:</w:t>
+        <w:t>● Gestión de procesos: creación, visualización (listado y detalle), modificación y baja.</w:t>
       </w:r>
     </w:p>
     <w:p>
@@ -5074,34 +4981,7 @@
         <w:rPr>
           <w:i/>
         </w:rPr>
-        <w:t>● Gestión de procesos: creación, visualización (listado y detalle), modificación y baja.</w:t>
-      </w:r>
-    </w:p>
-    <w:p>
-      <w:pPr>
-        <w:pStyle w:val="Prrafodelista"/>
-        <w:jc w:val="both"/>
-        <w:rPr>
-          <w:i/>
-        </w:rPr>
-      </w:pPr>
-      <w:r>
-        <w:rPr>
-          <w:i/>
-        </w:rPr>
-        <w:t>● Gestión de equipos: creación, visualización (listado y detalle), modificación y baja.</w:t>
-      </w:r>
-      <w:r>
-        <w:rPr>
-          <w:i/>
-        </w:rPr>
-        <w:t xml:space="preserve"> </w:t>
-      </w:r>
-      <w:r>
-        <w:rPr>
-          <w:i/>
-        </w:rPr>
-        <w:t>La empresa también está abierta a cualquier funcionalidad extra que se quiera incorporar:</w:t>
+        <w:t>● Gestión de equipos: creación, visualización (listado y detalle), modificación y baja.La empresa también está abierta a cualquier funcionalidad extra que se quiera incorporar:</w:t>
       </w:r>
     </w:p>
     <w:p>
@@ -5172,9 +5052,6 @@
           <w:i/>
         </w:rPr>
       </w:pPr>
-      <w:r>
-        <w:t xml:space="preserve"> </w:t>
-      </w:r>
     </w:p>
     <w:p>
       <w:pPr>
@@ -5239,12 +5116,6 @@
       <w:r>
         <w:t>Respetar la fecha y hora límite de la entrega.</w:t>
       </w:r>
-      <w:r>
-        <w:rPr>
-          <w:noProof/>
-        </w:rPr>
-        <w:t xml:space="preserve"> </w:t>
-      </w:r>
     </w:p>
     <w:p>
       <w:pPr>
@@ -5262,7 +5133,7 @@
           <w:noProof/>
         </w:rPr>
         <w:drawing>
-          <wp:inline distT="0" distB="0" distL="0" distR="0" wp14:anchorId="06314225" wp14:editId="43B5938D">
+          <wp:inline distT="0" distB="0" distL="0" distR="0">
             <wp:extent cx="5400040" cy="3463925"/>
             <wp:effectExtent l="0" t="0" r="0" b="0"/>
             <wp:docPr id="3" name="Imagen 3"/>
@@ -5300,7 +5171,7 @@
     </w:p>
     <w:p>
       <w:pPr>
-        <w:pStyle w:val="Descripcin"/>
+        <w:pStyle w:val="Epgrafe"/>
         <w:ind w:left="2832" w:firstLine="708"/>
       </w:pPr>
       <w:r>
@@ -5552,9 +5423,6 @@
         <w:t>Alcance del proyecto</w:t>
       </w:r>
       <w:bookmarkEnd w:id="9"/>
-      <w:r>
-        <w:t xml:space="preserve"> </w:t>
-      </w:r>
     </w:p>
     <w:p>
       <w:pPr>
@@ -5596,9 +5464,6 @@
         <w:t>2.2.1. Catálogo de requisitos</w:t>
       </w:r>
       <w:bookmarkEnd w:id="11"/>
-      <w:r>
-        <w:t xml:space="preserve"> </w:t>
-      </w:r>
     </w:p>
     <w:p>
       <w:pPr>
@@ -5680,7 +5545,7 @@
         <w:rPr>
           <w:noProof/>
         </w:rPr>
-        <w:pict w14:anchorId="05EC8BED">
+        <w:pict>
           <v:shapetype id="_x0000_t32" coordsize="21600,21600" o:spt="32" o:oned="t" path="m,l21600,21600e" filled="f">
             <v:path arrowok="t" fillok="f" o:connecttype="none"/>
             <o:lock v:ext="edit" shapetype="t"/>
@@ -5696,9 +5561,9 @@
           <w:noProof/>
         </w:rPr>
         <w:drawing>
-          <wp:inline distT="0" distB="0" distL="0" distR="0" wp14:anchorId="5EC0BB35" wp14:editId="22DAD313">
+          <wp:inline distT="0" distB="0" distL="0" distR="0">
             <wp:extent cx="5715000" cy="6677025"/>
-            <wp:effectExtent l="0" t="0" r="0" b="0"/>
+            <wp:effectExtent l="19050" t="0" r="19050" b="0"/>
             <wp:docPr id="2" name="Diagrama 2"/>
             <wp:cNvGraphicFramePr/>
             <a:graphic xmlns:a="http://schemas.openxmlformats.org/drawingml/2006/main">
@@ -5712,7 +5577,7 @@
     </w:p>
     <w:p>
       <w:pPr>
-        <w:pStyle w:val="Descripcin"/>
+        <w:pStyle w:val="Epgrafe"/>
         <w:jc w:val="center"/>
       </w:pPr>
       <w:bookmarkStart w:id="14" w:name="_Toc41146841"/>
@@ -5767,9 +5632,6 @@
         <w:t>2.4.1. Perfil de los usuarios</w:t>
       </w:r>
       <w:bookmarkEnd w:id="16"/>
-      <w:r>
-        <w:t xml:space="preserve"> </w:t>
-      </w:r>
     </w:p>
     <w:p>
       <w:pPr>
@@ -5780,9 +5642,6 @@
       </w:r>
       <w:r>
         <w:t>El resto son creados por el equipo de Deustronics bajo petición de los responsables.</w:t>
-      </w:r>
-      <w:r>
-        <w:t xml:space="preserve"> </w:t>
       </w:r>
     </w:p>
     <w:p>
@@ -5811,9 +5670,9 @@
           <w:noProof/>
         </w:rPr>
         <w:drawing>
-          <wp:inline distT="0" distB="0" distL="0" distR="0" wp14:anchorId="3FE04549" wp14:editId="19CEE301">
-            <wp:extent cx="4371975" cy="6069330"/>
-            <wp:effectExtent l="19050" t="0" r="9525" b="0"/>
+          <wp:inline distT="0" distB="0" distL="0" distR="0">
+            <wp:extent cx="4282935" cy="6073710"/>
+            <wp:effectExtent l="19050" t="0" r="3315" b="0"/>
             <wp:docPr id="33" name="Imagen 13" descr="https://media.discordapp.net/attachments/698128627329531946/713770497263009802/unknown.png"/>
             <wp:cNvGraphicFramePr>
               <a:graphicFrameLocks xmlns:a="http://schemas.openxmlformats.org/drawingml/2006/main" noChangeAspect="1"/>
@@ -5828,8 +5687,7 @@
                     </pic:cNvPicPr>
                   </pic:nvPicPr>
                   <pic:blipFill>
-                    <a:blip r:embed="rId18"/>
-                    <a:srcRect/>
+                    <a:blip r:embed="rId17"/>
                     <a:stretch>
                       <a:fillRect/>
                     </a:stretch>
@@ -5837,7 +5695,7 @@
                   <pic:spPr bwMode="auto">
                     <a:xfrm>
                       <a:off x="0" y="0"/>
-                      <a:ext cx="4375130" cy="6073710"/>
+                      <a:ext cx="4282935" cy="6073710"/>
                     </a:xfrm>
                     <a:prstGeom prst="rect">
                       <a:avLst/>
@@ -5859,7 +5717,7 @@
     </w:p>
     <w:p>
       <w:pPr>
-        <w:pStyle w:val="Descripcin"/>
+        <w:pStyle w:val="Epgrafe"/>
         <w:jc w:val="center"/>
       </w:pPr>
       <w:bookmarkStart w:id="17" w:name="_Toc41146842"/>
@@ -5926,9 +5784,6 @@
       </w:r>
       <w:r>
         <w:t>Aunque la base de datos iba a ser Django, decidimos hacer un diseño gráfico y visual en MySQL Workbench, porque era un programa que dominábamos e iba a servirnos de guía.</w:t>
-      </w:r>
-      <w:r>
-        <w:t xml:space="preserve"> </w:t>
       </w:r>
     </w:p>
     <w:p>
@@ -6051,9 +5906,6 @@
         <w:t>3.1.2. Descripción del entorno de desarrollo</w:t>
       </w:r>
       <w:bookmarkEnd w:id="21"/>
-      <w:r>
-        <w:t xml:space="preserve"> </w:t>
-      </w:r>
     </w:p>
     <w:p>
       <w:pPr>
@@ -6160,9 +6012,6 @@
       </w:pPr>
       <w:r>
         <w:t>VisualStudioCode, porque entre los entornos que ofrecen una interfaz de Python, es con el que más cómodo nos sentíamos trabajando. Barajamos también la opción de trabajar con Sublime o PyCharm.</w:t>
-      </w:r>
-      <w:r>
-        <w:t xml:space="preserve"> </w:t>
       </w:r>
     </w:p>
     <w:p>
@@ -6219,9 +6068,6 @@
         <w:t>3.2. Arquitectura física y entorno tecnológico</w:t>
       </w:r>
       <w:bookmarkEnd w:id="22"/>
-      <w:r>
-        <w:t xml:space="preserve"> </w:t>
-      </w:r>
     </w:p>
     <w:p>
       <w:pPr>
@@ -6238,7 +6084,7 @@
           <w:noProof/>
         </w:rPr>
         <w:drawing>
-          <wp:inline distT="0" distB="0" distL="0" distR="0" wp14:anchorId="30E75CE7" wp14:editId="36E3E4F5">
+          <wp:inline distT="0" distB="0" distL="0" distR="0">
             <wp:extent cx="5676900" cy="3286125"/>
             <wp:effectExtent l="19050" t="0" r="0" b="0"/>
             <wp:docPr id="5" name="Imagen 4"/>
@@ -6255,7 +6101,7 @@
                     </pic:cNvPicPr>
                   </pic:nvPicPr>
                   <pic:blipFill>
-                    <a:blip r:embed="rId19"/>
+                    <a:blip r:embed="rId18"/>
                     <a:srcRect/>
                     <a:stretch>
                       <a:fillRect/>
@@ -6286,7 +6132,7 @@
     </w:p>
     <w:p>
       <w:pPr>
-        <w:pStyle w:val="Descripcin"/>
+        <w:pStyle w:val="Epgrafe"/>
         <w:jc w:val="center"/>
       </w:pPr>
       <w:bookmarkStart w:id="23" w:name="_Toc41146843"/>
@@ -6396,7 +6242,7 @@
           <w:noProof/>
         </w:rPr>
         <w:drawing>
-          <wp:inline distT="0" distB="0" distL="0" distR="0" wp14:anchorId="5FD35914" wp14:editId="4A0D3872">
+          <wp:inline distT="0" distB="0" distL="0" distR="0">
             <wp:extent cx="5314950" cy="4855002"/>
             <wp:effectExtent l="19050" t="0" r="0" b="0"/>
             <wp:docPr id="8" name="Imagen 8" descr="https://media.discordapp.net/attachments/706096196896423957/713713088972455946/unknown.png?width=520&amp;height=475"/>
@@ -6413,7 +6259,7 @@
                     </pic:cNvPicPr>
                   </pic:nvPicPr>
                   <pic:blipFill>
-                    <a:blip r:embed="rId20"/>
+                    <a:blip r:embed="rId19"/>
                     <a:srcRect/>
                     <a:stretch>
                       <a:fillRect/>
@@ -6444,7 +6290,7 @@
     </w:p>
     <w:p>
       <w:pPr>
-        <w:pStyle w:val="Descripcin"/>
+        <w:pStyle w:val="Epgrafe"/>
         <w:jc w:val="center"/>
       </w:pPr>
       <w:bookmarkStart w:id="28" w:name="_Toc41146844"/>
@@ -6505,7 +6351,7 @@
           <w:noProof/>
         </w:rPr>
         <w:drawing>
-          <wp:inline distT="0" distB="0" distL="0" distR="0" wp14:anchorId="783B41A1" wp14:editId="1451C3FD">
+          <wp:inline distT="0" distB="0" distL="0" distR="0">
             <wp:extent cx="5400040" cy="3044175"/>
             <wp:effectExtent l="19050" t="0" r="0" b="0"/>
             <wp:docPr id="11" name="Imagen 11"/>
@@ -6522,7 +6368,7 @@
                     </pic:cNvPicPr>
                   </pic:nvPicPr>
                   <pic:blipFill>
-                    <a:blip r:embed="rId21"/>
+                    <a:blip r:embed="rId20"/>
                     <a:srcRect/>
                     <a:stretch>
                       <a:fillRect/>
@@ -6553,7 +6399,7 @@
     </w:p>
     <w:p>
       <w:pPr>
-        <w:pStyle w:val="Descripcin"/>
+        <w:pStyle w:val="Epgrafe"/>
         <w:jc w:val="center"/>
       </w:pPr>
       <w:bookmarkStart w:id="29" w:name="_Toc41146845"/>
@@ -6601,7 +6447,7 @@
           <w:noProof/>
         </w:rPr>
         <w:drawing>
-          <wp:inline distT="0" distB="0" distL="0" distR="0" wp14:anchorId="1FD87630" wp14:editId="4E3AC888">
+          <wp:inline distT="0" distB="0" distL="0" distR="0">
             <wp:extent cx="5400040" cy="2593496"/>
             <wp:effectExtent l="19050" t="0" r="0" b="0"/>
             <wp:docPr id="10" name="Imagen 19"/>
@@ -6618,7 +6464,7 @@
                     </pic:cNvPicPr>
                   </pic:nvPicPr>
                   <pic:blipFill>
-                    <a:blip r:embed="rId22" cstate="print"/>
+                    <a:blip r:embed="rId21" cstate="print"/>
                     <a:srcRect/>
                     <a:stretch>
                       <a:fillRect/>
@@ -6649,7 +6495,7 @@
     </w:p>
     <w:p>
       <w:pPr>
-        <w:pStyle w:val="Descripcin"/>
+        <w:pStyle w:val="Epgrafe"/>
         <w:jc w:val="center"/>
       </w:pPr>
       <w:bookmarkStart w:id="30" w:name="_Toc41146846"/>
@@ -6701,7 +6547,7 @@
         </w:rPr>
         <w:lastRenderedPageBreak/>
         <w:drawing>
-          <wp:inline distT="0" distB="0" distL="0" distR="0" wp14:anchorId="402BF2FB" wp14:editId="71155E66">
+          <wp:inline distT="0" distB="0" distL="0" distR="0">
             <wp:extent cx="5400040" cy="3033093"/>
             <wp:effectExtent l="19050" t="0" r="0" b="0"/>
             <wp:docPr id="14" name="Imagen 14"/>
@@ -6718,7 +6564,7 @@
                     </pic:cNvPicPr>
                   </pic:nvPicPr>
                   <pic:blipFill>
-                    <a:blip r:embed="rId23"/>
+                    <a:blip r:embed="rId22"/>
                     <a:srcRect/>
                     <a:stretch>
                       <a:fillRect/>
@@ -6749,7 +6595,7 @@
     </w:p>
     <w:p>
       <w:pPr>
-        <w:pStyle w:val="Descripcin"/>
+        <w:pStyle w:val="Epgrafe"/>
         <w:jc w:val="center"/>
       </w:pPr>
       <w:bookmarkStart w:id="31" w:name="_Toc41146847"/>
@@ -6797,7 +6643,7 @@
           <w:noProof/>
         </w:rPr>
         <w:drawing>
-          <wp:inline distT="0" distB="0" distL="0" distR="0" wp14:anchorId="5BD35960" wp14:editId="5618AE7C">
+          <wp:inline distT="0" distB="0" distL="0" distR="0">
             <wp:extent cx="5400040" cy="2478405"/>
             <wp:effectExtent l="19050" t="0" r="0" b="0"/>
             <wp:docPr id="12" name="Imagen 8"/>
@@ -6812,7 +6658,7 @@
                     <pic:cNvPicPr/>
                   </pic:nvPicPr>
                   <pic:blipFill>
-                    <a:blip r:embed="rId24"/>
+                    <a:blip r:embed="rId23"/>
                     <a:stretch>
                       <a:fillRect/>
                     </a:stretch>
@@ -6835,7 +6681,7 @@
     </w:p>
     <w:p>
       <w:pPr>
-        <w:pStyle w:val="Descripcin"/>
+        <w:pStyle w:val="Epgrafe"/>
         <w:jc w:val="center"/>
       </w:pPr>
       <w:bookmarkStart w:id="32" w:name="_Toc41146848"/>
@@ -6882,7 +6728,7 @@
         </w:rPr>
         <w:lastRenderedPageBreak/>
         <w:drawing>
-          <wp:inline distT="0" distB="0" distL="0" distR="0" wp14:anchorId="0BEAB97F" wp14:editId="46DAE692">
+          <wp:inline distT="0" distB="0" distL="0" distR="0">
             <wp:extent cx="5400040" cy="3037079"/>
             <wp:effectExtent l="19050" t="0" r="0" b="0"/>
             <wp:docPr id="7" name="Imagen 17"/>
@@ -6899,7 +6745,7 @@
                     </pic:cNvPicPr>
                   </pic:nvPicPr>
                   <pic:blipFill>
-                    <a:blip r:embed="rId25"/>
+                    <a:blip r:embed="rId24"/>
                     <a:srcRect/>
                     <a:stretch>
                       <a:fillRect/>
@@ -6930,7 +6776,7 @@
     </w:p>
     <w:p>
       <w:pPr>
-        <w:pStyle w:val="Descripcin"/>
+        <w:pStyle w:val="Epgrafe"/>
         <w:jc w:val="center"/>
       </w:pPr>
       <w:bookmarkStart w:id="33" w:name="_Toc41146849"/>
@@ -6978,7 +6824,7 @@
           <w:noProof/>
         </w:rPr>
         <w:drawing>
-          <wp:inline distT="0" distB="0" distL="0" distR="0" wp14:anchorId="56CC5A09" wp14:editId="78A6F3CB">
+          <wp:inline distT="0" distB="0" distL="0" distR="0">
             <wp:extent cx="5400040" cy="2647078"/>
             <wp:effectExtent l="19050" t="0" r="0" b="0"/>
             <wp:docPr id="15" name="Imagen 23" descr="https://media.discordapp.net/attachments/706096196896423957/713715418141032488/unknown.png?width=969&amp;height=475"/>
@@ -6995,7 +6841,7 @@
                     </pic:cNvPicPr>
                   </pic:nvPicPr>
                   <pic:blipFill>
-                    <a:blip r:embed="rId26"/>
+                    <a:blip r:embed="rId25"/>
                     <a:srcRect/>
                     <a:stretch>
                       <a:fillRect/>
@@ -7026,7 +6872,7 @@
     </w:p>
     <w:p>
       <w:pPr>
-        <w:pStyle w:val="Descripcin"/>
+        <w:pStyle w:val="Epgrafe"/>
         <w:jc w:val="center"/>
       </w:pPr>
       <w:bookmarkStart w:id="34" w:name="_Toc41146850"/>
@@ -7078,7 +6924,7 @@
         </w:rPr>
         <w:lastRenderedPageBreak/>
         <w:drawing>
-          <wp:inline distT="0" distB="0" distL="0" distR="0" wp14:anchorId="37E39B7F" wp14:editId="31D12E94">
+          <wp:inline distT="0" distB="0" distL="0" distR="0">
             <wp:extent cx="5400040" cy="3033093"/>
             <wp:effectExtent l="19050" t="0" r="0" b="0"/>
             <wp:docPr id="9" name="Imagen 20"/>
@@ -7095,7 +6941,7 @@
                     </pic:cNvPicPr>
                   </pic:nvPicPr>
                   <pic:blipFill>
-                    <a:blip r:embed="rId27"/>
+                    <a:blip r:embed="rId26"/>
                     <a:srcRect/>
                     <a:stretch>
                       <a:fillRect/>
@@ -7126,7 +6972,7 @@
     </w:p>
     <w:p>
       <w:pPr>
-        <w:pStyle w:val="Descripcin"/>
+        <w:pStyle w:val="Epgrafe"/>
         <w:jc w:val="center"/>
       </w:pPr>
       <w:bookmarkStart w:id="35" w:name="_Toc41146851"/>
@@ -7174,7 +7020,7 @@
           <w:noProof/>
         </w:rPr>
         <w:drawing>
-          <wp:inline distT="0" distB="0" distL="0" distR="0" wp14:anchorId="40F4BCA1" wp14:editId="07F556AA">
+          <wp:inline distT="0" distB="0" distL="0" distR="0">
             <wp:extent cx="5400040" cy="2450438"/>
             <wp:effectExtent l="19050" t="0" r="0" b="0"/>
             <wp:docPr id="13" name="Imagen 31"/>
@@ -7191,7 +7037,7 @@
                     </pic:cNvPicPr>
                   </pic:nvPicPr>
                   <pic:blipFill>
-                    <a:blip r:embed="rId28"/>
+                    <a:blip r:embed="rId27"/>
                     <a:srcRect/>
                     <a:stretch>
                       <a:fillRect/>
@@ -7222,7 +7068,7 @@
     </w:p>
     <w:p>
       <w:pPr>
-        <w:pStyle w:val="Descripcin"/>
+        <w:pStyle w:val="Epgrafe"/>
         <w:jc w:val="center"/>
       </w:pPr>
       <w:bookmarkStart w:id="36" w:name="_Toc41146852"/>
@@ -7488,7 +7334,7 @@
           <w:szCs w:val="24"/>
         </w:rPr>
         <w:drawing>
-          <wp:inline distT="0" distB="0" distL="0" distR="0" wp14:anchorId="6A0A79FE" wp14:editId="2EF6F4FE">
+          <wp:inline distT="0" distB="0" distL="0" distR="0">
             <wp:extent cx="5400040" cy="2593496"/>
             <wp:effectExtent l="19050" t="0" r="0" b="0"/>
             <wp:docPr id="19" name="Imagen 19"/>
@@ -7505,7 +7351,7 @@
                     </pic:cNvPicPr>
                   </pic:nvPicPr>
                   <pic:blipFill>
-                    <a:blip r:embed="rId22" cstate="print"/>
+                    <a:blip r:embed="rId21" cstate="print"/>
                     <a:srcRect/>
                     <a:stretch>
                       <a:fillRect/>
@@ -7536,7 +7382,7 @@
     </w:p>
     <w:p>
       <w:pPr>
-        <w:pStyle w:val="Descripcin"/>
+        <w:pStyle w:val="Epgrafe"/>
         <w:jc w:val="center"/>
         <w:rPr>
           <w:sz w:val="24"/>
@@ -7590,20 +7436,123 @@
       </w:r>
       <w:r>
         <w:rPr>
+          <w:sz w:val="24"/>
+          <w:szCs w:val="24"/>
+        </w:rPr>
+        <w:t>crear los equipos con los que vamos a trabajar.</w:t>
+      </w:r>
+      <w:r>
+        <w:rPr>
+          <w:noProof/>
+          <w:sz w:val="24"/>
+          <w:szCs w:val="24"/>
+        </w:rPr>
+        <w:drawing>
+          <wp:inline distT="0" distB="0" distL="0" distR="0">
+            <wp:extent cx="5314950" cy="2482477"/>
+            <wp:effectExtent l="19050" t="0" r="0" b="0"/>
+            <wp:docPr id="17" name="Imagen 1"/>
+            <wp:cNvGraphicFramePr>
+              <a:graphicFrameLocks xmlns:a="http://schemas.openxmlformats.org/drawingml/2006/main" noChangeAspect="1"/>
+            </wp:cNvGraphicFramePr>
+            <a:graphic xmlns:a="http://schemas.openxmlformats.org/drawingml/2006/main">
+              <a:graphicData uri="http://schemas.openxmlformats.org/drawingml/2006/picture">
+                <pic:pic xmlns:pic="http://schemas.openxmlformats.org/drawingml/2006/picture">
+                  <pic:nvPicPr>
+                    <pic:cNvPr id="1" name=""/>
+                    <pic:cNvPicPr/>
+                  </pic:nvPicPr>
+                  <pic:blipFill>
+                    <a:blip r:embed="rId28"/>
+                    <a:stretch>
+                      <a:fillRect/>
+                    </a:stretch>
+                  </pic:blipFill>
+                  <pic:spPr>
+                    <a:xfrm>
+                      <a:off x="0" y="0"/>
+                      <a:ext cx="5314325" cy="2482185"/>
+                    </a:xfrm>
+                    <a:prstGeom prst="rect">
+                      <a:avLst/>
+                    </a:prstGeom>
+                  </pic:spPr>
+                </pic:pic>
+              </a:graphicData>
+            </a:graphic>
+          </wp:inline>
+        </w:drawing>
+      </w:r>
+    </w:p>
+    <w:p>
+      <w:pPr>
+        <w:pStyle w:val="Epgrafe"/>
+        <w:jc w:val="center"/>
+        <w:rPr>
+          <w:sz w:val="24"/>
+          <w:szCs w:val="24"/>
+        </w:rPr>
+      </w:pPr>
+      <w:bookmarkStart w:id="39" w:name="_Toc41146854"/>
+      <w:r>
+        <w:t xml:space="preserve">Ilustración </w:t>
+      </w:r>
+      <w:r>
+        <w:fldChar w:fldCharType="begin"/>
+      </w:r>
+      <w:r>
+        <w:instrText xml:space="preserve"> SEQ Ilustración \* ARABIC </w:instrText>
+      </w:r>
+      <w:r>
+        <w:fldChar w:fldCharType="separate"/>
+      </w:r>
+      <w:r>
+        <w:rPr>
+          <w:noProof/>
+        </w:rPr>
+        <w:t>15</w:t>
+      </w:r>
+      <w:r>
+        <w:rPr>
+          <w:noProof/>
+        </w:rPr>
+        <w:fldChar w:fldCharType="end"/>
+      </w:r>
+      <w:r>
+        <w:t>: Listado de equipos</w:t>
+      </w:r>
+      <w:bookmarkEnd w:id="39"/>
+    </w:p>
+    <w:p>
+      <w:pPr>
+        <w:jc w:val="both"/>
+        <w:rPr>
+          <w:sz w:val="24"/>
+          <w:szCs w:val="24"/>
+        </w:rPr>
+      </w:pPr>
+      <w:r>
+        <w:rPr>
           <w:b/>
           <w:bCs/>
           <w:sz w:val="24"/>
           <w:szCs w:val="24"/>
         </w:rPr>
-        <w:t xml:space="preserve"> </w:t>
+        <w:t xml:space="preserve">Paso 7: </w:t>
       </w:r>
       <w:r>
         <w:rPr>
           <w:sz w:val="24"/>
           <w:szCs w:val="24"/>
         </w:rPr>
-        <w:t>crear los equipos con los que vamos a trabajar.</w:t>
-      </w:r>
+        <w:t>dar de alta a los empleados en la base de datos. Teniendo en cuenta los usuarios que les hemos creado antes.</w:t>
+      </w:r>
+    </w:p>
+    <w:p>
+      <w:pPr>
+        <w:keepNext/>
+        <w:jc w:val="both"/>
+      </w:pPr>
       <w:r>
         <w:rPr>
           <w:noProof/>
@@ -7611,10 +7560,10 @@
           <w:szCs w:val="24"/>
         </w:rPr>
         <w:drawing>
-          <wp:inline distT="0" distB="0" distL="0" distR="0" wp14:anchorId="53218771" wp14:editId="4855EBB8">
-            <wp:extent cx="5314950" cy="2482477"/>
-            <wp:effectExtent l="19050" t="0" r="0" b="0"/>
-            <wp:docPr id="17" name="Imagen 1"/>
+          <wp:inline distT="0" distB="0" distL="0" distR="0">
+            <wp:extent cx="5400040" cy="2494280"/>
+            <wp:effectExtent l="0" t="0" r="0" b="1270"/>
+            <wp:docPr id="18" name="Imagen 3"/>
             <wp:cNvGraphicFramePr>
               <a:graphicFrameLocks xmlns:a="http://schemas.openxmlformats.org/drawingml/2006/main" noChangeAspect="1"/>
             </wp:cNvGraphicFramePr>
@@ -7634,7 +7583,7 @@
                   <pic:spPr>
                     <a:xfrm>
                       <a:off x="0" y="0"/>
-                      <a:ext cx="5314325" cy="2482185"/>
+                      <a:ext cx="5400040" cy="2494280"/>
                     </a:xfrm>
                     <a:prstGeom prst="rect">
                       <a:avLst/>
@@ -7649,14 +7598,14 @@
     </w:p>
     <w:p>
       <w:pPr>
-        <w:pStyle w:val="Descripcin"/>
+        <w:pStyle w:val="Epgrafe"/>
         <w:jc w:val="center"/>
         <w:rPr>
           <w:sz w:val="24"/>
           <w:szCs w:val="24"/>
         </w:rPr>
       </w:pPr>
-      <w:bookmarkStart w:id="39" w:name="_Toc41146854"/>
+      <w:bookmarkStart w:id="40" w:name="_Toc41146855"/>
       <w:r>
         <w:t xml:space="preserve">Ilustración </w:t>
       </w:r>
@@ -7673,7 +7622,7 @@
         <w:rPr>
           <w:noProof/>
         </w:rPr>
-        <w:t>15</w:t>
+        <w:t>16</w:t>
       </w:r>
       <w:r>
         <w:rPr>
@@ -7682,17 +7631,14 @@
         <w:fldChar w:fldCharType="end"/>
       </w:r>
       <w:r>
-        <w:t>: Listado de equipos</w:t>
-      </w:r>
-      <w:bookmarkEnd w:id="39"/>
-    </w:p>
-    <w:p>
-      <w:pPr>
-        <w:jc w:val="both"/>
-        <w:rPr>
-          <w:sz w:val="24"/>
-          <w:szCs w:val="24"/>
-        </w:rPr>
+        <w:t>: Listado de empleados</w:t>
+      </w:r>
+      <w:bookmarkEnd w:id="40"/>
+    </w:p>
+    <w:p>
+      <w:pPr>
+        <w:keepNext/>
+        <w:jc w:val="both"/>
       </w:pPr>
       <w:r>
         <w:rPr>
@@ -7701,21 +7647,16 @@
           <w:sz w:val="24"/>
           <w:szCs w:val="24"/>
         </w:rPr>
-        <w:t xml:space="preserve">Paso 7: </w:t>
+        <w:lastRenderedPageBreak/>
+        <w:t xml:space="preserve">Paso 8: </w:t>
       </w:r>
       <w:r>
         <w:rPr>
           <w:sz w:val="24"/>
           <w:szCs w:val="24"/>
         </w:rPr>
-        <w:t>dar de alta a los empleados en la base de datos. Teniendo en cuenta los usuarios que les hemos creado antes.</w:t>
-      </w:r>
-    </w:p>
-    <w:p>
-      <w:pPr>
-        <w:keepNext/>
-        <w:jc w:val="both"/>
-      </w:pPr>
+        <w:t>definir los procesos que van a seguir los empleados con sus equipos correspondientes.</w:t>
+      </w:r>
       <w:r>
         <w:rPr>
           <w:noProof/>
@@ -7723,10 +7664,10 @@
           <w:szCs w:val="24"/>
         </w:rPr>
         <w:drawing>
-          <wp:inline distT="0" distB="0" distL="0" distR="0" wp14:anchorId="2340BA60" wp14:editId="053AC820">
+          <wp:inline distT="0" distB="0" distL="0" distR="0">
             <wp:extent cx="5400040" cy="2494280"/>
             <wp:effectExtent l="0" t="0" r="0" b="1270"/>
-            <wp:docPr id="18" name="Imagen 3"/>
+            <wp:docPr id="20" name="Imagen 4"/>
             <wp:cNvGraphicFramePr>
               <a:graphicFrameLocks xmlns:a="http://schemas.openxmlformats.org/drawingml/2006/main" noChangeAspect="1"/>
             </wp:cNvGraphicFramePr>
@@ -7761,14 +7702,14 @@
     </w:p>
     <w:p>
       <w:pPr>
-        <w:pStyle w:val="Descripcin"/>
+        <w:pStyle w:val="Epgrafe"/>
         <w:jc w:val="center"/>
         <w:rPr>
           <w:sz w:val="24"/>
           <w:szCs w:val="24"/>
         </w:rPr>
       </w:pPr>
-      <w:bookmarkStart w:id="40" w:name="_Toc41146855"/>
+      <w:bookmarkStart w:id="41" w:name="_Toc41146856"/>
       <w:r>
         <w:t xml:space="preserve">Ilustración </w:t>
       </w:r>
@@ -7776,10 +7717,7 @@
         <w:fldChar w:fldCharType="begin"/>
       </w:r>
       <w:r>
-        <w:instrText xml:space="preserve"> SEQ Ilustración \*</w:instrText>
-      </w:r>
-      <w:r>
-        <w:instrText xml:space="preserve"> ARABIC </w:instrText>
+        <w:instrText xml:space="preserve"> SEQ Ilustración \* ARABIC </w:instrText>
       </w:r>
       <w:r>
         <w:fldChar w:fldCharType="separate"/>
@@ -7788,7 +7726,7 @@
         <w:rPr>
           <w:noProof/>
         </w:rPr>
-        <w:t>16</w:t>
+        <w:t>17</w:t>
       </w:r>
       <w:r>
         <w:rPr>
@@ -7797,14 +7735,17 @@
         <w:fldChar w:fldCharType="end"/>
       </w:r>
       <w:r>
-        <w:t>: Listado de empleados</w:t>
-      </w:r>
-      <w:bookmarkEnd w:id="40"/>
-    </w:p>
-    <w:p>
-      <w:pPr>
-        <w:keepNext/>
-        <w:jc w:val="both"/>
+        <w:t>: Listado de procesos</w:t>
+      </w:r>
+      <w:bookmarkEnd w:id="41"/>
+    </w:p>
+    <w:p>
+      <w:pPr>
+        <w:jc w:val="both"/>
+        <w:rPr>
+          <w:sz w:val="24"/>
+          <w:szCs w:val="24"/>
+        </w:rPr>
       </w:pPr>
       <w:r>
         <w:rPr>
@@ -7813,113 +7754,6 @@
           <w:sz w:val="24"/>
           <w:szCs w:val="24"/>
         </w:rPr>
-        <w:lastRenderedPageBreak/>
-        <w:t xml:space="preserve">Paso 8: </w:t>
-      </w:r>
-      <w:r>
-        <w:rPr>
-          <w:sz w:val="24"/>
-          <w:szCs w:val="24"/>
-        </w:rPr>
-        <w:t>definir los procesos que van a seguir los empleados con sus equipos correspondientes.</w:t>
-      </w:r>
-      <w:r>
-        <w:rPr>
-          <w:noProof/>
-          <w:sz w:val="24"/>
-          <w:szCs w:val="24"/>
-        </w:rPr>
-        <w:drawing>
-          <wp:inline distT="0" distB="0" distL="0" distR="0" wp14:anchorId="3B1C1F89" wp14:editId="40F28F2E">
-            <wp:extent cx="5400040" cy="2494280"/>
-            <wp:effectExtent l="0" t="0" r="0" b="1270"/>
-            <wp:docPr id="20" name="Imagen 4"/>
-            <wp:cNvGraphicFramePr>
-              <a:graphicFrameLocks xmlns:a="http://schemas.openxmlformats.org/drawingml/2006/main" noChangeAspect="1"/>
-            </wp:cNvGraphicFramePr>
-            <a:graphic xmlns:a="http://schemas.openxmlformats.org/drawingml/2006/main">
-              <a:graphicData uri="http://schemas.openxmlformats.org/drawingml/2006/picture">
-                <pic:pic xmlns:pic="http://schemas.openxmlformats.org/drawingml/2006/picture">
-                  <pic:nvPicPr>
-                    <pic:cNvPr id="1" name=""/>
-                    <pic:cNvPicPr/>
-                  </pic:nvPicPr>
-                  <pic:blipFill>
-                    <a:blip r:embed="rId31"/>
-                    <a:stretch>
-                      <a:fillRect/>
-                    </a:stretch>
-                  </pic:blipFill>
-                  <pic:spPr>
-                    <a:xfrm>
-                      <a:off x="0" y="0"/>
-                      <a:ext cx="5400040" cy="2494280"/>
-                    </a:xfrm>
-                    <a:prstGeom prst="rect">
-                      <a:avLst/>
-                    </a:prstGeom>
-                  </pic:spPr>
-                </pic:pic>
-              </a:graphicData>
-            </a:graphic>
-          </wp:inline>
-        </w:drawing>
-      </w:r>
-    </w:p>
-    <w:p>
-      <w:pPr>
-        <w:pStyle w:val="Descripcin"/>
-        <w:jc w:val="center"/>
-        <w:rPr>
-          <w:sz w:val="24"/>
-          <w:szCs w:val="24"/>
-        </w:rPr>
-      </w:pPr>
-      <w:bookmarkStart w:id="41" w:name="_Toc41146856"/>
-      <w:r>
-        <w:t xml:space="preserve">Ilustración </w:t>
-      </w:r>
-      <w:r>
-        <w:fldChar w:fldCharType="begin"/>
-      </w:r>
-      <w:r>
-        <w:instrText xml:space="preserve"> SEQ Ilustración \* ARABIC </w:instrText>
-      </w:r>
-      <w:r>
-        <w:fldChar w:fldCharType="separate"/>
-      </w:r>
-      <w:r>
-        <w:rPr>
-          <w:noProof/>
-        </w:rPr>
-        <w:t>17</w:t>
-      </w:r>
-      <w:r>
-        <w:rPr>
-          <w:noProof/>
-        </w:rPr>
-        <w:fldChar w:fldCharType="end"/>
-      </w:r>
-      <w:r>
-        <w:t>: Listado de procesos</w:t>
-      </w:r>
-      <w:bookmarkEnd w:id="41"/>
-    </w:p>
-    <w:p>
-      <w:pPr>
-        <w:jc w:val="both"/>
-        <w:rPr>
-          <w:sz w:val="24"/>
-          <w:szCs w:val="24"/>
-        </w:rPr>
-      </w:pPr>
-      <w:r>
-        <w:rPr>
-          <w:b/>
-          <w:bCs/>
-          <w:sz w:val="24"/>
-          <w:szCs w:val="24"/>
-        </w:rPr>
         <w:t xml:space="preserve">Paso 9: </w:t>
       </w:r>
       <w:r>
@@ -7967,7 +7801,7 @@
           <w:szCs w:val="24"/>
         </w:rPr>
         <w:drawing>
-          <wp:inline distT="0" distB="0" distL="0" distR="0" wp14:anchorId="346BAB55" wp14:editId="2198AAA1">
+          <wp:inline distT="0" distB="0" distL="0" distR="0">
             <wp:extent cx="5400040" cy="1628181"/>
             <wp:effectExtent l="19050" t="0" r="0" b="0"/>
             <wp:docPr id="21" name="Imagen 13"/>
@@ -7984,7 +7818,7 @@
                     </pic:cNvPicPr>
                   </pic:nvPicPr>
                   <pic:blipFill>
-                    <a:blip r:embed="rId32" cstate="print"/>
+                    <a:blip r:embed="rId31" cstate="print"/>
                     <a:srcRect/>
                     <a:stretch>
                       <a:fillRect/>
@@ -8015,7 +7849,7 @@
     </w:p>
     <w:p>
       <w:pPr>
-        <w:pStyle w:val="Descripcin"/>
+        <w:pStyle w:val="Epgrafe"/>
         <w:jc w:val="center"/>
         <w:rPr>
           <w:sz w:val="24"/>
@@ -8080,7 +7914,7 @@
           <w:szCs w:val="24"/>
         </w:rPr>
         <w:drawing>
-          <wp:inline distT="0" distB="0" distL="0" distR="0" wp14:anchorId="78D6B8A7" wp14:editId="6076DA86">
+          <wp:inline distT="0" distB="0" distL="0" distR="0">
             <wp:extent cx="5400040" cy="1386573"/>
             <wp:effectExtent l="19050" t="0" r="0" b="0"/>
             <wp:docPr id="22" name="Imagen 16"/>
@@ -8097,7 +7931,7 @@
                     </pic:cNvPicPr>
                   </pic:nvPicPr>
                   <pic:blipFill>
-                    <a:blip r:embed="rId33" cstate="print"/>
+                    <a:blip r:embed="rId32" cstate="print"/>
                     <a:srcRect/>
                     <a:stretch>
                       <a:fillRect/>
@@ -8128,7 +7962,7 @@
     </w:p>
     <w:p>
       <w:pPr>
-        <w:pStyle w:val="Descripcin"/>
+        <w:pStyle w:val="Epgrafe"/>
         <w:jc w:val="center"/>
         <w:rPr>
           <w:sz w:val="24"/>
@@ -8246,10 +8080,328 @@
           <w:szCs w:val="24"/>
         </w:rPr>
         <w:drawing>
-          <wp:inline distT="0" distB="0" distL="0" distR="0" wp14:anchorId="4AAA2A42" wp14:editId="7D240F2C">
+          <wp:inline distT="0" distB="0" distL="0" distR="0">
             <wp:extent cx="5400040" cy="1909445"/>
             <wp:effectExtent l="0" t="0" r="0" b="0"/>
             <wp:docPr id="23" name="Imagen 7"/>
+            <wp:cNvGraphicFramePr>
+              <a:graphicFrameLocks xmlns:a="http://schemas.openxmlformats.org/drawingml/2006/main" noChangeAspect="1"/>
+            </wp:cNvGraphicFramePr>
+            <a:graphic xmlns:a="http://schemas.openxmlformats.org/drawingml/2006/main">
+              <a:graphicData uri="http://schemas.openxmlformats.org/drawingml/2006/picture">
+                <pic:pic xmlns:pic="http://schemas.openxmlformats.org/drawingml/2006/picture">
+                  <pic:nvPicPr>
+                    <pic:cNvPr id="1" name=""/>
+                    <pic:cNvPicPr/>
+                  </pic:nvPicPr>
+                  <pic:blipFill>
+                    <a:blip r:embed="rId33"/>
+                    <a:stretch>
+                      <a:fillRect/>
+                    </a:stretch>
+                  </pic:blipFill>
+                  <pic:spPr>
+                    <a:xfrm>
+                      <a:off x="0" y="0"/>
+                      <a:ext cx="5400040" cy="1909445"/>
+                    </a:xfrm>
+                    <a:prstGeom prst="rect">
+                      <a:avLst/>
+                    </a:prstGeom>
+                  </pic:spPr>
+                </pic:pic>
+              </a:graphicData>
+            </a:graphic>
+          </wp:inline>
+        </w:drawing>
+      </w:r>
+    </w:p>
+    <w:p>
+      <w:pPr>
+        <w:pStyle w:val="Epgrafe"/>
+        <w:jc w:val="center"/>
+        <w:rPr>
+          <w:sz w:val="24"/>
+          <w:szCs w:val="24"/>
+        </w:rPr>
+      </w:pPr>
+      <w:bookmarkStart w:id="44" w:name="_Toc41146859"/>
+      <w:r>
+        <w:t xml:space="preserve">Ilustración </w:t>
+      </w:r>
+      <w:r>
+        <w:fldChar w:fldCharType="begin"/>
+      </w:r>
+      <w:r>
+        <w:instrText xml:space="preserve"> SEQ Ilustración \* ARABIC </w:instrText>
+      </w:r>
+      <w:r>
+        <w:fldChar w:fldCharType="separate"/>
+      </w:r>
+      <w:r>
+        <w:rPr>
+          <w:noProof/>
+        </w:rPr>
+        <w:t>20</w:t>
+      </w:r>
+      <w:r>
+        <w:rPr>
+          <w:noProof/>
+        </w:rPr>
+        <w:fldChar w:fldCharType="end"/>
+      </w:r>
+      <w:r>
+        <w:t>: Listado de pedidos responsable</w:t>
+      </w:r>
+      <w:bookmarkEnd w:id="44"/>
+    </w:p>
+    <w:p>
+      <w:pPr>
+        <w:jc w:val="both"/>
+        <w:rPr>
+          <w:sz w:val="24"/>
+          <w:szCs w:val="24"/>
+        </w:rPr>
+      </w:pPr>
+      <w:r>
+        <w:rPr>
+          <w:b/>
+          <w:bCs/>
+          <w:sz w:val="24"/>
+          <w:szCs w:val="24"/>
+        </w:rPr>
+        <w:t xml:space="preserve">Paso 11: </w:t>
+      </w:r>
+      <w:r>
+        <w:rPr>
+          <w:sz w:val="24"/>
+          <w:szCs w:val="24"/>
+        </w:rPr>
+        <w:t>debemos asignar las diferentes tareas en las que se desglosa cada pedido.</w:t>
+      </w:r>
+    </w:p>
+    <w:p>
+      <w:pPr>
+        <w:keepNext/>
+        <w:jc w:val="center"/>
+      </w:pPr>
+      <w:r>
+        <w:rPr>
+          <w:noProof/>
+          <w:sz w:val="24"/>
+          <w:szCs w:val="24"/>
+        </w:rPr>
+        <w:drawing>
+          <wp:inline distT="0" distB="0" distL="0" distR="0">
+            <wp:extent cx="5400040" cy="2478405"/>
+            <wp:effectExtent l="0" t="0" r="0" b="0"/>
+            <wp:docPr id="24" name="Imagen 8"/>
+            <wp:cNvGraphicFramePr>
+              <a:graphicFrameLocks xmlns:a="http://schemas.openxmlformats.org/drawingml/2006/main" noChangeAspect="1"/>
+            </wp:cNvGraphicFramePr>
+            <a:graphic xmlns:a="http://schemas.openxmlformats.org/drawingml/2006/main">
+              <a:graphicData uri="http://schemas.openxmlformats.org/drawingml/2006/picture">
+                <pic:pic xmlns:pic="http://schemas.openxmlformats.org/drawingml/2006/picture">
+                  <pic:nvPicPr>
+                    <pic:cNvPr id="1" name=""/>
+                    <pic:cNvPicPr/>
+                  </pic:nvPicPr>
+                  <pic:blipFill>
+                    <a:blip r:embed="rId23"/>
+                    <a:stretch>
+                      <a:fillRect/>
+                    </a:stretch>
+                  </pic:blipFill>
+                  <pic:spPr>
+                    <a:xfrm>
+                      <a:off x="0" y="0"/>
+                      <a:ext cx="5400040" cy="2478405"/>
+                    </a:xfrm>
+                    <a:prstGeom prst="rect">
+                      <a:avLst/>
+                    </a:prstGeom>
+                  </pic:spPr>
+                </pic:pic>
+              </a:graphicData>
+            </a:graphic>
+          </wp:inline>
+        </w:drawing>
+      </w:r>
+    </w:p>
+    <w:p>
+      <w:pPr>
+        <w:pStyle w:val="Epgrafe"/>
+        <w:jc w:val="center"/>
+        <w:rPr>
+          <w:sz w:val="24"/>
+          <w:szCs w:val="24"/>
+        </w:rPr>
+      </w:pPr>
+      <w:bookmarkStart w:id="45" w:name="_Toc41146860"/>
+      <w:r>
+        <w:t xml:space="preserve">Ilustración </w:t>
+      </w:r>
+      <w:r>
+        <w:fldChar w:fldCharType="begin"/>
+      </w:r>
+      <w:r>
+        <w:instrText xml:space="preserve"> SEQ Ilustración \* ARABIC </w:instrText>
+      </w:r>
+      <w:r>
+        <w:fldChar w:fldCharType="separate"/>
+      </w:r>
+      <w:r>
+        <w:rPr>
+          <w:noProof/>
+        </w:rPr>
+        <w:t>21</w:t>
+      </w:r>
+      <w:r>
+        <w:rPr>
+          <w:noProof/>
+        </w:rPr>
+        <w:fldChar w:fldCharType="end"/>
+      </w:r>
+      <w:r>
+        <w:t>: Listado de tareas</w:t>
+      </w:r>
+      <w:bookmarkEnd w:id="45"/>
+    </w:p>
+    <w:p>
+      <w:pPr>
+        <w:jc w:val="both"/>
+        <w:rPr>
+          <w:b/>
+          <w:bCs/>
+          <w:sz w:val="24"/>
+          <w:szCs w:val="24"/>
+        </w:rPr>
+      </w:pPr>
+    </w:p>
+    <w:p>
+      <w:pPr>
+        <w:jc w:val="both"/>
+        <w:rPr>
+          <w:b/>
+          <w:bCs/>
+          <w:sz w:val="24"/>
+          <w:szCs w:val="24"/>
+        </w:rPr>
+      </w:pPr>
+    </w:p>
+    <w:p>
+      <w:pPr>
+        <w:jc w:val="both"/>
+        <w:rPr>
+          <w:b/>
+          <w:bCs/>
+          <w:sz w:val="24"/>
+          <w:szCs w:val="24"/>
+        </w:rPr>
+      </w:pPr>
+    </w:p>
+    <w:p>
+      <w:pPr>
+        <w:jc w:val="both"/>
+        <w:rPr>
+          <w:b/>
+          <w:bCs/>
+          <w:sz w:val="24"/>
+          <w:szCs w:val="24"/>
+        </w:rPr>
+      </w:pPr>
+    </w:p>
+    <w:p>
+      <w:pPr>
+        <w:jc w:val="both"/>
+        <w:rPr>
+          <w:b/>
+          <w:bCs/>
+          <w:sz w:val="24"/>
+          <w:szCs w:val="24"/>
+        </w:rPr>
+      </w:pPr>
+    </w:p>
+    <w:p>
+      <w:pPr>
+        <w:jc w:val="both"/>
+        <w:rPr>
+          <w:b/>
+          <w:bCs/>
+          <w:sz w:val="24"/>
+          <w:szCs w:val="24"/>
+        </w:rPr>
+      </w:pPr>
+    </w:p>
+    <w:p>
+      <w:pPr>
+        <w:jc w:val="both"/>
+        <w:rPr>
+          <w:b/>
+          <w:bCs/>
+          <w:sz w:val="24"/>
+          <w:szCs w:val="24"/>
+        </w:rPr>
+      </w:pPr>
+    </w:p>
+    <w:p>
+      <w:pPr>
+        <w:jc w:val="both"/>
+        <w:rPr>
+          <w:sz w:val="24"/>
+          <w:szCs w:val="24"/>
+        </w:rPr>
+      </w:pPr>
+      <w:r>
+        <w:rPr>
+          <w:b/>
+          <w:bCs/>
+          <w:sz w:val="24"/>
+          <w:szCs w:val="24"/>
+        </w:rPr>
+        <w:lastRenderedPageBreak/>
+        <w:t>Paso 12:</w:t>
+      </w:r>
+      <w:r>
+        <w:rPr>
+          <w:sz w:val="24"/>
+          <w:szCs w:val="24"/>
+        </w:rPr>
+        <w:t xml:space="preserve"> cuando el </w:t>
+      </w:r>
+      <w:r>
+        <w:rPr>
+          <w:i/>
+          <w:iCs/>
+          <w:sz w:val="24"/>
+          <w:szCs w:val="24"/>
+        </w:rPr>
+        <w:t>“Responsable”</w:t>
+      </w:r>
+      <w:r>
+        <w:rPr>
+          <w:sz w:val="24"/>
+          <w:szCs w:val="24"/>
+        </w:rPr>
+        <w:t xml:space="preserve"> considere que ya ha asignado todas las tareas correspondientes a un pedido, debería editar el pedido y marcarlo como planificado.</w:t>
+      </w:r>
+    </w:p>
+    <w:p>
+      <w:pPr>
+        <w:keepNext/>
+        <w:jc w:val="both"/>
+      </w:pPr>
+      <w:r>
+        <w:rPr>
+          <w:noProof/>
+          <w:sz w:val="24"/>
+          <w:szCs w:val="24"/>
+        </w:rPr>
+        <w:drawing>
+          <wp:inline distT="0" distB="0" distL="0" distR="0">
+            <wp:extent cx="5400040" cy="2482850"/>
+            <wp:effectExtent l="0" t="0" r="0" b="0"/>
+            <wp:docPr id="25" name="Imagen 9"/>
             <wp:cNvGraphicFramePr>
               <a:graphicFrameLocks xmlns:a="http://schemas.openxmlformats.org/drawingml/2006/main" noChangeAspect="1"/>
             </wp:cNvGraphicFramePr>
@@ -8269,7 +8421,7 @@
                   <pic:spPr>
                     <a:xfrm>
                       <a:off x="0" y="0"/>
-                      <a:ext cx="5400040" cy="1909445"/>
+                      <a:ext cx="5400040" cy="2482850"/>
                     </a:xfrm>
                     <a:prstGeom prst="rect">
                       <a:avLst/>
@@ -8284,14 +8436,14 @@
     </w:p>
     <w:p>
       <w:pPr>
-        <w:pStyle w:val="Descripcin"/>
+        <w:pStyle w:val="Epgrafe"/>
         <w:jc w:val="center"/>
         <w:rPr>
           <w:sz w:val="24"/>
           <w:szCs w:val="24"/>
         </w:rPr>
       </w:pPr>
-      <w:bookmarkStart w:id="44" w:name="_Toc41146859"/>
+      <w:bookmarkStart w:id="46" w:name="_Toc41146861"/>
       <w:r>
         <w:t xml:space="preserve">Ilustración </w:t>
       </w:r>
@@ -8308,7 +8460,7 @@
         <w:rPr>
           <w:noProof/>
         </w:rPr>
-        <w:t>20</w:t>
+        <w:t>22</w:t>
       </w:r>
       <w:r>
         <w:rPr>
@@ -8319,7 +8471,7 @@
       <w:r>
         <w:t>: Listado de pedidos responsable</w:t>
       </w:r>
-      <w:bookmarkEnd w:id="44"/>
+      <w:bookmarkEnd w:id="46"/>
     </w:p>
     <w:p>
       <w:pPr>
@@ -8331,209 +8483,10 @@
       </w:pPr>
       <w:r>
         <w:rPr>
-          <w:b/>
-          <w:bCs/>
           <w:sz w:val="24"/>
           <w:szCs w:val="24"/>
         </w:rPr>
-        <w:t xml:space="preserve">Paso 11: </w:t>
-      </w:r>
-      <w:r>
-        <w:rPr>
-          <w:sz w:val="24"/>
-          <w:szCs w:val="24"/>
-        </w:rPr>
-        <w:t>debemos asignar las diferentes tareas en las que se desglosa cada pedido.</w:t>
-      </w:r>
-    </w:p>
-    <w:p>
-      <w:pPr>
-        <w:keepNext/>
-        <w:jc w:val="center"/>
-      </w:pPr>
-      <w:r>
-        <w:rPr>
-          <w:noProof/>
-          <w:sz w:val="24"/>
-          <w:szCs w:val="24"/>
-        </w:rPr>
-        <w:drawing>
-          <wp:inline distT="0" distB="0" distL="0" distR="0" wp14:anchorId="6B670C15" wp14:editId="6B4780A1">
-            <wp:extent cx="5400040" cy="2478405"/>
-            <wp:effectExtent l="0" t="0" r="0" b="0"/>
-            <wp:docPr id="24" name="Imagen 8"/>
-            <wp:cNvGraphicFramePr>
-              <a:graphicFrameLocks xmlns:a="http://schemas.openxmlformats.org/drawingml/2006/main" noChangeAspect="1"/>
-            </wp:cNvGraphicFramePr>
-            <a:graphic xmlns:a="http://schemas.openxmlformats.org/drawingml/2006/main">
-              <a:graphicData uri="http://schemas.openxmlformats.org/drawingml/2006/picture">
-                <pic:pic xmlns:pic="http://schemas.openxmlformats.org/drawingml/2006/picture">
-                  <pic:nvPicPr>
-                    <pic:cNvPr id="1" name=""/>
-                    <pic:cNvPicPr/>
-                  </pic:nvPicPr>
-                  <pic:blipFill>
-                    <a:blip r:embed="rId24"/>
-                    <a:stretch>
-                      <a:fillRect/>
-                    </a:stretch>
-                  </pic:blipFill>
-                  <pic:spPr>
-                    <a:xfrm>
-                      <a:off x="0" y="0"/>
-                      <a:ext cx="5400040" cy="2478405"/>
-                    </a:xfrm>
-                    <a:prstGeom prst="rect">
-                      <a:avLst/>
-                    </a:prstGeom>
-                  </pic:spPr>
-                </pic:pic>
-              </a:graphicData>
-            </a:graphic>
-          </wp:inline>
-        </w:drawing>
-      </w:r>
-    </w:p>
-    <w:p>
-      <w:pPr>
-        <w:pStyle w:val="Descripcin"/>
-        <w:jc w:val="center"/>
-        <w:rPr>
-          <w:sz w:val="24"/>
-          <w:szCs w:val="24"/>
-        </w:rPr>
-      </w:pPr>
-      <w:bookmarkStart w:id="45" w:name="_Toc41146860"/>
-      <w:r>
-        <w:t xml:space="preserve">Ilustración </w:t>
-      </w:r>
-      <w:r>
-        <w:fldChar w:fldCharType="begin"/>
-      </w:r>
-      <w:r>
-        <w:instrText xml:space="preserve"> SEQ Ilustración \* ARABIC </w:instrText>
-      </w:r>
-      <w:r>
-        <w:fldChar w:fldCharType="separate"/>
-      </w:r>
-      <w:r>
-        <w:rPr>
-          <w:noProof/>
-        </w:rPr>
-        <w:t>21</w:t>
-      </w:r>
-      <w:r>
-        <w:rPr>
-          <w:noProof/>
-        </w:rPr>
-        <w:fldChar w:fldCharType="end"/>
-      </w:r>
-      <w:r>
-        <w:t>: Listado de tareas</w:t>
-      </w:r>
-      <w:bookmarkEnd w:id="45"/>
-    </w:p>
-    <w:p>
-      <w:pPr>
-        <w:jc w:val="both"/>
-        <w:rPr>
-          <w:b/>
-          <w:bCs/>
-          <w:sz w:val="24"/>
-          <w:szCs w:val="24"/>
-        </w:rPr>
-      </w:pPr>
-    </w:p>
-    <w:p>
-      <w:pPr>
-        <w:jc w:val="both"/>
-        <w:rPr>
-          <w:b/>
-          <w:bCs/>
-          <w:sz w:val="24"/>
-          <w:szCs w:val="24"/>
-        </w:rPr>
-      </w:pPr>
-    </w:p>
-    <w:p>
-      <w:pPr>
-        <w:jc w:val="both"/>
-        <w:rPr>
-          <w:b/>
-          <w:bCs/>
-          <w:sz w:val="24"/>
-          <w:szCs w:val="24"/>
-        </w:rPr>
-      </w:pPr>
-    </w:p>
-    <w:p>
-      <w:pPr>
-        <w:jc w:val="both"/>
-        <w:rPr>
-          <w:b/>
-          <w:bCs/>
-          <w:sz w:val="24"/>
-          <w:szCs w:val="24"/>
-        </w:rPr>
-      </w:pPr>
-    </w:p>
-    <w:p>
-      <w:pPr>
-        <w:jc w:val="both"/>
-        <w:rPr>
-          <w:b/>
-          <w:bCs/>
-          <w:sz w:val="24"/>
-          <w:szCs w:val="24"/>
-        </w:rPr>
-      </w:pPr>
-    </w:p>
-    <w:p>
-      <w:pPr>
-        <w:jc w:val="both"/>
-        <w:rPr>
-          <w:b/>
-          <w:bCs/>
-          <w:sz w:val="24"/>
-          <w:szCs w:val="24"/>
-        </w:rPr>
-      </w:pPr>
-    </w:p>
-    <w:p>
-      <w:pPr>
-        <w:jc w:val="both"/>
-        <w:rPr>
-          <w:b/>
-          <w:bCs/>
-          <w:sz w:val="24"/>
-          <w:szCs w:val="24"/>
-        </w:rPr>
-      </w:pPr>
-    </w:p>
-    <w:p>
-      <w:pPr>
-        <w:jc w:val="both"/>
-        <w:rPr>
-          <w:sz w:val="24"/>
-          <w:szCs w:val="24"/>
-        </w:rPr>
-      </w:pPr>
-      <w:r>
-        <w:rPr>
-          <w:b/>
-          <w:bCs/>
-          <w:sz w:val="24"/>
-          <w:szCs w:val="24"/>
-        </w:rPr>
-        <w:lastRenderedPageBreak/>
-        <w:t>Paso 12:</w:t>
-      </w:r>
-      <w:r>
-        <w:rPr>
-          <w:sz w:val="24"/>
-          <w:szCs w:val="24"/>
-        </w:rPr>
-        <w:t xml:space="preserve"> cuando el </w:t>
+        <w:t xml:space="preserve">Después de marcarlo, se puede ver en el apartado </w:t>
       </w:r>
       <w:r>
         <w:rPr>
@@ -8542,14 +8495,14 @@
           <w:sz w:val="24"/>
           <w:szCs w:val="24"/>
         </w:rPr>
-        <w:t>“Responsable”</w:t>
+        <w:t xml:space="preserve">“Nuevos pedidos” </w:t>
       </w:r>
       <w:r>
         <w:rPr>
           <w:sz w:val="24"/>
           <w:szCs w:val="24"/>
         </w:rPr>
-        <w:t xml:space="preserve"> considere que ya ha asignado todas las tareas correspondientes a un pedido, debería editar el pedido y marcarlo como planificado.</w:t>
+        <w:t>que los planificados ya no aparecen.</w:t>
       </w:r>
     </w:p>
     <w:p>
@@ -8564,10 +8517,10 @@
           <w:szCs w:val="24"/>
         </w:rPr>
         <w:drawing>
-          <wp:inline distT="0" distB="0" distL="0" distR="0" wp14:anchorId="311E9C32" wp14:editId="7E5AFFCE">
-            <wp:extent cx="5400040" cy="2482850"/>
-            <wp:effectExtent l="0" t="0" r="0" b="0"/>
-            <wp:docPr id="25" name="Imagen 9"/>
+          <wp:inline distT="0" distB="0" distL="0" distR="0">
+            <wp:extent cx="5400040" cy="1383665"/>
+            <wp:effectExtent l="0" t="0" r="0" b="6985"/>
+            <wp:docPr id="26" name="Imagen 10"/>
             <wp:cNvGraphicFramePr>
               <a:graphicFrameLocks xmlns:a="http://schemas.openxmlformats.org/drawingml/2006/main" noChangeAspect="1"/>
             </wp:cNvGraphicFramePr>
@@ -8587,125 +8540,6 @@
                   <pic:spPr>
                     <a:xfrm>
                       <a:off x="0" y="0"/>
-                      <a:ext cx="5400040" cy="2482850"/>
-                    </a:xfrm>
-                    <a:prstGeom prst="rect">
-                      <a:avLst/>
-                    </a:prstGeom>
-                  </pic:spPr>
-                </pic:pic>
-              </a:graphicData>
-            </a:graphic>
-          </wp:inline>
-        </w:drawing>
-      </w:r>
-    </w:p>
-    <w:p>
-      <w:pPr>
-        <w:pStyle w:val="Descripcin"/>
-        <w:jc w:val="center"/>
-        <w:rPr>
-          <w:sz w:val="24"/>
-          <w:szCs w:val="24"/>
-        </w:rPr>
-      </w:pPr>
-      <w:bookmarkStart w:id="46" w:name="_Toc41146861"/>
-      <w:r>
-        <w:t xml:space="preserve">Ilustración </w:t>
-      </w:r>
-      <w:r>
-        <w:fldChar w:fldCharType="begin"/>
-      </w:r>
-      <w:r>
-        <w:instrText xml:space="preserve"> SEQ Ilustración \* ARABIC </w:instrText>
-      </w:r>
-      <w:r>
-        <w:fldChar w:fldCharType="separate"/>
-      </w:r>
-      <w:r>
-        <w:rPr>
-          <w:noProof/>
-        </w:rPr>
-        <w:t>22</w:t>
-      </w:r>
-      <w:r>
-        <w:rPr>
-          <w:noProof/>
-        </w:rPr>
-        <w:fldChar w:fldCharType="end"/>
-      </w:r>
-      <w:r>
-        <w:t>: Listado de pedidos responsable</w:t>
-      </w:r>
-      <w:bookmarkEnd w:id="46"/>
-    </w:p>
-    <w:p>
-      <w:pPr>
-        <w:jc w:val="both"/>
-        <w:rPr>
-          <w:sz w:val="24"/>
-          <w:szCs w:val="24"/>
-        </w:rPr>
-      </w:pPr>
-      <w:r>
-        <w:rPr>
-          <w:sz w:val="24"/>
-          <w:szCs w:val="24"/>
-        </w:rPr>
-        <w:t xml:space="preserve">Después de marcarlo, se puede ver en el apartado </w:t>
-      </w:r>
-      <w:r>
-        <w:rPr>
-          <w:i/>
-          <w:iCs/>
-          <w:sz w:val="24"/>
-          <w:szCs w:val="24"/>
-        </w:rPr>
-        <w:t xml:space="preserve">“Nuevos pedidos” </w:t>
-      </w:r>
-      <w:r>
-        <w:rPr>
-          <w:sz w:val="24"/>
-          <w:szCs w:val="24"/>
-        </w:rPr>
-        <w:t>que los planificados ya no aparecen.</w:t>
-      </w:r>
-    </w:p>
-    <w:p>
-      <w:pPr>
-        <w:keepNext/>
-        <w:jc w:val="both"/>
-      </w:pPr>
-      <w:r>
-        <w:rPr>
-          <w:noProof/>
-          <w:sz w:val="24"/>
-          <w:szCs w:val="24"/>
-        </w:rPr>
-        <w:drawing>
-          <wp:inline distT="0" distB="0" distL="0" distR="0" wp14:anchorId="04147348" wp14:editId="1F9744EF">
-            <wp:extent cx="5400040" cy="1383665"/>
-            <wp:effectExtent l="0" t="0" r="0" b="6985"/>
-            <wp:docPr id="26" name="Imagen 10"/>
-            <wp:cNvGraphicFramePr>
-              <a:graphicFrameLocks xmlns:a="http://schemas.openxmlformats.org/drawingml/2006/main" noChangeAspect="1"/>
-            </wp:cNvGraphicFramePr>
-            <a:graphic xmlns:a="http://schemas.openxmlformats.org/drawingml/2006/main">
-              <a:graphicData uri="http://schemas.openxmlformats.org/drawingml/2006/picture">
-                <pic:pic xmlns:pic="http://schemas.openxmlformats.org/drawingml/2006/picture">
-                  <pic:nvPicPr>
-                    <pic:cNvPr id="1" name=""/>
-                    <pic:cNvPicPr/>
-                  </pic:nvPicPr>
-                  <pic:blipFill>
-                    <a:blip r:embed="rId36"/>
-                    <a:stretch>
-                      <a:fillRect/>
-                    </a:stretch>
-                  </pic:blipFill>
-                  <pic:spPr>
-                    <a:xfrm>
-                      <a:off x="0" y="0"/>
                       <a:ext cx="5400040" cy="1383665"/>
                     </a:xfrm>
                     <a:prstGeom prst="rect">
@@ -8721,7 +8555,7 @@
     </w:p>
     <w:p>
       <w:pPr>
-        <w:pStyle w:val="Descripcin"/>
+        <w:pStyle w:val="Epgrafe"/>
         <w:jc w:val="center"/>
         <w:rPr>
           <w:sz w:val="24"/>
@@ -8795,7 +8629,7 @@
           <w:szCs w:val="24"/>
         </w:rPr>
         <w:drawing>
-          <wp:inline distT="0" distB="0" distL="0" distR="0" wp14:anchorId="093C4C03" wp14:editId="693CB1A1">
+          <wp:inline distT="0" distB="0" distL="0" distR="0">
             <wp:extent cx="5019675" cy="2277835"/>
             <wp:effectExtent l="19050" t="0" r="9525" b="0"/>
             <wp:docPr id="31" name="Imagen 31"/>
@@ -8812,7 +8646,7 @@
                     </pic:cNvPicPr>
                   </pic:nvPicPr>
                   <pic:blipFill>
-                    <a:blip r:embed="rId28"/>
+                    <a:blip r:embed="rId27"/>
                     <a:srcRect/>
                     <a:stretch>
                       <a:fillRect/>
@@ -8843,7 +8677,7 @@
     </w:p>
     <w:p>
       <w:pPr>
-        <w:pStyle w:val="Descripcin"/>
+        <w:pStyle w:val="Epgrafe"/>
         <w:jc w:val="center"/>
         <w:rPr>
           <w:sz w:val="24"/>
@@ -8957,7 +8791,7 @@
           <w:szCs w:val="24"/>
         </w:rPr>
         <w:drawing>
-          <wp:inline distT="0" distB="0" distL="0" distR="0" wp14:anchorId="58776393" wp14:editId="7733E26E">
+          <wp:inline distT="0" distB="0" distL="0" distR="0">
             <wp:extent cx="5400040" cy="2517140"/>
             <wp:effectExtent l="0" t="0" r="0" b="0"/>
             <wp:docPr id="27" name="Imagen 13"/>
@@ -8972,7 +8806,7 @@
                     <pic:cNvPicPr/>
                   </pic:nvPicPr>
                   <pic:blipFill>
-                    <a:blip r:embed="rId37"/>
+                    <a:blip r:embed="rId36"/>
                     <a:stretch>
                       <a:fillRect/>
                     </a:stretch>
@@ -8995,7 +8829,7 @@
     </w:p>
     <w:p>
       <w:pPr>
-        <w:pStyle w:val="Descripcin"/>
+        <w:pStyle w:val="Epgrafe"/>
         <w:jc w:val="center"/>
         <w:rPr>
           <w:sz w:val="24"/>
@@ -9130,7 +8964,7 @@
         </w:numPr>
         <w:jc w:val="both"/>
       </w:pPr>
-      <w:hyperlink r:id="rId38" w:history="1">
+      <w:hyperlink r:id="rId37" w:history="1">
         <w:r>
           <w:rPr>
             <w:rStyle w:val="Hipervnculo"/>
@@ -9148,7 +8982,7 @@
         </w:numPr>
         <w:jc w:val="both"/>
       </w:pPr>
-      <w:hyperlink r:id="rId39" w:history="1">
+      <w:hyperlink r:id="rId38" w:history="1">
         <w:r>
           <w:rPr>
             <w:rStyle w:val="Hipervnculo"/>
@@ -9166,7 +9000,7 @@
         </w:numPr>
         <w:jc w:val="both"/>
       </w:pPr>
-      <w:hyperlink r:id="rId40" w:history="1">
+      <w:hyperlink r:id="rId39" w:history="1">
         <w:r>
           <w:rPr>
             <w:rStyle w:val="Hipervnculo"/>
@@ -9184,7 +9018,7 @@
         </w:numPr>
         <w:jc w:val="both"/>
       </w:pPr>
-      <w:hyperlink r:id="rId41" w:history="1">
+      <w:hyperlink r:id="rId40" w:history="1">
         <w:r>
           <w:rPr>
             <w:rStyle w:val="Hipervnculo"/>
@@ -9202,7 +9036,7 @@
         </w:numPr>
         <w:jc w:val="both"/>
       </w:pPr>
-      <w:hyperlink r:id="rId42" w:history="1">
+      <w:hyperlink r:id="rId41" w:history="1">
         <w:r>
           <w:rPr>
             <w:rStyle w:val="Hipervnculo"/>
@@ -9220,7 +9054,7 @@
         </w:numPr>
         <w:jc w:val="both"/>
       </w:pPr>
-      <w:hyperlink r:id="rId43" w:history="1">
+      <w:hyperlink r:id="rId42" w:history="1">
         <w:r>
           <w:rPr>
             <w:rStyle w:val="Hipervnculo"/>
@@ -9238,7 +9072,7 @@
         </w:numPr>
         <w:jc w:val="both"/>
       </w:pPr>
-      <w:hyperlink r:id="rId44" w:history="1">
+      <w:hyperlink r:id="rId43" w:history="1">
         <w:r>
           <w:rPr>
             <w:rStyle w:val="Hipervnculo"/>
@@ -9256,7 +9090,7 @@
         </w:numPr>
         <w:jc w:val="both"/>
       </w:pPr>
-      <w:hyperlink r:id="rId45" w:history="1">
+      <w:hyperlink r:id="rId44" w:history="1">
         <w:r>
           <w:rPr>
             <w:rStyle w:val="Hipervnculo"/>
@@ -9278,8 +9112,8 @@
 </file>
 
 <file path=word/endnotes.xml><?xml version="1.0" encoding="utf-8"?>
-<w:endnotes xmlns:wpc="http://schemas.microsoft.com/office/word/2010/wordprocessingCanvas" xmlns:cx="http://schemas.microsoft.com/office/drawing/2014/chartex" xmlns:cx1="http://schemas.microsoft.com/office/drawing/2015/9/8/chartex" xmlns:cx2="http://schemas.microsoft.com/office/drawing/2015/10/21/chartex" xmlns:cx3="http://schemas.microsoft.com/office/drawing/2016/5/9/chartex" xmlns:cx4="http://schemas.microsoft.com/office/drawing/2016/5/10/chartex" xmlns:cx5="http://schemas.microsoft.com/office/drawing/2016/5/11/chartex" xmlns:cx6="http://schemas.microsoft.com/office/drawing/2016/5/12/chartex" xmlns:cx7="http://schemas.microsoft.com/office/drawing/2016/5/13/chartex" xmlns:cx8="http://schemas.microsoft.com/office/drawing/2016/5/14/chartex" xmlns:mc="http://schemas.openxmlformats.org/markup-compatibility/2006" xmlns:aink="http://schemas.microsoft.com/office/drawing/2016/ink" xmlns:am3d="http://schemas.microsoft.com/office/drawing/2017/model3d" xmlns:o="urn:schemas-microsoft-com:office:office" xmlns:r="http://schemas.openxmlformats.org/officeDocument/2006/relationships" xmlns:m="http://schemas.openxmlformats.org/officeDocument/2006/math" xmlns:v="urn:schemas-microsoft-com:vml" xmlns:wp14="http://schemas.microsoft.com/office/word/2010/wordprocessingDrawing" xmlns:wp="http://schemas.openxmlformats.org/drawingml/2006/wordprocessingDrawing" xmlns:w10="urn:schemas-microsoft-com:office:word" xmlns:w="http://schemas.openxmlformats.org/wordprocessingml/2006/main" xmlns:w14="http://schemas.microsoft.com/office/word/2010/wordml" xmlns:w15="http://schemas.microsoft.com/office/word/2012/wordml" xmlns:w16cex="http://schemas.microsoft.com/office/word/2018/wordml/cex" xmlns:w16cid="http://schemas.microsoft.com/office/word/2016/wordml/cid" xmlns:w16="http://schemas.microsoft.com/office/word/2018/wordml" xmlns:w16se="http://schemas.microsoft.com/office/word/2015/wordml/symex" xmlns:wpg="http://schemas.microsoft.com/office/word/2010/wordprocessingGroup" xmlns:wpi="http://schemas.microsoft.com/office/word/2010/wordprocessingInk" xmlns:wne="http://schemas.microsoft.com/office/word/2006/wordml" xmlns:wps="http://schemas.microsoft.com/office/word/2010/wordprocessingShape" mc:Ignorable="w14 w15 w16se w16cid w16 w16cex wp14">
-  <w:endnote w:type="separator" w:id="-1">
+<w:endnotes xmlns:ve="http://schemas.openxmlformats.org/markup-compatibility/2006" xmlns:o="urn:schemas-microsoft-com:office:office" xmlns:r="http://schemas.openxmlformats.org/officeDocument/2006/relationships" xmlns:m="http://schemas.openxmlformats.org/officeDocument/2006/math" xmlns:v="urn:schemas-microsoft-com:vml" xmlns:wp="http://schemas.openxmlformats.org/drawingml/2006/wordprocessingDrawing" xmlns:w10="urn:schemas-microsoft-com:office:word" xmlns:w="http://schemas.openxmlformats.org/wordprocessingml/2006/main" xmlns:wne="http://schemas.microsoft.com/office/word/2006/wordml">
+  <w:endnote w:type="separator" w:id="0">
     <w:p>
       <w:pPr>
         <w:spacing w:after="0" w:line="240" w:lineRule="auto"/>
@@ -9289,7 +9123,7 @@
       </w:r>
     </w:p>
   </w:endnote>
-  <w:endnote w:type="continuationSeparator" w:id="0">
+  <w:endnote w:type="continuationSeparator" w:id="1">
     <w:p>
       <w:pPr>
         <w:spacing w:after="0" w:line="240" w:lineRule="auto"/>
@@ -9303,7 +9137,7 @@
 </file>
 
 <file path=word/footer1.xml><?xml version="1.0" encoding="utf-8"?>
-<w:ftr xmlns:wpc="http://schemas.microsoft.com/office/word/2010/wordprocessingCanvas" xmlns:cx="http://schemas.microsoft.com/office/drawing/2014/chartex" xmlns:cx1="http://schemas.microsoft.com/office/drawing/2015/9/8/chartex" xmlns:cx2="http://schemas.microsoft.com/office/drawing/2015/10/21/chartex" xmlns:cx3="http://schemas.microsoft.com/office/drawing/2016/5/9/chartex" xmlns:cx4="http://schemas.microsoft.com/office/drawing/2016/5/10/chartex" xmlns:cx5="http://schemas.microsoft.com/office/drawing/2016/5/11/chartex" xmlns:cx6="http://schemas.microsoft.com/office/drawing/2016/5/12/chartex" xmlns:cx7="http://schemas.microsoft.com/office/drawing/2016/5/13/chartex" xmlns:cx8="http://schemas.microsoft.com/office/drawing/2016/5/14/chartex" xmlns:mc="http://schemas.openxmlformats.org/markup-compatibility/2006" xmlns:aink="http://schemas.microsoft.com/office/drawing/2016/ink" xmlns:am3d="http://schemas.microsoft.com/office/drawing/2017/model3d" xmlns:o="urn:schemas-microsoft-com:office:office" xmlns:r="http://schemas.openxmlformats.org/officeDocument/2006/relationships" xmlns:m="http://schemas.openxmlformats.org/officeDocument/2006/math" xmlns:v="urn:schemas-microsoft-com:vml" xmlns:wp14="http://schemas.microsoft.com/office/word/2010/wordprocessingDrawing" xmlns:wp="http://schemas.openxmlformats.org/drawingml/2006/wordprocessingDrawing" xmlns:w10="urn:schemas-microsoft-com:office:word" xmlns:w="http://schemas.openxmlformats.org/wordprocessingml/2006/main" xmlns:w14="http://schemas.microsoft.com/office/word/2010/wordml" xmlns:w15="http://schemas.microsoft.com/office/word/2012/wordml" xmlns:w16cex="http://schemas.microsoft.com/office/word/2018/wordml/cex" xmlns:w16cid="http://schemas.microsoft.com/office/word/2016/wordml/cid" xmlns:w16="http://schemas.microsoft.com/office/word/2018/wordml" xmlns:w16se="http://schemas.microsoft.com/office/word/2015/wordml/symex" xmlns:wpg="http://schemas.microsoft.com/office/word/2010/wordprocessingGroup" xmlns:wpi="http://schemas.microsoft.com/office/word/2010/wordprocessingInk" xmlns:wne="http://schemas.microsoft.com/office/word/2006/wordml" xmlns:wps="http://schemas.microsoft.com/office/word/2010/wordprocessingShape" mc:Ignorable="w14 w15 w16se w16cid w16 w16cex wp14">
+<w:ftr xmlns:ve="http://schemas.openxmlformats.org/markup-compatibility/2006" xmlns:o="urn:schemas-microsoft-com:office:office" xmlns:r="http://schemas.openxmlformats.org/officeDocument/2006/relationships" xmlns:m="http://schemas.openxmlformats.org/officeDocument/2006/math" xmlns:v="urn:schemas-microsoft-com:vml" xmlns:wp="http://schemas.openxmlformats.org/drawingml/2006/wordprocessingDrawing" xmlns:w10="urn:schemas-microsoft-com:office:word" xmlns:w="http://schemas.openxmlformats.org/wordprocessingml/2006/main" xmlns:wne="http://schemas.microsoft.com/office/word/2006/wordml">
   <w:sdt>
     <w:sdtPr>
       <w:id w:val="62972143"/>
@@ -9312,7 +9146,6 @@
         <w:docPartUnique/>
       </w:docPartObj>
     </w:sdtPr>
-    <w:sdtEndPr/>
     <w:sdtContent>
       <w:p>
         <w:pPr>
@@ -9332,7 +9165,7 @@
           <w:rPr>
             <w:noProof/>
           </w:rPr>
-          <w:t>iv</w:t>
+          <w:t>5</w:t>
         </w:r>
         <w:r>
           <w:rPr>
@@ -9352,7 +9185,7 @@
 </file>
 
 <file path=word/footer2.xml><?xml version="1.0" encoding="utf-8"?>
-<w:ftr xmlns:wpc="http://schemas.microsoft.com/office/word/2010/wordprocessingCanvas" xmlns:cx="http://schemas.microsoft.com/office/drawing/2014/chartex" xmlns:cx1="http://schemas.microsoft.com/office/drawing/2015/9/8/chartex" xmlns:cx2="http://schemas.microsoft.com/office/drawing/2015/10/21/chartex" xmlns:cx3="http://schemas.microsoft.com/office/drawing/2016/5/9/chartex" xmlns:cx4="http://schemas.microsoft.com/office/drawing/2016/5/10/chartex" xmlns:cx5="http://schemas.microsoft.com/office/drawing/2016/5/11/chartex" xmlns:cx6="http://schemas.microsoft.com/office/drawing/2016/5/12/chartex" xmlns:cx7="http://schemas.microsoft.com/office/drawing/2016/5/13/chartex" xmlns:cx8="http://schemas.microsoft.com/office/drawing/2016/5/14/chartex" xmlns:mc="http://schemas.openxmlformats.org/markup-compatibility/2006" xmlns:aink="http://schemas.microsoft.com/office/drawing/2016/ink" xmlns:am3d="http://schemas.microsoft.com/office/drawing/2017/model3d" xmlns:o="urn:schemas-microsoft-com:office:office" xmlns:r="http://schemas.openxmlformats.org/officeDocument/2006/relationships" xmlns:m="http://schemas.openxmlformats.org/officeDocument/2006/math" xmlns:v="urn:schemas-microsoft-com:vml" xmlns:wp14="http://schemas.microsoft.com/office/word/2010/wordprocessingDrawing" xmlns:wp="http://schemas.openxmlformats.org/drawingml/2006/wordprocessingDrawing" xmlns:w10="urn:schemas-microsoft-com:office:word" xmlns:w="http://schemas.openxmlformats.org/wordprocessingml/2006/main" xmlns:w14="http://schemas.microsoft.com/office/word/2010/wordml" xmlns:w15="http://schemas.microsoft.com/office/word/2012/wordml" xmlns:w16cex="http://schemas.microsoft.com/office/word/2018/wordml/cex" xmlns:w16cid="http://schemas.microsoft.com/office/word/2016/wordml/cid" xmlns:w16="http://schemas.microsoft.com/office/word/2018/wordml" xmlns:w16se="http://schemas.microsoft.com/office/word/2015/wordml/symex" xmlns:wpg="http://schemas.microsoft.com/office/word/2010/wordprocessingGroup" xmlns:wpi="http://schemas.microsoft.com/office/word/2010/wordprocessingInk" xmlns:wne="http://schemas.microsoft.com/office/word/2006/wordml" xmlns:wps="http://schemas.microsoft.com/office/word/2010/wordprocessingShape" mc:Ignorable="w14 w15 w16se w16cid w16 w16cex wp14">
+<w:ftr xmlns:ve="http://schemas.openxmlformats.org/markup-compatibility/2006" xmlns:o="urn:schemas-microsoft-com:office:office" xmlns:r="http://schemas.openxmlformats.org/officeDocument/2006/relationships" xmlns:m="http://schemas.openxmlformats.org/officeDocument/2006/math" xmlns:v="urn:schemas-microsoft-com:vml" xmlns:wp="http://schemas.openxmlformats.org/drawingml/2006/wordprocessingDrawing" xmlns:w10="urn:schemas-microsoft-com:office:word" xmlns:w="http://schemas.openxmlformats.org/wordprocessingml/2006/main" xmlns:wne="http://schemas.microsoft.com/office/word/2006/wordml">
   <w:sdt>
     <w:sdtPr>
       <w:id w:val="62972140"/>
@@ -9361,7 +9194,6 @@
         <w:docPartUnique/>
       </w:docPartObj>
     </w:sdtPr>
-    <w:sdtEndPr/>
     <w:sdtContent>
       <w:p>
         <w:pPr>
@@ -9381,7 +9213,7 @@
           <w:rPr>
             <w:noProof/>
           </w:rPr>
-          <w:t>iii</w:t>
+          <w:t>1</w:t>
         </w:r>
         <w:r>
           <w:rPr>
@@ -9401,8 +9233,8 @@
 </file>
 
 <file path=word/footnotes.xml><?xml version="1.0" encoding="utf-8"?>
-<w:footnotes xmlns:wpc="http://schemas.microsoft.com/office/word/2010/wordprocessingCanvas" xmlns:cx="http://schemas.microsoft.com/office/drawing/2014/chartex" xmlns:cx1="http://schemas.microsoft.com/office/drawing/2015/9/8/chartex" xmlns:cx2="http://schemas.microsoft.com/office/drawing/2015/10/21/chartex" xmlns:cx3="http://schemas.microsoft.com/office/drawing/2016/5/9/chartex" xmlns:cx4="http://schemas.microsoft.com/office/drawing/2016/5/10/chartex" xmlns:cx5="http://schemas.microsoft.com/office/drawing/2016/5/11/chartex" xmlns:cx6="http://schemas.microsoft.com/office/drawing/2016/5/12/chartex" xmlns:cx7="http://schemas.microsoft.com/office/drawing/2016/5/13/chartex" xmlns:cx8="http://schemas.microsoft.com/office/drawing/2016/5/14/chartex" xmlns:mc="http://schemas.openxmlformats.org/markup-compatibility/2006" xmlns:aink="http://schemas.microsoft.com/office/drawing/2016/ink" xmlns:am3d="http://schemas.microsoft.com/office/drawing/2017/model3d" xmlns:o="urn:schemas-microsoft-com:office:office" xmlns:r="http://schemas.openxmlformats.org/officeDocument/2006/relationships" xmlns:m="http://schemas.openxmlformats.org/officeDocument/2006/math" xmlns:v="urn:schemas-microsoft-com:vml" xmlns:wp14="http://schemas.microsoft.com/office/word/2010/wordprocessingDrawing" xmlns:wp="http://schemas.openxmlformats.org/drawingml/2006/wordprocessingDrawing" xmlns:w10="urn:schemas-microsoft-com:office:word" xmlns:w="http://schemas.openxmlformats.org/wordprocessingml/2006/main" xmlns:w14="http://schemas.microsoft.com/office/word/2010/wordml" xmlns:w15="http://schemas.microsoft.com/office/word/2012/wordml" xmlns:w16cex="http://schemas.microsoft.com/office/word/2018/wordml/cex" xmlns:w16cid="http://schemas.microsoft.com/office/word/2016/wordml/cid" xmlns:w16="http://schemas.microsoft.com/office/word/2018/wordml" xmlns:w16se="http://schemas.microsoft.com/office/word/2015/wordml/symex" xmlns:wpg="http://schemas.microsoft.com/office/word/2010/wordprocessingGroup" xmlns:wpi="http://schemas.microsoft.com/office/word/2010/wordprocessingInk" xmlns:wne="http://schemas.microsoft.com/office/word/2006/wordml" xmlns:wps="http://schemas.microsoft.com/office/word/2010/wordprocessingShape" mc:Ignorable="w14 w15 w16se w16cid w16 w16cex wp14">
-  <w:footnote w:type="separator" w:id="-1">
+<w:footnotes xmlns:ve="http://schemas.openxmlformats.org/markup-compatibility/2006" xmlns:o="urn:schemas-microsoft-com:office:office" xmlns:r="http://schemas.openxmlformats.org/officeDocument/2006/relationships" xmlns:m="http://schemas.openxmlformats.org/officeDocument/2006/math" xmlns:v="urn:schemas-microsoft-com:vml" xmlns:wp="http://schemas.openxmlformats.org/drawingml/2006/wordprocessingDrawing" xmlns:w10="urn:schemas-microsoft-com:office:word" xmlns:w="http://schemas.openxmlformats.org/wordprocessingml/2006/main" xmlns:wne="http://schemas.microsoft.com/office/word/2006/wordml">
+  <w:footnote w:type="separator" w:id="0">
     <w:p>
       <w:pPr>
         <w:spacing w:after="0" w:line="240" w:lineRule="auto"/>
@@ -9412,7 +9244,7 @@
       </w:r>
     </w:p>
   </w:footnote>
-  <w:footnote w:type="continuationSeparator" w:id="0">
+  <w:footnote w:type="continuationSeparator" w:id="1">
     <w:p>
       <w:pPr>
         <w:spacing w:after="0" w:line="240" w:lineRule="auto"/>
@@ -9426,8 +9258,8 @@
 </file>
 
 <file path=word/numbering.xml><?xml version="1.0" encoding="utf-8"?>
-<w:numbering xmlns:wpc="http://schemas.microsoft.com/office/word/2010/wordprocessingCanvas" xmlns:cx="http://schemas.microsoft.com/office/drawing/2014/chartex" xmlns:cx1="http://schemas.microsoft.com/office/drawing/2015/9/8/chartex" xmlns:cx2="http://schemas.microsoft.com/office/drawing/2015/10/21/chartex" xmlns:cx3="http://schemas.microsoft.com/office/drawing/2016/5/9/chartex" xmlns:cx4="http://schemas.microsoft.com/office/drawing/2016/5/10/chartex" xmlns:cx5="http://schemas.microsoft.com/office/drawing/2016/5/11/chartex" xmlns:cx6="http://schemas.microsoft.com/office/drawing/2016/5/12/chartex" xmlns:cx7="http://schemas.microsoft.com/office/drawing/2016/5/13/chartex" xmlns:cx8="http://schemas.microsoft.com/office/drawing/2016/5/14/chartex" xmlns:mc="http://schemas.openxmlformats.org/markup-compatibility/2006" xmlns:aink="http://schemas.microsoft.com/office/drawing/2016/ink" xmlns:am3d="http://schemas.microsoft.com/office/drawing/2017/model3d" xmlns:o="urn:schemas-microsoft-com:office:office" xmlns:r="http://schemas.openxmlformats.org/officeDocument/2006/relationships" xmlns:m="http://schemas.openxmlformats.org/officeDocument/2006/math" xmlns:v="urn:schemas-microsoft-com:vml" xmlns:wp14="http://schemas.microsoft.com/office/word/2010/wordprocessingDrawing" xmlns:wp="http://schemas.openxmlformats.org/drawingml/2006/wordprocessingDrawing" xmlns:w10="urn:schemas-microsoft-com:office:word" xmlns:w="http://schemas.openxmlformats.org/wordprocessingml/2006/main" xmlns:w14="http://schemas.microsoft.com/office/word/2010/wordml" xmlns:w15="http://schemas.microsoft.com/office/word/2012/wordml" xmlns:w16cex="http://schemas.microsoft.com/office/word/2018/wordml/cex" xmlns:w16cid="http://schemas.microsoft.com/office/word/2016/wordml/cid" xmlns:w16="http://schemas.microsoft.com/office/word/2018/wordml" xmlns:w16se="http://schemas.microsoft.com/office/word/2015/wordml/symex" xmlns:wpg="http://schemas.microsoft.com/office/word/2010/wordprocessingGroup" xmlns:wpi="http://schemas.microsoft.com/office/word/2010/wordprocessingInk" xmlns:wne="http://schemas.microsoft.com/office/word/2006/wordml" xmlns:wps="http://schemas.microsoft.com/office/word/2010/wordprocessingShape" mc:Ignorable="w14 w15 w16se w16cid w16 w16cex wp14">
-  <w:abstractNum w:abstractNumId="0" w15:restartNumberingAfterBreak="0">
+<w:numbering xmlns:ve="http://schemas.openxmlformats.org/markup-compatibility/2006" xmlns:o="urn:schemas-microsoft-com:office:office" xmlns:r="http://schemas.openxmlformats.org/officeDocument/2006/relationships" xmlns:m="http://schemas.openxmlformats.org/officeDocument/2006/math" xmlns:v="urn:schemas-microsoft-com:vml" xmlns:wp="http://schemas.openxmlformats.org/drawingml/2006/wordprocessingDrawing" xmlns:w10="urn:schemas-microsoft-com:office:word" xmlns:w="http://schemas.openxmlformats.org/wordprocessingml/2006/main" xmlns:wne="http://schemas.microsoft.com/office/word/2006/wordml">
+  <w:abstractNum w:abstractNumId="0">
     <w:nsid w:val="075864BE"/>
     <w:multiLevelType w:val="hybridMultilevel"/>
     <w:tmpl w:val="16D0A28C"/>
@@ -9540,7 +9372,7 @@
       </w:rPr>
     </w:lvl>
   </w:abstractNum>
-  <w:abstractNum w:abstractNumId="1" w15:restartNumberingAfterBreak="0">
+  <w:abstractNum w:abstractNumId="1">
     <w:nsid w:val="0E4C2B9A"/>
     <w:multiLevelType w:val="hybridMultilevel"/>
     <w:tmpl w:val="EE54A1C0"/>
@@ -9653,7 +9485,7 @@
       </w:rPr>
     </w:lvl>
   </w:abstractNum>
-  <w:abstractNum w:abstractNumId="2" w15:restartNumberingAfterBreak="0">
+  <w:abstractNum w:abstractNumId="2">
     <w:nsid w:val="14803927"/>
     <w:multiLevelType w:val="hybridMultilevel"/>
     <w:tmpl w:val="87428A54"/>
@@ -9766,7 +9598,7 @@
       </w:rPr>
     </w:lvl>
   </w:abstractNum>
-  <w:abstractNum w:abstractNumId="3" w15:restartNumberingAfterBreak="0">
+  <w:abstractNum w:abstractNumId="3">
     <w:nsid w:val="18814E9C"/>
     <w:multiLevelType w:val="hybridMultilevel"/>
     <w:tmpl w:val="0EC26756"/>
@@ -9852,7 +9684,7 @@
       </w:pPr>
     </w:lvl>
   </w:abstractNum>
-  <w:abstractNum w:abstractNumId="4" w15:restartNumberingAfterBreak="0">
+  <w:abstractNum w:abstractNumId="4">
     <w:nsid w:val="1E7C3A16"/>
     <w:multiLevelType w:val="hybridMultilevel"/>
     <w:tmpl w:val="99F23E76"/>
@@ -9965,7 +9797,7 @@
       </w:rPr>
     </w:lvl>
   </w:abstractNum>
-  <w:abstractNum w:abstractNumId="5" w15:restartNumberingAfterBreak="0">
+  <w:abstractNum w:abstractNumId="5">
     <w:nsid w:val="286F7206"/>
     <w:multiLevelType w:val="hybridMultilevel"/>
     <w:tmpl w:val="32E84396"/>
@@ -10078,7 +9910,7 @@
       </w:rPr>
     </w:lvl>
   </w:abstractNum>
-  <w:abstractNum w:abstractNumId="6" w15:restartNumberingAfterBreak="0">
+  <w:abstractNum w:abstractNumId="6">
     <w:nsid w:val="364243B7"/>
     <w:multiLevelType w:val="hybridMultilevel"/>
     <w:tmpl w:val="2D50DF04"/>
@@ -10191,7 +10023,7 @@
       </w:rPr>
     </w:lvl>
   </w:abstractNum>
-  <w:abstractNum w:abstractNumId="7" w15:restartNumberingAfterBreak="0">
+  <w:abstractNum w:abstractNumId="7">
     <w:nsid w:val="454933A5"/>
     <w:multiLevelType w:val="hybridMultilevel"/>
     <w:tmpl w:val="12E063CC"/>
@@ -10304,7 +10136,7 @@
       </w:rPr>
     </w:lvl>
   </w:abstractNum>
-  <w:abstractNum w:abstractNumId="8" w15:restartNumberingAfterBreak="0">
+  <w:abstractNum w:abstractNumId="8">
     <w:nsid w:val="57604077"/>
     <w:multiLevelType w:val="multilevel"/>
     <w:tmpl w:val="D2243472"/>
@@ -10417,7 +10249,7 @@
       </w:rPr>
     </w:lvl>
   </w:abstractNum>
-  <w:abstractNum w:abstractNumId="9" w15:restartNumberingAfterBreak="0">
+  <w:abstractNum w:abstractNumId="9">
     <w:nsid w:val="5AB17443"/>
     <w:multiLevelType w:val="hybridMultilevel"/>
     <w:tmpl w:val="0F34B19E"/>
@@ -10530,7 +10362,7 @@
       </w:rPr>
     </w:lvl>
   </w:abstractNum>
-  <w:abstractNum w:abstractNumId="10" w15:restartNumberingAfterBreak="0">
+  <w:abstractNum w:abstractNumId="10">
     <w:nsid w:val="647701D0"/>
     <w:multiLevelType w:val="hybridMultilevel"/>
     <w:tmpl w:val="870447D8"/>
@@ -10616,7 +10448,7 @@
       </w:pPr>
     </w:lvl>
   </w:abstractNum>
-  <w:abstractNum w:abstractNumId="11" w15:restartNumberingAfterBreak="0">
+  <w:abstractNum w:abstractNumId="11">
     <w:nsid w:val="6740507C"/>
     <w:multiLevelType w:val="hybridMultilevel"/>
     <w:tmpl w:val="BEA2D41C"/>
@@ -10729,7 +10561,7 @@
       </w:rPr>
     </w:lvl>
   </w:abstractNum>
-  <w:abstractNum w:abstractNumId="12" w15:restartNumberingAfterBreak="0">
+  <w:abstractNum w:abstractNumId="12">
     <w:nsid w:val="677A0648"/>
     <w:multiLevelType w:val="hybridMultilevel"/>
     <w:tmpl w:val="4B92A164"/>
@@ -10842,7 +10674,7 @@
       </w:rPr>
     </w:lvl>
   </w:abstractNum>
-  <w:abstractNum w:abstractNumId="13" w15:restartNumberingAfterBreak="0">
+  <w:abstractNum w:abstractNumId="13">
     <w:nsid w:val="709018FF"/>
     <w:multiLevelType w:val="hybridMultilevel"/>
     <w:tmpl w:val="3976C3E8"/>
@@ -10955,7 +10787,7 @@
       </w:rPr>
     </w:lvl>
   </w:abstractNum>
-  <w:abstractNum w:abstractNumId="14" w15:restartNumberingAfterBreak="0">
+  <w:abstractNum w:abstractNumId="14">
     <w:nsid w:val="77B10D64"/>
     <w:multiLevelType w:val="hybridMultilevel"/>
     <w:tmpl w:val="DA0235B6"/>
@@ -11117,7 +10949,7 @@
 </file>
 
 <file path=word/styles.xml><?xml version="1.0" encoding="utf-8"?>
-<w:styles xmlns:mc="http://schemas.openxmlformats.org/markup-compatibility/2006" xmlns:r="http://schemas.openxmlformats.org/officeDocument/2006/relationships" xmlns:w="http://schemas.openxmlformats.org/wordprocessingml/2006/main" xmlns:w14="http://schemas.microsoft.com/office/word/2010/wordml" xmlns:w15="http://schemas.microsoft.com/office/word/2012/wordml" xmlns:w16cex="http://schemas.microsoft.com/office/word/2018/wordml/cex" xmlns:w16cid="http://schemas.microsoft.com/office/word/2016/wordml/cid" xmlns:w16="http://schemas.microsoft.com/office/word/2018/wordml" xmlns:w16se="http://schemas.microsoft.com/office/word/2015/wordml/symex" mc:Ignorable="w14 w15 w16se w16cid w16 w16cex">
+<w:styles xmlns:r="http://schemas.openxmlformats.org/officeDocument/2006/relationships" xmlns:w="http://schemas.openxmlformats.org/wordprocessingml/2006/main">
   <w:docDefaults>
     <w:rPrDefault>
       <w:rPr>
@@ -11133,383 +10965,146 @@
       </w:pPr>
     </w:pPrDefault>
   </w:docDefaults>
-  <w:latentStyles w:defLockedState="0" w:defUIPriority="99" w:defSemiHidden="0" w:defUnhideWhenUsed="0" w:defQFormat="0" w:count="376">
-    <w:lsdException w:name="Normal" w:uiPriority="0" w:qFormat="1"/>
-    <w:lsdException w:name="heading 1" w:uiPriority="9" w:qFormat="1"/>
-    <w:lsdException w:name="heading 2" w:semiHidden="1" w:uiPriority="9" w:unhideWhenUsed="1" w:qFormat="1"/>
-    <w:lsdException w:name="heading 3" w:semiHidden="1" w:uiPriority="9" w:unhideWhenUsed="1" w:qFormat="1"/>
-    <w:lsdException w:name="heading 4" w:semiHidden="1" w:uiPriority="9" w:unhideWhenUsed="1" w:qFormat="1"/>
-    <w:lsdException w:name="heading 5" w:semiHidden="1" w:uiPriority="9" w:unhideWhenUsed="1" w:qFormat="1"/>
-    <w:lsdException w:name="heading 6" w:semiHidden="1" w:uiPriority="9" w:unhideWhenUsed="1" w:qFormat="1"/>
-    <w:lsdException w:name="heading 7" w:semiHidden="1" w:uiPriority="9" w:unhideWhenUsed="1" w:qFormat="1"/>
-    <w:lsdException w:name="heading 8" w:semiHidden="1" w:uiPriority="9" w:unhideWhenUsed="1" w:qFormat="1"/>
-    <w:lsdException w:name="heading 9" w:semiHidden="1" w:uiPriority="9" w:unhideWhenUsed="1" w:qFormat="1"/>
-    <w:lsdException w:name="index 1" w:semiHidden="1" w:unhideWhenUsed="1"/>
-    <w:lsdException w:name="index 2" w:semiHidden="1" w:unhideWhenUsed="1"/>
-    <w:lsdException w:name="index 3" w:semiHidden="1" w:unhideWhenUsed="1"/>
-    <w:lsdException w:name="index 4" w:semiHidden="1" w:unhideWhenUsed="1"/>
-    <w:lsdException w:name="index 5" w:semiHidden="1" w:unhideWhenUsed="1"/>
-    <w:lsdException w:name="index 6" w:semiHidden="1" w:unhideWhenUsed="1"/>
-    <w:lsdException w:name="index 7" w:semiHidden="1" w:unhideWhenUsed="1"/>
-    <w:lsdException w:name="index 8" w:semiHidden="1" w:unhideWhenUsed="1"/>
-    <w:lsdException w:name="index 9" w:semiHidden="1" w:unhideWhenUsed="1"/>
-    <w:lsdException w:name="toc 1" w:semiHidden="1" w:uiPriority="39" w:unhideWhenUsed="1"/>
-    <w:lsdException w:name="toc 2" w:semiHidden="1" w:uiPriority="39" w:unhideWhenUsed="1"/>
-    <w:lsdException w:name="toc 3" w:semiHidden="1" w:uiPriority="39" w:unhideWhenUsed="1"/>
-    <w:lsdException w:name="toc 4" w:semiHidden="1" w:uiPriority="39" w:unhideWhenUsed="1"/>
-    <w:lsdException w:name="toc 5" w:semiHidden="1" w:uiPriority="39" w:unhideWhenUsed="1"/>
-    <w:lsdException w:name="toc 6" w:semiHidden="1" w:uiPriority="39" w:unhideWhenUsed="1"/>
-    <w:lsdException w:name="toc 7" w:semiHidden="1" w:uiPriority="39" w:unhideWhenUsed="1"/>
-    <w:lsdException w:name="toc 8" w:semiHidden="1" w:uiPriority="39" w:unhideWhenUsed="1"/>
-    <w:lsdException w:name="toc 9" w:semiHidden="1" w:uiPriority="39" w:unhideWhenUsed="1"/>
-    <w:lsdException w:name="Normal Indent" w:semiHidden="1" w:unhideWhenUsed="1"/>
-    <w:lsdException w:name="footnote text" w:semiHidden="1" w:unhideWhenUsed="1"/>
-    <w:lsdException w:name="annotation text" w:semiHidden="1" w:unhideWhenUsed="1"/>
-    <w:lsdException w:name="header" w:semiHidden="1" w:uiPriority="0" w:unhideWhenUsed="1"/>
-    <w:lsdException w:name="footer" w:semiHidden="1" w:unhideWhenUsed="1"/>
-    <w:lsdException w:name="index heading" w:semiHidden="1" w:unhideWhenUsed="1"/>
-    <w:lsdException w:name="caption" w:semiHidden="1" w:uiPriority="35" w:unhideWhenUsed="1" w:qFormat="1"/>
-    <w:lsdException w:name="table of figures" w:semiHidden="1" w:unhideWhenUsed="1"/>
-    <w:lsdException w:name="envelope address" w:semiHidden="1" w:unhideWhenUsed="1"/>
-    <w:lsdException w:name="envelope return" w:semiHidden="1" w:unhideWhenUsed="1"/>
-    <w:lsdException w:name="footnote reference" w:semiHidden="1" w:unhideWhenUsed="1"/>
-    <w:lsdException w:name="annotation reference" w:semiHidden="1" w:unhideWhenUsed="1"/>
-    <w:lsdException w:name="line number" w:semiHidden="1" w:unhideWhenUsed="1"/>
-    <w:lsdException w:name="page number" w:semiHidden="1" w:unhideWhenUsed="1"/>
-    <w:lsdException w:name="endnote reference" w:semiHidden="1" w:unhideWhenUsed="1"/>
-    <w:lsdException w:name="endnote text" w:semiHidden="1" w:unhideWhenUsed="1"/>
-    <w:lsdException w:name="table of authorities" w:semiHidden="1" w:unhideWhenUsed="1"/>
-    <w:lsdException w:name="macro" w:semiHidden="1" w:unhideWhenUsed="1"/>
-    <w:lsdException w:name="toa heading" w:semiHidden="1" w:unhideWhenUsed="1"/>
-    <w:lsdException w:name="List" w:semiHidden="1" w:unhideWhenUsed="1"/>
-    <w:lsdException w:name="List Bullet" w:semiHidden="1" w:unhideWhenUsed="1"/>
-    <w:lsdException w:name="List Number" w:semiHidden="1" w:unhideWhenUsed="1"/>
-    <w:lsdException w:name="List 2" w:semiHidden="1" w:unhideWhenUsed="1"/>
-    <w:lsdException w:name="List 3" w:semiHidden="1" w:unhideWhenUsed="1"/>
-    <w:lsdException w:name="List 4" w:semiHidden="1" w:unhideWhenUsed="1"/>
-    <w:lsdException w:name="List 5" w:semiHidden="1" w:unhideWhenUsed="1"/>
-    <w:lsdException w:name="List Bullet 2" w:semiHidden="1" w:unhideWhenUsed="1"/>
-    <w:lsdException w:name="List Bullet 3" w:semiHidden="1" w:unhideWhenUsed="1"/>
-    <w:lsdException w:name="List Bullet 4" w:semiHidden="1" w:unhideWhenUsed="1"/>
-    <w:lsdException w:name="List Bullet 5" w:semiHidden="1" w:unhideWhenUsed="1"/>
-    <w:lsdException w:name="List Number 2" w:semiHidden="1" w:unhideWhenUsed="1"/>
-    <w:lsdException w:name="List Number 3" w:semiHidden="1" w:unhideWhenUsed="1"/>
-    <w:lsdException w:name="List Number 4" w:semiHidden="1" w:unhideWhenUsed="1"/>
-    <w:lsdException w:name="List Number 5" w:semiHidden="1" w:unhideWhenUsed="1"/>
-    <w:lsdException w:name="Title" w:uiPriority="10" w:qFormat="1"/>
-    <w:lsdException w:name="Closing" w:semiHidden="1" w:unhideWhenUsed="1"/>
-    <w:lsdException w:name="Signature" w:semiHidden="1" w:unhideWhenUsed="1"/>
-    <w:lsdException w:name="Default Paragraph Font" w:semiHidden="1" w:uiPriority="1" w:unhideWhenUsed="1"/>
-    <w:lsdException w:name="Body Text" w:semiHidden="1" w:uiPriority="0" w:unhideWhenUsed="1"/>
-    <w:lsdException w:name="Body Text Indent" w:semiHidden="1" w:unhideWhenUsed="1"/>
-    <w:lsdException w:name="List Continue" w:semiHidden="1" w:unhideWhenUsed="1"/>
-    <w:lsdException w:name="List Continue 2" w:semiHidden="1" w:unhideWhenUsed="1"/>
-    <w:lsdException w:name="List Continue 3" w:semiHidden="1" w:unhideWhenUsed="1"/>
-    <w:lsdException w:name="List Continue 4" w:semiHidden="1" w:unhideWhenUsed="1"/>
-    <w:lsdException w:name="List Continue 5" w:semiHidden="1" w:unhideWhenUsed="1"/>
-    <w:lsdException w:name="Message Header" w:semiHidden="1" w:unhideWhenUsed="1"/>
-    <w:lsdException w:name="Subtitle" w:uiPriority="11" w:qFormat="1"/>
-    <w:lsdException w:name="Salutation" w:semiHidden="1" w:unhideWhenUsed="1"/>
-    <w:lsdException w:name="Date" w:semiHidden="1" w:unhideWhenUsed="1"/>
-    <w:lsdException w:name="Body Text First Indent" w:semiHidden="1" w:unhideWhenUsed="1"/>
-    <w:lsdException w:name="Body Text First Indent 2" w:semiHidden="1" w:unhideWhenUsed="1"/>
-    <w:lsdException w:name="Note Heading" w:semiHidden="1" w:unhideWhenUsed="1"/>
-    <w:lsdException w:name="Body Text 2" w:semiHidden="1" w:unhideWhenUsed="1"/>
-    <w:lsdException w:name="Body Text 3" w:semiHidden="1" w:unhideWhenUsed="1"/>
-    <w:lsdException w:name="Body Text Indent 2" w:semiHidden="1" w:unhideWhenUsed="1"/>
-    <w:lsdException w:name="Body Text Indent 3" w:semiHidden="1" w:unhideWhenUsed="1"/>
-    <w:lsdException w:name="Block Text" w:semiHidden="1" w:unhideWhenUsed="1"/>
-    <w:lsdException w:name="Hyperlink" w:semiHidden="1" w:unhideWhenUsed="1"/>
-    <w:lsdException w:name="FollowedHyperlink" w:semiHidden="1" w:unhideWhenUsed="1"/>
-    <w:lsdException w:name="Strong" w:uiPriority="22" w:qFormat="1"/>
-    <w:lsdException w:name="Emphasis" w:uiPriority="20" w:qFormat="1"/>
-    <w:lsdException w:name="Document Map" w:semiHidden="1" w:unhideWhenUsed="1"/>
-    <w:lsdException w:name="Plain Text" w:semiHidden="1" w:unhideWhenUsed="1"/>
-    <w:lsdException w:name="E-mail Signature" w:semiHidden="1" w:unhideWhenUsed="1"/>
-    <w:lsdException w:name="HTML Top of Form" w:semiHidden="1" w:unhideWhenUsed="1"/>
-    <w:lsdException w:name="HTML Bottom of Form" w:semiHidden="1" w:unhideWhenUsed="1"/>
-    <w:lsdException w:name="Normal (Web)" w:semiHidden="1" w:unhideWhenUsed="1"/>
-    <w:lsdException w:name="HTML Acronym" w:semiHidden="1" w:unhideWhenUsed="1"/>
-    <w:lsdException w:name="HTML Address" w:semiHidden="1" w:unhideWhenUsed="1"/>
-    <w:lsdException w:name="HTML Cite" w:semiHidden="1" w:unhideWhenUsed="1"/>
-    <w:lsdException w:name="HTML Code" w:semiHidden="1" w:unhideWhenUsed="1"/>
-    <w:lsdException w:name="HTML Definition" w:semiHidden="1" w:unhideWhenUsed="1"/>
-    <w:lsdException w:name="HTML Keyboard" w:semiHidden="1" w:unhideWhenUsed="1"/>
-    <w:lsdException w:name="HTML Preformatted" w:semiHidden="1" w:unhideWhenUsed="1"/>
-    <w:lsdException w:name="HTML Sample" w:semiHidden="1" w:unhideWhenUsed="1"/>
-    <w:lsdException w:name="HTML Typewriter" w:semiHidden="1" w:unhideWhenUsed="1"/>
-    <w:lsdException w:name="HTML Variable" w:semiHidden="1" w:unhideWhenUsed="1"/>
-    <w:lsdException w:name="Normal Table" w:semiHidden="1" w:unhideWhenUsed="1"/>
-    <w:lsdException w:name="annotation subject" w:semiHidden="1" w:unhideWhenUsed="1"/>
-    <w:lsdException w:name="No List" w:semiHidden="1" w:unhideWhenUsed="1"/>
-    <w:lsdException w:name="Outline List 1" w:semiHidden="1" w:unhideWhenUsed="1"/>
-    <w:lsdException w:name="Outline List 2" w:semiHidden="1" w:unhideWhenUsed="1"/>
-    <w:lsdException w:name="Outline List 3" w:semiHidden="1" w:unhideWhenUsed="1"/>
-    <w:lsdException w:name="Table Simple 1" w:semiHidden="1" w:unhideWhenUsed="1"/>
-    <w:lsdException w:name="Table Simple 2" w:semiHidden="1" w:unhideWhenUsed="1"/>
-    <w:lsdException w:name="Table Simple 3" w:semiHidden="1" w:unhideWhenUsed="1"/>
-    <w:lsdException w:name="Table Classic 1" w:semiHidden="1" w:unhideWhenUsed="1"/>
-    <w:lsdException w:name="Table Classic 2" w:semiHidden="1" w:unhideWhenUsed="1"/>
-    <w:lsdException w:name="Table Classic 3" w:semiHidden="1" w:unhideWhenUsed="1"/>
-    <w:lsdException w:name="Table Classic 4" w:semiHidden="1" w:unhideWhenUsed="1"/>
-    <w:lsdException w:name="Table Colorful 1" w:semiHidden="1" w:unhideWhenUsed="1"/>
-    <w:lsdException w:name="Table Colorful 2" w:semiHidden="1" w:unhideWhenUsed="1"/>
-    <w:lsdException w:name="Table Colorful 3" w:semiHidden="1" w:unhideWhenUsed="1"/>
-    <w:lsdException w:name="Table Columns 1" w:semiHidden="1" w:unhideWhenUsed="1"/>
-    <w:lsdException w:name="Table Columns 2" w:semiHidden="1" w:unhideWhenUsed="1"/>
-    <w:lsdException w:name="Table Columns 3" w:semiHidden="1" w:unhideWhenUsed="1"/>
-    <w:lsdException w:name="Table Columns 4" w:semiHidden="1" w:unhideWhenUsed="1"/>
-    <w:lsdException w:name="Table Columns 5" w:semiHidden="1" w:unhideWhenUsed="1"/>
-    <w:lsdException w:name="Table Grid 1" w:semiHidden="1" w:unhideWhenUsed="1"/>
-    <w:lsdException w:name="Table Grid 2" w:semiHidden="1" w:unhideWhenUsed="1"/>
-    <w:lsdException w:name="Table Grid 3" w:semiHidden="1" w:unhideWhenUsed="1"/>
-    <w:lsdException w:name="Table Grid 4" w:semiHidden="1" w:unhideWhenUsed="1"/>
-    <w:lsdException w:name="Table Grid 5" w:semiHidden="1" w:unhideWhenUsed="1"/>
-    <w:lsdException w:name="Table Grid 6" w:semiHidden="1" w:unhideWhenUsed="1"/>
-    <w:lsdException w:name="Table Grid 7" w:semiHidden="1" w:unhideWhenUsed="1"/>
-    <w:lsdException w:name="Table Grid 8" w:semiHidden="1" w:unhideWhenUsed="1"/>
-    <w:lsdException w:name="Table List 1" w:semiHidden="1" w:unhideWhenUsed="1"/>
-    <w:lsdException w:name="Table List 2" w:semiHidden="1" w:unhideWhenUsed="1"/>
-    <w:lsdException w:name="Table List 3" w:semiHidden="1" w:unhideWhenUsed="1"/>
-    <w:lsdException w:name="Table List 4" w:semiHidden="1" w:unhideWhenUsed="1"/>
-    <w:lsdException w:name="Table List 5" w:semiHidden="1" w:unhideWhenUsed="1"/>
-    <w:lsdException w:name="Table List 6" w:semiHidden="1" w:unhideWhenUsed="1"/>
-    <w:lsdException w:name="Table List 7" w:semiHidden="1" w:unhideWhenUsed="1"/>
-    <w:lsdException w:name="Table List 8" w:semiHidden="1" w:unhideWhenUsed="1"/>
-    <w:lsdException w:name="Table 3D effects 1" w:semiHidden="1" w:unhideWhenUsed="1"/>
-    <w:lsdException w:name="Table 3D effects 2" w:semiHidden="1" w:unhideWhenUsed="1"/>
-    <w:lsdException w:name="Table 3D effects 3" w:semiHidden="1" w:unhideWhenUsed="1"/>
-    <w:lsdException w:name="Table Contemporary" w:semiHidden="1" w:unhideWhenUsed="1"/>
-    <w:lsdException w:name="Table Elegant" w:semiHidden="1" w:unhideWhenUsed="1"/>
-    <w:lsdException w:name="Table Professional" w:semiHidden="1" w:unhideWhenUsed="1"/>
-    <w:lsdException w:name="Table Subtle 1" w:semiHidden="1" w:unhideWhenUsed="1"/>
-    <w:lsdException w:name="Table Subtle 2" w:semiHidden="1" w:unhideWhenUsed="1"/>
-    <w:lsdException w:name="Table Web 1" w:semiHidden="1" w:unhideWhenUsed="1"/>
-    <w:lsdException w:name="Table Web 2" w:semiHidden="1" w:unhideWhenUsed="1"/>
-    <w:lsdException w:name="Table Web 3" w:semiHidden="1" w:unhideWhenUsed="1"/>
-    <w:lsdException w:name="Balloon Text" w:semiHidden="1" w:unhideWhenUsed="1"/>
-    <w:lsdException w:name="Table Grid" w:uiPriority="59"/>
-    <w:lsdException w:name="Table Theme" w:semiHidden="1" w:unhideWhenUsed="1"/>
-    <w:lsdException w:name="Placeholder Text" w:semiHidden="1"/>
-    <w:lsdException w:name="No Spacing" w:uiPriority="1" w:qFormat="1"/>
-    <w:lsdException w:name="Light Shading" w:uiPriority="60"/>
-    <w:lsdException w:name="Light List" w:uiPriority="61"/>
-    <w:lsdException w:name="Light Grid" w:uiPriority="62"/>
-    <w:lsdException w:name="Medium Shading 1" w:uiPriority="63"/>
-    <w:lsdException w:name="Medium Shading 2" w:uiPriority="64"/>
-    <w:lsdException w:name="Medium List 1" w:uiPriority="65"/>
-    <w:lsdException w:name="Medium List 2" w:uiPriority="66"/>
-    <w:lsdException w:name="Medium Grid 1" w:uiPriority="67"/>
-    <w:lsdException w:name="Medium Grid 2" w:uiPriority="68"/>
-    <w:lsdException w:name="Medium Grid 3" w:uiPriority="69"/>
-    <w:lsdException w:name="Dark List" w:uiPriority="70"/>
-    <w:lsdException w:name="Colorful Shading" w:uiPriority="71"/>
-    <w:lsdException w:name="Colorful List" w:uiPriority="72"/>
-    <w:lsdException w:name="Colorful Grid" w:uiPriority="73"/>
-    <w:lsdException w:name="Light Shading Accent 1" w:uiPriority="60"/>
-    <w:lsdException w:name="Light List Accent 1" w:uiPriority="61"/>
-    <w:lsdException w:name="Light Grid Accent 1" w:uiPriority="62"/>
-    <w:lsdException w:name="Medium Shading 1 Accent 1" w:uiPriority="63"/>
-    <w:lsdException w:name="Medium Shading 2 Accent 1" w:uiPriority="64"/>
-    <w:lsdException w:name="Medium List 1 Accent 1" w:uiPriority="65"/>
-    <w:lsdException w:name="Revision" w:semiHidden="1"/>
-    <w:lsdException w:name="List Paragraph" w:uiPriority="34" w:qFormat="1"/>
-    <w:lsdException w:name="Quote" w:uiPriority="29" w:qFormat="1"/>
-    <w:lsdException w:name="Intense Quote" w:uiPriority="30" w:qFormat="1"/>
-    <w:lsdException w:name="Medium List 2 Accent 1" w:uiPriority="66"/>
-    <w:lsdException w:name="Medium Grid 1 Accent 1" w:uiPriority="67"/>
-    <w:lsdException w:name="Medium Grid 2 Accent 1" w:uiPriority="68"/>
-    <w:lsdException w:name="Medium Grid 3 Accent 1" w:uiPriority="69"/>
-    <w:lsdException w:name="Dark List Accent 1" w:uiPriority="70"/>
-    <w:lsdException w:name="Colorful Shading Accent 1" w:uiPriority="71"/>
-    <w:lsdException w:name="Colorful List Accent 1" w:uiPriority="72"/>
-    <w:lsdException w:name="Colorful Grid Accent 1" w:uiPriority="73"/>
-    <w:lsdException w:name="Light Shading Accent 2" w:uiPriority="60"/>
-    <w:lsdException w:name="Light List Accent 2" w:uiPriority="61"/>
-    <w:lsdException w:name="Light Grid Accent 2" w:uiPriority="62"/>
-    <w:lsdException w:name="Medium Shading 1 Accent 2" w:uiPriority="63"/>
-    <w:lsdException w:name="Medium Shading 2 Accent 2" w:uiPriority="64"/>
-    <w:lsdException w:name="Medium List 1 Accent 2" w:uiPriority="65"/>
-    <w:lsdException w:name="Medium List 2 Accent 2" w:uiPriority="66"/>
-    <w:lsdException w:name="Medium Grid 1 Accent 2" w:uiPriority="67"/>
-    <w:lsdException w:name="Medium Grid 2 Accent 2" w:uiPriority="68"/>
-    <w:lsdException w:name="Medium Grid 3 Accent 2" w:uiPriority="69"/>
-    <w:lsdException w:name="Dark List Accent 2" w:uiPriority="70"/>
-    <w:lsdException w:name="Colorful Shading Accent 2" w:uiPriority="71"/>
-    <w:lsdException w:name="Colorful List Accent 2" w:uiPriority="72"/>
-    <w:lsdException w:name="Colorful Grid Accent 2" w:uiPriority="73"/>
-    <w:lsdException w:name="Light Shading Accent 3" w:uiPriority="60"/>
-    <w:lsdException w:name="Light List Accent 3" w:uiPriority="61"/>
-    <w:lsdException w:name="Light Grid Accent 3" w:uiPriority="62"/>
-    <w:lsdException w:name="Medium Shading 1 Accent 3" w:uiPriority="63"/>
-    <w:lsdException w:name="Medium Shading 2 Accent 3" w:uiPriority="64"/>
-    <w:lsdException w:name="Medium List 1 Accent 3" w:uiPriority="65"/>
-    <w:lsdException w:name="Medium List 2 Accent 3" w:uiPriority="66"/>
-    <w:lsdException w:name="Medium Grid 1 Accent 3" w:uiPriority="67"/>
-    <w:lsdException w:name="Medium Grid 2 Accent 3" w:uiPriority="68"/>
-    <w:lsdException w:name="Medium Grid 3 Accent 3" w:uiPriority="69"/>
-    <w:lsdException w:name="Dark List Accent 3" w:uiPriority="70"/>
-    <w:lsdException w:name="Colorful Shading Accent 3" w:uiPriority="71"/>
-    <w:lsdException w:name="Colorful List Accent 3" w:uiPriority="72"/>
-    <w:lsdException w:name="Colorful Grid Accent 3" w:uiPriority="73"/>
-    <w:lsdException w:name="Light Shading Accent 4" w:uiPriority="60"/>
-    <w:lsdException w:name="Light List Accent 4" w:uiPriority="61"/>
-    <w:lsdException w:name="Light Grid Accent 4" w:uiPriority="62"/>
-    <w:lsdException w:name="Medium Shading 1 Accent 4" w:uiPriority="63"/>
-    <w:lsdException w:name="Medium Shading 2 Accent 4" w:uiPriority="64"/>
-    <w:lsdException w:name="Medium List 1 Accent 4" w:uiPriority="65"/>
-    <w:lsdException w:name="Medium List 2 Accent 4" w:uiPriority="66"/>
-    <w:lsdException w:name="Medium Grid 1 Accent 4" w:uiPriority="67"/>
-    <w:lsdException w:name="Medium Grid 2 Accent 4" w:uiPriority="68"/>
-    <w:lsdException w:name="Medium Grid 3 Accent 4" w:uiPriority="69"/>
-    <w:lsdException w:name="Dark List Accent 4" w:uiPriority="70"/>
-    <w:lsdException w:name="Colorful Shading Accent 4" w:uiPriority="71"/>
-    <w:lsdException w:name="Colorful List Accent 4" w:uiPriority="72"/>
-    <w:lsdException w:name="Colorful Grid Accent 4" w:uiPriority="73"/>
-    <w:lsdException w:name="Light Shading Accent 5" w:uiPriority="60"/>
-    <w:lsdException w:name="Light List Accent 5" w:uiPriority="61"/>
-    <w:lsdException w:name="Light Grid Accent 5" w:uiPriority="62"/>
-    <w:lsdException w:name="Medium Shading 1 Accent 5" w:uiPriority="63"/>
-    <w:lsdException w:name="Medium Shading 2 Accent 5" w:uiPriority="64"/>
-    <w:lsdException w:name="Medium List 1 Accent 5" w:uiPriority="65"/>
-    <w:lsdException w:name="Medium List 2 Accent 5" w:uiPriority="66"/>
-    <w:lsdException w:name="Medium Grid 1 Accent 5" w:uiPriority="67"/>
-    <w:lsdException w:name="Medium Grid 2 Accent 5" w:uiPriority="68"/>
-    <w:lsdException w:name="Medium Grid 3 Accent 5" w:uiPriority="69"/>
-    <w:lsdException w:name="Dark List Accent 5" w:uiPriority="70"/>
-    <w:lsdException w:name="Colorful Shading Accent 5" w:uiPriority="71"/>
-    <w:lsdException w:name="Colorful List Accent 5" w:uiPriority="72"/>
-    <w:lsdException w:name="Colorful Grid Accent 5" w:uiPriority="73"/>
-    <w:lsdException w:name="Light Shading Accent 6" w:uiPriority="60"/>
-    <w:lsdException w:name="Light List Accent 6" w:uiPriority="61"/>
-    <w:lsdException w:name="Light Grid Accent 6" w:uiPriority="62"/>
-    <w:lsdException w:name="Medium Shading 1 Accent 6" w:uiPriority="63"/>
-    <w:lsdException w:name="Medium Shading 2 Accent 6" w:uiPriority="64"/>
-    <w:lsdException w:name="Medium List 1 Accent 6" w:uiPriority="65"/>
-    <w:lsdException w:name="Medium List 2 Accent 6" w:uiPriority="66"/>
-    <w:lsdException w:name="Medium Grid 1 Accent 6" w:uiPriority="67"/>
-    <w:lsdException w:name="Medium Grid 2 Accent 6" w:uiPriority="68"/>
-    <w:lsdException w:name="Medium Grid 3 Accent 6" w:uiPriority="69"/>
-    <w:lsdException w:name="Dark List Accent 6" w:uiPriority="70"/>
-    <w:lsdException w:name="Colorful Shading Accent 6" w:uiPriority="71"/>
-    <w:lsdException w:name="Colorful List Accent 6" w:uiPriority="72"/>
-    <w:lsdException w:name="Colorful Grid Accent 6" w:uiPriority="73"/>
-    <w:lsdException w:name="Subtle Emphasis" w:uiPriority="19" w:qFormat="1"/>
-    <w:lsdException w:name="Intense Emphasis" w:uiPriority="21" w:qFormat="1"/>
-    <w:lsdException w:name="Subtle Reference" w:uiPriority="31" w:qFormat="1"/>
-    <w:lsdException w:name="Intense Reference" w:uiPriority="32" w:qFormat="1"/>
-    <w:lsdException w:name="Book Title" w:uiPriority="33" w:qFormat="1"/>
-    <w:lsdException w:name="Bibliography" w:semiHidden="1" w:uiPriority="37" w:unhideWhenUsed="1"/>
-    <w:lsdException w:name="TOC Heading" w:semiHidden="1" w:uiPriority="39" w:unhideWhenUsed="1" w:qFormat="1"/>
-    <w:lsdException w:name="Plain Table 1" w:uiPriority="41"/>
-    <w:lsdException w:name="Plain Table 2" w:uiPriority="42"/>
-    <w:lsdException w:name="Plain Table 3" w:uiPriority="43"/>
-    <w:lsdException w:name="Plain Table 4" w:uiPriority="44"/>
-    <w:lsdException w:name="Plain Table 5" w:uiPriority="45"/>
-    <w:lsdException w:name="Grid Table Light" w:uiPriority="40"/>
-    <w:lsdException w:name="Grid Table 1 Light" w:uiPriority="46"/>
-    <w:lsdException w:name="Grid Table 2" w:uiPriority="47"/>
-    <w:lsdException w:name="Grid Table 3" w:uiPriority="48"/>
-    <w:lsdException w:name="Grid Table 4" w:uiPriority="49"/>
-    <w:lsdException w:name="Grid Table 5 Dark" w:uiPriority="50"/>
-    <w:lsdException w:name="Grid Table 6 Colorful" w:uiPriority="51"/>
-    <w:lsdException w:name="Grid Table 7 Colorful" w:uiPriority="52"/>
-    <w:lsdException w:name="Grid Table 1 Light Accent 1" w:uiPriority="46"/>
-    <w:lsdException w:name="Grid Table 2 Accent 1" w:uiPriority="47"/>
-    <w:lsdException w:name="Grid Table 3 Accent 1" w:uiPriority="48"/>
-    <w:lsdException w:name="Grid Table 4 Accent 1" w:uiPriority="49"/>
-    <w:lsdException w:name="Grid Table 5 Dark Accent 1" w:uiPriority="50"/>
-    <w:lsdException w:name="Grid Table 6 Colorful Accent 1" w:uiPriority="51"/>
-    <w:lsdException w:name="Grid Table 7 Colorful Accent 1" w:uiPriority="52"/>
-    <w:lsdException w:name="Grid Table 1 Light Accent 2" w:uiPriority="46"/>
-    <w:lsdException w:name="Grid Table 2 Accent 2" w:uiPriority="47"/>
-    <w:lsdException w:name="Grid Table 3 Accent 2" w:uiPriority="48"/>
-    <w:lsdException w:name="Grid Table 4 Accent 2" w:uiPriority="49"/>
-    <w:lsdException w:name="Grid Table 5 Dark Accent 2" w:uiPriority="50"/>
-    <w:lsdException w:name="Grid Table 6 Colorful Accent 2" w:uiPriority="51"/>
-    <w:lsdException w:name="Grid Table 7 Colorful Accent 2" w:uiPriority="52"/>
-    <w:lsdException w:name="Grid Table 1 Light Accent 3" w:uiPriority="46"/>
-    <w:lsdException w:name="Grid Table 2 Accent 3" w:uiPriority="47"/>
-    <w:lsdException w:name="Grid Table 3 Accent 3" w:uiPriority="48"/>
-    <w:lsdException w:name="Grid Table 4 Accent 3" w:uiPriority="49"/>
-    <w:lsdException w:name="Grid Table 5 Dark Accent 3" w:uiPriority="50"/>
-    <w:lsdException w:name="Grid Table 6 Colorful Accent 3" w:uiPriority="51"/>
-    <w:lsdException w:name="Grid Table 7 Colorful Accent 3" w:uiPriority="52"/>
-    <w:lsdException w:name="Grid Table 1 Light Accent 4" w:uiPriority="46"/>
-    <w:lsdException w:name="Grid Table 2 Accent 4" w:uiPriority="47"/>
-    <w:lsdException w:name="Grid Table 3 Accent 4" w:uiPriority="48"/>
-    <w:lsdException w:name="Grid Table 4 Accent 4" w:uiPriority="49"/>
-    <w:lsdException w:name="Grid Table 5 Dark Accent 4" w:uiPriority="50"/>
-    <w:lsdException w:name="Grid Table 6 Colorful Accent 4" w:uiPriority="51"/>
-    <w:lsdException w:name="Grid Table 7 Colorful Accent 4" w:uiPriority="52"/>
-    <w:lsdException w:name="Grid Table 1 Light Accent 5" w:uiPriority="46"/>
-    <w:lsdException w:name="Grid Table 2 Accent 5" w:uiPriority="47"/>
-    <w:lsdException w:name="Grid Table 3 Accent 5" w:uiPriority="48"/>
-    <w:lsdException w:name="Grid Table 4 Accent 5" w:uiPriority="49"/>
-    <w:lsdException w:name="Grid Table 5 Dark Accent 5" w:uiPriority="50"/>
-    <w:lsdException w:name="Grid Table 6 Colorful Accent 5" w:uiPriority="51"/>
-    <w:lsdException w:name="Grid Table 7 Colorful Accent 5" w:uiPriority="52"/>
-    <w:lsdException w:name="Grid Table 1 Light Accent 6" w:uiPriority="46"/>
-    <w:lsdException w:name="Grid Table 2 Accent 6" w:uiPriority="47"/>
-    <w:lsdException w:name="Grid Table 3 Accent 6" w:uiPriority="48"/>
-    <w:lsdException w:name="Grid Table 4 Accent 6" w:uiPriority="49"/>
-    <w:lsdException w:name="Grid Table 5 Dark Accent 6" w:uiPriority="50"/>
-    <w:lsdException w:name="Grid Table 6 Colorful Accent 6" w:uiPriority="51"/>
-    <w:lsdException w:name="Grid Table 7 Colorful Accent 6" w:uiPriority="52"/>
-    <w:lsdException w:name="List Table 1 Light" w:uiPriority="46"/>
-    <w:lsdException w:name="List Table 2" w:uiPriority="47"/>
-    <w:lsdException w:name="List Table 3" w:uiPriority="48"/>
-    <w:lsdException w:name="List Table 4" w:uiPriority="49"/>
-    <w:lsdException w:name="List Table 5 Dark" w:uiPriority="50"/>
-    <w:lsdException w:name="List Table 6 Colorful" w:uiPriority="51"/>
-    <w:lsdException w:name="List Table 7 Colorful" w:uiPriority="52"/>
-    <w:lsdException w:name="List Table 1 Light Accent 1" w:uiPriority="46"/>
-    <w:lsdException w:name="List Table 2 Accent 1" w:uiPriority="47"/>
-    <w:lsdException w:name="List Table 3 Accent 1" w:uiPriority="48"/>
-    <w:lsdException w:name="List Table 4 Accent 1" w:uiPriority="49"/>
-    <w:lsdException w:name="List Table 5 Dark Accent 1" w:uiPriority="50"/>
-    <w:lsdException w:name="List Table 6 Colorful Accent 1" w:uiPriority="51"/>
-    <w:lsdException w:name="List Table 7 Colorful Accent 1" w:uiPriority="52"/>
-    <w:lsdException w:name="List Table 1 Light Accent 2" w:uiPriority="46"/>
-    <w:lsdException w:name="List Table 2 Accent 2" w:uiPriority="47"/>
-    <w:lsdException w:name="List Table 3 Accent 2" w:uiPriority="48"/>
-    <w:lsdException w:name="List Table 4 Accent 2" w:uiPriority="49"/>
-    <w:lsdException w:name="List Table 5 Dark Accent 2" w:uiPriority="50"/>
-    <w:lsdException w:name="List Table 6 Colorful Accent 2" w:uiPriority="51"/>
-    <w:lsdException w:name="List Table 7 Colorful Accent 2" w:uiPriority="52"/>
-    <w:lsdException w:name="List Table 1 Light Accent 3" w:uiPriority="46"/>
-    <w:lsdException w:name="List Table 2 Accent 3" w:uiPriority="47"/>
-    <w:lsdException w:name="List Table 3 Accent 3" w:uiPriority="48"/>
-    <w:lsdException w:name="List Table 4 Accent 3" w:uiPriority="49"/>
-    <w:lsdException w:name="List Table 5 Dark Accent 3" w:uiPriority="50"/>
-    <w:lsdException w:name="List Table 6 Colorful Accent 3" w:uiPriority="51"/>
-    <w:lsdException w:name="List Table 7 Colorful Accent 3" w:uiPriority="52"/>
-    <w:lsdException w:name="List Table 1 Light Accent 4" w:uiPriority="46"/>
-    <w:lsdException w:name="List Table 2 Accent 4" w:uiPriority="47"/>
-    <w:lsdException w:name="List Table 3 Accent 4" w:uiPriority="48"/>
-    <w:lsdException w:name="List Table 4 Accent 4" w:uiPriority="49"/>
-    <w:lsdException w:name="List Table 5 Dark Accent 4" w:uiPriority="50"/>
-    <w:lsdException w:name="List Table 6 Colorful Accent 4" w:uiPriority="51"/>
-    <w:lsdException w:name="List Table 7 Colorful Accent 4" w:uiPriority="52"/>
-    <w:lsdException w:name="List Table 1 Light Accent 5" w:uiPriority="46"/>
-    <w:lsdException w:name="List Table 2 Accent 5" w:uiPriority="47"/>
-    <w:lsdException w:name="List Table 3 Accent 5" w:uiPriority="48"/>
-    <w:lsdException w:name="List Table 4 Accent 5" w:uiPriority="49"/>
-    <w:lsdException w:name="List Table 5 Dark Accent 5" w:uiPriority="50"/>
-    <w:lsdException w:name="List Table 6 Colorful Accent 5" w:uiPriority="51"/>
-    <w:lsdException w:name="List Table 7 Colorful Accent 5" w:uiPriority="52"/>
-    <w:lsdException w:name="List Table 1 Light Accent 6" w:uiPriority="46"/>
-    <w:lsdException w:name="List Table 2 Accent 6" w:uiPriority="47"/>
-    <w:lsdException w:name="List Table 3 Accent 6" w:uiPriority="48"/>
-    <w:lsdException w:name="List Table 4 Accent 6" w:uiPriority="49"/>
-    <w:lsdException w:name="List Table 5 Dark Accent 6" w:uiPriority="50"/>
-    <w:lsdException w:name="List Table 6 Colorful Accent 6" w:uiPriority="51"/>
-    <w:lsdException w:name="List Table 7 Colorful Accent 6" w:uiPriority="52"/>
-    <w:lsdException w:name="Mention" w:semiHidden="1" w:unhideWhenUsed="1"/>
-    <w:lsdException w:name="Smart Hyperlink" w:semiHidden="1" w:unhideWhenUsed="1"/>
-    <w:lsdException w:name="Hashtag" w:semiHidden="1" w:unhideWhenUsed="1"/>
-    <w:lsdException w:name="Unresolved Mention" w:semiHidden="1" w:unhideWhenUsed="1"/>
-    <w:lsdException w:name="Smart Link" w:semiHidden="1" w:unhideWhenUsed="1"/>
+  <w:latentStyles w:defLockedState="0" w:defUIPriority="99" w:defSemiHidden="1" w:defUnhideWhenUsed="1" w:defQFormat="0" w:count="267">
+    <w:lsdException w:name="Normal" w:semiHidden="0" w:uiPriority="0" w:unhideWhenUsed="0" w:qFormat="1"/>
+    <w:lsdException w:name="heading 1" w:semiHidden="0" w:uiPriority="9" w:unhideWhenUsed="0" w:qFormat="1"/>
+    <w:lsdException w:name="heading 2" w:uiPriority="9" w:qFormat="1"/>
+    <w:lsdException w:name="heading 3" w:uiPriority="9" w:qFormat="1"/>
+    <w:lsdException w:name="heading 4" w:uiPriority="9" w:qFormat="1"/>
+    <w:lsdException w:name="heading 5" w:uiPriority="9" w:qFormat="1"/>
+    <w:lsdException w:name="heading 6" w:uiPriority="9" w:qFormat="1"/>
+    <w:lsdException w:name="heading 7" w:uiPriority="9" w:qFormat="1"/>
+    <w:lsdException w:name="heading 8" w:uiPriority="9" w:qFormat="1"/>
+    <w:lsdException w:name="heading 9" w:uiPriority="9" w:qFormat="1"/>
+    <w:lsdException w:name="toc 1" w:uiPriority="39"/>
+    <w:lsdException w:name="toc 2" w:uiPriority="39"/>
+    <w:lsdException w:name="toc 3" w:uiPriority="39"/>
+    <w:lsdException w:name="toc 4" w:uiPriority="39"/>
+    <w:lsdException w:name="toc 5" w:uiPriority="39"/>
+    <w:lsdException w:name="toc 6" w:uiPriority="39"/>
+    <w:lsdException w:name="toc 7" w:uiPriority="39"/>
+    <w:lsdException w:name="toc 8" w:uiPriority="39"/>
+    <w:lsdException w:name="toc 9" w:uiPriority="39"/>
+    <w:lsdException w:name="header" w:uiPriority="0"/>
+    <w:lsdException w:name="caption" w:uiPriority="35" w:qFormat="1"/>
+    <w:lsdException w:name="Title" w:semiHidden="0" w:uiPriority="10" w:unhideWhenUsed="0" w:qFormat="1"/>
+    <w:lsdException w:name="Default Paragraph Font" w:uiPriority="1"/>
+    <w:lsdException w:name="Body Text" w:uiPriority="0"/>
+    <w:lsdException w:name="Subtitle" w:semiHidden="0" w:uiPriority="11" w:unhideWhenUsed="0" w:qFormat="1"/>
+    <w:lsdException w:name="Strong" w:semiHidden="0" w:uiPriority="22" w:unhideWhenUsed="0" w:qFormat="1"/>
+    <w:lsdException w:name="Emphasis" w:semiHidden="0" w:uiPriority="20" w:unhideWhenUsed="0" w:qFormat="1"/>
+    <w:lsdException w:name="Table Grid" w:semiHidden="0" w:uiPriority="59" w:unhideWhenUsed="0"/>
+    <w:lsdException w:name="Placeholder Text" w:unhideWhenUsed="0"/>
+    <w:lsdException w:name="No Spacing" w:semiHidden="0" w:uiPriority="1" w:unhideWhenUsed="0" w:qFormat="1"/>
+    <w:lsdException w:name="Light Shading" w:semiHidden="0" w:uiPriority="60" w:unhideWhenUsed="0"/>
+    <w:lsdException w:name="Light List" w:semiHidden="0" w:uiPriority="61" w:unhideWhenUsed="0"/>
+    <w:lsdException w:name="Light Grid" w:semiHidden="0" w:uiPriority="62" w:unhideWhenUsed="0"/>
+    <w:lsdException w:name="Medium Shading 1" w:semiHidden="0" w:uiPriority="63" w:unhideWhenUsed="0"/>
+    <w:lsdException w:name="Medium Shading 2" w:semiHidden="0" w:uiPriority="64" w:unhideWhenUsed="0"/>
+    <w:lsdException w:name="Medium List 1" w:semiHidden="0" w:uiPriority="65" w:unhideWhenUsed="0"/>
+    <w:lsdException w:name="Medium List 2" w:semiHidden="0" w:uiPriority="66" w:unhideWhenUsed="0"/>
+    <w:lsdException w:name="Medium Grid 1" w:semiHidden="0" w:uiPriority="67" w:unhideWhenUsed="0"/>
+    <w:lsdException w:name="Medium Grid 2" w:semiHidden="0" w:uiPriority="68" w:unhideWhenUsed="0"/>
+    <w:lsdException w:name="Medium Grid 3" w:semiHidden="0" w:uiPriority="69" w:unhideWhenUsed="0"/>
+    <w:lsdException w:name="Dark List" w:semiHidden="0" w:uiPriority="70" w:unhideWhenUsed="0"/>
+    <w:lsdException w:name="Colorful Shading" w:semiHidden="0" w:uiPriority="71" w:unhideWhenUsed="0"/>
+    <w:lsdException w:name="Colorful List" w:semiHidden="0" w:uiPriority="72" w:unhideWhenUsed="0"/>
+    <w:lsdException w:name="Colorful Grid" w:semiHidden="0" w:uiPriority="73" w:unhideWhenUsed="0"/>
+    <w:lsdException w:name="Light Shading Accent 1" w:semiHidden="0" w:uiPriority="60" w:unhideWhenUsed="0"/>
+    <w:lsdException w:name="Light List Accent 1" w:semiHidden="0" w:uiPriority="61" w:unhideWhenUsed="0"/>
+    <w:lsdException w:name="Light Grid Accent 1" w:semiHidden="0" w:uiPriority="62" w:unhideWhenUsed="0"/>
+    <w:lsdException w:name="Medium Shading 1 Accent 1" w:semiHidden="0" w:uiPriority="63" w:unhideWhenUsed="0"/>
+    <w:lsdException w:name="Medium Shading 2 Accent 1" w:semiHidden="0" w:uiPriority="64" w:unhideWhenUsed="0"/>
+    <w:lsdException w:name="Medium List 1 Accent 1" w:semiHidden="0" w:uiPriority="65" w:unhideWhenUsed="0"/>
+    <w:lsdException w:name="Revision" w:unhideWhenUsed="0"/>
+    <w:lsdException w:name="List Paragraph" w:semiHidden="0" w:uiPriority="34" w:unhideWhenUsed="0" w:qFormat="1"/>
+    <w:lsdException w:name="Quote" w:semiHidden="0" w:uiPriority="29" w:unhideWhenUsed="0" w:qFormat="1"/>
+    <w:lsdException w:name="Intense Quote" w:semiHidden="0" w:uiPriority="30" w:unhideWhenUsed="0" w:qFormat="1"/>
+    <w:lsdException w:name="Medium List 2 Accent 1" w:semiHidden="0" w:uiPriority="66" w:unhideWhenUsed="0"/>
+    <w:lsdException w:name="Medium Grid 1 Accent 1" w:semiHidden="0" w:uiPriority="67" w:unhideWhenUsed="0"/>
+    <w:lsdException w:name="Medium Grid 2 Accent 1" w:semiHidden="0" w:uiPriority="68" w:unhideWhenUsed="0"/>
+    <w:lsdException w:name="Medium Grid 3 Accent 1" w:semiHidden="0" w:uiPriority="69" w:unhideWhenUsed="0"/>
+    <w:lsdException w:name="Dark List Accent 1" w:semiHidden="0" w:uiPriority="70" w:unhideWhenUsed="0"/>
+    <w:lsdException w:name="Colorful Shading Accent 1" w:semiHidden="0" w:uiPriority="71" w:unhideWhenUsed="0"/>
+    <w:lsdException w:name="Colorful List Accent 1" w:semiHidden="0" w:uiPriority="72" w:unhideWhenUsed="0"/>
+    <w:lsdException w:name="Colorful Grid Accent 1" w:semiHidden="0" w:uiPriority="73" w:unhideWhenUsed="0"/>
+    <w:lsdException w:name="Light Shading Accent 2" w:semiHidden="0" w:uiPriority="60" w:unhideWhenUsed="0"/>
+    <w:lsdException w:name="Light List Accent 2" w:semiHidden="0" w:uiPriority="61" w:unhideWhenUsed="0"/>
+    <w:lsdException w:name="Light Grid Accent 2" w:semiHidden="0" w:uiPriority="62" w:unhideWhenUsed="0"/>
+    <w:lsdException w:name="Medium Shading 1 Accent 2" w:semiHidden="0" w:uiPriority="63" w:unhideWhenUsed="0"/>
+    <w:lsdException w:name="Medium Shading 2 Accent 2" w:semiHidden="0" w:uiPriority="64" w:unhideWhenUsed="0"/>
+    <w:lsdException w:name="Medium List 1 Accent 2" w:semiHidden="0" w:uiPriority="65" w:unhideWhenUsed="0"/>
+    <w:lsdException w:name="Medium List 2 Accent 2" w:semiHidden="0" w:uiPriority="66" w:unhideWhenUsed="0"/>
+    <w:lsdException w:name="Medium Grid 1 Accent 2" w:semiHidden="0" w:uiPriority="67" w:unhideWhenUsed="0"/>
+    <w:lsdException w:name="Medium Grid 2 Accent 2" w:semiHidden="0" w:uiPriority="68" w:unhideWhenUsed="0"/>
+    <w:lsdException w:name="Medium Grid 3 Accent 2" w:semiHidden="0" w:uiPriority="69" w:unhideWhenUsed="0"/>
+    <w:lsdException w:name="Dark List Accent 2" w:semiHidden="0" w:uiPriority="70" w:unhideWhenUsed="0"/>
+    <w:lsdException w:name="Colorful Shading Accent 2" w:semiHidden="0" w:uiPriority="71" w:unhideWhenUsed="0"/>
+    <w:lsdException w:name="Colorful List Accent 2" w:semiHidden="0" w:uiPriority="72" w:unhideWhenUsed="0"/>
+    <w:lsdException w:name="Colorful Grid Accent 2" w:semiHidden="0" w:uiPriority="73" w:unhideWhenUsed="0"/>
+    <w:lsdException w:name="Light Shading Accent 3" w:semiHidden="0" w:uiPriority="60" w:unhideWhenUsed="0"/>
+    <w:lsdException w:name="Light List Accent 3" w:semiHidden="0" w:uiPriority="61" w:unhideWhenUsed="0"/>
+    <w:lsdException w:name="Light Grid Accent 3" w:semiHidden="0" w:uiPriority="62" w:unhideWhenUsed="0"/>
+    <w:lsdException w:name="Medium Shading 1 Accent 3" w:semiHidden="0" w:uiPriority="63" w:unhideWhenUsed="0"/>
+    <w:lsdException w:name="Medium Shading 2 Accent 3" w:semiHidden="0" w:uiPriority="64" w:unhideWhenUsed="0"/>
+    <w:lsdException w:name="Medium List 1 Accent 3" w:semiHidden="0" w:uiPriority="65" w:unhideWhenUsed="0"/>
+    <w:lsdException w:name="Medium List 2 Accent 3" w:semiHidden="0" w:uiPriority="66" w:unhideWhenUsed="0"/>
+    <w:lsdException w:name="Medium Grid 1 Accent 3" w:semiHidden="0" w:uiPriority="67" w:unhideWhenUsed="0"/>
+    <w:lsdException w:name="Medium Grid 2 Accent 3" w:semiHidden="0" w:uiPriority="68" w:unhideWhenUsed="0"/>
+    <w:lsdException w:name="Medium Grid 3 Accent 3" w:semiHidden="0" w:uiPriority="69" w:unhideWhenUsed="0"/>
+    <w:lsdException w:name="Dark List Accent 3" w:semiHidden="0" w:uiPriority="70" w:unhideWhenUsed="0"/>
+    <w:lsdException w:name="Colorful Shading Accent 3" w:semiHidden="0" w:uiPriority="71" w:unhideWhenUsed="0"/>
+    <w:lsdException w:name="Colorful List Accent 3" w:semiHidden="0" w:uiPriority="72" w:unhideWhenUsed="0"/>
+    <w:lsdException w:name="Colorful Grid Accent 3" w:semiHidden="0" w:uiPriority="73" w:unhideWhenUsed="0"/>
+    <w:lsdException w:name="Light Shading Accent 4" w:semiHidden="0" w:uiPriority="60" w:unhideWhenUsed="0"/>
+    <w:lsdException w:name="Light List Accent 4" w:semiHidden="0" w:uiPriority="61" w:unhideWhenUsed="0"/>
+    <w:lsdException w:name="Light Grid Accent 4" w:semiHidden="0" w:uiPriority="62" w:unhideWhenUsed="0"/>
+    <w:lsdException w:name="Medium Shading 1 Accent 4" w:semiHidden="0" w:uiPriority="63" w:unhideWhenUsed="0"/>
+    <w:lsdException w:name="Medium Shading 2 Accent 4" w:semiHidden="0" w:uiPriority="64" w:unhideWhenUsed="0"/>
+    <w:lsdException w:name="Medium List 1 Accent 4" w:semiHidden="0" w:uiPriority="65" w:unhideWhenUsed="0"/>
+    <w:lsdException w:name="Medium List 2 Accent 4" w:semiHidden="0" w:uiPriority="66" w:unhideWhenUsed="0"/>
+    <w:lsdException w:name="Medium Grid 1 Accent 4" w:semiHidden="0" w:uiPriority="67" w:unhideWhenUsed="0"/>
+    <w:lsdException w:name="Medium Grid 2 Accent 4" w:semiHidden="0" w:uiPriority="68" w:unhideWhenUsed="0"/>
+    <w:lsdException w:name="Medium Grid 3 Accent 4" w:semiHidden="0" w:uiPriority="69" w:unhideWhenUsed="0"/>
+    <w:lsdException w:name="Dark List Accent 4" w:semiHidden="0" w:uiPriority="70" w:unhideWhenUsed="0"/>
+    <w:lsdException w:name="Colorful Shading Accent 4" w:semiHidden="0" w:uiPriority="71" w:unhideWhenUsed="0"/>
+    <w:lsdException w:name="Colorful List Accent 4" w:semiHidden="0" w:uiPriority="72" w:unhideWhenUsed="0"/>
+    <w:lsdException w:name="Colorful Grid Accent 4" w:semiHidden="0" w:uiPriority="73" w:unhideWhenUsed="0"/>
+    <w:lsdException w:name="Light Shading Accent 5" w:semiHidden="0" w:uiPriority="60" w:unhideWhenUsed="0"/>
+    <w:lsdException w:name="Light List Accent 5" w:semiHidden="0" w:uiPriority="61" w:unhideWhenUsed="0"/>
+    <w:lsdException w:name="Light Grid Accent 5" w:semiHidden="0" w:uiPriority="62" w:unhideWhenUsed="0"/>
+    <w:lsdException w:name="Medium Shading 1 Accent 5" w:semiHidden="0" w:uiPriority="63" w:unhideWhenUsed="0"/>
+    <w:lsdException w:name="Medium Shading 2 Accent 5" w:semiHidden="0" w:uiPriority="64" w:unhideWhenUsed="0"/>
+    <w:lsdException w:name="Medium List 1 Accent 5" w:semiHidden="0" w:uiPriority="65" w:unhideWhenUsed="0"/>
+    <w:lsdException w:name="Medium List 2 Accent 5" w:semiHidden="0" w:uiPriority="66" w:unhideWhenUsed="0"/>
+    <w:lsdException w:name="Medium Grid 1 Accent 5" w:semiHidden="0" w:uiPriority="67" w:unhideWhenUsed="0"/>
+    <w:lsdException w:name="Medium Grid 2 Accent 5" w:semiHidden="0" w:uiPriority="68" w:unhideWhenUsed="0"/>
+    <w:lsdException w:name="Medium Grid 3 Accent 5" w:semiHidden="0" w:uiPriority="69" w:unhideWhenUsed="0"/>
+    <w:lsdException w:name="Dark List Accent 5" w:semiHidden="0" w:uiPriority="70" w:unhideWhenUsed="0"/>
+    <w:lsdException w:name="Colorful Shading Accent 5" w:semiHidden="0" w:uiPriority="71" w:unhideWhenUsed="0"/>
+    <w:lsdException w:name="Colorful List Accent 5" w:semiHidden="0" w:uiPriority="72" w:unhideWhenUsed="0"/>
+    <w:lsdException w:name="Colorful Grid Accent 5" w:semiHidden="0" w:uiPriority="73" w:unhideWhenUsed="0"/>
+    <w:lsdException w:name="Light Shading Accent 6" w:semiHidden="0" w:uiPriority="60" w:unhideWhenUsed="0"/>
+    <w:lsdException w:name="Light List Accent 6" w:semiHidden="0" w:uiPriority="61" w:unhideWhenUsed="0"/>
+    <w:lsdException w:name="Light Grid Accent 6" w:semiHidden="0" w:uiPriority="62" w:unhideWhenUsed="0"/>
+    <w:lsdException w:name="Medium Shading 1 Accent 6" w:semiHidden="0" w:uiPriority="63" w:unhideWhenUsed="0"/>
+    <w:lsdException w:name="Medium Shading 2 Accent 6" w:semiHidden="0" w:uiPriority="64" w:unhideWhenUsed="0"/>
+    <w:lsdException w:name="Medium List 1 Accent 6" w:semiHidden="0" w:uiPriority="65" w:unhideWhenUsed="0"/>
+    <w:lsdException w:name="Medium List 2 Accent 6" w:semiHidden="0" w:uiPriority="66" w:unhideWhenUsed="0"/>
+    <w:lsdException w:name="Medium Grid 1 Accent 6" w:semiHidden="0" w:uiPriority="67" w:unhideWhenUsed="0"/>
+    <w:lsdException w:name="Medium Grid 2 Accent 6" w:semiHidden="0" w:uiPriority="68" w:unhideWhenUsed="0"/>
+    <w:lsdException w:name="Medium Grid 3 Accent 6" w:semiHidden="0" w:uiPriority="69" w:unhideWhenUsed="0"/>
+    <w:lsdException w:name="Dark List Accent 6" w:semiHidden="0" w:uiPriority="70" w:unhideWhenUsed="0"/>
+    <w:lsdException w:name="Colorful Shading Accent 6" w:semiHidden="0" w:uiPriority="71" w:unhideWhenUsed="0"/>
+    <w:lsdException w:name="Colorful List Accent 6" w:semiHidden="0" w:uiPriority="72" w:unhideWhenUsed="0"/>
+    <w:lsdException w:name="Colorful Grid Accent 6" w:semiHidden="0" w:uiPriority="73" w:unhideWhenUsed="0"/>
+    <w:lsdException w:name="Subtle Emphasis" w:semiHidden="0" w:uiPriority="19" w:unhideWhenUsed="0" w:qFormat="1"/>
+    <w:lsdException w:name="Intense Emphasis" w:semiHidden="0" w:uiPriority="21" w:unhideWhenUsed="0" w:qFormat="1"/>
+    <w:lsdException w:name="Subtle Reference" w:semiHidden="0" w:uiPriority="31" w:unhideWhenUsed="0" w:qFormat="1"/>
+    <w:lsdException w:name="Intense Reference" w:semiHidden="0" w:uiPriority="32" w:unhideWhenUsed="0" w:qFormat="1"/>
+    <w:lsdException w:name="Book Title" w:semiHidden="0" w:uiPriority="33" w:unhideWhenUsed="0" w:qFormat="1"/>
+    <w:lsdException w:name="Bibliography" w:uiPriority="37"/>
+    <w:lsdException w:name="TOC Heading" w:uiPriority="39" w:qFormat="1"/>
   </w:latentStyles>
   <w:style w:type="paragraph" w:default="1" w:styleId="Normal">
     <w:name w:val="Normal"/>
@@ -11620,6 +11215,7 @@
     <w:uiPriority w:val="99"/>
     <w:semiHidden/>
     <w:unhideWhenUsed/>
+    <w:qFormat/>
     <w:tblPr>
       <w:tblInd w:w="0" w:type="dxa"/>
       <w:tblCellMar>
@@ -11758,7 +11354,7 @@
       <w:color w:val="0F6FC6" w:themeColor="accent1"/>
     </w:rPr>
   </w:style>
-  <w:style w:type="paragraph" w:styleId="TtuloTDC">
+  <w:style w:type="paragraph" w:styleId="TtulodeTDC">
     <w:name w:val="TOC Heading"/>
     <w:basedOn w:val="Ttulo1"/>
     <w:next w:val="Normal"/>
@@ -11891,7 +11487,7 @@
       <w:szCs w:val="24"/>
     </w:rPr>
   </w:style>
-  <w:style w:type="paragraph" w:styleId="Descripcin">
+  <w:style w:type="paragraph" w:styleId="Epgrafe">
     <w:name w:val="caption"/>
     <w:basedOn w:val="Normal"/>
     <w:next w:val="Normal"/>
@@ -13427,6 +13023,13 @@
         </dgm:presLayoutVars>
       </dgm:prSet>
       <dgm:spPr/>
+      <dgm:t>
+        <a:bodyPr/>
+        <a:lstStyle/>
+        <a:p>
+          <a:endParaRPr lang="es-ES"/>
+        </a:p>
+      </dgm:t>
     </dgm:pt>
     <dgm:pt modelId="{B2E936DE-54D0-4860-9F84-5939F1725C7B}" type="pres">
       <dgm:prSet presAssocID="{E87F811E-8C57-44AA-8CBD-190D0B95EB63}" presName="hierRoot1" presStyleCnt="0"/>
@@ -13447,6 +13050,13 @@
         </dgm:presLayoutVars>
       </dgm:prSet>
       <dgm:spPr/>
+      <dgm:t>
+        <a:bodyPr/>
+        <a:lstStyle/>
+        <a:p>
+          <a:endParaRPr lang="es-ES"/>
+        </a:p>
+      </dgm:t>
     </dgm:pt>
     <dgm:pt modelId="{DC1994B9-70FB-4D83-9587-B6369558B0B1}" type="pres">
       <dgm:prSet presAssocID="{E87F811E-8C57-44AA-8CBD-190D0B95EB63}" presName="hierChild2" presStyleCnt="0"/>
@@ -13455,6 +13065,13 @@
     <dgm:pt modelId="{49A0CBEF-B1E3-4E82-9634-FD204C2BC677}" type="pres">
       <dgm:prSet presAssocID="{A3031327-F1EE-44D9-A476-DAAB9598B775}" presName="Name10" presStyleLbl="parChTrans1D2" presStyleIdx="0" presStyleCnt="4"/>
       <dgm:spPr/>
+      <dgm:t>
+        <a:bodyPr/>
+        <a:lstStyle/>
+        <a:p>
+          <a:endParaRPr lang="es-ES"/>
+        </a:p>
+      </dgm:t>
     </dgm:pt>
     <dgm:pt modelId="{DB5E6DEF-6D97-43B9-8E15-B6DCA61BDED2}" type="pres">
       <dgm:prSet presAssocID="{BE63CEC5-9130-42BC-A6D7-813E5928A8F4}" presName="hierRoot2" presStyleCnt="0"/>
@@ -13475,6 +13092,13 @@
         </dgm:presLayoutVars>
       </dgm:prSet>
       <dgm:spPr/>
+      <dgm:t>
+        <a:bodyPr/>
+        <a:lstStyle/>
+        <a:p>
+          <a:endParaRPr lang="es-ES"/>
+        </a:p>
+      </dgm:t>
     </dgm:pt>
     <dgm:pt modelId="{A759E7F1-0FDB-4D64-B86F-6070C9F35FC7}" type="pres">
       <dgm:prSet presAssocID="{BE63CEC5-9130-42BC-A6D7-813E5928A8F4}" presName="hierChild3" presStyleCnt="0"/>
@@ -13483,6 +13107,13 @@
     <dgm:pt modelId="{20528CED-7FF6-45B7-BFE9-BA76EEFEA741}" type="pres">
       <dgm:prSet presAssocID="{ABF351C8-2405-42DE-9139-B248CB8471E7}" presName="Name17" presStyleLbl="parChTrans1D3" presStyleIdx="0" presStyleCnt="4"/>
       <dgm:spPr/>
+      <dgm:t>
+        <a:bodyPr/>
+        <a:lstStyle/>
+        <a:p>
+          <a:endParaRPr lang="es-ES"/>
+        </a:p>
+      </dgm:t>
     </dgm:pt>
     <dgm:pt modelId="{2EEB4F58-9A7A-47C4-A086-C1A75330658B}" type="pres">
       <dgm:prSet presAssocID="{83EA4348-9B95-441A-B71B-5D4603DEA395}" presName="hierRoot3" presStyleCnt="0"/>
@@ -13503,6 +13134,13 @@
         </dgm:presLayoutVars>
       </dgm:prSet>
       <dgm:spPr/>
+      <dgm:t>
+        <a:bodyPr/>
+        <a:lstStyle/>
+        <a:p>
+          <a:endParaRPr lang="es-ES"/>
+        </a:p>
+      </dgm:t>
     </dgm:pt>
     <dgm:pt modelId="{12A3FF74-A1C4-451C-B605-DDCF810B455E}" type="pres">
       <dgm:prSet presAssocID="{83EA4348-9B95-441A-B71B-5D4603DEA395}" presName="hierChild4" presStyleCnt="0"/>
@@ -13511,6 +13149,13 @@
     <dgm:pt modelId="{40C89299-42EE-4A67-B736-F63A08FA697A}" type="pres">
       <dgm:prSet presAssocID="{E6461E6F-74B6-4108-9AB3-9E9381371BA1}" presName="Name23" presStyleLbl="parChTrans1D4" presStyleIdx="0" presStyleCnt="5"/>
       <dgm:spPr/>
+      <dgm:t>
+        <a:bodyPr/>
+        <a:lstStyle/>
+        <a:p>
+          <a:endParaRPr lang="es-ES"/>
+        </a:p>
+      </dgm:t>
     </dgm:pt>
     <dgm:pt modelId="{9E63AB08-06FE-4557-9A8D-BC7C9B2B6356}" type="pres">
       <dgm:prSet presAssocID="{62DD92D9-2D00-456D-AC70-2D4796C89DD2}" presName="hierRoot4" presStyleCnt="0"/>
@@ -13531,6 +13176,13 @@
         </dgm:presLayoutVars>
       </dgm:prSet>
       <dgm:spPr/>
+      <dgm:t>
+        <a:bodyPr/>
+        <a:lstStyle/>
+        <a:p>
+          <a:endParaRPr lang="es-ES"/>
+        </a:p>
+      </dgm:t>
     </dgm:pt>
     <dgm:pt modelId="{5493FAC8-8304-454B-A17D-E5C8C489814E}" type="pres">
       <dgm:prSet presAssocID="{62DD92D9-2D00-456D-AC70-2D4796C89DD2}" presName="hierChild5" presStyleCnt="0"/>
@@ -13539,6 +13191,13 @@
     <dgm:pt modelId="{263699C1-DC23-4F48-A7A8-D793B37D28EA}" type="pres">
       <dgm:prSet presAssocID="{A3202E87-F550-401D-ADB3-1FB7341E3D1B}" presName="Name23" presStyleLbl="parChTrans1D4" presStyleIdx="1" presStyleCnt="5"/>
       <dgm:spPr/>
+      <dgm:t>
+        <a:bodyPr/>
+        <a:lstStyle/>
+        <a:p>
+          <a:endParaRPr lang="es-ES"/>
+        </a:p>
+      </dgm:t>
     </dgm:pt>
     <dgm:pt modelId="{6C88ABD5-AE9F-443B-AE0A-A8DD36C0CD55}" type="pres">
       <dgm:prSet presAssocID="{9B7E711A-B4D8-43B0-8771-CD2B159CF305}" presName="hierRoot4" presStyleCnt="0"/>
@@ -13559,6 +13218,13 @@
         </dgm:presLayoutVars>
       </dgm:prSet>
       <dgm:spPr/>
+      <dgm:t>
+        <a:bodyPr/>
+        <a:lstStyle/>
+        <a:p>
+          <a:endParaRPr lang="es-ES"/>
+        </a:p>
+      </dgm:t>
     </dgm:pt>
     <dgm:pt modelId="{9C9CC375-F6AF-471F-AC58-8CCC90987099}" type="pres">
       <dgm:prSet presAssocID="{9B7E711A-B4D8-43B0-8771-CD2B159CF305}" presName="hierChild5" presStyleCnt="0"/>
@@ -13567,6 +13233,13 @@
     <dgm:pt modelId="{8364F784-4074-4C39-A670-CDF6DF5CC537}" type="pres">
       <dgm:prSet presAssocID="{626944ED-3C72-4332-8D1D-5A7216E7E7D2}" presName="Name10" presStyleLbl="parChTrans1D2" presStyleIdx="1" presStyleCnt="4"/>
       <dgm:spPr/>
+      <dgm:t>
+        <a:bodyPr/>
+        <a:lstStyle/>
+        <a:p>
+          <a:endParaRPr lang="es-ES"/>
+        </a:p>
+      </dgm:t>
     </dgm:pt>
     <dgm:pt modelId="{FB806B77-C8B7-408B-BF64-F51DEF8E47CC}" type="pres">
       <dgm:prSet presAssocID="{8131A04F-002D-4503-AF9E-B27C835D286B}" presName="hierRoot2" presStyleCnt="0"/>
@@ -13587,6 +13260,13 @@
         </dgm:presLayoutVars>
       </dgm:prSet>
       <dgm:spPr/>
+      <dgm:t>
+        <a:bodyPr/>
+        <a:lstStyle/>
+        <a:p>
+          <a:endParaRPr lang="es-ES"/>
+        </a:p>
+      </dgm:t>
     </dgm:pt>
     <dgm:pt modelId="{8E81CAB8-14BD-4634-9A13-0A3AF1EBAD5D}" type="pres">
       <dgm:prSet presAssocID="{8131A04F-002D-4503-AF9E-B27C835D286B}" presName="hierChild3" presStyleCnt="0"/>
@@ -13595,6 +13275,13 @@
     <dgm:pt modelId="{78E321F4-FD73-44BD-B3A8-AE7972AFA6B1}" type="pres">
       <dgm:prSet presAssocID="{CF81A4A7-AAC7-47AA-B949-BB10955EBCF4}" presName="Name17" presStyleLbl="parChTrans1D3" presStyleIdx="1" presStyleCnt="4"/>
       <dgm:spPr/>
+      <dgm:t>
+        <a:bodyPr/>
+        <a:lstStyle/>
+        <a:p>
+          <a:endParaRPr lang="es-ES"/>
+        </a:p>
+      </dgm:t>
     </dgm:pt>
     <dgm:pt modelId="{645544FB-76C0-4D29-B61C-2541E2562C27}" type="pres">
       <dgm:prSet presAssocID="{A436332B-63E9-4110-9FF0-76BAC584C084}" presName="hierRoot3" presStyleCnt="0"/>
@@ -13615,6 +13302,13 @@
         </dgm:presLayoutVars>
       </dgm:prSet>
       <dgm:spPr/>
+      <dgm:t>
+        <a:bodyPr/>
+        <a:lstStyle/>
+        <a:p>
+          <a:endParaRPr lang="es-ES"/>
+        </a:p>
+      </dgm:t>
     </dgm:pt>
     <dgm:pt modelId="{29F478C5-93A3-46F4-B301-F92430B6BC27}" type="pres">
       <dgm:prSet presAssocID="{A436332B-63E9-4110-9FF0-76BAC584C084}" presName="hierChild4" presStyleCnt="0"/>
@@ -13623,6 +13317,13 @@
     <dgm:pt modelId="{AD3C3B27-725E-425A-810C-BFF00529A019}" type="pres">
       <dgm:prSet presAssocID="{A51580A1-DB19-4F22-8C7B-783D9F53A88B}" presName="Name23" presStyleLbl="parChTrans1D4" presStyleIdx="2" presStyleCnt="5"/>
       <dgm:spPr/>
+      <dgm:t>
+        <a:bodyPr/>
+        <a:lstStyle/>
+        <a:p>
+          <a:endParaRPr lang="es-ES"/>
+        </a:p>
+      </dgm:t>
     </dgm:pt>
     <dgm:pt modelId="{9ABCF241-07A0-4A7E-9DE0-01B7A6BC37F7}" type="pres">
       <dgm:prSet presAssocID="{255ABB42-CC36-48B4-A227-3251759CA1B3}" presName="hierRoot4" presStyleCnt="0"/>
@@ -13643,6 +13344,13 @@
         </dgm:presLayoutVars>
       </dgm:prSet>
       <dgm:spPr/>
+      <dgm:t>
+        <a:bodyPr/>
+        <a:lstStyle/>
+        <a:p>
+          <a:endParaRPr lang="es-ES"/>
+        </a:p>
+      </dgm:t>
     </dgm:pt>
     <dgm:pt modelId="{ACFDBE7B-A4FD-4B4F-92EE-8235196EEA64}" type="pres">
       <dgm:prSet presAssocID="{255ABB42-CC36-48B4-A227-3251759CA1B3}" presName="hierChild5" presStyleCnt="0"/>
@@ -13651,6 +13359,13 @@
     <dgm:pt modelId="{F5D3DE55-D6F2-46A9-AF38-612B37BE19E5}" type="pres">
       <dgm:prSet presAssocID="{9FE0479A-FE4D-42F4-BCC4-7C98FAE7820E}" presName="Name10" presStyleLbl="parChTrans1D2" presStyleIdx="2" presStyleCnt="4"/>
       <dgm:spPr/>
+      <dgm:t>
+        <a:bodyPr/>
+        <a:lstStyle/>
+        <a:p>
+          <a:endParaRPr lang="es-ES"/>
+        </a:p>
+      </dgm:t>
     </dgm:pt>
     <dgm:pt modelId="{EB720BBC-BF44-478C-8113-B6D31F428A17}" type="pres">
       <dgm:prSet presAssocID="{76F32FB7-4815-4391-8610-29BACE545D46}" presName="hierRoot2" presStyleCnt="0"/>
@@ -13671,6 +13386,13 @@
         </dgm:presLayoutVars>
       </dgm:prSet>
       <dgm:spPr/>
+      <dgm:t>
+        <a:bodyPr/>
+        <a:lstStyle/>
+        <a:p>
+          <a:endParaRPr lang="es-ES"/>
+        </a:p>
+      </dgm:t>
     </dgm:pt>
     <dgm:pt modelId="{B687BBD6-99AF-4709-98D1-A89A45FBEF1F}" type="pres">
       <dgm:prSet presAssocID="{76F32FB7-4815-4391-8610-29BACE545D46}" presName="hierChild3" presStyleCnt="0"/>
@@ -13679,6 +13401,13 @@
     <dgm:pt modelId="{C1DAC632-4154-481C-AD2C-ABF408A19D34}" type="pres">
       <dgm:prSet presAssocID="{AF7427FE-5D96-4048-AFB0-EED99BA95B9D}" presName="Name17" presStyleLbl="parChTrans1D3" presStyleIdx="2" presStyleCnt="4"/>
       <dgm:spPr/>
+      <dgm:t>
+        <a:bodyPr/>
+        <a:lstStyle/>
+        <a:p>
+          <a:endParaRPr lang="es-ES"/>
+        </a:p>
+      </dgm:t>
     </dgm:pt>
     <dgm:pt modelId="{52B40787-7E36-4905-BB77-4FAC194BDA86}" type="pres">
       <dgm:prSet presAssocID="{3BAEA4FB-5190-4447-89A0-089B477AC70C}" presName="hierRoot3" presStyleCnt="0"/>
@@ -13699,6 +13428,13 @@
         </dgm:presLayoutVars>
       </dgm:prSet>
       <dgm:spPr/>
+      <dgm:t>
+        <a:bodyPr/>
+        <a:lstStyle/>
+        <a:p>
+          <a:endParaRPr lang="es-ES"/>
+        </a:p>
+      </dgm:t>
     </dgm:pt>
     <dgm:pt modelId="{B3BAC837-A8A3-42BE-B3EC-A427E90FD0A0}" type="pres">
       <dgm:prSet presAssocID="{3BAEA4FB-5190-4447-89A0-089B477AC70C}" presName="hierChild4" presStyleCnt="0"/>
@@ -13707,6 +13443,13 @@
     <dgm:pt modelId="{7D678508-CD9D-45D7-BA07-6E0C98AD18C3}" type="pres">
       <dgm:prSet presAssocID="{DFB54EE0-EE62-4F51-9970-42F7D7D44421}" presName="Name23" presStyleLbl="parChTrans1D4" presStyleIdx="3" presStyleCnt="5"/>
       <dgm:spPr/>
+      <dgm:t>
+        <a:bodyPr/>
+        <a:lstStyle/>
+        <a:p>
+          <a:endParaRPr lang="es-ES"/>
+        </a:p>
+      </dgm:t>
     </dgm:pt>
     <dgm:pt modelId="{2B709468-CA66-48EA-BCD9-5DF0BECDB2F3}" type="pres">
       <dgm:prSet presAssocID="{0BCEF34F-8ACC-4593-B9C4-AD0A3464D2AB}" presName="hierRoot4" presStyleCnt="0"/>
@@ -13727,6 +13470,13 @@
         </dgm:presLayoutVars>
       </dgm:prSet>
       <dgm:spPr/>
+      <dgm:t>
+        <a:bodyPr/>
+        <a:lstStyle/>
+        <a:p>
+          <a:endParaRPr lang="es-ES"/>
+        </a:p>
+      </dgm:t>
     </dgm:pt>
     <dgm:pt modelId="{8866FA5C-D3FD-4EE8-94B1-AAB5AF27C461}" type="pres">
       <dgm:prSet presAssocID="{0BCEF34F-8ACC-4593-B9C4-AD0A3464D2AB}" presName="hierChild5" presStyleCnt="0"/>
@@ -13735,6 +13485,13 @@
     <dgm:pt modelId="{A124F549-8E51-4236-B957-3630A06BAEF5}" type="pres">
       <dgm:prSet presAssocID="{E63FA630-25E4-495C-98F1-96D26CFC584D}" presName="Name10" presStyleLbl="parChTrans1D2" presStyleIdx="3" presStyleCnt="4"/>
       <dgm:spPr/>
+      <dgm:t>
+        <a:bodyPr/>
+        <a:lstStyle/>
+        <a:p>
+          <a:endParaRPr lang="es-ES"/>
+        </a:p>
+      </dgm:t>
     </dgm:pt>
     <dgm:pt modelId="{93CAD5A5-DB0E-4768-BFCA-95D52D155580}" type="pres">
       <dgm:prSet presAssocID="{BE1BA122-2E71-41D6-A59A-0EE09B3EB494}" presName="hierRoot2" presStyleCnt="0"/>
@@ -13755,6 +13512,13 @@
         </dgm:presLayoutVars>
       </dgm:prSet>
       <dgm:spPr/>
+      <dgm:t>
+        <a:bodyPr/>
+        <a:lstStyle/>
+        <a:p>
+          <a:endParaRPr lang="es-ES"/>
+        </a:p>
+      </dgm:t>
     </dgm:pt>
     <dgm:pt modelId="{AAC5B7B8-90E1-465A-97B5-B49F8C46D56C}" type="pres">
       <dgm:prSet presAssocID="{BE1BA122-2E71-41D6-A59A-0EE09B3EB494}" presName="hierChild3" presStyleCnt="0"/>
@@ -13763,6 +13527,13 @@
     <dgm:pt modelId="{1F5AF82B-53DC-4308-8B34-916A0CFB1D04}" type="pres">
       <dgm:prSet presAssocID="{B22F8C92-1731-458B-A378-4FD25B572BC7}" presName="Name17" presStyleLbl="parChTrans1D3" presStyleIdx="3" presStyleCnt="4"/>
       <dgm:spPr/>
+      <dgm:t>
+        <a:bodyPr/>
+        <a:lstStyle/>
+        <a:p>
+          <a:endParaRPr lang="es-ES"/>
+        </a:p>
+      </dgm:t>
     </dgm:pt>
     <dgm:pt modelId="{68FF98AD-5BC6-4FFE-9E2C-A613CC58EA6F}" type="pres">
       <dgm:prSet presAssocID="{20938DC1-27DE-4AFA-8274-CADBC777C07C}" presName="hierRoot3" presStyleCnt="0"/>
@@ -13783,6 +13554,13 @@
         </dgm:presLayoutVars>
       </dgm:prSet>
       <dgm:spPr/>
+      <dgm:t>
+        <a:bodyPr/>
+        <a:lstStyle/>
+        <a:p>
+          <a:endParaRPr lang="es-ES"/>
+        </a:p>
+      </dgm:t>
     </dgm:pt>
     <dgm:pt modelId="{7BADEB84-0E80-4CB3-B4A3-B85D2A246384}" type="pres">
       <dgm:prSet presAssocID="{20938DC1-27DE-4AFA-8274-CADBC777C07C}" presName="hierChild4" presStyleCnt="0"/>
@@ -13791,6 +13569,13 @@
     <dgm:pt modelId="{A7D7AC92-6372-4953-B272-AD44CFFE60B9}" type="pres">
       <dgm:prSet presAssocID="{BD62FB4B-D2DF-4064-9DFA-B89ABD776197}" presName="Name23" presStyleLbl="parChTrans1D4" presStyleIdx="4" presStyleCnt="5"/>
       <dgm:spPr/>
+      <dgm:t>
+        <a:bodyPr/>
+        <a:lstStyle/>
+        <a:p>
+          <a:endParaRPr lang="es-ES"/>
+        </a:p>
+      </dgm:t>
     </dgm:pt>
     <dgm:pt modelId="{3665DD45-4CA9-42FA-8B2A-4C62D83C3353}" type="pres">
       <dgm:prSet presAssocID="{86F48BB3-D964-4756-BDC3-867B2F7779B2}" presName="hierRoot4" presStyleCnt="0"/>
@@ -13811,6 +13596,13 @@
         </dgm:presLayoutVars>
       </dgm:prSet>
       <dgm:spPr/>
+      <dgm:t>
+        <a:bodyPr/>
+        <a:lstStyle/>
+        <a:p>
+          <a:endParaRPr lang="es-ES"/>
+        </a:p>
+      </dgm:t>
     </dgm:pt>
     <dgm:pt modelId="{E429ED8A-FD14-4A7B-A89C-8F0F80A03007}" type="pres">
       <dgm:prSet presAssocID="{86F48BB3-D964-4756-BDC3-867B2F7779B2}" presName="hierChild5" presStyleCnt="0"/>
@@ -13835,6 +13627,13 @@
         </dgm:presLayoutVars>
       </dgm:prSet>
       <dgm:spPr/>
+      <dgm:t>
+        <a:bodyPr/>
+        <a:lstStyle/>
+        <a:p>
+          <a:endParaRPr lang="es-ES"/>
+        </a:p>
+      </dgm:t>
     </dgm:pt>
     <dgm:pt modelId="{A86D4945-6133-4B36-BF95-AFFD97529F12}" type="pres">
       <dgm:prSet presAssocID="{C022D84B-1373-4E30-8DA5-789BEF6CBE12}" presName="hierChild2" presStyleCnt="0"/>
@@ -13842,146 +13641,141 @@
     </dgm:pt>
   </dgm:ptLst>
   <dgm:cxnLst>
-    <dgm:cxn modelId="{E007C005-EACF-400C-AC30-3D63A9519435}" type="presOf" srcId="{E87F811E-8C57-44AA-8CBD-190D0B95EB63}" destId="{94B43F94-6522-493C-B0AB-9C1D638B7FFD}" srcOrd="0" destOrd="0" presId="urn:microsoft.com/office/officeart/2005/8/layout/hierarchy1"/>
-    <dgm:cxn modelId="{64D69608-3883-45FB-BC7D-BA3D8386E97E}" type="presOf" srcId="{A3202E87-F550-401D-ADB3-1FB7341E3D1B}" destId="{263699C1-DC23-4F48-A7A8-D793B37D28EA}" srcOrd="0" destOrd="0" presId="urn:microsoft.com/office/officeart/2005/8/layout/hierarchy1"/>
+    <dgm:cxn modelId="{0B023DD4-FC72-41D5-B9A5-DFA29A0644BF}" type="presOf" srcId="{CF81A4A7-AAC7-47AA-B949-BB10955EBCF4}" destId="{78E321F4-FD73-44BD-B3A8-AE7972AFA6B1}" srcOrd="0" destOrd="0" presId="urn:microsoft.com/office/officeart/2005/8/layout/hierarchy1"/>
+    <dgm:cxn modelId="{60D2EB85-B25A-4D1B-BF7C-218D1F929EAD}" srcId="{62DD92D9-2D00-456D-AC70-2D4796C89DD2}" destId="{9B7E711A-B4D8-43B0-8771-CD2B159CF305}" srcOrd="0" destOrd="0" parTransId="{A3202E87-F550-401D-ADB3-1FB7341E3D1B}" sibTransId="{D0CFE7B4-0857-41AD-A1AE-3C24BE920BCF}"/>
+    <dgm:cxn modelId="{F4E18F5D-57A5-429C-A6D2-9928D6DDE764}" type="presOf" srcId="{BD62FB4B-D2DF-4064-9DFA-B89ABD776197}" destId="{A7D7AC92-6372-4953-B272-AD44CFFE60B9}" srcOrd="0" destOrd="0" presId="urn:microsoft.com/office/officeart/2005/8/layout/hierarchy1"/>
+    <dgm:cxn modelId="{5BBA1CE8-978E-4575-9818-9FD0B123EA7C}" srcId="{8131A04F-002D-4503-AF9E-B27C835D286B}" destId="{A436332B-63E9-4110-9FF0-76BAC584C084}" srcOrd="0" destOrd="0" parTransId="{CF81A4A7-AAC7-47AA-B949-BB10955EBCF4}" sibTransId="{B13D38B0-56B9-469D-9251-D11ADE81C2CD}"/>
+    <dgm:cxn modelId="{3B4A7AF3-2F9F-492F-83C3-D0222AF12B4A}" srcId="{A436332B-63E9-4110-9FF0-76BAC584C084}" destId="{255ABB42-CC36-48B4-A227-3251759CA1B3}" srcOrd="0" destOrd="0" parTransId="{A51580A1-DB19-4F22-8C7B-783D9F53A88B}" sibTransId="{8FCF8DCB-054F-4008-927F-B4FF437B4503}"/>
+    <dgm:cxn modelId="{1F80C69F-F78C-44D4-BA32-7578B3127658}" type="presOf" srcId="{626944ED-3C72-4332-8D1D-5A7216E7E7D2}" destId="{8364F784-4074-4C39-A670-CDF6DF5CC537}" srcOrd="0" destOrd="0" presId="urn:microsoft.com/office/officeart/2005/8/layout/hierarchy1"/>
+    <dgm:cxn modelId="{AD76657D-C7F4-4D85-A99E-4A32BBA5ED78}" type="presOf" srcId="{BE1BA122-2E71-41D6-A59A-0EE09B3EB494}" destId="{132A9D0F-3DF2-4979-B048-EFFD9FB7C535}" srcOrd="0" destOrd="0" presId="urn:microsoft.com/office/officeart/2005/8/layout/hierarchy1"/>
+    <dgm:cxn modelId="{881AC3FB-6614-4E9A-8ACA-9FF7F085F0FF}" srcId="{76F32FB7-4815-4391-8610-29BACE545D46}" destId="{3BAEA4FB-5190-4447-89A0-089B477AC70C}" srcOrd="0" destOrd="0" parTransId="{AF7427FE-5D96-4048-AFB0-EED99BA95B9D}" sibTransId="{D152453D-673D-4985-9D3D-283C3BF97F0B}"/>
+    <dgm:cxn modelId="{380DB0D5-D21A-4B09-92C8-DFE97056E559}" type="presOf" srcId="{62DD92D9-2D00-456D-AC70-2D4796C89DD2}" destId="{BE338366-D48D-4680-B217-B0666B343E15}" srcOrd="0" destOrd="0" presId="urn:microsoft.com/office/officeart/2005/8/layout/hierarchy1"/>
+    <dgm:cxn modelId="{1BF5AF23-0C6A-4B5C-A922-1748E3E09A72}" type="presOf" srcId="{A436332B-63E9-4110-9FF0-76BAC584C084}" destId="{6A8E7128-4031-441D-A723-15CDE6EA4CAA}" srcOrd="0" destOrd="0" presId="urn:microsoft.com/office/officeart/2005/8/layout/hierarchy1"/>
+    <dgm:cxn modelId="{5F914D56-A62B-40B8-BA66-06A4623B7A3C}" type="presOf" srcId="{B22F8C92-1731-458B-A378-4FD25B572BC7}" destId="{1F5AF82B-53DC-4308-8B34-916A0CFB1D04}" srcOrd="0" destOrd="0" presId="urn:microsoft.com/office/officeart/2005/8/layout/hierarchy1"/>
+    <dgm:cxn modelId="{691960E5-9E4E-454D-9A4F-D508F83DB26A}" srcId="{BE1BA122-2E71-41D6-A59A-0EE09B3EB494}" destId="{20938DC1-27DE-4AFA-8274-CADBC777C07C}" srcOrd="0" destOrd="0" parTransId="{B22F8C92-1731-458B-A378-4FD25B572BC7}" sibTransId="{7F9A6954-7125-4F72-BE99-5BE7B780E801}"/>
+    <dgm:cxn modelId="{3598BC6E-4DCF-476A-BF80-8EC0003B415C}" type="presOf" srcId="{AF7427FE-5D96-4048-AFB0-EED99BA95B9D}" destId="{C1DAC632-4154-481C-AD2C-ABF408A19D34}" srcOrd="0" destOrd="0" presId="urn:microsoft.com/office/officeart/2005/8/layout/hierarchy1"/>
+    <dgm:cxn modelId="{EBE6E395-2E71-4382-AA36-E945A5808820}" srcId="{7F8CAE47-8657-44FF-94B1-6E72BB100BCC}" destId="{E87F811E-8C57-44AA-8CBD-190D0B95EB63}" srcOrd="0" destOrd="0" parTransId="{19E45267-E1CE-4BC4-BE19-29D0F65AFA86}" sibTransId="{88002E58-4581-4875-BA3D-071C247C64E1}"/>
+    <dgm:cxn modelId="{8BB53C34-B5B0-41D0-A83A-BCF165EEAA21}" type="presOf" srcId="{76F32FB7-4815-4391-8610-29BACE545D46}" destId="{1E14166D-4B1C-4A43-A333-A8D9EB231808}" srcOrd="0" destOrd="0" presId="urn:microsoft.com/office/officeart/2005/8/layout/hierarchy1"/>
+    <dgm:cxn modelId="{AAB2E05D-9011-4E0D-AAFA-56EFEB9F733D}" type="presOf" srcId="{9B7E711A-B4D8-43B0-8771-CD2B159CF305}" destId="{F2279EDA-F719-4EA4-8220-6158A95CFBCA}" srcOrd="0" destOrd="0" presId="urn:microsoft.com/office/officeart/2005/8/layout/hierarchy1"/>
+    <dgm:cxn modelId="{00751A1A-E6BE-416F-BD44-76805107B41A}" type="presOf" srcId="{E87F811E-8C57-44AA-8CBD-190D0B95EB63}" destId="{94B43F94-6522-493C-B0AB-9C1D638B7FFD}" srcOrd="0" destOrd="0" presId="urn:microsoft.com/office/officeart/2005/8/layout/hierarchy1"/>
+    <dgm:cxn modelId="{8C23A2E8-6728-4C16-99E6-63BBDD5BBD36}" type="presOf" srcId="{E6461E6F-74B6-4108-9AB3-9E9381371BA1}" destId="{40C89299-42EE-4A67-B736-F63A08FA697A}" srcOrd="0" destOrd="0" presId="urn:microsoft.com/office/officeart/2005/8/layout/hierarchy1"/>
+    <dgm:cxn modelId="{650C509A-A416-45A2-84EA-C9F460E4E987}" type="presOf" srcId="{7F8CAE47-8657-44FF-94B1-6E72BB100BCC}" destId="{51BB0DE6-B3C9-4B15-A2CF-663DC859F9E4}" srcOrd="0" destOrd="0" presId="urn:microsoft.com/office/officeart/2005/8/layout/hierarchy1"/>
+    <dgm:cxn modelId="{85179314-A910-44B5-AD10-EC0BA24BF7FF}" type="presOf" srcId="{E63FA630-25E4-495C-98F1-96D26CFC584D}" destId="{A124F549-8E51-4236-B957-3630A06BAEF5}" srcOrd="0" destOrd="0" presId="urn:microsoft.com/office/officeart/2005/8/layout/hierarchy1"/>
+    <dgm:cxn modelId="{3672769D-FAF4-4371-90E1-2E43B09FE316}" srcId="{E87F811E-8C57-44AA-8CBD-190D0B95EB63}" destId="{BE1BA122-2E71-41D6-A59A-0EE09B3EB494}" srcOrd="3" destOrd="0" parTransId="{E63FA630-25E4-495C-98F1-96D26CFC584D}" sibTransId="{31018375-AAC4-452F-A4D6-5EDDF381F280}"/>
+    <dgm:cxn modelId="{AE42CBA3-AEC8-4CCC-9CE3-D996C248704C}" type="presOf" srcId="{255ABB42-CC36-48B4-A227-3251759CA1B3}" destId="{D1E141AF-1643-42ED-873A-470F7586656D}" srcOrd="0" destOrd="0" presId="urn:microsoft.com/office/officeart/2005/8/layout/hierarchy1"/>
+    <dgm:cxn modelId="{2870A1DA-63BC-4732-A5BE-EBD5847D683C}" type="presOf" srcId="{DFB54EE0-EE62-4F51-9970-42F7D7D44421}" destId="{7D678508-CD9D-45D7-BA07-6E0C98AD18C3}" srcOrd="0" destOrd="0" presId="urn:microsoft.com/office/officeart/2005/8/layout/hierarchy1"/>
+    <dgm:cxn modelId="{311A8650-3B95-45EE-8D00-1827207CDDBB}" type="presOf" srcId="{A3031327-F1EE-44D9-A476-DAAB9598B775}" destId="{49A0CBEF-B1E3-4E82-9634-FD204C2BC677}" srcOrd="0" destOrd="0" presId="urn:microsoft.com/office/officeart/2005/8/layout/hierarchy1"/>
+    <dgm:cxn modelId="{C95FB9E3-7458-4E8D-8C00-CFD7FF46E979}" srcId="{20938DC1-27DE-4AFA-8274-CADBC777C07C}" destId="{86F48BB3-D964-4756-BDC3-867B2F7779B2}" srcOrd="0" destOrd="0" parTransId="{BD62FB4B-D2DF-4064-9DFA-B89ABD776197}" sibTransId="{7CCCE6EF-2E7A-4318-9C20-B05D9D92524F}"/>
+    <dgm:cxn modelId="{D427A3C9-D944-4E1F-AB64-270900BDF5F7}" type="presOf" srcId="{0BCEF34F-8ACC-4593-B9C4-AD0A3464D2AB}" destId="{9E53521E-644D-411B-BACD-88844986D46E}" srcOrd="0" destOrd="0" presId="urn:microsoft.com/office/officeart/2005/8/layout/hierarchy1"/>
     <dgm:cxn modelId="{8D0DFB0E-3B12-40C7-887B-BF9E78B8EADE}" srcId="{E87F811E-8C57-44AA-8CBD-190D0B95EB63}" destId="{76F32FB7-4815-4391-8610-29BACE545D46}" srcOrd="2" destOrd="0" parTransId="{9FE0479A-FE4D-42F4-BCC4-7C98FAE7820E}" sibTransId="{E053880B-AD7E-4C35-9C05-2B019E76B34D}"/>
-    <dgm:cxn modelId="{8C422818-4711-40D8-92F3-73A31E96C3CA}" type="presOf" srcId="{62DD92D9-2D00-456D-AC70-2D4796C89DD2}" destId="{BE338366-D48D-4680-B217-B0666B343E15}" srcOrd="0" destOrd="0" presId="urn:microsoft.com/office/officeart/2005/8/layout/hierarchy1"/>
-    <dgm:cxn modelId="{5D293518-B1E9-423F-90B6-C28B86795788}" type="presOf" srcId="{0BCEF34F-8ACC-4593-B9C4-AD0A3464D2AB}" destId="{9E53521E-644D-411B-BACD-88844986D46E}" srcOrd="0" destOrd="0" presId="urn:microsoft.com/office/officeart/2005/8/layout/hierarchy1"/>
-    <dgm:cxn modelId="{A414A21A-8790-4298-8361-CF75344489C6}" type="presOf" srcId="{E6461E6F-74B6-4108-9AB3-9E9381371BA1}" destId="{40C89299-42EE-4A67-B736-F63A08FA697A}" srcOrd="0" destOrd="0" presId="urn:microsoft.com/office/officeart/2005/8/layout/hierarchy1"/>
-    <dgm:cxn modelId="{197B6B2C-6D94-47F2-82DF-F58E7460BA5D}" type="presOf" srcId="{83EA4348-9B95-441A-B71B-5D4603DEA395}" destId="{99A293FE-BA81-4673-915B-A766229C16C9}" srcOrd="0" destOrd="0" presId="urn:microsoft.com/office/officeart/2005/8/layout/hierarchy1"/>
-    <dgm:cxn modelId="{2D847134-CB32-4396-9523-0C682058A5E4}" type="presOf" srcId="{3BAEA4FB-5190-4447-89A0-089B477AC70C}" destId="{91F1A1A5-289D-4DBA-BF6C-6EB4B7D5E984}" srcOrd="0" destOrd="0" presId="urn:microsoft.com/office/officeart/2005/8/layout/hierarchy1"/>
-    <dgm:cxn modelId="{9BA60F3D-BEE2-4977-98B8-9F66F7ED21B7}" type="presOf" srcId="{BE1BA122-2E71-41D6-A59A-0EE09B3EB494}" destId="{132A9D0F-3DF2-4979-B048-EFFD9FB7C535}" srcOrd="0" destOrd="0" presId="urn:microsoft.com/office/officeart/2005/8/layout/hierarchy1"/>
-    <dgm:cxn modelId="{1CCECE3D-16A9-4E6D-807B-2699139E7468}" type="presOf" srcId="{626944ED-3C72-4332-8D1D-5A7216E7E7D2}" destId="{8364F784-4074-4C39-A670-CDF6DF5CC537}" srcOrd="0" destOrd="0" presId="urn:microsoft.com/office/officeart/2005/8/layout/hierarchy1"/>
+    <dgm:cxn modelId="{A8291733-B606-421A-9C38-EC8D83FFEF85}" type="presOf" srcId="{20938DC1-27DE-4AFA-8274-CADBC777C07C}" destId="{3B6736E7-A8FA-4922-97EF-32B235AC4B72}" srcOrd="0" destOrd="0" presId="urn:microsoft.com/office/officeart/2005/8/layout/hierarchy1"/>
+    <dgm:cxn modelId="{01C83FD2-BEC3-48B2-97F2-222124AE8861}" type="presOf" srcId="{9FE0479A-FE4D-42F4-BCC4-7C98FAE7820E}" destId="{F5D3DE55-D6F2-46A9-AF38-612B37BE19E5}" srcOrd="0" destOrd="0" presId="urn:microsoft.com/office/officeart/2005/8/layout/hierarchy1"/>
+    <dgm:cxn modelId="{19D8AF0A-F81A-4514-B792-F8E91C7B7BD5}" type="presOf" srcId="{C022D84B-1373-4E30-8DA5-789BEF6CBE12}" destId="{BE49E12C-FF0E-4C01-9B94-E36A97640266}" srcOrd="0" destOrd="0" presId="urn:microsoft.com/office/officeart/2005/8/layout/hierarchy1"/>
+    <dgm:cxn modelId="{CBF24EAA-A5EA-4ADE-82B1-A4D74F5CB461}" srcId="{7F8CAE47-8657-44FF-94B1-6E72BB100BCC}" destId="{C022D84B-1373-4E30-8DA5-789BEF6CBE12}" srcOrd="1" destOrd="0" parTransId="{7DA2E1EA-735C-4CAF-9D23-290C549A0257}" sibTransId="{04404293-7647-4BE2-AEAA-D26A6EE2BC1D}"/>
+    <dgm:cxn modelId="{FC950883-0795-46DB-973A-7BA580DEBD47}" type="presOf" srcId="{83EA4348-9B95-441A-B71B-5D4603DEA395}" destId="{99A293FE-BA81-4673-915B-A766229C16C9}" srcOrd="0" destOrd="0" presId="urn:microsoft.com/office/officeart/2005/8/layout/hierarchy1"/>
+    <dgm:cxn modelId="{DC857E94-8522-4177-9641-56BD9F78F28A}" srcId="{BE63CEC5-9130-42BC-A6D7-813E5928A8F4}" destId="{83EA4348-9B95-441A-B71B-5D4603DEA395}" srcOrd="0" destOrd="0" parTransId="{ABF351C8-2405-42DE-9139-B248CB8471E7}" sibTransId="{C738DBFF-6423-4746-966D-E6DA46A80C42}"/>
+    <dgm:cxn modelId="{3F90D736-BE85-497E-BAB7-BAFC42A0BBB8}" type="presOf" srcId="{A3202E87-F550-401D-ADB3-1FB7341E3D1B}" destId="{263699C1-DC23-4F48-A7A8-D793B37D28EA}" srcOrd="0" destOrd="0" presId="urn:microsoft.com/office/officeart/2005/8/layout/hierarchy1"/>
     <dgm:cxn modelId="{A214A53E-B55B-4B8F-ACB6-CC27F5F1F9C9}" srcId="{E87F811E-8C57-44AA-8CBD-190D0B95EB63}" destId="{BE63CEC5-9130-42BC-A6D7-813E5928A8F4}" srcOrd="0" destOrd="0" parTransId="{A3031327-F1EE-44D9-A476-DAAB9598B775}" sibTransId="{126EECC3-7F90-4A68-97F6-22EE405C5E1C}"/>
-    <dgm:cxn modelId="{8B5B3B46-0C34-415B-8E02-3B67BB3B64EB}" type="presOf" srcId="{A3031327-F1EE-44D9-A476-DAAB9598B775}" destId="{49A0CBEF-B1E3-4E82-9634-FD204C2BC677}" srcOrd="0" destOrd="0" presId="urn:microsoft.com/office/officeart/2005/8/layout/hierarchy1"/>
-    <dgm:cxn modelId="{DF9CB869-E8E6-42CC-AEFF-6C906136E110}" type="presOf" srcId="{7F8CAE47-8657-44FF-94B1-6E72BB100BCC}" destId="{51BB0DE6-B3C9-4B15-A2CF-663DC859F9E4}" srcOrd="0" destOrd="0" presId="urn:microsoft.com/office/officeart/2005/8/layout/hierarchy1"/>
-    <dgm:cxn modelId="{CFF3CA71-5C07-43BA-9676-650AB34D1E96}" type="presOf" srcId="{20938DC1-27DE-4AFA-8274-CADBC777C07C}" destId="{3B6736E7-A8FA-4922-97EF-32B235AC4B72}" srcOrd="0" destOrd="0" presId="urn:microsoft.com/office/officeart/2005/8/layout/hierarchy1"/>
-    <dgm:cxn modelId="{4B181054-9B7F-471B-8A44-051A6E905E48}" type="presOf" srcId="{76F32FB7-4815-4391-8610-29BACE545D46}" destId="{1E14166D-4B1C-4A43-A333-A8D9EB231808}" srcOrd="0" destOrd="0" presId="urn:microsoft.com/office/officeart/2005/8/layout/hierarchy1"/>
-    <dgm:cxn modelId="{F9345B54-FC5B-4527-A99E-6F980DE51E5D}" type="presOf" srcId="{A51580A1-DB19-4F22-8C7B-783D9F53A88B}" destId="{AD3C3B27-725E-425A-810C-BFF00529A019}" srcOrd="0" destOrd="0" presId="urn:microsoft.com/office/officeart/2005/8/layout/hierarchy1"/>
-    <dgm:cxn modelId="{F29AD481-1B42-4E1A-B24E-C10EB17A817F}" type="presOf" srcId="{255ABB42-CC36-48B4-A227-3251759CA1B3}" destId="{D1E141AF-1643-42ED-873A-470F7586656D}" srcOrd="0" destOrd="0" presId="urn:microsoft.com/office/officeart/2005/8/layout/hierarchy1"/>
-    <dgm:cxn modelId="{047A4985-0383-4A56-9BAC-774AC3972034}" type="presOf" srcId="{E63FA630-25E4-495C-98F1-96D26CFC584D}" destId="{A124F549-8E51-4236-B957-3630A06BAEF5}" srcOrd="0" destOrd="0" presId="urn:microsoft.com/office/officeart/2005/8/layout/hierarchy1"/>
-    <dgm:cxn modelId="{60D2EB85-B25A-4D1B-BF7C-218D1F929EAD}" srcId="{62DD92D9-2D00-456D-AC70-2D4796C89DD2}" destId="{9B7E711A-B4D8-43B0-8771-CD2B159CF305}" srcOrd="0" destOrd="0" parTransId="{A3202E87-F550-401D-ADB3-1FB7341E3D1B}" sibTransId="{D0CFE7B4-0857-41AD-A1AE-3C24BE920BCF}"/>
-    <dgm:cxn modelId="{77942F86-B4F2-4ADF-9773-180DC446CBE0}" type="presOf" srcId="{B22F8C92-1731-458B-A378-4FD25B572BC7}" destId="{1F5AF82B-53DC-4308-8B34-916A0CFB1D04}" srcOrd="0" destOrd="0" presId="urn:microsoft.com/office/officeart/2005/8/layout/hierarchy1"/>
-    <dgm:cxn modelId="{6EA2D98B-B9F2-44E7-8B0A-F07C809088E4}" type="presOf" srcId="{9B7E711A-B4D8-43B0-8771-CD2B159CF305}" destId="{F2279EDA-F719-4EA4-8220-6158A95CFBCA}" srcOrd="0" destOrd="0" presId="urn:microsoft.com/office/officeart/2005/8/layout/hierarchy1"/>
-    <dgm:cxn modelId="{8CEB3E91-D16A-420D-87CE-CCF75D920B63}" type="presOf" srcId="{86F48BB3-D964-4756-BDC3-867B2F7779B2}" destId="{07EF7219-4F3A-417C-B560-6DFC687A2249}" srcOrd="0" destOrd="0" presId="urn:microsoft.com/office/officeart/2005/8/layout/hierarchy1"/>
-    <dgm:cxn modelId="{DC857E94-8522-4177-9641-56BD9F78F28A}" srcId="{BE63CEC5-9130-42BC-A6D7-813E5928A8F4}" destId="{83EA4348-9B95-441A-B71B-5D4603DEA395}" srcOrd="0" destOrd="0" parTransId="{ABF351C8-2405-42DE-9139-B248CB8471E7}" sibTransId="{C738DBFF-6423-4746-966D-E6DA46A80C42}"/>
-    <dgm:cxn modelId="{EBE6E395-2E71-4382-AA36-E945A5808820}" srcId="{7F8CAE47-8657-44FF-94B1-6E72BB100BCC}" destId="{E87F811E-8C57-44AA-8CBD-190D0B95EB63}" srcOrd="0" destOrd="0" parTransId="{19E45267-E1CE-4BC4-BE19-29D0F65AFA86}" sibTransId="{88002E58-4581-4875-BA3D-071C247C64E1}"/>
+    <dgm:cxn modelId="{2838729E-6FAF-46BD-B2D3-EBC62023B23D}" type="presOf" srcId="{8131A04F-002D-4503-AF9E-B27C835D286B}" destId="{A8745183-58E3-4A1A-B554-CF80ADA6CCC7}" srcOrd="0" destOrd="0" presId="urn:microsoft.com/office/officeart/2005/8/layout/hierarchy1"/>
+    <dgm:cxn modelId="{9EF8E399-C54A-4300-A909-42CD480CF8BF}" type="presOf" srcId="{BE63CEC5-9130-42BC-A6D7-813E5928A8F4}" destId="{3A4AB022-B10F-4CBC-BB7D-05CF22C25D9B}" srcOrd="0" destOrd="0" presId="urn:microsoft.com/office/officeart/2005/8/layout/hierarchy1"/>
+    <dgm:cxn modelId="{83147658-ADEF-412F-ACDF-D39E4FFC010E}" type="presOf" srcId="{86F48BB3-D964-4756-BDC3-867B2F7779B2}" destId="{07EF7219-4F3A-417C-B560-6DFC687A2249}" srcOrd="0" destOrd="0" presId="urn:microsoft.com/office/officeart/2005/8/layout/hierarchy1"/>
+    <dgm:cxn modelId="{305E166D-A7AF-45FF-B5BB-2177C7346AFD}" type="presOf" srcId="{A51580A1-DB19-4F22-8C7B-783D9F53A88B}" destId="{AD3C3B27-725E-425A-810C-BFF00529A019}" srcOrd="0" destOrd="0" presId="urn:microsoft.com/office/officeart/2005/8/layout/hierarchy1"/>
+    <dgm:cxn modelId="{D37331CC-A024-42DA-8666-C4315D2B0799}" srcId="{3BAEA4FB-5190-4447-89A0-089B477AC70C}" destId="{0BCEF34F-8ACC-4593-B9C4-AD0A3464D2AB}" srcOrd="0" destOrd="0" parTransId="{DFB54EE0-EE62-4F51-9970-42F7D7D44421}" sibTransId="{4B24CFDB-5E73-4460-8AF0-82DEE5FC70AC}"/>
+    <dgm:cxn modelId="{AA4D3BB9-5B5E-4365-B265-A65BC69E4A51}" srcId="{83EA4348-9B95-441A-B71B-5D4603DEA395}" destId="{62DD92D9-2D00-456D-AC70-2D4796C89DD2}" srcOrd="0" destOrd="0" parTransId="{E6461E6F-74B6-4108-9AB3-9E9381371BA1}" sibTransId="{D0353BF4-D065-413D-A517-00CB75A44D61}"/>
     <dgm:cxn modelId="{195C0499-59B8-4D83-97F1-31B85B64A993}" srcId="{E87F811E-8C57-44AA-8CBD-190D0B95EB63}" destId="{8131A04F-002D-4503-AF9E-B27C835D286B}" srcOrd="1" destOrd="0" parTransId="{626944ED-3C72-4332-8D1D-5A7216E7E7D2}" sibTransId="{01458564-77A2-47BB-BB08-AFA1B415C7DD}"/>
-    <dgm:cxn modelId="{E88AF899-802E-4758-84FD-18469399A126}" type="presOf" srcId="{8131A04F-002D-4503-AF9E-B27C835D286B}" destId="{A8745183-58E3-4A1A-B554-CF80ADA6CCC7}" srcOrd="0" destOrd="0" presId="urn:microsoft.com/office/officeart/2005/8/layout/hierarchy1"/>
-    <dgm:cxn modelId="{3672769D-FAF4-4371-90E1-2E43B09FE316}" srcId="{E87F811E-8C57-44AA-8CBD-190D0B95EB63}" destId="{BE1BA122-2E71-41D6-A59A-0EE09B3EB494}" srcOrd="3" destOrd="0" parTransId="{E63FA630-25E4-495C-98F1-96D26CFC584D}" sibTransId="{31018375-AAC4-452F-A4D6-5EDDF381F280}"/>
-    <dgm:cxn modelId="{CBF24EAA-A5EA-4ADE-82B1-A4D74F5CB461}" srcId="{7F8CAE47-8657-44FF-94B1-6E72BB100BCC}" destId="{C022D84B-1373-4E30-8DA5-789BEF6CBE12}" srcOrd="1" destOrd="0" parTransId="{7DA2E1EA-735C-4CAF-9D23-290C549A0257}" sibTransId="{04404293-7647-4BE2-AEAA-D26A6EE2BC1D}"/>
-    <dgm:cxn modelId="{44A16CB4-F8F9-45BB-883E-30666305EE51}" type="presOf" srcId="{CF81A4A7-AAC7-47AA-B949-BB10955EBCF4}" destId="{78E321F4-FD73-44BD-B3A8-AE7972AFA6B1}" srcOrd="0" destOrd="0" presId="urn:microsoft.com/office/officeart/2005/8/layout/hierarchy1"/>
-    <dgm:cxn modelId="{E839EEB8-0692-4B8A-9CCD-7C4CC8D55741}" type="presOf" srcId="{DFB54EE0-EE62-4F51-9970-42F7D7D44421}" destId="{7D678508-CD9D-45D7-BA07-6E0C98AD18C3}" srcOrd="0" destOrd="0" presId="urn:microsoft.com/office/officeart/2005/8/layout/hierarchy1"/>
-    <dgm:cxn modelId="{AA4D3BB9-5B5E-4365-B265-A65BC69E4A51}" srcId="{83EA4348-9B95-441A-B71B-5D4603DEA395}" destId="{62DD92D9-2D00-456D-AC70-2D4796C89DD2}" srcOrd="0" destOrd="0" parTransId="{E6461E6F-74B6-4108-9AB3-9E9381371BA1}" sibTransId="{D0353BF4-D065-413D-A517-00CB75A44D61}"/>
-    <dgm:cxn modelId="{D671BDC8-E23C-44AB-97F8-A13DA16FA0F6}" type="presOf" srcId="{ABF351C8-2405-42DE-9139-B248CB8471E7}" destId="{20528CED-7FF6-45B7-BFE9-BA76EEFEA741}" srcOrd="0" destOrd="0" presId="urn:microsoft.com/office/officeart/2005/8/layout/hierarchy1"/>
-    <dgm:cxn modelId="{D37331CC-A024-42DA-8666-C4315D2B0799}" srcId="{3BAEA4FB-5190-4447-89A0-089B477AC70C}" destId="{0BCEF34F-8ACC-4593-B9C4-AD0A3464D2AB}" srcOrd="0" destOrd="0" parTransId="{DFB54EE0-EE62-4F51-9970-42F7D7D44421}" sibTransId="{4B24CFDB-5E73-4460-8AF0-82DEE5FC70AC}"/>
-    <dgm:cxn modelId="{B1B4F7CF-0A47-432A-8725-22E1DE58346A}" type="presOf" srcId="{BD62FB4B-D2DF-4064-9DFA-B89ABD776197}" destId="{A7D7AC92-6372-4953-B272-AD44CFFE60B9}" srcOrd="0" destOrd="0" presId="urn:microsoft.com/office/officeart/2005/8/layout/hierarchy1"/>
-    <dgm:cxn modelId="{C95FB9E3-7458-4E8D-8C00-CFD7FF46E979}" srcId="{20938DC1-27DE-4AFA-8274-CADBC777C07C}" destId="{86F48BB3-D964-4756-BDC3-867B2F7779B2}" srcOrd="0" destOrd="0" parTransId="{BD62FB4B-D2DF-4064-9DFA-B89ABD776197}" sibTransId="{7CCCE6EF-2E7A-4318-9C20-B05D9D92524F}"/>
-    <dgm:cxn modelId="{691960E5-9E4E-454D-9A4F-D508F83DB26A}" srcId="{BE1BA122-2E71-41D6-A59A-0EE09B3EB494}" destId="{20938DC1-27DE-4AFA-8274-CADBC777C07C}" srcOrd="0" destOrd="0" parTransId="{B22F8C92-1731-458B-A378-4FD25B572BC7}" sibTransId="{7F9A6954-7125-4F72-BE99-5BE7B780E801}"/>
-    <dgm:cxn modelId="{5BBA1CE8-978E-4575-9818-9FD0B123EA7C}" srcId="{8131A04F-002D-4503-AF9E-B27C835D286B}" destId="{A436332B-63E9-4110-9FF0-76BAC584C084}" srcOrd="0" destOrd="0" parTransId="{CF81A4A7-AAC7-47AA-B949-BB10955EBCF4}" sibTransId="{B13D38B0-56B9-469D-9251-D11ADE81C2CD}"/>
-    <dgm:cxn modelId="{33490DEB-9569-4C6F-8193-2F9A2394D768}" type="presOf" srcId="{9FE0479A-FE4D-42F4-BCC4-7C98FAE7820E}" destId="{F5D3DE55-D6F2-46A9-AF38-612B37BE19E5}" srcOrd="0" destOrd="0" presId="urn:microsoft.com/office/officeart/2005/8/layout/hierarchy1"/>
-    <dgm:cxn modelId="{5EAD34EE-2F2E-4BCC-9E7B-983DDFD2C342}" type="presOf" srcId="{A436332B-63E9-4110-9FF0-76BAC584C084}" destId="{6A8E7128-4031-441D-A723-15CDE6EA4CAA}" srcOrd="0" destOrd="0" presId="urn:microsoft.com/office/officeart/2005/8/layout/hierarchy1"/>
-    <dgm:cxn modelId="{9F3E60F1-3D7F-4095-A807-915E214F0959}" type="presOf" srcId="{C022D84B-1373-4E30-8DA5-789BEF6CBE12}" destId="{BE49E12C-FF0E-4C01-9B94-E36A97640266}" srcOrd="0" destOrd="0" presId="urn:microsoft.com/office/officeart/2005/8/layout/hierarchy1"/>
-    <dgm:cxn modelId="{3B4A7AF3-2F9F-492F-83C3-D0222AF12B4A}" srcId="{A436332B-63E9-4110-9FF0-76BAC584C084}" destId="{255ABB42-CC36-48B4-A227-3251759CA1B3}" srcOrd="0" destOrd="0" parTransId="{A51580A1-DB19-4F22-8C7B-783D9F53A88B}" sibTransId="{8FCF8DCB-054F-4008-927F-B4FF437B4503}"/>
-    <dgm:cxn modelId="{4F953CFB-65C9-4552-991C-FE165957BEA3}" type="presOf" srcId="{AF7427FE-5D96-4048-AFB0-EED99BA95B9D}" destId="{C1DAC632-4154-481C-AD2C-ABF408A19D34}" srcOrd="0" destOrd="0" presId="urn:microsoft.com/office/officeart/2005/8/layout/hierarchy1"/>
-    <dgm:cxn modelId="{881AC3FB-6614-4E9A-8ACA-9FF7F085F0FF}" srcId="{76F32FB7-4815-4391-8610-29BACE545D46}" destId="{3BAEA4FB-5190-4447-89A0-089B477AC70C}" srcOrd="0" destOrd="0" parTransId="{AF7427FE-5D96-4048-AFB0-EED99BA95B9D}" sibTransId="{D152453D-673D-4985-9D3D-283C3BF97F0B}"/>
-    <dgm:cxn modelId="{0D30E1FF-620A-410D-BF36-A9328303B46D}" type="presOf" srcId="{BE63CEC5-9130-42BC-A6D7-813E5928A8F4}" destId="{3A4AB022-B10F-4CBC-BB7D-05CF22C25D9B}" srcOrd="0" destOrd="0" presId="urn:microsoft.com/office/officeart/2005/8/layout/hierarchy1"/>
-    <dgm:cxn modelId="{3E3BCD00-C714-4152-8096-080A54A7F1C4}" type="presParOf" srcId="{51BB0DE6-B3C9-4B15-A2CF-663DC859F9E4}" destId="{B2E936DE-54D0-4860-9F84-5939F1725C7B}" srcOrd="0" destOrd="0" presId="urn:microsoft.com/office/officeart/2005/8/layout/hierarchy1"/>
-    <dgm:cxn modelId="{31764E0B-5D9C-4602-8798-1BD5492DF6EE}" type="presParOf" srcId="{B2E936DE-54D0-4860-9F84-5939F1725C7B}" destId="{F71AAFDE-695F-4BDE-B8B1-46DA446CAEE3}" srcOrd="0" destOrd="0" presId="urn:microsoft.com/office/officeart/2005/8/layout/hierarchy1"/>
-    <dgm:cxn modelId="{A62EAF37-EAF2-4AAC-A2EB-359E5B83B274}" type="presParOf" srcId="{F71AAFDE-695F-4BDE-B8B1-46DA446CAEE3}" destId="{8AAA3866-DE7F-433F-942B-E792EDD827BA}" srcOrd="0" destOrd="0" presId="urn:microsoft.com/office/officeart/2005/8/layout/hierarchy1"/>
-    <dgm:cxn modelId="{53727712-D59A-4F50-BADB-A94221939095}" type="presParOf" srcId="{F71AAFDE-695F-4BDE-B8B1-46DA446CAEE3}" destId="{94B43F94-6522-493C-B0AB-9C1D638B7FFD}" srcOrd="1" destOrd="0" presId="urn:microsoft.com/office/officeart/2005/8/layout/hierarchy1"/>
-    <dgm:cxn modelId="{BFB64F3B-7597-432E-AEDA-B4E3D81B463E}" type="presParOf" srcId="{B2E936DE-54D0-4860-9F84-5939F1725C7B}" destId="{DC1994B9-70FB-4D83-9587-B6369558B0B1}" srcOrd="1" destOrd="0" presId="urn:microsoft.com/office/officeart/2005/8/layout/hierarchy1"/>
-    <dgm:cxn modelId="{06F82E76-DC97-4251-A367-949541C8EDC2}" type="presParOf" srcId="{DC1994B9-70FB-4D83-9587-B6369558B0B1}" destId="{49A0CBEF-B1E3-4E82-9634-FD204C2BC677}" srcOrd="0" destOrd="0" presId="urn:microsoft.com/office/officeart/2005/8/layout/hierarchy1"/>
-    <dgm:cxn modelId="{711ED7C4-5055-4674-9ED2-7AC5E7986232}" type="presParOf" srcId="{DC1994B9-70FB-4D83-9587-B6369558B0B1}" destId="{DB5E6DEF-6D97-43B9-8E15-B6DCA61BDED2}" srcOrd="1" destOrd="0" presId="urn:microsoft.com/office/officeart/2005/8/layout/hierarchy1"/>
-    <dgm:cxn modelId="{04F747EE-905E-4BFD-B051-CA28C9C6205E}" type="presParOf" srcId="{DB5E6DEF-6D97-43B9-8E15-B6DCA61BDED2}" destId="{541ED552-96FB-4741-BBA9-F549E821B956}" srcOrd="0" destOrd="0" presId="urn:microsoft.com/office/officeart/2005/8/layout/hierarchy1"/>
-    <dgm:cxn modelId="{D66B85CC-F157-48E8-90D0-ECBBFFCC3606}" type="presParOf" srcId="{541ED552-96FB-4741-BBA9-F549E821B956}" destId="{ACF2CF89-53F2-4B18-A12A-436C46C0CA9E}" srcOrd="0" destOrd="0" presId="urn:microsoft.com/office/officeart/2005/8/layout/hierarchy1"/>
-    <dgm:cxn modelId="{6ACA6DA8-4D33-4A35-88A1-F06D3103E4E2}" type="presParOf" srcId="{541ED552-96FB-4741-BBA9-F549E821B956}" destId="{3A4AB022-B10F-4CBC-BB7D-05CF22C25D9B}" srcOrd="1" destOrd="0" presId="urn:microsoft.com/office/officeart/2005/8/layout/hierarchy1"/>
-    <dgm:cxn modelId="{CFED6335-2E6D-434C-8C40-73B6E740499A}" type="presParOf" srcId="{DB5E6DEF-6D97-43B9-8E15-B6DCA61BDED2}" destId="{A759E7F1-0FDB-4D64-B86F-6070C9F35FC7}" srcOrd="1" destOrd="0" presId="urn:microsoft.com/office/officeart/2005/8/layout/hierarchy1"/>
-    <dgm:cxn modelId="{A5B96AE1-E164-44AE-9B30-80B44BDF6D9B}" type="presParOf" srcId="{A759E7F1-0FDB-4D64-B86F-6070C9F35FC7}" destId="{20528CED-7FF6-45B7-BFE9-BA76EEFEA741}" srcOrd="0" destOrd="0" presId="urn:microsoft.com/office/officeart/2005/8/layout/hierarchy1"/>
-    <dgm:cxn modelId="{55677298-6FCE-457F-9AB0-A7DD045E0A67}" type="presParOf" srcId="{A759E7F1-0FDB-4D64-B86F-6070C9F35FC7}" destId="{2EEB4F58-9A7A-47C4-A086-C1A75330658B}" srcOrd="1" destOrd="0" presId="urn:microsoft.com/office/officeart/2005/8/layout/hierarchy1"/>
-    <dgm:cxn modelId="{75B98699-094D-438C-82D4-97DFBA81BC1C}" type="presParOf" srcId="{2EEB4F58-9A7A-47C4-A086-C1A75330658B}" destId="{1C0B23F8-79C9-4566-988D-9F31EA5E0E66}" srcOrd="0" destOrd="0" presId="urn:microsoft.com/office/officeart/2005/8/layout/hierarchy1"/>
-    <dgm:cxn modelId="{B538B986-B65A-43A0-A58C-161241D0836A}" type="presParOf" srcId="{1C0B23F8-79C9-4566-988D-9F31EA5E0E66}" destId="{D23C6AF3-3245-4689-A7CA-41312CA7188F}" srcOrd="0" destOrd="0" presId="urn:microsoft.com/office/officeart/2005/8/layout/hierarchy1"/>
-    <dgm:cxn modelId="{329E1026-AC26-4E1F-9A0F-62719656DE2A}" type="presParOf" srcId="{1C0B23F8-79C9-4566-988D-9F31EA5E0E66}" destId="{99A293FE-BA81-4673-915B-A766229C16C9}" srcOrd="1" destOrd="0" presId="urn:microsoft.com/office/officeart/2005/8/layout/hierarchy1"/>
-    <dgm:cxn modelId="{8E3DA01D-4730-4D31-BF8A-33F06B802D6C}" type="presParOf" srcId="{2EEB4F58-9A7A-47C4-A086-C1A75330658B}" destId="{12A3FF74-A1C4-451C-B605-DDCF810B455E}" srcOrd="1" destOrd="0" presId="urn:microsoft.com/office/officeart/2005/8/layout/hierarchy1"/>
-    <dgm:cxn modelId="{FAE1021F-5BE5-4723-9C5A-C8933EA682A6}" type="presParOf" srcId="{12A3FF74-A1C4-451C-B605-DDCF810B455E}" destId="{40C89299-42EE-4A67-B736-F63A08FA697A}" srcOrd="0" destOrd="0" presId="urn:microsoft.com/office/officeart/2005/8/layout/hierarchy1"/>
-    <dgm:cxn modelId="{B602C235-7698-4B3A-9360-0A23CDC0ABC7}" type="presParOf" srcId="{12A3FF74-A1C4-451C-B605-DDCF810B455E}" destId="{9E63AB08-06FE-4557-9A8D-BC7C9B2B6356}" srcOrd="1" destOrd="0" presId="urn:microsoft.com/office/officeart/2005/8/layout/hierarchy1"/>
-    <dgm:cxn modelId="{047658C9-D08F-46F7-B79B-E91FC8C2051A}" type="presParOf" srcId="{9E63AB08-06FE-4557-9A8D-BC7C9B2B6356}" destId="{E3C02875-8382-4AE5-A972-92CA33044529}" srcOrd="0" destOrd="0" presId="urn:microsoft.com/office/officeart/2005/8/layout/hierarchy1"/>
-    <dgm:cxn modelId="{1A264242-6B9C-4488-A853-310D20F902EA}" type="presParOf" srcId="{E3C02875-8382-4AE5-A972-92CA33044529}" destId="{912CB9E7-2A9F-4CB9-AB15-4E57E8A23225}" srcOrd="0" destOrd="0" presId="urn:microsoft.com/office/officeart/2005/8/layout/hierarchy1"/>
-    <dgm:cxn modelId="{9B274B8F-FD16-47FC-96E6-0D0FE4B99F6E}" type="presParOf" srcId="{E3C02875-8382-4AE5-A972-92CA33044529}" destId="{BE338366-D48D-4680-B217-B0666B343E15}" srcOrd="1" destOrd="0" presId="urn:microsoft.com/office/officeart/2005/8/layout/hierarchy1"/>
-    <dgm:cxn modelId="{8634FEBE-1220-47D2-A5E9-98F45B37E478}" type="presParOf" srcId="{9E63AB08-06FE-4557-9A8D-BC7C9B2B6356}" destId="{5493FAC8-8304-454B-A17D-E5C8C489814E}" srcOrd="1" destOrd="0" presId="urn:microsoft.com/office/officeart/2005/8/layout/hierarchy1"/>
-    <dgm:cxn modelId="{AD363793-6AFF-4377-8758-8407A24A454D}" type="presParOf" srcId="{5493FAC8-8304-454B-A17D-E5C8C489814E}" destId="{263699C1-DC23-4F48-A7A8-D793B37D28EA}" srcOrd="0" destOrd="0" presId="urn:microsoft.com/office/officeart/2005/8/layout/hierarchy1"/>
-    <dgm:cxn modelId="{839A156C-E2AC-4859-80CF-465E84C265C0}" type="presParOf" srcId="{5493FAC8-8304-454B-A17D-E5C8C489814E}" destId="{6C88ABD5-AE9F-443B-AE0A-A8DD36C0CD55}" srcOrd="1" destOrd="0" presId="urn:microsoft.com/office/officeart/2005/8/layout/hierarchy1"/>
-    <dgm:cxn modelId="{4820A2FA-FCFE-488D-A630-3D713D40066B}" type="presParOf" srcId="{6C88ABD5-AE9F-443B-AE0A-A8DD36C0CD55}" destId="{4D5FC74F-913E-4296-9400-FEF330C09A79}" srcOrd="0" destOrd="0" presId="urn:microsoft.com/office/officeart/2005/8/layout/hierarchy1"/>
-    <dgm:cxn modelId="{657B21EC-0EE3-40A3-B333-F953B8F886FA}" type="presParOf" srcId="{4D5FC74F-913E-4296-9400-FEF330C09A79}" destId="{F47D6D5B-3D8C-497F-9DC2-D473E3CA3B4E}" srcOrd="0" destOrd="0" presId="urn:microsoft.com/office/officeart/2005/8/layout/hierarchy1"/>
-    <dgm:cxn modelId="{C637A35D-DC64-4840-B4B2-6649C2F944A2}" type="presParOf" srcId="{4D5FC74F-913E-4296-9400-FEF330C09A79}" destId="{F2279EDA-F719-4EA4-8220-6158A95CFBCA}" srcOrd="1" destOrd="0" presId="urn:microsoft.com/office/officeart/2005/8/layout/hierarchy1"/>
-    <dgm:cxn modelId="{13B03062-5C72-47CF-ADFD-22E4943F8EFD}" type="presParOf" srcId="{6C88ABD5-AE9F-443B-AE0A-A8DD36C0CD55}" destId="{9C9CC375-F6AF-471F-AC58-8CCC90987099}" srcOrd="1" destOrd="0" presId="urn:microsoft.com/office/officeart/2005/8/layout/hierarchy1"/>
-    <dgm:cxn modelId="{9547468D-E671-4ACD-BBE7-3CEF367453B0}" type="presParOf" srcId="{DC1994B9-70FB-4D83-9587-B6369558B0B1}" destId="{8364F784-4074-4C39-A670-CDF6DF5CC537}" srcOrd="2" destOrd="0" presId="urn:microsoft.com/office/officeart/2005/8/layout/hierarchy1"/>
-    <dgm:cxn modelId="{EC48858D-6765-4B69-8110-87FF3CE7239E}" type="presParOf" srcId="{DC1994B9-70FB-4D83-9587-B6369558B0B1}" destId="{FB806B77-C8B7-408B-BF64-F51DEF8E47CC}" srcOrd="3" destOrd="0" presId="urn:microsoft.com/office/officeart/2005/8/layout/hierarchy1"/>
-    <dgm:cxn modelId="{9060ECFC-09DF-4FAD-85BB-BCA18176150C}" type="presParOf" srcId="{FB806B77-C8B7-408B-BF64-F51DEF8E47CC}" destId="{DCB7EA25-92CA-49F0-BD27-4A361A355E25}" srcOrd="0" destOrd="0" presId="urn:microsoft.com/office/officeart/2005/8/layout/hierarchy1"/>
-    <dgm:cxn modelId="{A6363C68-C173-4171-86D7-15BC478BE782}" type="presParOf" srcId="{DCB7EA25-92CA-49F0-BD27-4A361A355E25}" destId="{719B81C0-773F-4667-BBA8-815B93FD50D7}" srcOrd="0" destOrd="0" presId="urn:microsoft.com/office/officeart/2005/8/layout/hierarchy1"/>
-    <dgm:cxn modelId="{E47280F2-47C6-4AA2-8549-64B0FB5865C5}" type="presParOf" srcId="{DCB7EA25-92CA-49F0-BD27-4A361A355E25}" destId="{A8745183-58E3-4A1A-B554-CF80ADA6CCC7}" srcOrd="1" destOrd="0" presId="urn:microsoft.com/office/officeart/2005/8/layout/hierarchy1"/>
-    <dgm:cxn modelId="{4E1EB9E7-142F-4A20-A40F-27DFFA671707}" type="presParOf" srcId="{FB806B77-C8B7-408B-BF64-F51DEF8E47CC}" destId="{8E81CAB8-14BD-4634-9A13-0A3AF1EBAD5D}" srcOrd="1" destOrd="0" presId="urn:microsoft.com/office/officeart/2005/8/layout/hierarchy1"/>
-    <dgm:cxn modelId="{12B7EBF6-0E25-4028-A584-153ECE37BBDE}" type="presParOf" srcId="{8E81CAB8-14BD-4634-9A13-0A3AF1EBAD5D}" destId="{78E321F4-FD73-44BD-B3A8-AE7972AFA6B1}" srcOrd="0" destOrd="0" presId="urn:microsoft.com/office/officeart/2005/8/layout/hierarchy1"/>
-    <dgm:cxn modelId="{106B3DA8-623C-4657-BFF6-56DCBB1CF99C}" type="presParOf" srcId="{8E81CAB8-14BD-4634-9A13-0A3AF1EBAD5D}" destId="{645544FB-76C0-4D29-B61C-2541E2562C27}" srcOrd="1" destOrd="0" presId="urn:microsoft.com/office/officeart/2005/8/layout/hierarchy1"/>
-    <dgm:cxn modelId="{EB39A95B-837D-4702-ADD7-CA3FAE6D29E8}" type="presParOf" srcId="{645544FB-76C0-4D29-B61C-2541E2562C27}" destId="{83E72E3A-0BB1-49F3-ABA9-DDE20D002D8C}" srcOrd="0" destOrd="0" presId="urn:microsoft.com/office/officeart/2005/8/layout/hierarchy1"/>
-    <dgm:cxn modelId="{6BD6B59E-46CC-49B8-9344-1110A057E05C}" type="presParOf" srcId="{83E72E3A-0BB1-49F3-ABA9-DDE20D002D8C}" destId="{10641ED8-F50C-4A6F-8CAD-958AEA66F9E6}" srcOrd="0" destOrd="0" presId="urn:microsoft.com/office/officeart/2005/8/layout/hierarchy1"/>
-    <dgm:cxn modelId="{9376F714-BD6C-4AAD-AA47-1E2F495CA43A}" type="presParOf" srcId="{83E72E3A-0BB1-49F3-ABA9-DDE20D002D8C}" destId="{6A8E7128-4031-441D-A723-15CDE6EA4CAA}" srcOrd="1" destOrd="0" presId="urn:microsoft.com/office/officeart/2005/8/layout/hierarchy1"/>
-    <dgm:cxn modelId="{796AC39D-35B4-43F4-A9D2-56AE1FA53172}" type="presParOf" srcId="{645544FB-76C0-4D29-B61C-2541E2562C27}" destId="{29F478C5-93A3-46F4-B301-F92430B6BC27}" srcOrd="1" destOrd="0" presId="urn:microsoft.com/office/officeart/2005/8/layout/hierarchy1"/>
-    <dgm:cxn modelId="{BBC231BD-D668-4F3A-99DF-C636D81A1BC4}" type="presParOf" srcId="{29F478C5-93A3-46F4-B301-F92430B6BC27}" destId="{AD3C3B27-725E-425A-810C-BFF00529A019}" srcOrd="0" destOrd="0" presId="urn:microsoft.com/office/officeart/2005/8/layout/hierarchy1"/>
-    <dgm:cxn modelId="{345715E4-82C2-4118-87F0-020616E758F0}" type="presParOf" srcId="{29F478C5-93A3-46F4-B301-F92430B6BC27}" destId="{9ABCF241-07A0-4A7E-9DE0-01B7A6BC37F7}" srcOrd="1" destOrd="0" presId="urn:microsoft.com/office/officeart/2005/8/layout/hierarchy1"/>
-    <dgm:cxn modelId="{DD8D8DBE-E48E-49FE-8D9E-60BC746445D6}" type="presParOf" srcId="{9ABCF241-07A0-4A7E-9DE0-01B7A6BC37F7}" destId="{CBCF2208-C62C-4F68-A5F3-DE80A59C3E29}" srcOrd="0" destOrd="0" presId="urn:microsoft.com/office/officeart/2005/8/layout/hierarchy1"/>
-    <dgm:cxn modelId="{FEB5E684-CCAD-46B4-A2EB-9E0B85B41081}" type="presParOf" srcId="{CBCF2208-C62C-4F68-A5F3-DE80A59C3E29}" destId="{9D0566F2-1D48-4696-8141-67185223D359}" srcOrd="0" destOrd="0" presId="urn:microsoft.com/office/officeart/2005/8/layout/hierarchy1"/>
-    <dgm:cxn modelId="{5B60F764-BD1A-4253-AE3A-2019532C904A}" type="presParOf" srcId="{CBCF2208-C62C-4F68-A5F3-DE80A59C3E29}" destId="{D1E141AF-1643-42ED-873A-470F7586656D}" srcOrd="1" destOrd="0" presId="urn:microsoft.com/office/officeart/2005/8/layout/hierarchy1"/>
-    <dgm:cxn modelId="{B9B49E9F-41C4-4324-9EE2-92EC3F7A9D94}" type="presParOf" srcId="{9ABCF241-07A0-4A7E-9DE0-01B7A6BC37F7}" destId="{ACFDBE7B-A4FD-4B4F-92EE-8235196EEA64}" srcOrd="1" destOrd="0" presId="urn:microsoft.com/office/officeart/2005/8/layout/hierarchy1"/>
-    <dgm:cxn modelId="{83171074-A29D-4697-82F3-7A10E831DC3D}" type="presParOf" srcId="{DC1994B9-70FB-4D83-9587-B6369558B0B1}" destId="{F5D3DE55-D6F2-46A9-AF38-612B37BE19E5}" srcOrd="4" destOrd="0" presId="urn:microsoft.com/office/officeart/2005/8/layout/hierarchy1"/>
-    <dgm:cxn modelId="{72B02102-314B-46FD-B488-64ECE7B85629}" type="presParOf" srcId="{DC1994B9-70FB-4D83-9587-B6369558B0B1}" destId="{EB720BBC-BF44-478C-8113-B6D31F428A17}" srcOrd="5" destOrd="0" presId="urn:microsoft.com/office/officeart/2005/8/layout/hierarchy1"/>
-    <dgm:cxn modelId="{1B3C8FD6-EED7-4AF0-84DB-70785D6AF64D}" type="presParOf" srcId="{EB720BBC-BF44-478C-8113-B6D31F428A17}" destId="{3D37FD81-1441-4362-A916-0580D9B76470}" srcOrd="0" destOrd="0" presId="urn:microsoft.com/office/officeart/2005/8/layout/hierarchy1"/>
-    <dgm:cxn modelId="{EC5EF798-8790-4E32-A5F9-29C01A2965F4}" type="presParOf" srcId="{3D37FD81-1441-4362-A916-0580D9B76470}" destId="{205138C7-9826-4904-933E-BFE1BCEBFF5F}" srcOrd="0" destOrd="0" presId="urn:microsoft.com/office/officeart/2005/8/layout/hierarchy1"/>
-    <dgm:cxn modelId="{3D8DA2D7-76E3-47B0-B1AA-15D2F78338E2}" type="presParOf" srcId="{3D37FD81-1441-4362-A916-0580D9B76470}" destId="{1E14166D-4B1C-4A43-A333-A8D9EB231808}" srcOrd="1" destOrd="0" presId="urn:microsoft.com/office/officeart/2005/8/layout/hierarchy1"/>
-    <dgm:cxn modelId="{9A2A7C25-D295-4544-9FDB-3DAE5EB42E62}" type="presParOf" srcId="{EB720BBC-BF44-478C-8113-B6D31F428A17}" destId="{B687BBD6-99AF-4709-98D1-A89A45FBEF1F}" srcOrd="1" destOrd="0" presId="urn:microsoft.com/office/officeart/2005/8/layout/hierarchy1"/>
-    <dgm:cxn modelId="{17758D72-9109-43CB-9DB5-41F151DBB435}" type="presParOf" srcId="{B687BBD6-99AF-4709-98D1-A89A45FBEF1F}" destId="{C1DAC632-4154-481C-AD2C-ABF408A19D34}" srcOrd="0" destOrd="0" presId="urn:microsoft.com/office/officeart/2005/8/layout/hierarchy1"/>
-    <dgm:cxn modelId="{963137B9-6D5C-42A7-BAAB-31A8093D93FB}" type="presParOf" srcId="{B687BBD6-99AF-4709-98D1-A89A45FBEF1F}" destId="{52B40787-7E36-4905-BB77-4FAC194BDA86}" srcOrd="1" destOrd="0" presId="urn:microsoft.com/office/officeart/2005/8/layout/hierarchy1"/>
-    <dgm:cxn modelId="{8AA007C7-9A33-4954-B257-FC78EEA3B2B4}" type="presParOf" srcId="{52B40787-7E36-4905-BB77-4FAC194BDA86}" destId="{35F01E6F-A2A1-417B-8D1B-269543EC5E97}" srcOrd="0" destOrd="0" presId="urn:microsoft.com/office/officeart/2005/8/layout/hierarchy1"/>
-    <dgm:cxn modelId="{7C8A9958-1662-4EA7-A3DC-CAAD419EE6F1}" type="presParOf" srcId="{35F01E6F-A2A1-417B-8D1B-269543EC5E97}" destId="{39E339D7-BAE3-481F-9CA2-6AD362C7752E}" srcOrd="0" destOrd="0" presId="urn:microsoft.com/office/officeart/2005/8/layout/hierarchy1"/>
-    <dgm:cxn modelId="{640D478E-3DCE-4D8A-9B97-C93AB458F726}" type="presParOf" srcId="{35F01E6F-A2A1-417B-8D1B-269543EC5E97}" destId="{91F1A1A5-289D-4DBA-BF6C-6EB4B7D5E984}" srcOrd="1" destOrd="0" presId="urn:microsoft.com/office/officeart/2005/8/layout/hierarchy1"/>
-    <dgm:cxn modelId="{518C59FB-DCF6-4EF6-BFED-617C714B3408}" type="presParOf" srcId="{52B40787-7E36-4905-BB77-4FAC194BDA86}" destId="{B3BAC837-A8A3-42BE-B3EC-A427E90FD0A0}" srcOrd="1" destOrd="0" presId="urn:microsoft.com/office/officeart/2005/8/layout/hierarchy1"/>
-    <dgm:cxn modelId="{68E91069-7301-4DC7-88C5-D4162571B5C9}" type="presParOf" srcId="{B3BAC837-A8A3-42BE-B3EC-A427E90FD0A0}" destId="{7D678508-CD9D-45D7-BA07-6E0C98AD18C3}" srcOrd="0" destOrd="0" presId="urn:microsoft.com/office/officeart/2005/8/layout/hierarchy1"/>
-    <dgm:cxn modelId="{6FEB4024-9214-4D84-9AEB-68515240709F}" type="presParOf" srcId="{B3BAC837-A8A3-42BE-B3EC-A427E90FD0A0}" destId="{2B709468-CA66-48EA-BCD9-5DF0BECDB2F3}" srcOrd="1" destOrd="0" presId="urn:microsoft.com/office/officeart/2005/8/layout/hierarchy1"/>
-    <dgm:cxn modelId="{E1AC123E-23DD-4DAD-B868-C7AC9B8AE34B}" type="presParOf" srcId="{2B709468-CA66-48EA-BCD9-5DF0BECDB2F3}" destId="{1C9810B0-D4C0-4918-8F40-9D41EBF2BCBE}" srcOrd="0" destOrd="0" presId="urn:microsoft.com/office/officeart/2005/8/layout/hierarchy1"/>
-    <dgm:cxn modelId="{0FFACD60-D2C4-47A9-B777-006597353E1A}" type="presParOf" srcId="{1C9810B0-D4C0-4918-8F40-9D41EBF2BCBE}" destId="{4D92CF56-3F95-42EC-B56C-9123F800C318}" srcOrd="0" destOrd="0" presId="urn:microsoft.com/office/officeart/2005/8/layout/hierarchy1"/>
-    <dgm:cxn modelId="{32F12DB8-A2BC-4866-A7F1-B414803CB09D}" type="presParOf" srcId="{1C9810B0-D4C0-4918-8F40-9D41EBF2BCBE}" destId="{9E53521E-644D-411B-BACD-88844986D46E}" srcOrd="1" destOrd="0" presId="urn:microsoft.com/office/officeart/2005/8/layout/hierarchy1"/>
-    <dgm:cxn modelId="{192B881D-377C-4AD5-9F35-DBB2EB03A568}" type="presParOf" srcId="{2B709468-CA66-48EA-BCD9-5DF0BECDB2F3}" destId="{8866FA5C-D3FD-4EE8-94B1-AAB5AF27C461}" srcOrd="1" destOrd="0" presId="urn:microsoft.com/office/officeart/2005/8/layout/hierarchy1"/>
-    <dgm:cxn modelId="{4334DCE3-4EF6-4F6E-895A-D15060673E59}" type="presParOf" srcId="{DC1994B9-70FB-4D83-9587-B6369558B0B1}" destId="{A124F549-8E51-4236-B957-3630A06BAEF5}" srcOrd="6" destOrd="0" presId="urn:microsoft.com/office/officeart/2005/8/layout/hierarchy1"/>
-    <dgm:cxn modelId="{3060AF30-B18A-4900-BDAA-24D80909F4E9}" type="presParOf" srcId="{DC1994B9-70FB-4D83-9587-B6369558B0B1}" destId="{93CAD5A5-DB0E-4768-BFCA-95D52D155580}" srcOrd="7" destOrd="0" presId="urn:microsoft.com/office/officeart/2005/8/layout/hierarchy1"/>
-    <dgm:cxn modelId="{CA3EBB91-41DA-4FE7-AC14-3FE1D7F94781}" type="presParOf" srcId="{93CAD5A5-DB0E-4768-BFCA-95D52D155580}" destId="{2F1A1A43-0840-4F3E-B276-2E7E98466D8F}" srcOrd="0" destOrd="0" presId="urn:microsoft.com/office/officeart/2005/8/layout/hierarchy1"/>
-    <dgm:cxn modelId="{82F21D3F-2147-4636-8B55-741E8B932D28}" type="presParOf" srcId="{2F1A1A43-0840-4F3E-B276-2E7E98466D8F}" destId="{57B6BB2A-186A-4545-9CD8-0D9AAF57B06F}" srcOrd="0" destOrd="0" presId="urn:microsoft.com/office/officeart/2005/8/layout/hierarchy1"/>
-    <dgm:cxn modelId="{4E2B4F91-FCA4-469F-92C6-18A924018605}" type="presParOf" srcId="{2F1A1A43-0840-4F3E-B276-2E7E98466D8F}" destId="{132A9D0F-3DF2-4979-B048-EFFD9FB7C535}" srcOrd="1" destOrd="0" presId="urn:microsoft.com/office/officeart/2005/8/layout/hierarchy1"/>
-    <dgm:cxn modelId="{5D7FECD7-F344-4D98-AC6C-6D02E4DDAF63}" type="presParOf" srcId="{93CAD5A5-DB0E-4768-BFCA-95D52D155580}" destId="{AAC5B7B8-90E1-465A-97B5-B49F8C46D56C}" srcOrd="1" destOrd="0" presId="urn:microsoft.com/office/officeart/2005/8/layout/hierarchy1"/>
-    <dgm:cxn modelId="{5CB58E0D-71EE-41E2-A5F2-353FDF5DD389}" type="presParOf" srcId="{AAC5B7B8-90E1-465A-97B5-B49F8C46D56C}" destId="{1F5AF82B-53DC-4308-8B34-916A0CFB1D04}" srcOrd="0" destOrd="0" presId="urn:microsoft.com/office/officeart/2005/8/layout/hierarchy1"/>
-    <dgm:cxn modelId="{F3F5E2CB-4550-4F07-9161-EB6AF8F509DE}" type="presParOf" srcId="{AAC5B7B8-90E1-465A-97B5-B49F8C46D56C}" destId="{68FF98AD-5BC6-4FFE-9E2C-A613CC58EA6F}" srcOrd="1" destOrd="0" presId="urn:microsoft.com/office/officeart/2005/8/layout/hierarchy1"/>
-    <dgm:cxn modelId="{53EC7B83-12AF-4EBE-A36E-5749539ED808}" type="presParOf" srcId="{68FF98AD-5BC6-4FFE-9E2C-A613CC58EA6F}" destId="{955D6297-6488-4765-A032-86B43F245C33}" srcOrd="0" destOrd="0" presId="urn:microsoft.com/office/officeart/2005/8/layout/hierarchy1"/>
-    <dgm:cxn modelId="{9A6635A7-5990-4818-BC23-E56D788F3E6D}" type="presParOf" srcId="{955D6297-6488-4765-A032-86B43F245C33}" destId="{C4F3B307-776F-435C-8C30-6540D0993545}" srcOrd="0" destOrd="0" presId="urn:microsoft.com/office/officeart/2005/8/layout/hierarchy1"/>
-    <dgm:cxn modelId="{45E3E44C-57CD-469A-A131-A3CB18D48B74}" type="presParOf" srcId="{955D6297-6488-4765-A032-86B43F245C33}" destId="{3B6736E7-A8FA-4922-97EF-32B235AC4B72}" srcOrd="1" destOrd="0" presId="urn:microsoft.com/office/officeart/2005/8/layout/hierarchy1"/>
-    <dgm:cxn modelId="{DC257D08-CEE7-43E2-8A9D-C923D3DBC24A}" type="presParOf" srcId="{68FF98AD-5BC6-4FFE-9E2C-A613CC58EA6F}" destId="{7BADEB84-0E80-4CB3-B4A3-B85D2A246384}" srcOrd="1" destOrd="0" presId="urn:microsoft.com/office/officeart/2005/8/layout/hierarchy1"/>
-    <dgm:cxn modelId="{4403258B-930D-4212-B973-39BB3C661F9A}" type="presParOf" srcId="{7BADEB84-0E80-4CB3-B4A3-B85D2A246384}" destId="{A7D7AC92-6372-4953-B272-AD44CFFE60B9}" srcOrd="0" destOrd="0" presId="urn:microsoft.com/office/officeart/2005/8/layout/hierarchy1"/>
-    <dgm:cxn modelId="{A69A8F1C-5E14-449C-97D4-167D38D8D77D}" type="presParOf" srcId="{7BADEB84-0E80-4CB3-B4A3-B85D2A246384}" destId="{3665DD45-4CA9-42FA-8B2A-4C62D83C3353}" srcOrd="1" destOrd="0" presId="urn:microsoft.com/office/officeart/2005/8/layout/hierarchy1"/>
-    <dgm:cxn modelId="{6B59E1F8-2991-4332-8B82-3CBF2682620A}" type="presParOf" srcId="{3665DD45-4CA9-42FA-8B2A-4C62D83C3353}" destId="{57822E37-4238-4F9F-8230-541F6DF662C0}" srcOrd="0" destOrd="0" presId="urn:microsoft.com/office/officeart/2005/8/layout/hierarchy1"/>
-    <dgm:cxn modelId="{417C8085-42F9-48BE-BB60-B77112B5BF12}" type="presParOf" srcId="{57822E37-4238-4F9F-8230-541F6DF662C0}" destId="{4CE80378-9CC6-4299-8D9E-C545F25AE4A1}" srcOrd="0" destOrd="0" presId="urn:microsoft.com/office/officeart/2005/8/layout/hierarchy1"/>
-    <dgm:cxn modelId="{B4754697-54B0-4F03-BA8A-54D2A615503B}" type="presParOf" srcId="{57822E37-4238-4F9F-8230-541F6DF662C0}" destId="{07EF7219-4F3A-417C-B560-6DFC687A2249}" srcOrd="1" destOrd="0" presId="urn:microsoft.com/office/officeart/2005/8/layout/hierarchy1"/>
-    <dgm:cxn modelId="{72D70344-E5C7-48B6-8C82-B80C06530A9F}" type="presParOf" srcId="{3665DD45-4CA9-42FA-8B2A-4C62D83C3353}" destId="{E429ED8A-FD14-4A7B-A89C-8F0F80A03007}" srcOrd="1" destOrd="0" presId="urn:microsoft.com/office/officeart/2005/8/layout/hierarchy1"/>
-    <dgm:cxn modelId="{D8B3CBA4-782F-445C-B535-94D54B532307}" type="presParOf" srcId="{51BB0DE6-B3C9-4B15-A2CF-663DC859F9E4}" destId="{A2985972-13C8-4F96-91F3-00FAC9D468AB}" srcOrd="1" destOrd="0" presId="urn:microsoft.com/office/officeart/2005/8/layout/hierarchy1"/>
-    <dgm:cxn modelId="{43B9A113-52DC-49D9-BF65-5A307AC15921}" type="presParOf" srcId="{A2985972-13C8-4F96-91F3-00FAC9D468AB}" destId="{FB272527-D5C7-41BC-B42C-B30EA601E582}" srcOrd="0" destOrd="0" presId="urn:microsoft.com/office/officeart/2005/8/layout/hierarchy1"/>
-    <dgm:cxn modelId="{441639D0-DFF8-4C56-8D54-635B5687DD26}" type="presParOf" srcId="{FB272527-D5C7-41BC-B42C-B30EA601E582}" destId="{984E994A-1297-4F16-91E8-4FB82CB4C38A}" srcOrd="0" destOrd="0" presId="urn:microsoft.com/office/officeart/2005/8/layout/hierarchy1"/>
-    <dgm:cxn modelId="{46BE5C66-4CA4-4823-9C84-2F26C9E4C80F}" type="presParOf" srcId="{FB272527-D5C7-41BC-B42C-B30EA601E582}" destId="{BE49E12C-FF0E-4C01-9B94-E36A97640266}" srcOrd="1" destOrd="0" presId="urn:microsoft.com/office/officeart/2005/8/layout/hierarchy1"/>
-    <dgm:cxn modelId="{2A5B7615-0C0E-43AA-AA40-E7EB985A8506}" type="presParOf" srcId="{A2985972-13C8-4F96-91F3-00FAC9D468AB}" destId="{A86D4945-6133-4B36-BF95-AFFD97529F12}" srcOrd="1" destOrd="0" presId="urn:microsoft.com/office/officeart/2005/8/layout/hierarchy1"/>
+    <dgm:cxn modelId="{41A26F3B-77F1-43C4-A156-22D9BF380233}" type="presOf" srcId="{3BAEA4FB-5190-4447-89A0-089B477AC70C}" destId="{91F1A1A5-289D-4DBA-BF6C-6EB4B7D5E984}" srcOrd="0" destOrd="0" presId="urn:microsoft.com/office/officeart/2005/8/layout/hierarchy1"/>
+    <dgm:cxn modelId="{0A5679A2-A58D-4E9B-81D9-8C9D4B94ED22}" type="presOf" srcId="{ABF351C8-2405-42DE-9139-B248CB8471E7}" destId="{20528CED-7FF6-45B7-BFE9-BA76EEFEA741}" srcOrd="0" destOrd="0" presId="urn:microsoft.com/office/officeart/2005/8/layout/hierarchy1"/>
+    <dgm:cxn modelId="{643E91BD-2837-40D6-B672-EB8F32740540}" type="presParOf" srcId="{51BB0DE6-B3C9-4B15-A2CF-663DC859F9E4}" destId="{B2E936DE-54D0-4860-9F84-5939F1725C7B}" srcOrd="0" destOrd="0" presId="urn:microsoft.com/office/officeart/2005/8/layout/hierarchy1"/>
+    <dgm:cxn modelId="{3CF4B31D-189C-4D4A-A636-D45DC909B92D}" type="presParOf" srcId="{B2E936DE-54D0-4860-9F84-5939F1725C7B}" destId="{F71AAFDE-695F-4BDE-B8B1-46DA446CAEE3}" srcOrd="0" destOrd="0" presId="urn:microsoft.com/office/officeart/2005/8/layout/hierarchy1"/>
+    <dgm:cxn modelId="{76E68D4C-5A31-4C76-AEF9-B1D3770A5415}" type="presParOf" srcId="{F71AAFDE-695F-4BDE-B8B1-46DA446CAEE3}" destId="{8AAA3866-DE7F-433F-942B-E792EDD827BA}" srcOrd="0" destOrd="0" presId="urn:microsoft.com/office/officeart/2005/8/layout/hierarchy1"/>
+    <dgm:cxn modelId="{F46E7C2B-5680-4B1B-A44C-256D86820EEE}" type="presParOf" srcId="{F71AAFDE-695F-4BDE-B8B1-46DA446CAEE3}" destId="{94B43F94-6522-493C-B0AB-9C1D638B7FFD}" srcOrd="1" destOrd="0" presId="urn:microsoft.com/office/officeart/2005/8/layout/hierarchy1"/>
+    <dgm:cxn modelId="{AE83DD9C-3588-4112-8C00-2057D85CA2D9}" type="presParOf" srcId="{B2E936DE-54D0-4860-9F84-5939F1725C7B}" destId="{DC1994B9-70FB-4D83-9587-B6369558B0B1}" srcOrd="1" destOrd="0" presId="urn:microsoft.com/office/officeart/2005/8/layout/hierarchy1"/>
+    <dgm:cxn modelId="{C4D75E77-F63D-431A-BEDA-68649FB63926}" type="presParOf" srcId="{DC1994B9-70FB-4D83-9587-B6369558B0B1}" destId="{49A0CBEF-B1E3-4E82-9634-FD204C2BC677}" srcOrd="0" destOrd="0" presId="urn:microsoft.com/office/officeart/2005/8/layout/hierarchy1"/>
+    <dgm:cxn modelId="{BCD2E074-C7CE-4355-A837-207A03748002}" type="presParOf" srcId="{DC1994B9-70FB-4D83-9587-B6369558B0B1}" destId="{DB5E6DEF-6D97-43B9-8E15-B6DCA61BDED2}" srcOrd="1" destOrd="0" presId="urn:microsoft.com/office/officeart/2005/8/layout/hierarchy1"/>
+    <dgm:cxn modelId="{029B4EDB-1714-4F39-A2E9-F98EEEEDBE10}" type="presParOf" srcId="{DB5E6DEF-6D97-43B9-8E15-B6DCA61BDED2}" destId="{541ED552-96FB-4741-BBA9-F549E821B956}" srcOrd="0" destOrd="0" presId="urn:microsoft.com/office/officeart/2005/8/layout/hierarchy1"/>
+    <dgm:cxn modelId="{5AF3F9FE-CAAD-4719-A989-C4518410C659}" type="presParOf" srcId="{541ED552-96FB-4741-BBA9-F549E821B956}" destId="{ACF2CF89-53F2-4B18-A12A-436C46C0CA9E}" srcOrd="0" destOrd="0" presId="urn:microsoft.com/office/officeart/2005/8/layout/hierarchy1"/>
+    <dgm:cxn modelId="{85CAF801-FDDC-4FCE-AC63-5F9913D50A94}" type="presParOf" srcId="{541ED552-96FB-4741-BBA9-F549E821B956}" destId="{3A4AB022-B10F-4CBC-BB7D-05CF22C25D9B}" srcOrd="1" destOrd="0" presId="urn:microsoft.com/office/officeart/2005/8/layout/hierarchy1"/>
+    <dgm:cxn modelId="{CE624EF6-72F0-4F63-A862-F71D1D7D8008}" type="presParOf" srcId="{DB5E6DEF-6D97-43B9-8E15-B6DCA61BDED2}" destId="{A759E7F1-0FDB-4D64-B86F-6070C9F35FC7}" srcOrd="1" destOrd="0" presId="urn:microsoft.com/office/officeart/2005/8/layout/hierarchy1"/>
+    <dgm:cxn modelId="{6F5EF04F-3829-4673-BB4D-E95443AE18A4}" type="presParOf" srcId="{A759E7F1-0FDB-4D64-B86F-6070C9F35FC7}" destId="{20528CED-7FF6-45B7-BFE9-BA76EEFEA741}" srcOrd="0" destOrd="0" presId="urn:microsoft.com/office/officeart/2005/8/layout/hierarchy1"/>
+    <dgm:cxn modelId="{EEC13D23-655A-4EB1-B2ED-0F7B7BBA1B48}" type="presParOf" srcId="{A759E7F1-0FDB-4D64-B86F-6070C9F35FC7}" destId="{2EEB4F58-9A7A-47C4-A086-C1A75330658B}" srcOrd="1" destOrd="0" presId="urn:microsoft.com/office/officeart/2005/8/layout/hierarchy1"/>
+    <dgm:cxn modelId="{905C4AE6-BF3B-4920-BF50-FA76C3149F44}" type="presParOf" srcId="{2EEB4F58-9A7A-47C4-A086-C1A75330658B}" destId="{1C0B23F8-79C9-4566-988D-9F31EA5E0E66}" srcOrd="0" destOrd="0" presId="urn:microsoft.com/office/officeart/2005/8/layout/hierarchy1"/>
+    <dgm:cxn modelId="{0AE19C35-F070-43E8-B995-2E8152C93A95}" type="presParOf" srcId="{1C0B23F8-79C9-4566-988D-9F31EA5E0E66}" destId="{D23C6AF3-3245-4689-A7CA-41312CA7188F}" srcOrd="0" destOrd="0" presId="urn:microsoft.com/office/officeart/2005/8/layout/hierarchy1"/>
+    <dgm:cxn modelId="{37789061-B518-4DA8-B618-1ADDF82B7E12}" type="presParOf" srcId="{1C0B23F8-79C9-4566-988D-9F31EA5E0E66}" destId="{99A293FE-BA81-4673-915B-A766229C16C9}" srcOrd="1" destOrd="0" presId="urn:microsoft.com/office/officeart/2005/8/layout/hierarchy1"/>
+    <dgm:cxn modelId="{32A94B83-3148-4D69-B9FA-4AEB50289E11}" type="presParOf" srcId="{2EEB4F58-9A7A-47C4-A086-C1A75330658B}" destId="{12A3FF74-A1C4-451C-B605-DDCF810B455E}" srcOrd="1" destOrd="0" presId="urn:microsoft.com/office/officeart/2005/8/layout/hierarchy1"/>
+    <dgm:cxn modelId="{7A43418B-F5E7-4F5B-B14A-BA096F9B36F2}" type="presParOf" srcId="{12A3FF74-A1C4-451C-B605-DDCF810B455E}" destId="{40C89299-42EE-4A67-B736-F63A08FA697A}" srcOrd="0" destOrd="0" presId="urn:microsoft.com/office/officeart/2005/8/layout/hierarchy1"/>
+    <dgm:cxn modelId="{3EB5D311-51F9-4616-BC39-8C0D8C15A470}" type="presParOf" srcId="{12A3FF74-A1C4-451C-B605-DDCF810B455E}" destId="{9E63AB08-06FE-4557-9A8D-BC7C9B2B6356}" srcOrd="1" destOrd="0" presId="urn:microsoft.com/office/officeart/2005/8/layout/hierarchy1"/>
+    <dgm:cxn modelId="{4B274BF8-EDA1-4F19-B4EB-197427A1320E}" type="presParOf" srcId="{9E63AB08-06FE-4557-9A8D-BC7C9B2B6356}" destId="{E3C02875-8382-4AE5-A972-92CA33044529}" srcOrd="0" destOrd="0" presId="urn:microsoft.com/office/officeart/2005/8/layout/hierarchy1"/>
+    <dgm:cxn modelId="{93C1F90D-0C6D-47FD-9904-3FBE9D03D7FC}" type="presParOf" srcId="{E3C02875-8382-4AE5-A972-92CA33044529}" destId="{912CB9E7-2A9F-4CB9-AB15-4E57E8A23225}" srcOrd="0" destOrd="0" presId="urn:microsoft.com/office/officeart/2005/8/layout/hierarchy1"/>
+    <dgm:cxn modelId="{C9AD28B0-C097-417F-9A47-831A2F86D9D8}" type="presParOf" srcId="{E3C02875-8382-4AE5-A972-92CA33044529}" destId="{BE338366-D48D-4680-B217-B0666B343E15}" srcOrd="1" destOrd="0" presId="urn:microsoft.com/office/officeart/2005/8/layout/hierarchy1"/>
+    <dgm:cxn modelId="{72C39B3B-CABE-439F-BCB9-BDA51C00677D}" type="presParOf" srcId="{9E63AB08-06FE-4557-9A8D-BC7C9B2B6356}" destId="{5493FAC8-8304-454B-A17D-E5C8C489814E}" srcOrd="1" destOrd="0" presId="urn:microsoft.com/office/officeart/2005/8/layout/hierarchy1"/>
+    <dgm:cxn modelId="{FD62FD6E-E468-4026-81F2-914634D410EF}" type="presParOf" srcId="{5493FAC8-8304-454B-A17D-E5C8C489814E}" destId="{263699C1-DC23-4F48-A7A8-D793B37D28EA}" srcOrd="0" destOrd="0" presId="urn:microsoft.com/office/officeart/2005/8/layout/hierarchy1"/>
+    <dgm:cxn modelId="{6616DE8C-24DD-448F-A633-97CD32A91532}" type="presParOf" srcId="{5493FAC8-8304-454B-A17D-E5C8C489814E}" destId="{6C88ABD5-AE9F-443B-AE0A-A8DD36C0CD55}" srcOrd="1" destOrd="0" presId="urn:microsoft.com/office/officeart/2005/8/layout/hierarchy1"/>
+    <dgm:cxn modelId="{87B2AC50-FA15-455E-8E1F-7C27AEE4B261}" type="presParOf" srcId="{6C88ABD5-AE9F-443B-AE0A-A8DD36C0CD55}" destId="{4D5FC74F-913E-4296-9400-FEF330C09A79}" srcOrd="0" destOrd="0" presId="urn:microsoft.com/office/officeart/2005/8/layout/hierarchy1"/>
+    <dgm:cxn modelId="{833A3596-ED15-428D-BF47-99D999D065C5}" type="presParOf" srcId="{4D5FC74F-913E-4296-9400-FEF330C09A79}" destId="{F47D6D5B-3D8C-497F-9DC2-D473E3CA3B4E}" srcOrd="0" destOrd="0" presId="urn:microsoft.com/office/officeart/2005/8/layout/hierarchy1"/>
+    <dgm:cxn modelId="{BF85E1BE-6E52-4E2C-8DC7-33892A8F70EE}" type="presParOf" srcId="{4D5FC74F-913E-4296-9400-FEF330C09A79}" destId="{F2279EDA-F719-4EA4-8220-6158A95CFBCA}" srcOrd="1" destOrd="0" presId="urn:microsoft.com/office/officeart/2005/8/layout/hierarchy1"/>
+    <dgm:cxn modelId="{B1FA3F15-7909-4A85-862F-4A16F6AFD67D}" type="presParOf" srcId="{6C88ABD5-AE9F-443B-AE0A-A8DD36C0CD55}" destId="{9C9CC375-F6AF-471F-AC58-8CCC90987099}" srcOrd="1" destOrd="0" presId="urn:microsoft.com/office/officeart/2005/8/layout/hierarchy1"/>
+    <dgm:cxn modelId="{DE6E4642-77B7-419A-80F9-F895057E2A48}" type="presParOf" srcId="{DC1994B9-70FB-4D83-9587-B6369558B0B1}" destId="{8364F784-4074-4C39-A670-CDF6DF5CC537}" srcOrd="2" destOrd="0" presId="urn:microsoft.com/office/officeart/2005/8/layout/hierarchy1"/>
+    <dgm:cxn modelId="{A5FAFED0-27CC-430D-91D9-A8E38C36B531}" type="presParOf" srcId="{DC1994B9-70FB-4D83-9587-B6369558B0B1}" destId="{FB806B77-C8B7-408B-BF64-F51DEF8E47CC}" srcOrd="3" destOrd="0" presId="urn:microsoft.com/office/officeart/2005/8/layout/hierarchy1"/>
+    <dgm:cxn modelId="{21CE8181-10FB-4BC2-93B3-5B8DD6E33130}" type="presParOf" srcId="{FB806B77-C8B7-408B-BF64-F51DEF8E47CC}" destId="{DCB7EA25-92CA-49F0-BD27-4A361A355E25}" srcOrd="0" destOrd="0" presId="urn:microsoft.com/office/officeart/2005/8/layout/hierarchy1"/>
+    <dgm:cxn modelId="{FCDB4042-537A-41CA-905E-4FA214D7FD98}" type="presParOf" srcId="{DCB7EA25-92CA-49F0-BD27-4A361A355E25}" destId="{719B81C0-773F-4667-BBA8-815B93FD50D7}" srcOrd="0" destOrd="0" presId="urn:microsoft.com/office/officeart/2005/8/layout/hierarchy1"/>
+    <dgm:cxn modelId="{948A9FE6-8B43-419C-8AEC-7CAFA6F0688F}" type="presParOf" srcId="{DCB7EA25-92CA-49F0-BD27-4A361A355E25}" destId="{A8745183-58E3-4A1A-B554-CF80ADA6CCC7}" srcOrd="1" destOrd="0" presId="urn:microsoft.com/office/officeart/2005/8/layout/hierarchy1"/>
+    <dgm:cxn modelId="{0E5F2B18-C480-4F27-B19F-6DF0223C02F1}" type="presParOf" srcId="{FB806B77-C8B7-408B-BF64-F51DEF8E47CC}" destId="{8E81CAB8-14BD-4634-9A13-0A3AF1EBAD5D}" srcOrd="1" destOrd="0" presId="urn:microsoft.com/office/officeart/2005/8/layout/hierarchy1"/>
+    <dgm:cxn modelId="{DAA80390-DC3F-481D-8058-B12D0EAAA30E}" type="presParOf" srcId="{8E81CAB8-14BD-4634-9A13-0A3AF1EBAD5D}" destId="{78E321F4-FD73-44BD-B3A8-AE7972AFA6B1}" srcOrd="0" destOrd="0" presId="urn:microsoft.com/office/officeart/2005/8/layout/hierarchy1"/>
+    <dgm:cxn modelId="{1C50D345-9816-48BA-AFDE-E5B180B8BA45}" type="presParOf" srcId="{8E81CAB8-14BD-4634-9A13-0A3AF1EBAD5D}" destId="{645544FB-76C0-4D29-B61C-2541E2562C27}" srcOrd="1" destOrd="0" presId="urn:microsoft.com/office/officeart/2005/8/layout/hierarchy1"/>
+    <dgm:cxn modelId="{3EE46072-87BD-492F-B088-9C6A4E6514A1}" type="presParOf" srcId="{645544FB-76C0-4D29-B61C-2541E2562C27}" destId="{83E72E3A-0BB1-49F3-ABA9-DDE20D002D8C}" srcOrd="0" destOrd="0" presId="urn:microsoft.com/office/officeart/2005/8/layout/hierarchy1"/>
+    <dgm:cxn modelId="{AA37C629-FD41-4155-B1FC-F9D24D68A84B}" type="presParOf" srcId="{83E72E3A-0BB1-49F3-ABA9-DDE20D002D8C}" destId="{10641ED8-F50C-4A6F-8CAD-958AEA66F9E6}" srcOrd="0" destOrd="0" presId="urn:microsoft.com/office/officeart/2005/8/layout/hierarchy1"/>
+    <dgm:cxn modelId="{86D687B4-6841-4F29-8467-8CC31C2D1590}" type="presParOf" srcId="{83E72E3A-0BB1-49F3-ABA9-DDE20D002D8C}" destId="{6A8E7128-4031-441D-A723-15CDE6EA4CAA}" srcOrd="1" destOrd="0" presId="urn:microsoft.com/office/officeart/2005/8/layout/hierarchy1"/>
+    <dgm:cxn modelId="{3B9F738A-6CA9-4B2B-80E9-722CBDB990BC}" type="presParOf" srcId="{645544FB-76C0-4D29-B61C-2541E2562C27}" destId="{29F478C5-93A3-46F4-B301-F92430B6BC27}" srcOrd="1" destOrd="0" presId="urn:microsoft.com/office/officeart/2005/8/layout/hierarchy1"/>
+    <dgm:cxn modelId="{48B025D4-5EA2-4E40-B871-FD7D5FDE0DE0}" type="presParOf" srcId="{29F478C5-93A3-46F4-B301-F92430B6BC27}" destId="{AD3C3B27-725E-425A-810C-BFF00529A019}" srcOrd="0" destOrd="0" presId="urn:microsoft.com/office/officeart/2005/8/layout/hierarchy1"/>
+    <dgm:cxn modelId="{93C23646-92BB-4DAA-A89E-6B09C5B30FA2}" type="presParOf" srcId="{29F478C5-93A3-46F4-B301-F92430B6BC27}" destId="{9ABCF241-07A0-4A7E-9DE0-01B7A6BC37F7}" srcOrd="1" destOrd="0" presId="urn:microsoft.com/office/officeart/2005/8/layout/hierarchy1"/>
+    <dgm:cxn modelId="{99FAE731-08C7-47FD-9A20-360810A3B2DA}" type="presParOf" srcId="{9ABCF241-07A0-4A7E-9DE0-01B7A6BC37F7}" destId="{CBCF2208-C62C-4F68-A5F3-DE80A59C3E29}" srcOrd="0" destOrd="0" presId="urn:microsoft.com/office/officeart/2005/8/layout/hierarchy1"/>
+    <dgm:cxn modelId="{3A808CC1-68F8-4C15-8E37-26C6266BC6D1}" type="presParOf" srcId="{CBCF2208-C62C-4F68-A5F3-DE80A59C3E29}" destId="{9D0566F2-1D48-4696-8141-67185223D359}" srcOrd="0" destOrd="0" presId="urn:microsoft.com/office/officeart/2005/8/layout/hierarchy1"/>
+    <dgm:cxn modelId="{51485F88-33FA-4B0A-B4DE-39781BEB6AB6}" type="presParOf" srcId="{CBCF2208-C62C-4F68-A5F3-DE80A59C3E29}" destId="{D1E141AF-1643-42ED-873A-470F7586656D}" srcOrd="1" destOrd="0" presId="urn:microsoft.com/office/officeart/2005/8/layout/hierarchy1"/>
+    <dgm:cxn modelId="{DE1DCDBE-13DD-426D-AA51-1BB3E4378D4C}" type="presParOf" srcId="{9ABCF241-07A0-4A7E-9DE0-01B7A6BC37F7}" destId="{ACFDBE7B-A4FD-4B4F-92EE-8235196EEA64}" srcOrd="1" destOrd="0" presId="urn:microsoft.com/office/officeart/2005/8/layout/hierarchy1"/>
+    <dgm:cxn modelId="{22285057-9432-4838-A785-43DC6F901CD9}" type="presParOf" srcId="{DC1994B9-70FB-4D83-9587-B6369558B0B1}" destId="{F5D3DE55-D6F2-46A9-AF38-612B37BE19E5}" srcOrd="4" destOrd="0" presId="urn:microsoft.com/office/officeart/2005/8/layout/hierarchy1"/>
+    <dgm:cxn modelId="{077E6395-DB54-4361-A262-00106AE86211}" type="presParOf" srcId="{DC1994B9-70FB-4D83-9587-B6369558B0B1}" destId="{EB720BBC-BF44-478C-8113-B6D31F428A17}" srcOrd="5" destOrd="0" presId="urn:microsoft.com/office/officeart/2005/8/layout/hierarchy1"/>
+    <dgm:cxn modelId="{E53EB53B-268D-4231-9D4C-B3EE794E66A2}" type="presParOf" srcId="{EB720BBC-BF44-478C-8113-B6D31F428A17}" destId="{3D37FD81-1441-4362-A916-0580D9B76470}" srcOrd="0" destOrd="0" presId="urn:microsoft.com/office/officeart/2005/8/layout/hierarchy1"/>
+    <dgm:cxn modelId="{D28CA787-CAD1-4814-8D24-D27C8D6D7F4B}" type="presParOf" srcId="{3D37FD81-1441-4362-A916-0580D9B76470}" destId="{205138C7-9826-4904-933E-BFE1BCEBFF5F}" srcOrd="0" destOrd="0" presId="urn:microsoft.com/office/officeart/2005/8/layout/hierarchy1"/>
+    <dgm:cxn modelId="{AA4B3B65-DC6C-4568-85B7-84CB1D8C479C}" type="presParOf" srcId="{3D37FD81-1441-4362-A916-0580D9B76470}" destId="{1E14166D-4B1C-4A43-A333-A8D9EB231808}" srcOrd="1" destOrd="0" presId="urn:microsoft.com/office/officeart/2005/8/layout/hierarchy1"/>
+    <dgm:cxn modelId="{01549239-9BEC-4496-8F4A-828AA955505E}" type="presParOf" srcId="{EB720BBC-BF44-478C-8113-B6D31F428A17}" destId="{B687BBD6-99AF-4709-98D1-A89A45FBEF1F}" srcOrd="1" destOrd="0" presId="urn:microsoft.com/office/officeart/2005/8/layout/hierarchy1"/>
+    <dgm:cxn modelId="{323EA5B5-9FF5-4578-AA93-942040D64C7C}" type="presParOf" srcId="{B687BBD6-99AF-4709-98D1-A89A45FBEF1F}" destId="{C1DAC632-4154-481C-AD2C-ABF408A19D34}" srcOrd="0" destOrd="0" presId="urn:microsoft.com/office/officeart/2005/8/layout/hierarchy1"/>
+    <dgm:cxn modelId="{81F0D893-24B7-4A36-B743-F98F4E4BA288}" type="presParOf" srcId="{B687BBD6-99AF-4709-98D1-A89A45FBEF1F}" destId="{52B40787-7E36-4905-BB77-4FAC194BDA86}" srcOrd="1" destOrd="0" presId="urn:microsoft.com/office/officeart/2005/8/layout/hierarchy1"/>
+    <dgm:cxn modelId="{A9A5A47B-A1A0-4B3F-8105-849D76766F38}" type="presParOf" srcId="{52B40787-7E36-4905-BB77-4FAC194BDA86}" destId="{35F01E6F-A2A1-417B-8D1B-269543EC5E97}" srcOrd="0" destOrd="0" presId="urn:microsoft.com/office/officeart/2005/8/layout/hierarchy1"/>
+    <dgm:cxn modelId="{E3339806-4B48-4469-907B-FE3B0993C140}" type="presParOf" srcId="{35F01E6F-A2A1-417B-8D1B-269543EC5E97}" destId="{39E339D7-BAE3-481F-9CA2-6AD362C7752E}" srcOrd="0" destOrd="0" presId="urn:microsoft.com/office/officeart/2005/8/layout/hierarchy1"/>
+    <dgm:cxn modelId="{8290EA62-1BEB-4BED-B6C6-3D0FA8B4D340}" type="presParOf" srcId="{35F01E6F-A2A1-417B-8D1B-269543EC5E97}" destId="{91F1A1A5-289D-4DBA-BF6C-6EB4B7D5E984}" srcOrd="1" destOrd="0" presId="urn:microsoft.com/office/officeart/2005/8/layout/hierarchy1"/>
+    <dgm:cxn modelId="{0753C8E9-D599-4C71-83EA-6D3482949631}" type="presParOf" srcId="{52B40787-7E36-4905-BB77-4FAC194BDA86}" destId="{B3BAC837-A8A3-42BE-B3EC-A427E90FD0A0}" srcOrd="1" destOrd="0" presId="urn:microsoft.com/office/officeart/2005/8/layout/hierarchy1"/>
+    <dgm:cxn modelId="{FB8FFCB9-1E69-41EB-B643-37828A393D41}" type="presParOf" srcId="{B3BAC837-A8A3-42BE-B3EC-A427E90FD0A0}" destId="{7D678508-CD9D-45D7-BA07-6E0C98AD18C3}" srcOrd="0" destOrd="0" presId="urn:microsoft.com/office/officeart/2005/8/layout/hierarchy1"/>
+    <dgm:cxn modelId="{6E0A7900-B780-4950-A3C7-207D24B5740A}" type="presParOf" srcId="{B3BAC837-A8A3-42BE-B3EC-A427E90FD0A0}" destId="{2B709468-CA66-48EA-BCD9-5DF0BECDB2F3}" srcOrd="1" destOrd="0" presId="urn:microsoft.com/office/officeart/2005/8/layout/hierarchy1"/>
+    <dgm:cxn modelId="{C02B94FD-62A4-46A9-8A04-574F0B015279}" type="presParOf" srcId="{2B709468-CA66-48EA-BCD9-5DF0BECDB2F3}" destId="{1C9810B0-D4C0-4918-8F40-9D41EBF2BCBE}" srcOrd="0" destOrd="0" presId="urn:microsoft.com/office/officeart/2005/8/layout/hierarchy1"/>
+    <dgm:cxn modelId="{6EF385DE-0B9F-4F22-8E98-46327BC5C58E}" type="presParOf" srcId="{1C9810B0-D4C0-4918-8F40-9D41EBF2BCBE}" destId="{4D92CF56-3F95-42EC-B56C-9123F800C318}" srcOrd="0" destOrd="0" presId="urn:microsoft.com/office/officeart/2005/8/layout/hierarchy1"/>
+    <dgm:cxn modelId="{A5E8CF75-56A3-4C65-9A98-A85C23895D4E}" type="presParOf" srcId="{1C9810B0-D4C0-4918-8F40-9D41EBF2BCBE}" destId="{9E53521E-644D-411B-BACD-88844986D46E}" srcOrd="1" destOrd="0" presId="urn:microsoft.com/office/officeart/2005/8/layout/hierarchy1"/>
+    <dgm:cxn modelId="{DF8EF8C5-9643-4EF1-9988-117048BC16C3}" type="presParOf" srcId="{2B709468-CA66-48EA-BCD9-5DF0BECDB2F3}" destId="{8866FA5C-D3FD-4EE8-94B1-AAB5AF27C461}" srcOrd="1" destOrd="0" presId="urn:microsoft.com/office/officeart/2005/8/layout/hierarchy1"/>
+    <dgm:cxn modelId="{B5BDE713-96A3-4221-8A3C-6E8C0809D4DC}" type="presParOf" srcId="{DC1994B9-70FB-4D83-9587-B6369558B0B1}" destId="{A124F549-8E51-4236-B957-3630A06BAEF5}" srcOrd="6" destOrd="0" presId="urn:microsoft.com/office/officeart/2005/8/layout/hierarchy1"/>
+    <dgm:cxn modelId="{5F108D5F-A06F-4DCF-9433-7F212E449CDB}" type="presParOf" srcId="{DC1994B9-70FB-4D83-9587-B6369558B0B1}" destId="{93CAD5A5-DB0E-4768-BFCA-95D52D155580}" srcOrd="7" destOrd="0" presId="urn:microsoft.com/office/officeart/2005/8/layout/hierarchy1"/>
+    <dgm:cxn modelId="{3BF08018-B92A-4D33-909D-729F65A75F34}" type="presParOf" srcId="{93CAD5A5-DB0E-4768-BFCA-95D52D155580}" destId="{2F1A1A43-0840-4F3E-B276-2E7E98466D8F}" srcOrd="0" destOrd="0" presId="urn:microsoft.com/office/officeart/2005/8/layout/hierarchy1"/>
+    <dgm:cxn modelId="{5EF6AFDF-2A2F-48B3-8B0E-C56555A84366}" type="presParOf" srcId="{2F1A1A43-0840-4F3E-B276-2E7E98466D8F}" destId="{57B6BB2A-186A-4545-9CD8-0D9AAF57B06F}" srcOrd="0" destOrd="0" presId="urn:microsoft.com/office/officeart/2005/8/layout/hierarchy1"/>
+    <dgm:cxn modelId="{21AAF168-090F-4878-9612-EB4EB6BDD4DA}" type="presParOf" srcId="{2F1A1A43-0840-4F3E-B276-2E7E98466D8F}" destId="{132A9D0F-3DF2-4979-B048-EFFD9FB7C535}" srcOrd="1" destOrd="0" presId="urn:microsoft.com/office/officeart/2005/8/layout/hierarchy1"/>
+    <dgm:cxn modelId="{611C933D-C247-4A2E-9405-3E09E4BC2315}" type="presParOf" srcId="{93CAD5A5-DB0E-4768-BFCA-95D52D155580}" destId="{AAC5B7B8-90E1-465A-97B5-B49F8C46D56C}" srcOrd="1" destOrd="0" presId="urn:microsoft.com/office/officeart/2005/8/layout/hierarchy1"/>
+    <dgm:cxn modelId="{0B620B33-E52F-4612-8B7C-0E07BEC2534D}" type="presParOf" srcId="{AAC5B7B8-90E1-465A-97B5-B49F8C46D56C}" destId="{1F5AF82B-53DC-4308-8B34-916A0CFB1D04}" srcOrd="0" destOrd="0" presId="urn:microsoft.com/office/officeart/2005/8/layout/hierarchy1"/>
+    <dgm:cxn modelId="{564BF7D5-6E12-4E3F-A8E1-C65A7DEFED6B}" type="presParOf" srcId="{AAC5B7B8-90E1-465A-97B5-B49F8C46D56C}" destId="{68FF98AD-5BC6-4FFE-9E2C-A613CC58EA6F}" srcOrd="1" destOrd="0" presId="urn:microsoft.com/office/officeart/2005/8/layout/hierarchy1"/>
+    <dgm:cxn modelId="{96813BE7-DFC6-4B35-8508-78A966878014}" type="presParOf" srcId="{68FF98AD-5BC6-4FFE-9E2C-A613CC58EA6F}" destId="{955D6297-6488-4765-A032-86B43F245C33}" srcOrd="0" destOrd="0" presId="urn:microsoft.com/office/officeart/2005/8/layout/hierarchy1"/>
+    <dgm:cxn modelId="{E0169F2A-26FF-438D-A51D-3EC6EEED2225}" type="presParOf" srcId="{955D6297-6488-4765-A032-86B43F245C33}" destId="{C4F3B307-776F-435C-8C30-6540D0993545}" srcOrd="0" destOrd="0" presId="urn:microsoft.com/office/officeart/2005/8/layout/hierarchy1"/>
+    <dgm:cxn modelId="{58924F26-93C4-43FE-AFF1-11E86331A75D}" type="presParOf" srcId="{955D6297-6488-4765-A032-86B43F245C33}" destId="{3B6736E7-A8FA-4922-97EF-32B235AC4B72}" srcOrd="1" destOrd="0" presId="urn:microsoft.com/office/officeart/2005/8/layout/hierarchy1"/>
+    <dgm:cxn modelId="{DDD10F47-A869-42B8-935D-D0BDF2263916}" type="presParOf" srcId="{68FF98AD-5BC6-4FFE-9E2C-A613CC58EA6F}" destId="{7BADEB84-0E80-4CB3-B4A3-B85D2A246384}" srcOrd="1" destOrd="0" presId="urn:microsoft.com/office/officeart/2005/8/layout/hierarchy1"/>
+    <dgm:cxn modelId="{B9FB71E3-CDBA-40BD-BE7E-55F5B565C6E2}" type="presParOf" srcId="{7BADEB84-0E80-4CB3-B4A3-B85D2A246384}" destId="{A7D7AC92-6372-4953-B272-AD44CFFE60B9}" srcOrd="0" destOrd="0" presId="urn:microsoft.com/office/officeart/2005/8/layout/hierarchy1"/>
+    <dgm:cxn modelId="{29DDDFA9-35D2-437B-8015-5D4AEA91CA46}" type="presParOf" srcId="{7BADEB84-0E80-4CB3-B4A3-B85D2A246384}" destId="{3665DD45-4CA9-42FA-8B2A-4C62D83C3353}" srcOrd="1" destOrd="0" presId="urn:microsoft.com/office/officeart/2005/8/layout/hierarchy1"/>
+    <dgm:cxn modelId="{6B472E0A-94FA-4CCB-9EDB-5CE821AFA0EA}" type="presParOf" srcId="{3665DD45-4CA9-42FA-8B2A-4C62D83C3353}" destId="{57822E37-4238-4F9F-8230-541F6DF662C0}" srcOrd="0" destOrd="0" presId="urn:microsoft.com/office/officeart/2005/8/layout/hierarchy1"/>
+    <dgm:cxn modelId="{676ABF51-10D0-4ACF-9669-E6C3D1909911}" type="presParOf" srcId="{57822E37-4238-4F9F-8230-541F6DF662C0}" destId="{4CE80378-9CC6-4299-8D9E-C545F25AE4A1}" srcOrd="0" destOrd="0" presId="urn:microsoft.com/office/officeart/2005/8/layout/hierarchy1"/>
+    <dgm:cxn modelId="{26AA55B1-8D2E-4595-9985-3F4566BD1ED3}" type="presParOf" srcId="{57822E37-4238-4F9F-8230-541F6DF662C0}" destId="{07EF7219-4F3A-417C-B560-6DFC687A2249}" srcOrd="1" destOrd="0" presId="urn:microsoft.com/office/officeart/2005/8/layout/hierarchy1"/>
+    <dgm:cxn modelId="{227FE65A-AA8F-47E3-AA4D-073C69601D35}" type="presParOf" srcId="{3665DD45-4CA9-42FA-8B2A-4C62D83C3353}" destId="{E429ED8A-FD14-4A7B-A89C-8F0F80A03007}" srcOrd="1" destOrd="0" presId="urn:microsoft.com/office/officeart/2005/8/layout/hierarchy1"/>
+    <dgm:cxn modelId="{8C75D41D-E385-4083-868F-5CC2DEFC63F1}" type="presParOf" srcId="{51BB0DE6-B3C9-4B15-A2CF-663DC859F9E4}" destId="{A2985972-13C8-4F96-91F3-00FAC9D468AB}" srcOrd="1" destOrd="0" presId="urn:microsoft.com/office/officeart/2005/8/layout/hierarchy1"/>
+    <dgm:cxn modelId="{C6AFC732-AC5D-4AC8-A33E-2C9361F2E720}" type="presParOf" srcId="{A2985972-13C8-4F96-91F3-00FAC9D468AB}" destId="{FB272527-D5C7-41BC-B42C-B30EA601E582}" srcOrd="0" destOrd="0" presId="urn:microsoft.com/office/officeart/2005/8/layout/hierarchy1"/>
+    <dgm:cxn modelId="{05D22F2E-5847-485D-BD9F-9EA556FFF259}" type="presParOf" srcId="{FB272527-D5C7-41BC-B42C-B30EA601E582}" destId="{984E994A-1297-4F16-91E8-4FB82CB4C38A}" srcOrd="0" destOrd="0" presId="urn:microsoft.com/office/officeart/2005/8/layout/hierarchy1"/>
+    <dgm:cxn modelId="{60E9C588-8B7A-490C-B7F7-64F1688855C7}" type="presParOf" srcId="{FB272527-D5C7-41BC-B42C-B30EA601E582}" destId="{BE49E12C-FF0E-4C01-9B94-E36A97640266}" srcOrd="1" destOrd="0" presId="urn:microsoft.com/office/officeart/2005/8/layout/hierarchy1"/>
+    <dgm:cxn modelId="{F4E6A027-D06D-4B13-A4AE-0C089E43759B}" type="presParOf" srcId="{A2985972-13C8-4F96-91F3-00FAC9D468AB}" destId="{A86D4945-6133-4B36-BF95-AFFD97529F12}" srcOrd="1" destOrd="0" presId="urn:microsoft.com/office/officeart/2005/8/layout/hierarchy1"/>
   </dgm:cxnLst>
   <dgm:bg/>
   <dgm:whole/>
-  <dgm:extLst>
-    <a:ext uri="http://schemas.microsoft.com/office/drawing/2008/diagram">
-      <dsp:dataModelExt xmlns:dsp="http://schemas.microsoft.com/office/drawing/2008/diagram" relId="rId17" minVer="http://schemas.openxmlformats.org/drawingml/2006/diagram"/>
-    </a:ext>
-  </dgm:extLst>
 </dgm:dataModel>
 </file>
 
